--- a/Collocations and words-my note.docx
+++ b/Collocations and words-my note.docx
@@ -216,19 +216,56 @@
       </w:r>
     </w:p>
     <w:p>
+      <w:r>
+        <w:t>out of the question : (impossible or not allowed)</w:t>
+      </w:r>
+      <w:r>
+        <w:rPr>
+          <w:rFonts w:hint="eastAsia"/>
+        </w:rPr>
+        <w:t>不可能的</w:t>
+      </w:r>
+    </w:p>
+    <w:p>
+      <w:r>
+        <w:t xml:space="preserve">hyphen : “-” </w:t>
+      </w:r>
+      <w:r>
+        <w:rPr>
+          <w:rFonts w:hint="eastAsia"/>
+        </w:rPr>
+        <w:t>连接符</w:t>
+      </w:r>
+    </w:p>
+    <w:p>
       <w:pPr>
         <w:rPr>
           <w:rFonts w:hint="eastAsia"/>
         </w:rPr>
       </w:pPr>
       <w:r>
-        <w:t>out of the question : (impossible or not allowed)</w:t>
-      </w:r>
-      <w:r>
-        <w:rPr>
-          <w:rFonts w:hint="eastAsia"/>
-        </w:rPr>
-        <w:t>不可能的</w:t>
+        <w:rPr>
+          <w:rFonts w:hint="eastAsia"/>
+        </w:rPr>
+        <w:t>da</w:t>
+      </w:r>
+      <w:r>
+        <w:t>sh: “</w:t>
+      </w:r>
+      <w:r>
+        <w:rPr>
+          <w:rFonts w:hint="eastAsia"/>
+        </w:rPr>
+        <w:t>——</w:t>
+      </w:r>
+      <w:r>
+        <w:t>”</w:t>
+      </w:r>
+      <w:r>
+        <w:rPr>
+          <w:rFonts w:hint="eastAsia"/>
+        </w:rPr>
+        <w:t>破折号</w:t>
       </w:r>
     </w:p>
     <w:sectPr>

--- a/Collocations and words-my note.docx
+++ b/Collocations and words-my note.docx
@@ -175,7 +175,16 @@
         <w:t>fr</w:t>
       </w:r>
       <w:r>
-        <w:t xml:space="preserve">actinal : </w:t>
+        <w:t>acti</w:t>
+      </w:r>
+      <w:r>
+        <w:rPr>
+          <w:rFonts w:hint="eastAsia"/>
+        </w:rPr>
+        <w:t>o</w:t>
+      </w:r>
+      <w:r>
+        <w:t xml:space="preserve">nal : </w:t>
       </w:r>
       <w:r>
         <w:rPr>
@@ -238,34 +247,163 @@
       </w:r>
     </w:p>
     <w:p>
+      <w:r>
+        <w:rPr>
+          <w:rFonts w:hint="eastAsia"/>
+        </w:rPr>
+        <w:t>da</w:t>
+      </w:r>
+      <w:r>
+        <w:t>sh: “</w:t>
+      </w:r>
+      <w:r>
+        <w:rPr>
+          <w:rFonts w:hint="eastAsia"/>
+        </w:rPr>
+        <w:t>——</w:t>
+      </w:r>
+      <w:r>
+        <w:t>”</w:t>
+      </w:r>
+      <w:r>
+        <w:rPr>
+          <w:rFonts w:hint="eastAsia"/>
+        </w:rPr>
+        <w:t>破折号</w:t>
+      </w:r>
+    </w:p>
+    <w:p>
+      <w:r>
+        <w:t xml:space="preserve">cockpit : </w:t>
+      </w:r>
+      <w:r>
+        <w:rPr>
+          <w:rFonts w:hint="eastAsia"/>
+        </w:rPr>
+        <w:t>(飞机或赛车的</w:t>
+      </w:r>
+      <w:r>
+        <w:t>)</w:t>
+      </w:r>
+      <w:r>
+        <w:rPr>
+          <w:rFonts w:hint="eastAsia"/>
+        </w:rPr>
+        <w:t>驾驶舱，驾驶座</w:t>
+      </w:r>
+    </w:p>
+    <w:p>
       <w:pPr>
         <w:rPr>
-          <w:rFonts w:hint="eastAsia"/>
+          <w:rStyle w:val="pron"/>
         </w:rPr>
       </w:pPr>
       <w:r>
-        <w:rPr>
-          <w:rFonts w:hint="eastAsia"/>
-        </w:rPr>
-        <w:t>da</w:t>
-      </w:r>
-      <w:r>
-        <w:t>sh: “</w:t>
-      </w:r>
-      <w:r>
-        <w:rPr>
-          <w:rFonts w:hint="eastAsia"/>
-        </w:rPr>
-        <w:t>——</w:t>
-      </w:r>
-      <w:r>
-        <w:t>”</w:t>
-      </w:r>
-      <w:r>
-        <w:rPr>
-          <w:rFonts w:hint="eastAsia"/>
-        </w:rPr>
-        <w:t>破折号</w:t>
+        <w:t xml:space="preserve">rhinitis </w:t>
+      </w:r>
+      <w:r>
+        <w:rPr>
+          <w:rStyle w:val="pron"/>
+        </w:rPr>
+        <w:t>/</w:t>
+      </w:r>
+      <w:r>
+        <w:rPr>
+          <w:rStyle w:val="ipa"/>
+        </w:rPr>
+        <w:t>ra</w:t>
+      </w:r>
+      <w:r>
+        <w:rPr>
+          <w:rStyle w:val="ipa"/>
+          <w:rFonts w:ascii="MS Gothic" w:eastAsia="MS Gothic" w:hAnsi="MS Gothic" w:cs="MS Gothic" w:hint="eastAsia"/>
+        </w:rPr>
+        <w:t>ɪˈ</w:t>
+      </w:r>
+      <w:r>
+        <w:rPr>
+          <w:rStyle w:val="ipa"/>
+        </w:rPr>
+        <w:t>na</w:t>
+      </w:r>
+      <w:r>
+        <w:rPr>
+          <w:rStyle w:val="ipa"/>
+          <w:rFonts w:ascii="MS Gothic" w:eastAsia="MS Gothic" w:hAnsi="MS Gothic" w:cs="MS Gothic" w:hint="eastAsia"/>
+        </w:rPr>
+        <w:t>ɪ</w:t>
+      </w:r>
+      <w:r>
+        <w:rPr>
+          <w:rStyle w:val="ipa"/>
+        </w:rPr>
+        <w:t>.t</w:t>
+      </w:r>
+      <w:r>
+        <w:rPr>
+          <w:rStyle w:val="ipa"/>
+          <w:rFonts w:ascii="MS Gothic" w:eastAsia="MS Gothic" w:hAnsi="MS Gothic" w:cs="MS Gothic" w:hint="eastAsia"/>
+        </w:rPr>
+        <w:t>ɪ</w:t>
+      </w:r>
+      <w:r>
+        <w:rPr>
+          <w:rStyle w:val="ipa"/>
+        </w:rPr>
+        <w:t>s</w:t>
+      </w:r>
+      <w:r>
+        <w:rPr>
+          <w:rStyle w:val="pron"/>
+        </w:rPr>
+        <w:t xml:space="preserve">/[n.C] </w:t>
+      </w:r>
+      <w:r>
+        <w:rPr>
+          <w:rStyle w:val="pron"/>
+          <w:rFonts w:hint="eastAsia"/>
+        </w:rPr>
+        <w:t>鼻炎</w:t>
+      </w:r>
+    </w:p>
+    <w:p>
+      <w:pPr>
+        <w:rPr>
+          <w:rStyle w:val="pron"/>
+        </w:rPr>
+      </w:pPr>
+      <w:r>
+        <w:rPr>
+          <w:rStyle w:val="pron"/>
+        </w:rPr>
+        <w:t xml:space="preserve">parameter: </w:t>
+      </w:r>
+      <w:r>
+        <w:rPr>
+          <w:rStyle w:val="pron"/>
+          <w:rFonts w:hint="eastAsia"/>
+        </w:rPr>
+        <w:t>形参（计算机术语）</w:t>
+      </w:r>
+    </w:p>
+    <w:p>
+      <w:pPr>
+        <w:rPr>
+          <w:rFonts w:hint="eastAsia"/>
+        </w:rPr>
+      </w:pPr>
+      <w:r>
+        <w:rPr>
+          <w:rStyle w:val="pron"/>
+        </w:rPr>
+        <w:t xml:space="preserve">argument : </w:t>
+      </w:r>
+      <w:r>
+        <w:rPr>
+          <w:rStyle w:val="pron"/>
+          <w:rFonts w:hint="eastAsia"/>
+        </w:rPr>
+        <w:t>实参（计算机术语）</w:t>
       </w:r>
     </w:p>
     <w:sectPr>
@@ -835,6 +973,16 @@
       <w:szCs w:val="18"/>
     </w:rPr>
   </w:style>
+  <w:style w:type="character" w:customStyle="1" w:styleId="pron">
+    <w:name w:val="pron"/>
+    <w:basedOn w:val="a0"/>
+    <w:rsid w:val="004F218D"/>
+  </w:style>
+  <w:style w:type="character" w:customStyle="1" w:styleId="ipa">
+    <w:name w:val="ipa"/>
+    <w:basedOn w:val="a0"/>
+    <w:rsid w:val="004F218D"/>
+  </w:style>
 </w:styles>
 </file>
 

--- a/Collocations and words-my note.docx
+++ b/Collocations and words-my note.docx
@@ -3,6 +3,52 @@
 <w:document xmlns:wpc="http://schemas.microsoft.com/office/word/2010/wordprocessingCanvas" xmlns:cx="http://schemas.microsoft.com/office/drawing/2014/chartex" xmlns:cx1="http://schemas.microsoft.com/office/drawing/2015/9/8/chartex" xmlns:cx2="http://schemas.microsoft.com/office/drawing/2015/10/21/chartex" xmlns:cx3="http://schemas.microsoft.com/office/drawing/2016/5/9/chartex" xmlns:cx4="http://schemas.microsoft.com/office/drawing/2016/5/10/chartex" xmlns:cx5="http://schemas.microsoft.com/office/drawing/2016/5/11/chartex" xmlns:cx6="http://schemas.microsoft.com/office/drawing/2016/5/12/chartex" xmlns:cx7="http://schemas.microsoft.com/office/drawing/2016/5/13/chartex" xmlns:cx8="http://schemas.microsoft.com/office/drawing/2016/5/14/chartex" xmlns:mc="http://schemas.openxmlformats.org/markup-compatibility/2006" xmlns:aink="http://schemas.microsoft.com/office/drawing/2016/ink" xmlns:am3d="http://schemas.microsoft.com/office/drawing/2017/model3d" xmlns:o="urn:schemas-microsoft-com:office:office" xmlns:oel="http://schemas.microsoft.com/office/2019/extlst" xmlns:r="http://schemas.openxmlformats.org/officeDocument/2006/relationships" xmlns:m="http://schemas.openxmlformats.org/officeDocument/2006/math" xmlns:v="urn:schemas-microsoft-com:vml" xmlns:wp14="http://schemas.microsoft.com/office/word/2010/wordprocessingDrawing" xmlns:wp="http://schemas.openxmlformats.org/drawingml/2006/wordprocessingDrawing" xmlns:w10="urn:schemas-microsoft-com:office:word" xmlns:w="http://schemas.openxmlformats.org/wordprocessingml/2006/main" xmlns:w14="http://schemas.microsoft.com/office/word/2010/wordml" xmlns:w15="http://schemas.microsoft.com/office/word/2012/wordml" xmlns:w16cex="http://schemas.microsoft.com/office/word/2018/wordml/cex" xmlns:w16cid="http://schemas.microsoft.com/office/word/2016/wordml/cid" xmlns:w16="http://schemas.microsoft.com/office/word/2018/wordml" xmlns:w16sdtdh="http://schemas.microsoft.com/office/word/2020/wordml/sdtdatahash" xmlns:w16se="http://schemas.microsoft.com/office/word/2015/wordml/symex" xmlns:wpg="http://schemas.microsoft.com/office/word/2010/wordprocessingGroup" xmlns:wpi="http://schemas.microsoft.com/office/word/2010/wordprocessingInk" xmlns:wne="http://schemas.microsoft.com/office/word/2006/wordml" xmlns:wps="http://schemas.microsoft.com/office/word/2010/wordprocessingShape" mc:Ignorable="w14 w15 w16se w16cid w16 w16cex w16sdtdh wp14">
   <w:body>
     <w:p>
+      <w:pPr>
+        <w:outlineLvl w:val="0"/>
+        <w:rPr>
+          <w:b/>
+          <w:bCs/>
+        </w:rPr>
+      </w:pPr>
+      <w:r>
+        <w:rPr>
+          <w:b/>
+          <w:bCs/>
+        </w:rPr>
+        <w:t>1</w:t>
+      </w:r>
+      <w:r>
+        <w:rPr>
+          <w:rFonts w:hint="eastAsia"/>
+          <w:b/>
+          <w:bCs/>
+        </w:rPr>
+        <w:t>,</w:t>
+      </w:r>
+      <w:r>
+        <w:rPr>
+          <w:b/>
+          <w:bCs/>
+        </w:rPr>
+        <w:t xml:space="preserve"> </w:t>
+      </w:r>
+      <w:r>
+        <w:rPr>
+          <w:rFonts w:hint="eastAsia"/>
+          <w:b/>
+          <w:bCs/>
+        </w:rPr>
+        <w:t>wo</w:t>
+      </w:r>
+      <w:r>
+        <w:rPr>
+          <w:b/>
+          <w:bCs/>
+        </w:rPr>
+        <w:t>rds</w:t>
+      </w:r>
+    </w:p>
+    <w:p>
       <w:r>
         <w:t>monochrome/</w:t>
       </w:r>
@@ -41,6 +87,7 @@
         </w:rPr>
         <w:t>ə</w:t>
       </w:r>
+      <w:proofErr w:type="spellStart"/>
       <w:r>
         <w:rPr>
           <w:rStyle w:val="phon-gb"/>
@@ -48,6 +95,7 @@
         </w:rPr>
         <w:t>kr</w:t>
       </w:r>
+      <w:proofErr w:type="spellEnd"/>
       <w:r>
         <w:rPr>
           <w:rStyle w:val="phon-gb"/>
@@ -299,6 +347,628 @@
         </w:rPr>
       </w:pPr>
       <w:r>
+        <w:rPr>
+          <w:rStyle w:val="pron"/>
+        </w:rPr>
+        <w:t xml:space="preserve">parameter: </w:t>
+      </w:r>
+      <w:r>
+        <w:rPr>
+          <w:rStyle w:val="pron"/>
+          <w:rFonts w:hint="eastAsia"/>
+        </w:rPr>
+        <w:t>形参（计算机术语）</w:t>
+      </w:r>
+    </w:p>
+    <w:p>
+      <w:pPr>
+        <w:rPr>
+          <w:rStyle w:val="pron"/>
+        </w:rPr>
+      </w:pPr>
+      <w:r>
+        <w:rPr>
+          <w:rStyle w:val="pron"/>
+        </w:rPr>
+        <w:t xml:space="preserve">argument : </w:t>
+      </w:r>
+      <w:r>
+        <w:rPr>
+          <w:rStyle w:val="pron"/>
+          <w:rFonts w:hint="eastAsia"/>
+        </w:rPr>
+        <w:t>实参（计算机术语）</w:t>
+      </w:r>
+    </w:p>
+    <w:p>
+      <w:pPr>
+        <w:rPr>
+          <w:rStyle w:val="pron"/>
+        </w:rPr>
+      </w:pPr>
+    </w:p>
+    <w:p>
+      <w:pPr>
+        <w:outlineLvl w:val="0"/>
+        <w:rPr>
+          <w:rStyle w:val="pron"/>
+          <w:b/>
+          <w:bCs/>
+        </w:rPr>
+      </w:pPr>
+      <w:r>
+        <w:rPr>
+          <w:rStyle w:val="pron"/>
+          <w:b/>
+          <w:bCs/>
+        </w:rPr>
+        <w:t>2</w:t>
+      </w:r>
+      <w:r>
+        <w:rPr>
+          <w:rStyle w:val="pron"/>
+          <w:rFonts w:hint="eastAsia"/>
+          <w:b/>
+          <w:bCs/>
+        </w:rPr>
+        <w:t>,</w:t>
+      </w:r>
+      <w:r>
+        <w:rPr>
+          <w:rStyle w:val="pron"/>
+          <w:b/>
+          <w:bCs/>
+        </w:rPr>
+        <w:t xml:space="preserve"> </w:t>
+      </w:r>
+      <w:r>
+        <w:rPr>
+          <w:rStyle w:val="pron"/>
+          <w:b/>
+          <w:bCs/>
+        </w:rPr>
+        <w:t>Household appliance</w:t>
+      </w:r>
+      <w:r>
+        <w:rPr>
+          <w:rStyle w:val="pron"/>
+          <w:b/>
+          <w:bCs/>
+        </w:rPr>
+        <w:t>/</w:t>
+      </w:r>
+      <w:r>
+        <w:rPr>
+          <w:rStyle w:val="ipa"/>
+          <w:rFonts w:ascii="MS Gothic" w:eastAsia="MS Gothic" w:hAnsi="MS Gothic" w:cs="MS Gothic" w:hint="eastAsia"/>
+          <w:b/>
+          <w:bCs/>
+        </w:rPr>
+        <w:t>əˈ</w:t>
+      </w:r>
+      <w:proofErr w:type="spellStart"/>
+      <w:r>
+        <w:rPr>
+          <w:rStyle w:val="ipa"/>
+          <w:b/>
+          <w:bCs/>
+        </w:rPr>
+        <w:t>pla</w:t>
+      </w:r>
+      <w:proofErr w:type="spellEnd"/>
+      <w:r>
+        <w:rPr>
+          <w:rStyle w:val="ipa"/>
+          <w:rFonts w:ascii="MS Gothic" w:eastAsia="MS Gothic" w:hAnsi="MS Gothic" w:cs="MS Gothic" w:hint="eastAsia"/>
+          <w:b/>
+          <w:bCs/>
+        </w:rPr>
+        <w:t>ɪ</w:t>
+      </w:r>
+      <w:r>
+        <w:rPr>
+          <w:rStyle w:val="ipa"/>
+          <w:b/>
+          <w:bCs/>
+        </w:rPr>
+        <w:t>.</w:t>
+      </w:r>
+      <w:r>
+        <w:rPr>
+          <w:rStyle w:val="ipa"/>
+          <w:rFonts w:ascii="MS Gothic" w:eastAsia="MS Gothic" w:hAnsi="MS Gothic" w:cs="MS Gothic" w:hint="eastAsia"/>
+          <w:b/>
+          <w:bCs/>
+        </w:rPr>
+        <w:t>ə</w:t>
+      </w:r>
+      <w:r>
+        <w:rPr>
+          <w:rStyle w:val="ipa"/>
+          <w:b/>
+          <w:bCs/>
+        </w:rPr>
+        <w:t>ns</w:t>
+      </w:r>
+      <w:r>
+        <w:rPr>
+          <w:rStyle w:val="pron"/>
+          <w:b/>
+          <w:bCs/>
+        </w:rPr>
+        <w:t>/</w:t>
+      </w:r>
+      <w:r>
+        <w:rPr>
+          <w:rStyle w:val="pron"/>
+          <w:b/>
+          <w:bCs/>
+        </w:rPr>
+        <w:t xml:space="preserve"> : </w:t>
+      </w:r>
+      <w:r>
+        <w:rPr>
+          <w:rStyle w:val="pron"/>
+          <w:rFonts w:hint="eastAsia"/>
+          <w:b/>
+          <w:bCs/>
+        </w:rPr>
+        <w:t>家用电器</w:t>
+      </w:r>
+    </w:p>
+    <w:p>
+      <w:pPr>
+        <w:rPr>
+          <w:rStyle w:val="pron"/>
+        </w:rPr>
+      </w:pPr>
+      <w:r>
+        <w:rPr>
+          <w:rStyle w:val="pron"/>
+        </w:rPr>
+        <w:t xml:space="preserve">an electric kettle : </w:t>
+      </w:r>
+      <w:r>
+        <w:rPr>
+          <w:rStyle w:val="pron"/>
+          <w:rFonts w:hint="eastAsia"/>
+        </w:rPr>
+        <w:t>电热水壶</w:t>
+      </w:r>
+    </w:p>
+    <w:p>
+      <w:pPr>
+        <w:rPr>
+          <w:rStyle w:val="pron"/>
+        </w:rPr>
+      </w:pPr>
+      <w:r>
+        <w:rPr>
+          <w:rStyle w:val="pron"/>
+          <w:rFonts w:hint="eastAsia"/>
+        </w:rPr>
+        <w:t>re</w:t>
+      </w:r>
+      <w:r>
+        <w:rPr>
+          <w:rStyle w:val="pron"/>
+        </w:rPr>
+        <w:t>fri</w:t>
+      </w:r>
+      <w:r>
+        <w:rPr>
+          <w:rStyle w:val="pron"/>
+        </w:rPr>
+        <w:t xml:space="preserve">gerator : </w:t>
+      </w:r>
+      <w:r>
+        <w:rPr>
+          <w:rStyle w:val="pron"/>
+          <w:rFonts w:hint="eastAsia"/>
+        </w:rPr>
+        <w:t>冰箱</w:t>
+      </w:r>
+      <w:r>
+        <w:rPr>
+          <w:rStyle w:val="pron"/>
+        </w:rPr>
+        <w:t xml:space="preserve"> </w:t>
+      </w:r>
+    </w:p>
+    <w:p>
+      <w:pPr>
+        <w:outlineLvl w:val="0"/>
+        <w:rPr>
+          <w:rStyle w:val="pron"/>
+          <w:b/>
+          <w:bCs/>
+        </w:rPr>
+      </w:pPr>
+      <w:r>
+        <w:rPr>
+          <w:rStyle w:val="pron"/>
+          <w:b/>
+          <w:bCs/>
+        </w:rPr>
+        <w:t xml:space="preserve">3, Mathematics : </w:t>
+      </w:r>
+      <w:r>
+        <w:rPr>
+          <w:rStyle w:val="pron"/>
+          <w:rFonts w:hint="eastAsia"/>
+          <w:b/>
+          <w:bCs/>
+        </w:rPr>
+        <w:t>数学</w:t>
+      </w:r>
+    </w:p>
+    <w:p>
+      <w:pPr>
+        <w:rPr>
+          <w:rFonts w:ascii="Arial" w:hAnsi="Arial" w:cs="Arial"/>
+          <w:color w:val="202122"/>
+          <w:sz w:val="23"/>
+          <w:szCs w:val="23"/>
+          <w:shd w:val="clear" w:color="auto" w:fill="FFFFFF"/>
+        </w:rPr>
+      </w:pPr>
+      <w:r>
+        <w:rPr>
+          <w:rFonts w:ascii="Arial" w:hAnsi="Arial" w:cs="Arial"/>
+          <w:color w:val="202122"/>
+          <w:sz w:val="23"/>
+          <w:szCs w:val="23"/>
+          <w:shd w:val="clear" w:color="auto" w:fill="FFFFFF"/>
+        </w:rPr>
+        <w:t xml:space="preserve">positional notation </w:t>
+      </w:r>
+      <w:r>
+        <w:rPr>
+          <w:rFonts w:ascii="Arial" w:hAnsi="Arial" w:cs="Arial" w:hint="eastAsia"/>
+          <w:color w:val="202122"/>
+          <w:sz w:val="23"/>
+          <w:szCs w:val="23"/>
+          <w:shd w:val="clear" w:color="auto" w:fill="FFFFFF"/>
+        </w:rPr>
+        <w:t>：</w:t>
+      </w:r>
+      <w:r>
+        <w:rPr>
+          <w:rFonts w:ascii="Arial" w:hAnsi="Arial" w:cs="Arial" w:hint="eastAsia"/>
+          <w:color w:val="202122"/>
+          <w:sz w:val="23"/>
+          <w:szCs w:val="23"/>
+          <w:shd w:val="clear" w:color="auto" w:fill="FFFFFF"/>
+        </w:rPr>
+        <w:t xml:space="preserve"> </w:t>
+      </w:r>
+      <w:r>
+        <w:rPr>
+          <w:rFonts w:ascii="Arial" w:hAnsi="Arial" w:cs="Arial" w:hint="eastAsia"/>
+          <w:color w:val="202122"/>
+          <w:sz w:val="23"/>
+          <w:szCs w:val="23"/>
+          <w:shd w:val="clear" w:color="auto" w:fill="FFFFFF"/>
+        </w:rPr>
+        <w:t>进制</w:t>
+      </w:r>
+    </w:p>
+    <w:p>
+      <w:pPr>
+        <w:rPr>
+          <w:rFonts w:ascii="Arial" w:hAnsi="Arial" w:cs="Arial"/>
+          <w:color w:val="202122"/>
+          <w:sz w:val="23"/>
+          <w:szCs w:val="23"/>
+          <w:shd w:val="clear" w:color="auto" w:fill="FFFFFF"/>
+        </w:rPr>
+      </w:pPr>
+      <w:r>
+        <w:rPr>
+          <w:rFonts w:ascii="Arial" w:hAnsi="Arial" w:cs="Arial" w:hint="eastAsia"/>
+          <w:color w:val="202122"/>
+          <w:sz w:val="23"/>
+          <w:szCs w:val="23"/>
+          <w:shd w:val="clear" w:color="auto" w:fill="FFFFFF"/>
+        </w:rPr>
+        <w:t>bi</w:t>
+      </w:r>
+      <w:r>
+        <w:rPr>
+          <w:rFonts w:ascii="Arial" w:hAnsi="Arial" w:cs="Arial"/>
+          <w:color w:val="202122"/>
+          <w:sz w:val="23"/>
+          <w:szCs w:val="23"/>
+          <w:shd w:val="clear" w:color="auto" w:fill="FFFFFF"/>
+        </w:rPr>
+        <w:t xml:space="preserve">nary : </w:t>
+      </w:r>
+      <w:r>
+        <w:rPr>
+          <w:rFonts w:ascii="Arial" w:hAnsi="Arial" w:cs="Arial" w:hint="eastAsia"/>
+          <w:color w:val="202122"/>
+          <w:sz w:val="23"/>
+          <w:szCs w:val="23"/>
+          <w:shd w:val="clear" w:color="auto" w:fill="FFFFFF"/>
+        </w:rPr>
+        <w:t>二进制</w:t>
+      </w:r>
+    </w:p>
+    <w:p>
+      <w:pPr>
+        <w:rPr>
+          <w:rFonts w:ascii="Arial" w:hAnsi="Arial" w:cs="Arial"/>
+          <w:color w:val="202122"/>
+          <w:sz w:val="23"/>
+          <w:szCs w:val="23"/>
+          <w:shd w:val="clear" w:color="auto" w:fill="FFFFFF"/>
+        </w:rPr>
+      </w:pPr>
+      <w:r>
+        <w:rPr>
+          <w:rFonts w:ascii="Arial" w:hAnsi="Arial" w:cs="Arial"/>
+          <w:color w:val="202122"/>
+          <w:sz w:val="23"/>
+          <w:szCs w:val="23"/>
+          <w:shd w:val="clear" w:color="auto" w:fill="FFFFFF"/>
+        </w:rPr>
+        <w:t xml:space="preserve">decimal : </w:t>
+      </w:r>
+      <w:r>
+        <w:rPr>
+          <w:rFonts w:ascii="Arial" w:hAnsi="Arial" w:cs="Arial" w:hint="eastAsia"/>
+          <w:color w:val="202122"/>
+          <w:sz w:val="23"/>
+          <w:szCs w:val="23"/>
+          <w:shd w:val="clear" w:color="auto" w:fill="FFFFFF"/>
+        </w:rPr>
+        <w:t>十进制</w:t>
+      </w:r>
+    </w:p>
+    <w:p>
+      <w:pPr>
+        <w:rPr>
+          <w:rFonts w:ascii="Arial" w:hAnsi="Arial" w:cs="Arial"/>
+          <w:color w:val="202122"/>
+          <w:sz w:val="23"/>
+          <w:szCs w:val="23"/>
+          <w:shd w:val="clear" w:color="auto" w:fill="FFFFFF"/>
+        </w:rPr>
+      </w:pPr>
+      <w:r>
+        <w:rPr>
+          <w:rFonts w:ascii="Arial" w:hAnsi="Arial" w:cs="Arial"/>
+          <w:color w:val="202122"/>
+          <w:sz w:val="23"/>
+          <w:szCs w:val="23"/>
+          <w:shd w:val="clear" w:color="auto" w:fill="FFFFFF"/>
+        </w:rPr>
+        <w:t xml:space="preserve">octal number : </w:t>
+      </w:r>
+      <w:r>
+        <w:rPr>
+          <w:rFonts w:ascii="Arial" w:hAnsi="Arial" w:cs="Arial" w:hint="eastAsia"/>
+          <w:color w:val="202122"/>
+          <w:sz w:val="23"/>
+          <w:szCs w:val="23"/>
+          <w:shd w:val="clear" w:color="auto" w:fill="FFFFFF"/>
+        </w:rPr>
+        <w:t>八进制</w:t>
+      </w:r>
+    </w:p>
+    <w:p>
+      <w:pPr>
+        <w:rPr>
+          <w:rFonts w:ascii="Arial" w:hAnsi="Arial" w:cs="Arial"/>
+          <w:color w:val="202122"/>
+          <w:sz w:val="23"/>
+          <w:szCs w:val="23"/>
+          <w:shd w:val="clear" w:color="auto" w:fill="FFFFFF"/>
+        </w:rPr>
+      </w:pPr>
+      <w:r>
+        <w:rPr>
+          <w:rFonts w:ascii="Arial" w:hAnsi="Arial" w:cs="Arial" w:hint="eastAsia"/>
+          <w:color w:val="202122"/>
+          <w:sz w:val="23"/>
+          <w:szCs w:val="23"/>
+          <w:shd w:val="clear" w:color="auto" w:fill="FFFFFF"/>
+        </w:rPr>
+        <w:t>he</w:t>
+      </w:r>
+      <w:r>
+        <w:rPr>
+          <w:rFonts w:ascii="Arial" w:hAnsi="Arial" w:cs="Arial"/>
+          <w:color w:val="202122"/>
+          <w:sz w:val="23"/>
+          <w:szCs w:val="23"/>
+          <w:shd w:val="clear" w:color="auto" w:fill="FFFFFF"/>
+        </w:rPr>
+        <w:t>xadecimal : 16</w:t>
+      </w:r>
+      <w:r>
+        <w:rPr>
+          <w:rFonts w:ascii="Arial" w:hAnsi="Arial" w:cs="Arial" w:hint="eastAsia"/>
+          <w:color w:val="202122"/>
+          <w:sz w:val="23"/>
+          <w:szCs w:val="23"/>
+          <w:shd w:val="clear" w:color="auto" w:fill="FFFFFF"/>
+        </w:rPr>
+        <w:t>进制</w:t>
+      </w:r>
+    </w:p>
+    <w:p>
+      <w:pPr>
+        <w:rPr>
+          <w:rFonts w:ascii="Arial" w:hAnsi="Arial" w:cs="Arial"/>
+          <w:color w:val="202122"/>
+          <w:sz w:val="23"/>
+          <w:szCs w:val="23"/>
+          <w:shd w:val="clear" w:color="auto" w:fill="FFFFFF"/>
+        </w:rPr>
+      </w:pPr>
+    </w:p>
+    <w:p>
+      <w:pPr>
+        <w:outlineLvl w:val="0"/>
+        <w:rPr>
+          <w:rStyle w:val="pron"/>
+          <w:b/>
+          <w:bCs/>
+        </w:rPr>
+      </w:pPr>
+      <w:r>
+        <w:rPr>
+          <w:rStyle w:val="pron"/>
+          <w:b/>
+          <w:bCs/>
+        </w:rPr>
+        <w:t>4, disease: 疾病</w:t>
+      </w:r>
+    </w:p>
+    <w:p>
+      <w:pPr>
+        <w:rPr>
+          <w:rFonts w:ascii="Arial" w:hAnsi="Arial" w:cs="Arial"/>
+          <w:color w:val="202122"/>
+          <w:sz w:val="23"/>
+          <w:szCs w:val="23"/>
+          <w:shd w:val="clear" w:color="auto" w:fill="FFFFFF"/>
+        </w:rPr>
+      </w:pPr>
+      <w:r>
+        <w:rPr>
+          <w:rFonts w:ascii="Arial" w:hAnsi="Arial" w:cs="Arial"/>
+          <w:color w:val="202122"/>
+          <w:sz w:val="23"/>
+          <w:szCs w:val="23"/>
+          <w:shd w:val="clear" w:color="auto" w:fill="FFFFFF"/>
+        </w:rPr>
+        <w:t>diabetes</w:t>
+      </w:r>
+      <w:r>
+        <w:rPr>
+          <w:rFonts w:ascii="Arial" w:hAnsi="Arial" w:cs="Arial"/>
+          <w:color w:val="202122"/>
+          <w:sz w:val="23"/>
+          <w:szCs w:val="23"/>
+          <w:shd w:val="clear" w:color="auto" w:fill="FFFFFF"/>
+        </w:rPr>
+        <w:t xml:space="preserve"> </w:t>
+      </w:r>
+      <w:r>
+        <w:rPr>
+          <w:rStyle w:val="pron"/>
+        </w:rPr>
+        <w:t>/</w:t>
+      </w:r>
+      <w:r>
+        <w:rPr>
+          <w:rStyle w:val="ipa"/>
+          <w:rFonts w:ascii="MS Gothic" w:eastAsia="MS Gothic" w:hAnsi="MS Gothic" w:cs="MS Gothic" w:hint="eastAsia"/>
+        </w:rPr>
+        <w:t>ˌ</w:t>
+      </w:r>
+      <w:r>
+        <w:rPr>
+          <w:rStyle w:val="ipa"/>
+        </w:rPr>
+        <w:t>da</w:t>
+      </w:r>
+      <w:r>
+        <w:rPr>
+          <w:rStyle w:val="ipa"/>
+          <w:rFonts w:ascii="MS Gothic" w:eastAsia="MS Gothic" w:hAnsi="MS Gothic" w:cs="MS Gothic" w:hint="eastAsia"/>
+        </w:rPr>
+        <w:t>ɪ</w:t>
+      </w:r>
+      <w:r>
+        <w:rPr>
+          <w:rStyle w:val="ipa"/>
+        </w:rPr>
+        <w:t>.</w:t>
+      </w:r>
+      <w:r>
+        <w:rPr>
+          <w:rStyle w:val="ipa"/>
+          <w:rFonts w:ascii="MS Gothic" w:eastAsia="MS Gothic" w:hAnsi="MS Gothic" w:cs="MS Gothic" w:hint="eastAsia"/>
+        </w:rPr>
+        <w:t>əˈ</w:t>
+      </w:r>
+      <w:r>
+        <w:rPr>
+          <w:rStyle w:val="ipa"/>
+        </w:rPr>
+        <w:t>bi</w:t>
+      </w:r>
+      <w:r>
+        <w:rPr>
+          <w:rStyle w:val="ipa"/>
+          <w:rFonts w:ascii="Times New Roman" w:hAnsi="Times New Roman" w:cs="Times New Roman"/>
+        </w:rPr>
+        <w:t>ː</w:t>
+      </w:r>
+      <w:r>
+        <w:rPr>
+          <w:rStyle w:val="ipa"/>
+        </w:rPr>
+        <w:t>.</w:t>
+      </w:r>
+      <w:proofErr w:type="spellStart"/>
+      <w:r>
+        <w:rPr>
+          <w:rStyle w:val="ipa"/>
+        </w:rPr>
+        <w:t>ti</w:t>
+      </w:r>
+      <w:r>
+        <w:rPr>
+          <w:rStyle w:val="ipa"/>
+          <w:rFonts w:ascii="Times New Roman" w:hAnsi="Times New Roman" w:cs="Times New Roman"/>
+        </w:rPr>
+        <w:t>ː</w:t>
+      </w:r>
+      <w:r>
+        <w:rPr>
+          <w:rStyle w:val="ipa"/>
+        </w:rPr>
+        <w:t>z</w:t>
+      </w:r>
+      <w:proofErr w:type="spellEnd"/>
+      <w:r>
+        <w:rPr>
+          <w:rStyle w:val="pron"/>
+        </w:rPr>
+        <w:t>/</w:t>
+      </w:r>
+      <w:r>
+        <w:rPr>
+          <w:rFonts w:ascii="Arial" w:hAnsi="Arial" w:cs="Arial"/>
+          <w:color w:val="202122"/>
+          <w:sz w:val="23"/>
+          <w:szCs w:val="23"/>
+          <w:shd w:val="clear" w:color="auto" w:fill="FFFFFF"/>
+        </w:rPr>
+        <w:t xml:space="preserve"> : </w:t>
+      </w:r>
+      <w:r>
+        <w:rPr>
+          <w:rFonts w:ascii="Arial" w:hAnsi="Arial" w:cs="Arial" w:hint="eastAsia"/>
+          <w:color w:val="202122"/>
+          <w:sz w:val="23"/>
+          <w:szCs w:val="23"/>
+          <w:shd w:val="clear" w:color="auto" w:fill="FFFFFF"/>
+        </w:rPr>
+        <w:t>糖尿病</w:t>
+      </w:r>
+    </w:p>
+    <w:p>
+      <w:pPr>
+        <w:rPr>
+          <w:rStyle w:val="pron"/>
+        </w:rPr>
+      </w:pPr>
+      <w:r>
         <w:t xml:space="preserve">rhinitis </w:t>
       </w:r>
       <w:r>
@@ -307,12 +977,14 @@
         </w:rPr>
         <w:t>/</w:t>
       </w:r>
+      <w:proofErr w:type="spellStart"/>
       <w:r>
         <w:rPr>
           <w:rStyle w:val="ipa"/>
         </w:rPr>
         <w:t>ra</w:t>
       </w:r>
+      <w:proofErr w:type="spellEnd"/>
       <w:r>
         <w:rPr>
           <w:rStyle w:val="ipa"/>
@@ -320,12 +992,14 @@
         </w:rPr>
         <w:t>ɪˈ</w:t>
       </w:r>
+      <w:proofErr w:type="spellStart"/>
       <w:r>
         <w:rPr>
           <w:rStyle w:val="ipa"/>
         </w:rPr>
         <w:t>na</w:t>
       </w:r>
+      <w:proofErr w:type="spellEnd"/>
       <w:r>
         <w:rPr>
           <w:rStyle w:val="ipa"/>
@@ -356,7 +1030,21 @@
         <w:rPr>
           <w:rStyle w:val="pron"/>
         </w:rPr>
-        <w:t xml:space="preserve">/[n.C] </w:t>
+        <w:t>/[</w:t>
+      </w:r>
+      <w:proofErr w:type="spellStart"/>
+      <w:r>
+        <w:rPr>
+          <w:rStyle w:val="pron"/>
+        </w:rPr>
+        <w:t>n.C</w:t>
+      </w:r>
+      <w:proofErr w:type="spellEnd"/>
+      <w:r>
+        <w:rPr>
+          <w:rStyle w:val="pron"/>
+        </w:rPr>
+        <w:t xml:space="preserve">] </w:t>
       </w:r>
       <w:r>
         <w:rPr>
@@ -372,40 +1060,368 @@
           <w:rStyle w:val="pron"/>
         </w:rPr>
       </w:pPr>
-      <w:r>
-        <w:rPr>
-          <w:rStyle w:val="pron"/>
-        </w:rPr>
-        <w:t xml:space="preserve">parameter: </w:t>
-      </w:r>
-      <w:r>
-        <w:rPr>
-          <w:rStyle w:val="pron"/>
-          <w:rFonts w:hint="eastAsia"/>
-        </w:rPr>
-        <w:t>形参（计算机术语）</w:t>
-      </w:r>
-    </w:p>
-    <w:p>
-      <w:pPr>
-        <w:rPr>
-          <w:rFonts w:hint="eastAsia"/>
-        </w:rPr>
-      </w:pPr>
-      <w:r>
-        <w:rPr>
-          <w:rStyle w:val="pron"/>
-        </w:rPr>
-        <w:t xml:space="preserve">argument : </w:t>
-      </w:r>
-      <w:r>
-        <w:rPr>
-          <w:rStyle w:val="pron"/>
-          <w:rFonts w:hint="eastAsia"/>
-        </w:rPr>
-        <w:t>实参（计算机术语）</w:t>
-      </w:r>
-    </w:p>
+    </w:p>
+    <w:p>
+      <w:pPr>
+        <w:outlineLvl w:val="0"/>
+        <w:rPr>
+          <w:rStyle w:val="pron"/>
+          <w:b/>
+          <w:bCs/>
+        </w:rPr>
+      </w:pPr>
+      <w:r>
+        <w:rPr>
+          <w:rStyle w:val="pron"/>
+          <w:b/>
+          <w:bCs/>
+        </w:rPr>
+        <w:t xml:space="preserve">5, toiletries : </w:t>
+      </w:r>
+      <w:r>
+        <w:rPr>
+          <w:rStyle w:val="pron"/>
+          <w:rFonts w:hint="eastAsia"/>
+          <w:b/>
+          <w:bCs/>
+        </w:rPr>
+        <w:t>洗漱用品</w:t>
+      </w:r>
+      <w:r>
+        <w:rPr>
+          <w:rStyle w:val="pron"/>
+          <w:rFonts w:hint="eastAsia"/>
+          <w:b/>
+          <w:bCs/>
+        </w:rPr>
+        <w:t>。</w:t>
+      </w:r>
+    </w:p>
+    <w:p>
+      <w:pPr>
+        <w:rPr>
+          <w:rStyle w:val="pron"/>
+        </w:rPr>
+      </w:pPr>
+      <w:r>
+        <w:rPr>
+          <w:rStyle w:val="pron"/>
+          <w:rFonts w:hint="eastAsia"/>
+        </w:rPr>
+        <w:t>注意，</w:t>
+      </w:r>
+      <w:r>
+        <w:rPr>
+          <w:rStyle w:val="pron"/>
+        </w:rPr>
+        <w:t>toiletries</w:t>
+      </w:r>
+      <w:r>
+        <w:rPr>
+          <w:rStyle w:val="pron"/>
+          <w:rFonts w:hint="eastAsia"/>
+        </w:rPr>
+        <w:t>不是复数，是专有名词。</w:t>
+      </w:r>
+    </w:p>
+    <w:p>
+      <w:pPr>
+        <w:rPr>
+          <w:rStyle w:val="pron"/>
+        </w:rPr>
+      </w:pPr>
+      <w:r>
+        <w:rPr>
+          <w:rStyle w:val="pron"/>
+          <w:rFonts w:hint="eastAsia"/>
+        </w:rPr>
+        <w:t>b</w:t>
+      </w:r>
+      <w:r>
+        <w:rPr>
+          <w:rStyle w:val="pron"/>
+        </w:rPr>
+        <w:t xml:space="preserve">ody wash : </w:t>
+      </w:r>
+      <w:r>
+        <w:rPr>
+          <w:rStyle w:val="pron"/>
+          <w:rFonts w:hint="eastAsia"/>
+        </w:rPr>
+        <w:t>沐浴露</w:t>
+      </w:r>
+    </w:p>
+    <w:p>
+      <w:pPr>
+        <w:rPr>
+          <w:rStyle w:val="pron"/>
+        </w:rPr>
+      </w:pPr>
+      <w:r>
+        <w:rPr>
+          <w:rStyle w:val="pron"/>
+        </w:rPr>
+        <w:t xml:space="preserve">moisturizing cream /skin cream : </w:t>
+      </w:r>
+      <w:r>
+        <w:rPr>
+          <w:rStyle w:val="pron"/>
+          <w:rFonts w:hint="eastAsia"/>
+        </w:rPr>
+        <w:t>护肤霜</w:t>
+      </w:r>
+    </w:p>
+    <w:p>
+      <w:pPr>
+        <w:rPr>
+          <w:rStyle w:val="pron"/>
+        </w:rPr>
+      </w:pPr>
+      <w:r>
+        <w:rPr>
+          <w:rStyle w:val="pron"/>
+          <w:rFonts w:hint="eastAsia"/>
+        </w:rPr>
+        <w:t>t</w:t>
+      </w:r>
+      <w:r>
+        <w:rPr>
+          <w:rStyle w:val="pron"/>
+        </w:rPr>
+        <w:t xml:space="preserve">oothpaste : </w:t>
+      </w:r>
+      <w:r>
+        <w:rPr>
+          <w:rStyle w:val="pron"/>
+          <w:rFonts w:hint="eastAsia"/>
+        </w:rPr>
+        <w:t>牙膏</w:t>
+      </w:r>
+    </w:p>
+    <w:p>
+      <w:pPr>
+        <w:rPr>
+          <w:rStyle w:val="pron"/>
+        </w:rPr>
+      </w:pPr>
+      <w:r>
+        <w:rPr>
+          <w:rStyle w:val="pron"/>
+        </w:rPr>
+        <w:t xml:space="preserve">toothbrush : </w:t>
+      </w:r>
+      <w:r>
+        <w:rPr>
+          <w:rStyle w:val="pron"/>
+          <w:rFonts w:hint="eastAsia"/>
+        </w:rPr>
+        <w:t>牙刷</w:t>
+      </w:r>
+    </w:p>
+    <w:p>
+      <w:pPr>
+        <w:rPr>
+          <w:rStyle w:val="pron"/>
+        </w:rPr>
+      </w:pPr>
+      <w:r>
+        <w:rPr>
+          <w:rStyle w:val="pron"/>
+        </w:rPr>
+        <w:t xml:space="preserve">shampoo : </w:t>
+      </w:r>
+      <w:r>
+        <w:rPr>
+          <w:rStyle w:val="pron"/>
+          <w:rFonts w:hint="eastAsia"/>
+        </w:rPr>
+        <w:t>洗头膏</w:t>
+      </w:r>
+      <w:r>
+        <w:rPr>
+          <w:rStyle w:val="pron"/>
+        </w:rPr>
+        <w:t xml:space="preserve"> </w:t>
+      </w:r>
+    </w:p>
+    <w:p>
+      <w:pPr>
+        <w:rPr>
+          <w:rStyle w:val="pron"/>
+        </w:rPr>
+      </w:pPr>
+    </w:p>
+    <w:p>
+      <w:pPr>
+        <w:rPr>
+          <w:rStyle w:val="pron"/>
+        </w:rPr>
+      </w:pPr>
+      <w:r>
+        <w:rPr>
+          <w:rStyle w:val="pron"/>
+        </w:rPr>
+        <w:t xml:space="preserve">6, make up : </w:t>
+      </w:r>
+      <w:r>
+        <w:rPr>
+          <w:rStyle w:val="pron"/>
+          <w:rFonts w:hint="eastAsia"/>
+        </w:rPr>
+        <w:t>化妆品</w:t>
+      </w:r>
+    </w:p>
+    <w:p>
+      <w:pPr>
+        <w:rPr>
+          <w:rStyle w:val="pron"/>
+        </w:rPr>
+      </w:pPr>
+      <w:r>
+        <w:rPr>
+          <w:rStyle w:val="pron"/>
+        </w:rPr>
+        <w:t>moisturi</w:t>
+      </w:r>
+      <w:r>
+        <w:rPr>
+          <w:rStyle w:val="pron"/>
+          <w:rFonts w:hint="eastAsia"/>
+        </w:rPr>
+        <w:t>z</w:t>
+      </w:r>
+      <w:r>
+        <w:rPr>
+          <w:rStyle w:val="pron"/>
+        </w:rPr>
+        <w:t xml:space="preserve">er : </w:t>
+      </w:r>
+      <w:r>
+        <w:rPr>
+          <w:rStyle w:val="pron"/>
+          <w:rFonts w:hint="eastAsia"/>
+        </w:rPr>
+        <w:t>护肤霜</w:t>
+      </w:r>
+    </w:p>
+    <w:p>
+      <w:pPr>
+        <w:rPr>
+          <w:rStyle w:val="pron"/>
+          <w:rFonts w:hint="eastAsia"/>
+        </w:rPr>
+      </w:pPr>
+      <w:r>
+        <w:rPr>
+          <w:rStyle w:val="pron"/>
+        </w:rPr>
+        <w:t xml:space="preserve">a moisturizing cream : </w:t>
+      </w:r>
+      <w:r>
+        <w:rPr>
+          <w:rStyle w:val="pron"/>
+          <w:rFonts w:hint="eastAsia"/>
+        </w:rPr>
+        <w:t>护肤霜</w:t>
+      </w:r>
+    </w:p>
+    <w:p>
+      <w:pPr>
+        <w:rPr>
+          <w:rStyle w:val="pron"/>
+          <w:rFonts w:hint="eastAsia"/>
+        </w:rPr>
+      </w:pPr>
+      <w:r>
+        <w:rPr>
+          <w:rStyle w:val="pron"/>
+          <w:rFonts w:hint="eastAsia"/>
+        </w:rPr>
+        <w:t>app</w:t>
+      </w:r>
+      <w:r>
+        <w:rPr>
+          <w:rStyle w:val="pron"/>
+        </w:rPr>
+        <w:t xml:space="preserve">ly sun cream : </w:t>
+      </w:r>
+      <w:r>
+        <w:rPr>
+          <w:rStyle w:val="pron"/>
+          <w:rFonts w:hint="eastAsia"/>
+        </w:rPr>
+        <w:t>涂防晒霜</w:t>
+      </w:r>
+    </w:p>
+    <w:p>
+      <w:pPr>
+        <w:rPr>
+          <w:rStyle w:val="pron"/>
+        </w:rPr>
+      </w:pPr>
+    </w:p>
+    <w:p>
+      <w:pPr>
+        <w:rPr>
+          <w:rStyle w:val="pron"/>
+        </w:rPr>
+      </w:pPr>
+      <w:r>
+        <w:rPr>
+          <w:rStyle w:val="pron"/>
+        </w:rPr>
+        <w:t>7</w:t>
+      </w:r>
+      <w:r>
+        <w:rPr>
+          <w:rStyle w:val="pron"/>
+        </w:rPr>
+        <w:t xml:space="preserve">, Job and Occupation: </w:t>
+      </w:r>
+      <w:r>
+        <w:rPr>
+          <w:rStyle w:val="pron"/>
+          <w:rFonts w:hint="eastAsia"/>
+        </w:rPr>
+        <w:t>工作和职位</w:t>
+      </w:r>
+    </w:p>
+    <w:p>
+      <w:pPr>
+        <w:rPr>
+          <w:rStyle w:val="pron"/>
+        </w:rPr>
+      </w:pPr>
+      <w:r>
+        <w:rPr>
+          <w:rStyle w:val="pron"/>
+        </w:rPr>
+        <w:lastRenderedPageBreak/>
+        <w:t xml:space="preserve">vacancy : </w:t>
+      </w:r>
+      <w:r>
+        <w:rPr>
+          <w:rStyle w:val="pron"/>
+          <w:rFonts w:hint="eastAsia"/>
+        </w:rPr>
+        <w:t>职位空缺</w:t>
+      </w:r>
+    </w:p>
+    <w:p>
+      <w:pPr>
+        <w:rPr>
+          <w:rStyle w:val="pron"/>
+        </w:rPr>
+      </w:pPr>
+    </w:p>
+    <w:p>
+      <w:pPr>
+        <w:rPr>
+          <w:rStyle w:val="pron"/>
+        </w:rPr>
+      </w:pPr>
+    </w:p>
+    <w:p/>
     <w:sectPr>
       <w:pgSz w:w="11906" w:h="16838"/>
       <w:pgMar w:top="1440" w:right="1800" w:bottom="1440" w:left="1800" w:header="851" w:footer="992" w:gutter="0"/>

--- a/Collocations and words-my note.docx
+++ b/Collocations and words-my note.docx
@@ -384,6 +384,27 @@
       <w:pPr>
         <w:rPr>
           <w:rStyle w:val="pron"/>
+          <w:rFonts w:hint="eastAsia"/>
+        </w:rPr>
+      </w:pPr>
+      <w:r>
+        <w:rPr>
+          <w:rStyle w:val="pron"/>
+        </w:rPr>
+        <w:t xml:space="preserve">over/within budget: </w:t>
+      </w:r>
+      <w:r>
+        <w:rPr>
+          <w:rStyle w:val="pron"/>
+          <w:rFonts w:hint="eastAsia"/>
+        </w:rPr>
+        <w:t>超出/未超 预算</w:t>
+      </w:r>
+    </w:p>
+    <w:p>
+      <w:pPr>
+        <w:rPr>
+          <w:rStyle w:val="pron"/>
         </w:rPr>
       </w:pPr>
     </w:p>
@@ -1308,7 +1329,6 @@
       <w:pPr>
         <w:rPr>
           <w:rStyle w:val="pron"/>
-          <w:rFonts w:hint="eastAsia"/>
         </w:rPr>
       </w:pPr>
       <w:r>
@@ -1329,7 +1349,6 @@
       <w:pPr>
         <w:rPr>
           <w:rStyle w:val="pron"/>
-          <w:rFonts w:hint="eastAsia"/>
         </w:rPr>
       </w:pPr>
       <w:r>
@@ -1370,6 +1389,7 @@
         <w:rPr>
           <w:rStyle w:val="pron"/>
         </w:rPr>
+        <w:lastRenderedPageBreak/>
         <w:t>7</w:t>
       </w:r>
       <w:r>
@@ -1396,7 +1416,6 @@
         <w:rPr>
           <w:rStyle w:val="pron"/>
         </w:rPr>
-        <w:lastRenderedPageBreak/>
         <w:t xml:space="preserve">vacancy : </w:t>
       </w:r>
       <w:r>

--- a/Collocations and words-my note.docx
+++ b/Collocations and words-my note.docx
@@ -384,7 +384,6 @@
       <w:pPr>
         <w:rPr>
           <w:rStyle w:val="pron"/>
-          <w:rFonts w:hint="eastAsia"/>
         </w:rPr>
       </w:pPr>
       <w:r>
@@ -399,6 +398,158 @@
           <w:rFonts w:hint="eastAsia"/>
         </w:rPr>
         <w:t>超出/未超 预算</w:t>
+      </w:r>
+    </w:p>
+    <w:p>
+      <w:pPr>
+        <w:rPr>
+          <w:rStyle w:val="pron"/>
+        </w:rPr>
+      </w:pPr>
+      <w:r>
+        <w:rPr>
+          <w:rStyle w:val="pron"/>
+        </w:rPr>
+        <w:t xml:space="preserve">proportion [n.] </w:t>
+      </w:r>
+      <w:r>
+        <w:rPr>
+          <w:rStyle w:val="pron"/>
+          <w:rFonts w:hint="eastAsia"/>
+        </w:rPr>
+        <w:t>部分</w:t>
+      </w:r>
+      <w:r>
+        <w:rPr>
+          <w:rStyle w:val="pron"/>
+        </w:rPr>
+        <w:t xml:space="preserve">; </w:t>
+      </w:r>
+      <w:r>
+        <w:rPr>
+          <w:rStyle w:val="pron"/>
+          <w:rFonts w:hint="eastAsia"/>
+        </w:rPr>
+        <w:t>倍数</w:t>
+      </w:r>
+    </w:p>
+    <w:p>
+      <w:pPr>
+        <w:rPr>
+          <w:rStyle w:val="pron"/>
+        </w:rPr>
+      </w:pPr>
+      <w:r>
+        <w:rPr>
+          <w:rStyle w:val="pron"/>
+          <w:rFonts w:hint="eastAsia"/>
+        </w:rPr>
+        <w:t>e</w:t>
+      </w:r>
+      <w:r>
+        <w:rPr>
+          <w:rStyle w:val="pron"/>
+        </w:rPr>
+        <w:t>.g. Water covers large proportion of the earth’s surface.</w:t>
+      </w:r>
+    </w:p>
+    <w:p>
+      <w:pPr>
+        <w:rPr>
+          <w:rStyle w:val="pron"/>
+          <w:rFonts w:hint="eastAsia"/>
+        </w:rPr>
+      </w:pPr>
+      <w:r>
+        <w:rPr>
+          <w:rStyle w:val="pron"/>
+          <w:rFonts w:hint="eastAsia"/>
+          <w:b/>
+          <w:bCs/>
+        </w:rPr>
+        <w:t>in</w:t>
+      </w:r>
+      <w:r>
+        <w:rPr>
+          <w:rStyle w:val="pron"/>
+          <w:b/>
+          <w:bCs/>
+        </w:rPr>
+        <w:t xml:space="preserve"> proportion to</w:t>
+      </w:r>
+      <w:r>
+        <w:rPr>
+          <w:rStyle w:val="pron"/>
+        </w:rPr>
+        <w:t xml:space="preserve"> : </w:t>
+      </w:r>
+      <w:r>
+        <w:rPr>
+          <w:rStyle w:val="pron"/>
+          <w:rFonts w:hint="eastAsia"/>
+        </w:rPr>
+        <w:t>和</w:t>
+      </w:r>
+      <w:r>
+        <w:rPr>
+          <w:rStyle w:val="pron"/>
+        </w:rPr>
+        <w:t>…</w:t>
+      </w:r>
+      <w:r>
+        <w:rPr>
+          <w:rStyle w:val="pron"/>
+          <w:rFonts w:hint="eastAsia"/>
+        </w:rPr>
+        <w:t>成比例。</w:t>
+      </w:r>
+    </w:p>
+    <w:p>
+      <w:pPr>
+        <w:rPr>
+          <w:rStyle w:val="pron"/>
+        </w:rPr>
+      </w:pPr>
+      <w:r>
+        <w:rPr>
+          <w:rStyle w:val="pron"/>
+        </w:rPr>
+        <w:t xml:space="preserve">e.g. People are not simply wise </w:t>
+      </w:r>
+      <w:r>
+        <w:rPr>
+          <w:rStyle w:val="pron"/>
+          <w:b/>
+          <w:bCs/>
+        </w:rPr>
+        <w:t>in proportion to</w:t>
+      </w:r>
+      <w:r>
+        <w:rPr>
+          <w:rStyle w:val="pron"/>
+        </w:rPr>
+        <w:t xml:space="preserve"> how much experience they have.</w:t>
+      </w:r>
+    </w:p>
+    <w:p>
+      <w:pPr>
+        <w:rPr>
+          <w:rStyle w:val="pron"/>
+          <w:rFonts w:hint="eastAsia"/>
+        </w:rPr>
+      </w:pPr>
+      <w:r>
+        <w:rPr>
+          <w:rStyle w:val="pron"/>
+          <w:rFonts w:hint="eastAsia"/>
+        </w:rPr>
+        <w:t>人的睿智不一定和他们的经验成正比。</w:t>
+      </w:r>
+      <w:r>
+        <w:rPr>
+          <w:rStyle w:val="pron"/>
+        </w:rPr>
+        <w:t xml:space="preserve"> </w:t>
       </w:r>
     </w:p>
     <w:p>
@@ -886,74 +1037,52 @@
       <w:r>
         <w:rPr>
           <w:rStyle w:val="ipa"/>
-          <w:rFonts w:ascii="MS Gothic" w:eastAsia="MS Gothic" w:hAnsi="MS Gothic" w:cs="MS Gothic" w:hint="eastAsia"/>
+          <w:rFonts w:ascii="Arial" w:eastAsia="MS Gothic" w:hAnsi="Arial" w:cs="Arial"/>
         </w:rPr>
         <w:t>ˌ</w:t>
       </w:r>
       <w:r>
         <w:rPr>
           <w:rStyle w:val="ipa"/>
+          <w:rFonts w:ascii="Arial" w:hAnsi="Arial" w:cs="Arial"/>
         </w:rPr>
         <w:t>da</w:t>
       </w:r>
       <w:r>
         <w:rPr>
           <w:rStyle w:val="ipa"/>
-          <w:rFonts w:ascii="MS Gothic" w:eastAsia="MS Gothic" w:hAnsi="MS Gothic" w:cs="MS Gothic" w:hint="eastAsia"/>
+          <w:rFonts w:ascii="Arial" w:eastAsia="MS Gothic" w:hAnsi="Arial" w:cs="Arial"/>
         </w:rPr>
         <w:t>ɪ</w:t>
       </w:r>
       <w:r>
         <w:rPr>
           <w:rStyle w:val="ipa"/>
+          <w:rFonts w:ascii="Arial" w:hAnsi="Arial" w:cs="Arial"/>
         </w:rPr>
         <w:t>.</w:t>
       </w:r>
       <w:r>
         <w:rPr>
           <w:rStyle w:val="ipa"/>
-          <w:rFonts w:ascii="MS Gothic" w:eastAsia="MS Gothic" w:hAnsi="MS Gothic" w:cs="MS Gothic" w:hint="eastAsia"/>
+          <w:rFonts w:ascii="Arial" w:eastAsia="MS Gothic" w:hAnsi="Arial" w:cs="Arial"/>
         </w:rPr>
         <w:t>əˈ</w:t>
       </w:r>
       <w:r>
         <w:rPr>
           <w:rStyle w:val="ipa"/>
-        </w:rPr>
-        <w:t>bi</w:t>
-      </w:r>
+          <w:rFonts w:ascii="Arial" w:hAnsi="Arial" w:cs="Arial"/>
+        </w:rPr>
+        <w:t>biː.</w:t>
+      </w:r>
+      <w:proofErr w:type="spellStart"/>
       <w:r>
         <w:rPr>
           <w:rStyle w:val="ipa"/>
-          <w:rFonts w:ascii="Times New Roman" w:hAnsi="Times New Roman" w:cs="Times New Roman"/>
-        </w:rPr>
-        <w:t>ː</w:t>
-      </w:r>
-      <w:r>
-        <w:rPr>
-          <w:rStyle w:val="ipa"/>
-        </w:rPr>
-        <w:t>.</w:t>
-      </w:r>
-      <w:proofErr w:type="spellStart"/>
-      <w:r>
-        <w:rPr>
-          <w:rStyle w:val="ipa"/>
-        </w:rPr>
-        <w:t>ti</w:t>
-      </w:r>
-      <w:r>
-        <w:rPr>
-          <w:rStyle w:val="ipa"/>
-          <w:rFonts w:ascii="Times New Roman" w:hAnsi="Times New Roman" w:cs="Times New Roman"/>
-        </w:rPr>
-        <w:t>ː</w:t>
-      </w:r>
-      <w:r>
-        <w:rPr>
-          <w:rStyle w:val="ipa"/>
-        </w:rPr>
-        <w:t>z</w:t>
+          <w:rFonts w:ascii="Arial" w:hAnsi="Arial" w:cs="Arial"/>
+        </w:rPr>
+        <w:t>tiːz</w:t>
       </w:r>
       <w:proofErr w:type="spellEnd"/>
       <w:r>
@@ -1002,6 +1131,7 @@
       <w:r>
         <w:rPr>
           <w:rStyle w:val="ipa"/>
+          <w:rFonts w:ascii="Arial" w:hAnsi="Arial" w:cs="Arial"/>
         </w:rPr>
         <w:t>ra</w:t>
       </w:r>
@@ -1009,7 +1139,7 @@
       <w:r>
         <w:rPr>
           <w:rStyle w:val="ipa"/>
-          <w:rFonts w:ascii="MS Gothic" w:eastAsia="MS Gothic" w:hAnsi="MS Gothic" w:cs="MS Gothic" w:hint="eastAsia"/>
+          <w:rFonts w:ascii="Arial" w:eastAsia="MS Gothic" w:hAnsi="Arial" w:cs="Arial"/>
         </w:rPr>
         <w:t>ɪˈ</w:t>
       </w:r>
@@ -1017,6 +1147,7 @@
       <w:r>
         <w:rPr>
           <w:rStyle w:val="ipa"/>
+          <w:rFonts w:ascii="Arial" w:hAnsi="Arial" w:cs="Arial"/>
         </w:rPr>
         <w:t>na</w:t>
       </w:r>
@@ -1024,26 +1155,28 @@
       <w:r>
         <w:rPr>
           <w:rStyle w:val="ipa"/>
-          <w:rFonts w:ascii="MS Gothic" w:eastAsia="MS Gothic" w:hAnsi="MS Gothic" w:cs="MS Gothic" w:hint="eastAsia"/>
+          <w:rFonts w:ascii="Arial" w:eastAsia="MS Gothic" w:hAnsi="Arial" w:cs="Arial"/>
         </w:rPr>
         <w:t>ɪ</w:t>
       </w:r>
       <w:r>
         <w:rPr>
           <w:rStyle w:val="ipa"/>
+          <w:rFonts w:ascii="Arial" w:hAnsi="Arial" w:cs="Arial"/>
         </w:rPr>
         <w:t>.t</w:t>
       </w:r>
       <w:r>
         <w:rPr>
           <w:rStyle w:val="ipa"/>
-          <w:rFonts w:ascii="MS Gothic" w:eastAsia="MS Gothic" w:hAnsi="MS Gothic" w:cs="MS Gothic" w:hint="eastAsia"/>
+          <w:rFonts w:ascii="Arial" w:eastAsia="MS Gothic" w:hAnsi="Arial" w:cs="Arial"/>
         </w:rPr>
         <w:t>ɪ</w:t>
       </w:r>
       <w:r>
         <w:rPr>
           <w:rStyle w:val="ipa"/>
+          <w:rFonts w:ascii="Arial" w:hAnsi="Arial" w:cs="Arial"/>
         </w:rPr>
         <w:t>s</w:t>
       </w:r>
@@ -1051,16 +1184,26 @@
         <w:rPr>
           <w:rStyle w:val="pron"/>
         </w:rPr>
-        <w:t>/[</w:t>
-      </w:r>
-      <w:proofErr w:type="spellStart"/>
-      <w:r>
-        <w:rPr>
-          <w:rStyle w:val="pron"/>
-        </w:rPr>
-        <w:t>n.C</w:t>
-      </w:r>
-      <w:proofErr w:type="spellEnd"/>
+        <w:t>/[n.</w:t>
+      </w:r>
+      <w:r>
+        <w:rPr>
+          <w:rStyle w:val="pron"/>
+        </w:rPr>
+        <w:t xml:space="preserve"> </w:t>
+      </w:r>
+      <w:r>
+        <w:rPr>
+          <w:rStyle w:val="pron"/>
+        </w:rPr>
+        <w:t>C</w:t>
+      </w:r>
+      <w:r>
+        <w:rPr>
+          <w:rStyle w:val="pron"/>
+        </w:rPr>
+        <w:t>.</w:t>
+      </w:r>
       <w:r>
         <w:rPr>
           <w:rStyle w:val="pron"/>
@@ -1182,7 +1325,44 @@
         <w:rPr>
           <w:rStyle w:val="pron"/>
         </w:rPr>
-        <w:t xml:space="preserve">moisturizing cream /skin cream : </w:t>
+        <w:t>moisturizing cream /</w:t>
+      </w:r>
+      <w:r>
+        <w:rPr>
+          <w:rStyle w:val="pron"/>
+        </w:rPr>
+        <w:t xml:space="preserve"> </w:t>
+      </w:r>
+      <w:r>
+        <w:rPr>
+          <w:rStyle w:val="pron"/>
+          <w:rFonts w:hint="eastAsia"/>
+        </w:rPr>
+        <w:t>m</w:t>
+      </w:r>
+      <w:r>
+        <w:rPr>
+          <w:rStyle w:val="pron"/>
+        </w:rPr>
+        <w:t>oisturi</w:t>
+      </w:r>
+      <w:r>
+        <w:rPr>
+          <w:rStyle w:val="pron"/>
+        </w:rPr>
+        <w:t>z</w:t>
+      </w:r>
+      <w:r>
+        <w:rPr>
+          <w:rStyle w:val="pron"/>
+        </w:rPr>
+        <w:t xml:space="preserve">er / </w:t>
+      </w:r>
+      <w:r>
+        <w:rPr>
+          <w:rStyle w:val="pron"/>
+        </w:rPr>
+        <w:t xml:space="preserve">skin cream : </w:t>
       </w:r>
       <w:r>
         <w:rPr>
@@ -1274,20 +1454,28 @@
     </w:p>
     <w:p>
       <w:pPr>
-        <w:rPr>
-          <w:rStyle w:val="pron"/>
-        </w:rPr>
-      </w:pPr>
-      <w:r>
-        <w:rPr>
-          <w:rStyle w:val="pron"/>
-        </w:rPr>
+        <w:outlineLvl w:val="0"/>
+        <w:rPr>
+          <w:rStyle w:val="pron"/>
+          <w:b/>
+          <w:bCs/>
+        </w:rPr>
+      </w:pPr>
+      <w:r>
+        <w:rPr>
+          <w:rStyle w:val="pron"/>
+          <w:b/>
+          <w:bCs/>
+        </w:rPr>
+        <w:lastRenderedPageBreak/>
         <w:t xml:space="preserve">6, make up : </w:t>
       </w:r>
       <w:r>
         <w:rPr>
           <w:rStyle w:val="pron"/>
           <w:rFonts w:hint="eastAsia"/>
+          <w:b/>
+          <w:bCs/>
         </w:rPr>
         <w:t>化妆品</w:t>
       </w:r>
@@ -1381,20 +1569,26 @@
     </w:p>
     <w:p>
       <w:pPr>
-        <w:rPr>
-          <w:rStyle w:val="pron"/>
-        </w:rPr>
-      </w:pPr>
-      <w:r>
-        <w:rPr>
-          <w:rStyle w:val="pron"/>
-        </w:rPr>
-        <w:lastRenderedPageBreak/>
+        <w:outlineLvl w:val="0"/>
+        <w:rPr>
+          <w:rStyle w:val="pron"/>
+          <w:b/>
+          <w:bCs/>
+        </w:rPr>
+      </w:pPr>
+      <w:r>
+        <w:rPr>
+          <w:rStyle w:val="pron"/>
+          <w:b/>
+          <w:bCs/>
+        </w:rPr>
         <w:t>7</w:t>
       </w:r>
       <w:r>
         <w:rPr>
           <w:rStyle w:val="pron"/>
+          <w:b/>
+          <w:bCs/>
         </w:rPr>
         <w:t xml:space="preserve">, Job and Occupation: </w:t>
       </w:r>
@@ -1402,6 +1596,8 @@
         <w:rPr>
           <w:rStyle w:val="pron"/>
           <w:rFonts w:hint="eastAsia"/>
+          <w:b/>
+          <w:bCs/>
         </w:rPr>
         <w:t>工作和职位</w:t>
       </w:r>
@@ -1424,6 +1620,341 @@
           <w:rFonts w:hint="eastAsia"/>
         </w:rPr>
         <w:t>职位空缺</w:t>
+      </w:r>
+    </w:p>
+    <w:p>
+      <w:pPr>
+        <w:rPr>
+          <w:rStyle w:val="pron"/>
+        </w:rPr>
+      </w:pPr>
+    </w:p>
+    <w:p>
+      <w:pPr>
+        <w:outlineLvl w:val="0"/>
+        <w:rPr>
+          <w:rStyle w:val="pron"/>
+          <w:b/>
+          <w:bCs/>
+        </w:rPr>
+      </w:pPr>
+      <w:r>
+        <w:rPr>
+          <w:rStyle w:val="pron"/>
+          <w:b/>
+          <w:bCs/>
+        </w:rPr>
+        <w:t>8</w:t>
+      </w:r>
+      <w:r>
+        <w:rPr>
+          <w:rStyle w:val="pron"/>
+          <w:rFonts w:hint="eastAsia"/>
+          <w:b/>
+          <w:bCs/>
+        </w:rPr>
+        <w:t>,</w:t>
+      </w:r>
+      <w:r>
+        <w:rPr>
+          <w:rStyle w:val="pron"/>
+          <w:b/>
+          <w:bCs/>
+        </w:rPr>
+        <w:t xml:space="preserve"> character : </w:t>
+      </w:r>
+      <w:r>
+        <w:rPr>
+          <w:rStyle w:val="pron"/>
+          <w:rFonts w:hint="eastAsia"/>
+          <w:b/>
+          <w:bCs/>
+        </w:rPr>
+        <w:t>性格</w:t>
+      </w:r>
+    </w:p>
+    <w:p>
+      <w:pPr>
+        <w:rPr>
+          <w:rStyle w:val="pron"/>
+        </w:rPr>
+      </w:pPr>
+      <w:r>
+        <w:rPr>
+          <w:rStyle w:val="pron"/>
+          <w:rFonts w:hint="eastAsia"/>
+        </w:rPr>
+        <w:t>di</w:t>
+      </w:r>
+      <w:r>
+        <w:rPr>
+          <w:rStyle w:val="pron"/>
+        </w:rPr>
+        <w:t>sposition [n. C. usually single]</w:t>
+      </w:r>
+      <w:r>
+        <w:rPr>
+          <w:rStyle w:val="pron"/>
+        </w:rPr>
+        <w:t xml:space="preserve">[formal] </w:t>
+      </w:r>
+      <w:r>
+        <w:rPr>
+          <w:rStyle w:val="pron"/>
+          <w:rFonts w:hint="eastAsia"/>
+        </w:rPr>
+        <w:t>性格</w:t>
+      </w:r>
+    </w:p>
+    <w:p>
+      <w:pPr>
+        <w:rPr>
+          <w:rStyle w:val="pron"/>
+        </w:rPr>
+      </w:pPr>
+      <w:r>
+        <w:rPr>
+          <w:rStyle w:val="pron"/>
+          <w:rFonts w:hint="eastAsia"/>
+        </w:rPr>
+        <w:t>e</w:t>
+      </w:r>
+      <w:r>
+        <w:rPr>
+          <w:rStyle w:val="pron"/>
+        </w:rPr>
+        <w:t xml:space="preserve">.g. a reflective disposition : </w:t>
+      </w:r>
+      <w:r>
+        <w:rPr>
+          <w:rStyle w:val="pron"/>
+          <w:rFonts w:hint="eastAsia"/>
+        </w:rPr>
+        <w:t>一个善于反思的性格</w:t>
+      </w:r>
+      <w:r>
+        <w:rPr>
+          <w:rStyle w:val="pron"/>
+        </w:rPr>
+        <w:t xml:space="preserve"> </w:t>
+      </w:r>
+    </w:p>
+    <w:p>
+      <w:pPr>
+        <w:rPr>
+          <w:rStyle w:val="pron"/>
+        </w:rPr>
+      </w:pPr>
+    </w:p>
+    <w:p>
+      <w:pPr>
+        <w:outlineLvl w:val="0"/>
+        <w:rPr>
+          <w:rStyle w:val="pron"/>
+          <w:rFonts w:hint="eastAsia"/>
+          <w:b/>
+          <w:bCs/>
+        </w:rPr>
+      </w:pPr>
+      <w:r>
+        <w:rPr>
+          <w:rStyle w:val="pron"/>
+          <w:b/>
+          <w:bCs/>
+        </w:rPr>
+        <w:t>9</w:t>
+      </w:r>
+      <w:r>
+        <w:rPr>
+          <w:rStyle w:val="pron"/>
+          <w:rFonts w:hint="eastAsia"/>
+          <w:b/>
+          <w:bCs/>
+        </w:rPr>
+        <w:t>，</w:t>
+      </w:r>
+      <w:r>
+        <w:rPr>
+          <w:rStyle w:val="pron"/>
+          <w:b/>
+          <w:bCs/>
+        </w:rPr>
+        <w:t>others</w:t>
+      </w:r>
+    </w:p>
+    <w:p>
+      <w:pPr>
+        <w:rPr>
+          <w:rStyle w:val="pron"/>
+        </w:rPr>
+      </w:pPr>
+      <w:r>
+        <w:rPr>
+          <w:rStyle w:val="pron"/>
+        </w:rPr>
+        <w:t xml:space="preserve">stand up (to remain valid even when tested) : </w:t>
+      </w:r>
+      <w:r>
+        <w:rPr>
+          <w:rStyle w:val="pron"/>
+          <w:rFonts w:hint="eastAsia"/>
+        </w:rPr>
+        <w:t>经得起</w:t>
+      </w:r>
+    </w:p>
+    <w:p>
+      <w:pPr>
+        <w:rPr>
+          <w:rStyle w:val="pron"/>
+          <w:rFonts w:hint="eastAsia"/>
+        </w:rPr>
+      </w:pPr>
+      <w:r>
+        <w:rPr>
+          <w:rStyle w:val="pron"/>
+        </w:rPr>
+        <w:t xml:space="preserve">scrutiny [n. C.] : </w:t>
+      </w:r>
+      <w:r>
+        <w:rPr>
+          <w:rStyle w:val="pron"/>
+          <w:rFonts w:hint="eastAsia"/>
+        </w:rPr>
+        <w:t>考验；检查</w:t>
+      </w:r>
+      <w:r>
+        <w:rPr>
+          <w:rStyle w:val="pron"/>
+        </w:rPr>
+        <w:t xml:space="preserve"> </w:t>
+      </w:r>
+    </w:p>
+    <w:p>
+      <w:pPr>
+        <w:rPr>
+          <w:rStyle w:val="pron"/>
+        </w:rPr>
+      </w:pPr>
+      <w:r>
+        <w:rPr>
+          <w:rStyle w:val="pron"/>
+        </w:rPr>
+        <w:t xml:space="preserve">e.g. </w:t>
+      </w:r>
+      <w:r>
+        <w:rPr>
+          <w:rStyle w:val="pron"/>
+          <w:rFonts w:hint="eastAsia"/>
+        </w:rPr>
+        <w:t>His</w:t>
+      </w:r>
+      <w:r>
+        <w:rPr>
+          <w:rStyle w:val="pron"/>
+        </w:rPr>
+        <w:t xml:space="preserve"> argument doesn’t really stand up to scrutiny.</w:t>
+      </w:r>
+    </w:p>
+    <w:p>
+      <w:pPr>
+        <w:rPr>
+          <w:rStyle w:val="pron"/>
+        </w:rPr>
+      </w:pPr>
+      <w:r>
+        <w:rPr>
+          <w:rStyle w:val="pron"/>
+        </w:rPr>
+        <w:t xml:space="preserve">likewise [adv.] </w:t>
+      </w:r>
+      <w:r>
+        <w:rPr>
+          <w:rStyle w:val="pron"/>
+          <w:rFonts w:hint="eastAsia"/>
+        </w:rPr>
+        <w:t>同样地</w:t>
+      </w:r>
+      <w:r>
+        <w:rPr>
+          <w:rStyle w:val="pron"/>
+          <w:rFonts w:hint="eastAsia"/>
+        </w:rPr>
+        <w:t>；</w:t>
+      </w:r>
+    </w:p>
+    <w:p>
+      <w:pPr>
+        <w:rPr>
+          <w:rStyle w:val="pron"/>
+        </w:rPr>
+      </w:pPr>
+      <w:r>
+        <w:rPr>
+          <w:rStyle w:val="pron"/>
+        </w:rPr>
+        <w:t xml:space="preserve">e.g. He expected his colleagues to do likewise. </w:t>
+      </w:r>
+    </w:p>
+    <w:p>
+      <w:pPr>
+        <w:rPr>
+          <w:rStyle w:val="pron"/>
+          <w:rFonts w:hint="eastAsia"/>
+        </w:rPr>
+      </w:pPr>
+      <w:r>
+        <w:rPr>
+          <w:rStyle w:val="pron"/>
+        </w:rPr>
+        <w:t xml:space="preserve">innate </w:t>
+      </w:r>
+      <w:r>
+        <w:rPr>
+          <w:rStyle w:val="pron"/>
+          <w:rFonts w:ascii="Arial" w:hAnsi="Arial" w:cs="Arial"/>
+        </w:rPr>
+        <w:t>/</w:t>
+      </w:r>
+      <w:r>
+        <w:rPr>
+          <w:rStyle w:val="ipa"/>
+          <w:rFonts w:ascii="Arial" w:eastAsia="MS Gothic" w:hAnsi="Arial" w:cs="Arial"/>
+        </w:rPr>
+        <w:t>ɪˈ</w:t>
+      </w:r>
+      <w:r>
+        <w:rPr>
+          <w:rStyle w:val="ipa"/>
+          <w:rFonts w:ascii="Arial" w:hAnsi="Arial" w:cs="Arial"/>
+        </w:rPr>
+        <w:t>ne</w:t>
+      </w:r>
+      <w:r>
+        <w:rPr>
+          <w:rStyle w:val="ipa"/>
+          <w:rFonts w:ascii="Arial" w:eastAsia="MS Gothic" w:hAnsi="Arial" w:cs="Arial"/>
+        </w:rPr>
+        <w:t>ɪ</w:t>
+      </w:r>
+      <w:r>
+        <w:rPr>
+          <w:rStyle w:val="ipa"/>
+          <w:rFonts w:ascii="Arial" w:hAnsi="Arial" w:cs="Arial"/>
+        </w:rPr>
+        <w:t>t</w:t>
+      </w:r>
+      <w:r>
+        <w:rPr>
+          <w:rStyle w:val="pron"/>
+        </w:rPr>
+        <w:t xml:space="preserve">/ [adj.] </w:t>
+      </w:r>
+      <w:r>
+        <w:rPr>
+          <w:rStyle w:val="pron"/>
+          <w:rFonts w:hint="eastAsia"/>
+        </w:rPr>
+        <w:t>天生的</w:t>
       </w:r>
     </w:p>
     <w:p>

--- a/Collocations and words-my note.docx
+++ b/Collocations and words-my note.docx
@@ -457,7 +457,6 @@
       <w:pPr>
         <w:rPr>
           <w:rStyle w:val="pron"/>
-          <w:rFonts w:hint="eastAsia"/>
         </w:rPr>
       </w:pPr>
       <w:r>
@@ -535,7 +534,6 @@
       <w:pPr>
         <w:rPr>
           <w:rStyle w:val="pron"/>
-          <w:rFonts w:hint="eastAsia"/>
         </w:rPr>
       </w:pPr>
       <w:r>
@@ -1062,6 +1060,7 @@
         </w:rPr>
         <w:t>.</w:t>
       </w:r>
+      <w:proofErr w:type="spellStart"/>
       <w:r>
         <w:rPr>
           <w:rStyle w:val="ipa"/>
@@ -1074,7 +1073,15 @@
           <w:rStyle w:val="ipa"/>
           <w:rFonts w:ascii="Arial" w:hAnsi="Arial" w:cs="Arial"/>
         </w:rPr>
-        <w:t>biː.</w:t>
+        <w:t>bi</w:t>
+      </w:r>
+      <w:proofErr w:type="spellEnd"/>
+      <w:r>
+        <w:rPr>
+          <w:rStyle w:val="ipa"/>
+          <w:rFonts w:ascii="Arial" w:hAnsi="Arial" w:cs="Arial"/>
+        </w:rPr>
+        <w:t>ː.</w:t>
       </w:r>
       <w:proofErr w:type="spellStart"/>
       <w:r>
@@ -1135,7 +1142,6 @@
         </w:rPr>
         <w:t>ra</w:t>
       </w:r>
-      <w:proofErr w:type="spellEnd"/>
       <w:r>
         <w:rPr>
           <w:rStyle w:val="ipa"/>
@@ -1143,7 +1149,6 @@
         </w:rPr>
         <w:t>ɪˈ</w:t>
       </w:r>
-      <w:proofErr w:type="spellStart"/>
       <w:r>
         <w:rPr>
           <w:rStyle w:val="ipa"/>
@@ -1151,7 +1156,6 @@
         </w:rPr>
         <w:t>na</w:t>
       </w:r>
-      <w:proofErr w:type="spellEnd"/>
       <w:r>
         <w:rPr>
           <w:rStyle w:val="ipa"/>
@@ -1180,6 +1184,7 @@
         </w:rPr>
         <w:t>s</w:t>
       </w:r>
+      <w:proofErr w:type="spellEnd"/>
       <w:r>
         <w:rPr>
           <w:rStyle w:val="pron"/>
@@ -1690,7 +1695,7 @@
         <w:rPr>
           <w:rStyle w:val="pron"/>
         </w:rPr>
-        <w:t>sposition [n. C. usually single]</w:t>
+        <w:t xml:space="preserve">sposition </w:t>
       </w:r>
       <w:r>
         <w:rPr>
@@ -1701,6 +1706,25 @@
       <w:r>
         <w:rPr>
           <w:rStyle w:val="pron"/>
+        </w:rPr>
+        <w:t>[n. C. usually single]</w:t>
+      </w:r>
+      <w:r>
+        <w:rPr>
+          <w:rStyle w:val="pron"/>
+          <w:rFonts w:hint="eastAsia"/>
+        </w:rPr>
+        <w:t>:</w:t>
+      </w:r>
+      <w:r>
+        <w:rPr>
+          <w:rStyle w:val="pron"/>
+        </w:rPr>
+        <w:t xml:space="preserve"> </w:t>
+      </w:r>
+      <w:r>
+        <w:rPr>
+          <w:rStyle w:val="pron"/>
           <w:rFonts w:hint="eastAsia"/>
         </w:rPr>
         <w:t>性格</w:t>
@@ -1751,7 +1775,6 @@
         <w:outlineLvl w:val="0"/>
         <w:rPr>
           <w:rStyle w:val="pron"/>
-          <w:rFonts w:hint="eastAsia"/>
           <w:b/>
           <w:bCs/>
         </w:rPr>
@@ -1771,7 +1794,15 @@
           <w:b/>
           <w:bCs/>
         </w:rPr>
-        <w:t>，</w:t>
+        <w:t>,</w:t>
+      </w:r>
+      <w:r>
+        <w:rPr>
+          <w:rStyle w:val="pron"/>
+          <w:b/>
+          <w:bCs/>
+        </w:rPr>
+        <w:t xml:space="preserve"> </w:t>
       </w:r>
       <w:r>
         <w:rPr>
@@ -1806,7 +1837,6 @@
       <w:pPr>
         <w:rPr>
           <w:rStyle w:val="pron"/>
-          <w:rFonts w:hint="eastAsia"/>
         </w:rPr>
       </w:pPr>
       <w:r>
@@ -1899,7 +1929,6 @@
       <w:pPr>
         <w:rPr>
           <w:rStyle w:val="pron"/>
-          <w:rFonts w:hint="eastAsia"/>
         </w:rPr>
       </w:pPr>
       <w:r>
@@ -1966,8 +1995,134 @@
     </w:p>
     <w:p>
       <w:pPr>
-        <w:rPr>
-          <w:rStyle w:val="pron"/>
+        <w:outlineLvl w:val="0"/>
+        <w:rPr>
+          <w:rStyle w:val="pron"/>
+          <w:b/>
+          <w:bCs/>
+        </w:rPr>
+      </w:pPr>
+      <w:r>
+        <w:rPr>
+          <w:rStyle w:val="pron"/>
+          <w:b/>
+          <w:bCs/>
+        </w:rPr>
+        <w:t>10, illness</w:t>
+      </w:r>
+    </w:p>
+    <w:p>
+      <w:pPr>
+        <w:rPr>
+          <w:rStyle w:val="pron"/>
+        </w:rPr>
+      </w:pPr>
+      <w:r>
+        <w:rPr>
+          <w:rStyle w:val="pron"/>
+        </w:rPr>
+        <w:t xml:space="preserve">have an injection: </w:t>
+      </w:r>
+      <w:r>
+        <w:rPr>
+          <w:rStyle w:val="pron"/>
+          <w:rFonts w:hint="eastAsia"/>
+        </w:rPr>
+        <w:t>打针</w:t>
+      </w:r>
+    </w:p>
+    <w:p>
+      <w:pPr>
+        <w:rPr>
+          <w:rStyle w:val="pron"/>
+        </w:rPr>
+      </w:pPr>
+      <w:r>
+        <w:rPr>
+          <w:rStyle w:val="pron"/>
+        </w:rPr>
+        <w:t xml:space="preserve">to give an injection: </w:t>
+      </w:r>
+      <w:r>
+        <w:rPr>
+          <w:rStyle w:val="pron"/>
+          <w:rFonts w:hint="eastAsia"/>
+        </w:rPr>
+        <w:t>给某人打针</w:t>
+      </w:r>
+    </w:p>
+    <w:p>
+      <w:pPr>
+        <w:rPr>
+          <w:rStyle w:val="pron"/>
+        </w:rPr>
+      </w:pPr>
+      <w:r>
+        <w:rPr>
+          <w:rStyle w:val="pron"/>
+        </w:rPr>
+        <w:t xml:space="preserve">prone </w:t>
+      </w:r>
+      <w:r>
+        <w:rPr>
+          <w:rStyle w:val="pron"/>
+          <w:rFonts w:hint="eastAsia"/>
+        </w:rPr>
+        <w:t>[</w:t>
+      </w:r>
+      <w:r>
+        <w:rPr>
+          <w:rStyle w:val="pron"/>
+        </w:rPr>
+        <w:t xml:space="preserve">adj.]: </w:t>
+      </w:r>
+      <w:r>
+        <w:rPr>
+          <w:rStyle w:val="pron"/>
+          <w:rFonts w:hint="eastAsia"/>
+        </w:rPr>
+        <w:t>易于遭受的</w:t>
+      </w:r>
+    </w:p>
+    <w:p>
+      <w:pPr>
+        <w:rPr>
+          <w:rStyle w:val="pron"/>
+          <w:rFonts w:hint="eastAsia"/>
+        </w:rPr>
+      </w:pPr>
+      <w:r>
+        <w:rPr>
+          <w:rStyle w:val="pron"/>
+        </w:rPr>
+        <w:t>e.g. prone to injuries/</w:t>
+      </w:r>
+      <w:r>
+        <w:rPr>
+          <w:rStyle w:val="pron"/>
+          <w:rFonts w:hint="eastAsia"/>
+        </w:rPr>
+        <w:t>ill</w:t>
+      </w:r>
+      <w:r>
+        <w:rPr>
+          <w:rStyle w:val="pron"/>
+        </w:rPr>
+        <w:t xml:space="preserve">ness: </w:t>
+      </w:r>
+      <w:r>
+        <w:rPr>
+          <w:rStyle w:val="pron"/>
+          <w:rFonts w:hint="eastAsia"/>
+        </w:rPr>
+        <w:t>容易受伤/生病</w:t>
+      </w:r>
+    </w:p>
+    <w:p>
+      <w:pPr>
+        <w:rPr>
+          <w:rStyle w:val="pron"/>
+          <w:rFonts w:hint="eastAsia"/>
         </w:rPr>
       </w:pPr>
     </w:p>

--- a/Collocations and words-my note.docx
+++ b/Collocations and words-my note.docx
@@ -87,7 +87,6 @@
         </w:rPr>
         <w:t>ə</w:t>
       </w:r>
-      <w:proofErr w:type="spellStart"/>
       <w:r>
         <w:rPr>
           <w:rStyle w:val="phon-gb"/>
@@ -95,7 +94,6 @@
         </w:rPr>
         <w:t>kr</w:t>
       </w:r>
-      <w:proofErr w:type="spellEnd"/>
       <w:r>
         <w:rPr>
           <w:rStyle w:val="phon-gb"/>
@@ -616,7 +614,6 @@
         </w:rPr>
         <w:t>əˈ</w:t>
       </w:r>
-      <w:proofErr w:type="spellStart"/>
       <w:r>
         <w:rPr>
           <w:rStyle w:val="ipa"/>
@@ -625,7 +622,6 @@
         </w:rPr>
         <w:t>pla</w:t>
       </w:r>
-      <w:proofErr w:type="spellEnd"/>
       <w:r>
         <w:rPr>
           <w:rStyle w:val="ipa"/>
@@ -1060,7 +1056,6 @@
         </w:rPr>
         <w:t>.</w:t>
       </w:r>
-      <w:proofErr w:type="spellStart"/>
       <w:r>
         <w:rPr>
           <w:rStyle w:val="ipa"/>
@@ -1073,25 +1068,8 @@
           <w:rStyle w:val="ipa"/>
           <w:rFonts w:ascii="Arial" w:hAnsi="Arial" w:cs="Arial"/>
         </w:rPr>
-        <w:t>bi</w:t>
-      </w:r>
-      <w:proofErr w:type="spellEnd"/>
-      <w:r>
-        <w:rPr>
-          <w:rStyle w:val="ipa"/>
-          <w:rFonts w:ascii="Arial" w:hAnsi="Arial" w:cs="Arial"/>
-        </w:rPr>
-        <w:t>ː.</w:t>
-      </w:r>
-      <w:proofErr w:type="spellStart"/>
-      <w:r>
-        <w:rPr>
-          <w:rStyle w:val="ipa"/>
-          <w:rFonts w:ascii="Arial" w:hAnsi="Arial" w:cs="Arial"/>
-        </w:rPr>
-        <w:t>tiːz</w:t>
-      </w:r>
-      <w:proofErr w:type="spellEnd"/>
+        <w:t>biː.tiːz</w:t>
+      </w:r>
       <w:r>
         <w:rPr>
           <w:rStyle w:val="pron"/>
@@ -1134,7 +1112,6 @@
         </w:rPr>
         <w:t>/</w:t>
       </w:r>
-      <w:proofErr w:type="spellStart"/>
       <w:r>
         <w:rPr>
           <w:rStyle w:val="ipa"/>
@@ -1184,7 +1161,6 @@
         </w:rPr>
         <w:t>s</w:t>
       </w:r>
-      <w:proofErr w:type="spellEnd"/>
       <w:r>
         <w:rPr>
           <w:rStyle w:val="pron"/>
@@ -1772,6 +1748,13 @@
     </w:p>
     <w:p>
       <w:pPr>
+        <w:rPr>
+          <w:rStyle w:val="pron"/>
+        </w:rPr>
+      </w:pPr>
+    </w:p>
+    <w:p>
+      <w:pPr>
         <w:outlineLvl w:val="0"/>
         <w:rPr>
           <w:rStyle w:val="pron"/>
@@ -1790,6 +1773,145 @@
       <w:r>
         <w:rPr>
           <w:rStyle w:val="pron"/>
+          <w:b/>
+          <w:bCs/>
+        </w:rPr>
+        <w:t>, illness</w:t>
+      </w:r>
+    </w:p>
+    <w:p>
+      <w:pPr>
+        <w:rPr>
+          <w:rStyle w:val="pron"/>
+        </w:rPr>
+      </w:pPr>
+      <w:r>
+        <w:rPr>
+          <w:rStyle w:val="pron"/>
+        </w:rPr>
+        <w:t xml:space="preserve">have an injection: </w:t>
+      </w:r>
+      <w:r>
+        <w:rPr>
+          <w:rStyle w:val="pron"/>
+          <w:rFonts w:hint="eastAsia"/>
+        </w:rPr>
+        <w:t>打针</w:t>
+      </w:r>
+    </w:p>
+    <w:p>
+      <w:pPr>
+        <w:rPr>
+          <w:rStyle w:val="pron"/>
+        </w:rPr>
+      </w:pPr>
+      <w:r>
+        <w:rPr>
+          <w:rStyle w:val="pron"/>
+        </w:rPr>
+        <w:t xml:space="preserve">to give an injection: </w:t>
+      </w:r>
+      <w:r>
+        <w:rPr>
+          <w:rStyle w:val="pron"/>
+          <w:rFonts w:hint="eastAsia"/>
+        </w:rPr>
+        <w:t>给某人打针</w:t>
+      </w:r>
+    </w:p>
+    <w:p>
+      <w:pPr>
+        <w:rPr>
+          <w:rStyle w:val="pron"/>
+        </w:rPr>
+      </w:pPr>
+      <w:r>
+        <w:rPr>
+          <w:rStyle w:val="pron"/>
+        </w:rPr>
+        <w:t xml:space="preserve">prone </w:t>
+      </w:r>
+      <w:r>
+        <w:rPr>
+          <w:rStyle w:val="pron"/>
+          <w:rFonts w:hint="eastAsia"/>
+        </w:rPr>
+        <w:t>[</w:t>
+      </w:r>
+      <w:r>
+        <w:rPr>
+          <w:rStyle w:val="pron"/>
+        </w:rPr>
+        <w:t xml:space="preserve">adj.]: </w:t>
+      </w:r>
+      <w:r>
+        <w:rPr>
+          <w:rStyle w:val="pron"/>
+          <w:rFonts w:hint="eastAsia"/>
+        </w:rPr>
+        <w:t>易于遭受的</w:t>
+      </w:r>
+    </w:p>
+    <w:p>
+      <w:pPr>
+        <w:rPr>
+          <w:rStyle w:val="pron"/>
+        </w:rPr>
+      </w:pPr>
+      <w:r>
+        <w:rPr>
+          <w:rStyle w:val="pron"/>
+        </w:rPr>
+        <w:t>e.g. prone to injuries/</w:t>
+      </w:r>
+      <w:r>
+        <w:rPr>
+          <w:rStyle w:val="pron"/>
+          <w:rFonts w:hint="eastAsia"/>
+        </w:rPr>
+        <w:t>ill</w:t>
+      </w:r>
+      <w:r>
+        <w:rPr>
+          <w:rStyle w:val="pron"/>
+        </w:rPr>
+        <w:t xml:space="preserve">ness: </w:t>
+      </w:r>
+      <w:r>
+        <w:rPr>
+          <w:rStyle w:val="pron"/>
+          <w:rFonts w:hint="eastAsia"/>
+        </w:rPr>
+        <w:t>容易受伤/生病</w:t>
+      </w:r>
+    </w:p>
+    <w:p>
+      <w:pPr>
+        <w:rPr>
+          <w:rStyle w:val="pron"/>
+        </w:rPr>
+      </w:pPr>
+    </w:p>
+    <w:p>
+      <w:pPr>
+        <w:outlineLvl w:val="0"/>
+        <w:rPr>
+          <w:rStyle w:val="pron"/>
+          <w:b/>
+          <w:bCs/>
+        </w:rPr>
+      </w:pPr>
+      <w:r>
+        <w:rPr>
+          <w:rStyle w:val="pron"/>
+          <w:b/>
+          <w:bCs/>
+        </w:rPr>
+        <w:t>#</w:t>
+      </w:r>
+      <w:r>
+        <w:rPr>
+          <w:rStyle w:val="pron"/>
           <w:rFonts w:hint="eastAsia"/>
           <w:b/>
           <w:bCs/>
@@ -1891,6 +2013,13 @@
           <w:rStyle w:val="pron"/>
         </w:rPr>
       </w:pPr>
+    </w:p>
+    <w:p>
+      <w:pPr>
+        <w:rPr>
+          <w:rStyle w:val="pron"/>
+        </w:rPr>
+      </w:pPr>
       <w:r>
         <w:rPr>
           <w:rStyle w:val="pron"/>
@@ -1902,14 +2031,7 @@
           <w:rStyle w:val="pron"/>
           <w:rFonts w:hint="eastAsia"/>
         </w:rPr>
-        <w:t>同样地</w:t>
-      </w:r>
-      <w:r>
-        <w:rPr>
-          <w:rStyle w:val="pron"/>
-          <w:rFonts w:hint="eastAsia"/>
-        </w:rPr>
-        <w:t>；</w:t>
+        <w:t>同样地；</w:t>
       </w:r>
     </w:p>
     <w:p>
@@ -1924,6 +2046,13 @@
         </w:rPr>
         <w:t xml:space="preserve">e.g. He expected his colleagues to do likewise. </w:t>
       </w:r>
+    </w:p>
+    <w:p>
+      <w:pPr>
+        <w:rPr>
+          <w:rStyle w:val="pron"/>
+        </w:rPr>
+      </w:pPr>
     </w:p>
     <w:p>
       <w:pPr>
@@ -1990,139 +2119,596 @@
       <w:pPr>
         <w:rPr>
           <w:rStyle w:val="pron"/>
-        </w:rPr>
-      </w:pPr>
-    </w:p>
-    <w:p>
-      <w:pPr>
-        <w:outlineLvl w:val="0"/>
-        <w:rPr>
-          <w:rStyle w:val="pron"/>
-          <w:b/>
-          <w:bCs/>
-        </w:rPr>
-      </w:pPr>
-      <w:r>
-        <w:rPr>
-          <w:rStyle w:val="pron"/>
-          <w:b/>
-          <w:bCs/>
-        </w:rPr>
-        <w:t>10, illness</w:t>
-      </w:r>
-    </w:p>
-    <w:p>
-      <w:pPr>
-        <w:rPr>
-          <w:rStyle w:val="pron"/>
-        </w:rPr>
-      </w:pPr>
-      <w:r>
-        <w:rPr>
-          <w:rStyle w:val="pron"/>
-        </w:rPr>
-        <w:t xml:space="preserve">have an injection: </w:t>
-      </w:r>
-      <w:r>
-        <w:rPr>
-          <w:rStyle w:val="pron"/>
-          <w:rFonts w:hint="eastAsia"/>
-        </w:rPr>
-        <w:t>打针</w:t>
-      </w:r>
-    </w:p>
-    <w:p>
-      <w:pPr>
-        <w:rPr>
-          <w:rStyle w:val="pron"/>
-        </w:rPr>
-      </w:pPr>
-      <w:r>
-        <w:rPr>
-          <w:rStyle w:val="pron"/>
-        </w:rPr>
-        <w:t xml:space="preserve">to give an injection: </w:t>
-      </w:r>
-      <w:r>
-        <w:rPr>
-          <w:rStyle w:val="pron"/>
-          <w:rFonts w:hint="eastAsia"/>
-        </w:rPr>
-        <w:t>给某人打针</w:t>
-      </w:r>
-    </w:p>
-    <w:p>
-      <w:pPr>
-        <w:rPr>
-          <w:rStyle w:val="pron"/>
-        </w:rPr>
-      </w:pPr>
-      <w:r>
-        <w:rPr>
-          <w:rStyle w:val="pron"/>
-        </w:rPr>
-        <w:t xml:space="preserve">prone </w:t>
-      </w:r>
-      <w:r>
-        <w:rPr>
-          <w:rStyle w:val="pron"/>
-          <w:rFonts w:hint="eastAsia"/>
-        </w:rPr>
-        <w:t>[</w:t>
-      </w:r>
-      <w:r>
-        <w:rPr>
-          <w:rStyle w:val="pron"/>
-        </w:rPr>
-        <w:t xml:space="preserve">adj.]: </w:t>
-      </w:r>
-      <w:r>
-        <w:rPr>
-          <w:rStyle w:val="pron"/>
-          <w:rFonts w:hint="eastAsia"/>
-        </w:rPr>
-        <w:t>易于遭受的</w:t>
-      </w:r>
-    </w:p>
-    <w:p>
-      <w:pPr>
-        <w:rPr>
-          <w:rStyle w:val="pron"/>
-          <w:rFonts w:hint="eastAsia"/>
-        </w:rPr>
-      </w:pPr>
-      <w:r>
-        <w:rPr>
-          <w:rStyle w:val="pron"/>
-        </w:rPr>
-        <w:t>e.g. prone to injuries/</w:t>
-      </w:r>
-      <w:r>
-        <w:rPr>
-          <w:rStyle w:val="pron"/>
-          <w:rFonts w:hint="eastAsia"/>
-        </w:rPr>
-        <w:t>ill</w:t>
-      </w:r>
-      <w:r>
-        <w:rPr>
-          <w:rStyle w:val="pron"/>
-        </w:rPr>
-        <w:t xml:space="preserve">ness: </w:t>
-      </w:r>
-      <w:r>
-        <w:rPr>
-          <w:rStyle w:val="pron"/>
-          <w:rFonts w:hint="eastAsia"/>
-        </w:rPr>
-        <w:t>容易受伤/生病</w:t>
-      </w:r>
-    </w:p>
-    <w:p>
-      <w:pPr>
-        <w:rPr>
-          <w:rStyle w:val="pron"/>
-          <w:rFonts w:hint="eastAsia"/>
+          <w:rFonts w:ascii="Arial" w:hAnsi="Arial" w:cs="Arial"/>
+        </w:rPr>
+      </w:pPr>
+      <w:r>
+        <w:rPr>
+          <w:rStyle w:val="pron"/>
+        </w:rPr>
+        <w:t xml:space="preserve">obsolete </w:t>
+      </w:r>
+      <w:r>
+        <w:rPr>
+          <w:rStyle w:val="pron"/>
+          <w:rFonts w:ascii="Arial" w:hAnsi="Arial" w:cs="Arial"/>
+        </w:rPr>
+        <w:t>/</w:t>
+      </w:r>
+      <w:r>
+        <w:rPr>
+          <w:rStyle w:val="ipa"/>
+          <w:rFonts w:ascii="Arial" w:eastAsia="MS Gothic" w:hAnsi="Arial" w:cs="Arial"/>
+        </w:rPr>
+        <w:t>ˌɒ</w:t>
+      </w:r>
+      <w:r>
+        <w:rPr>
+          <w:rStyle w:val="ipa"/>
+          <w:rFonts w:ascii="Arial" w:hAnsi="Arial" w:cs="Arial"/>
+        </w:rPr>
+        <w:t>b.s</w:t>
+      </w:r>
+      <w:r>
+        <w:rPr>
+          <w:rStyle w:val="sp"/>
+          <w:rFonts w:ascii="Arial" w:eastAsia="MS Gothic" w:hAnsi="Arial" w:cs="Arial"/>
+        </w:rPr>
+        <w:t>ə</w:t>
+      </w:r>
+      <w:r>
+        <w:rPr>
+          <w:rStyle w:val="ipa"/>
+          <w:rFonts w:ascii="Arial" w:hAnsi="Arial" w:cs="Arial"/>
+        </w:rPr>
+        <w:t>l</w:t>
+      </w:r>
+      <w:r>
+        <w:rPr>
+          <w:rStyle w:val="ipa"/>
+          <w:rFonts w:ascii="Arial" w:eastAsia="MS Gothic" w:hAnsi="Arial" w:cs="Arial"/>
+        </w:rPr>
+        <w:t>ˈ</w:t>
+      </w:r>
+      <w:r>
+        <w:rPr>
+          <w:rStyle w:val="ipa"/>
+          <w:rFonts w:ascii="Arial" w:hAnsi="Arial" w:cs="Arial"/>
+        </w:rPr>
+        <w:t>iːt</w:t>
+      </w:r>
+      <w:r>
+        <w:rPr>
+          <w:rStyle w:val="pron"/>
+          <w:rFonts w:ascii="Arial" w:hAnsi="Arial" w:cs="Arial"/>
+        </w:rPr>
+        <w:t>/</w:t>
+      </w:r>
+      <w:r>
+        <w:rPr>
+          <w:rStyle w:val="pron"/>
+          <w:rFonts w:ascii="Arial" w:hAnsi="Arial" w:cs="Arial"/>
+        </w:rPr>
+        <w:t xml:space="preserve"> [adj.] </w:t>
+      </w:r>
+      <w:r>
+        <w:rPr>
+          <w:rStyle w:val="pron"/>
+          <w:rFonts w:ascii="Arial" w:hAnsi="Arial" w:cs="Arial" w:hint="eastAsia"/>
+        </w:rPr>
+        <w:t>过时的</w:t>
+      </w:r>
+      <w:r>
+        <w:rPr>
+          <w:rStyle w:val="pron"/>
+          <w:rFonts w:ascii="Arial" w:hAnsi="Arial" w:cs="Arial" w:hint="eastAsia"/>
+        </w:rPr>
+        <w:t>。</w:t>
+      </w:r>
+      <w:r>
+        <w:rPr>
+          <w:rStyle w:val="pron"/>
+          <w:rFonts w:ascii="Arial" w:hAnsi="Arial" w:cs="Arial" w:hint="eastAsia"/>
+        </w:rPr>
+        <w:t>e</w:t>
+      </w:r>
+      <w:r>
+        <w:rPr>
+          <w:rStyle w:val="pron"/>
+          <w:rFonts w:ascii="Arial" w:hAnsi="Arial" w:cs="Arial"/>
+        </w:rPr>
+        <w:t>.g. obsolete technology.</w:t>
+      </w:r>
+    </w:p>
+    <w:p>
+      <w:pPr>
+        <w:rPr>
+          <w:rStyle w:val="pron"/>
+          <w:rFonts w:ascii="Arial" w:hAnsi="Arial" w:cs="Arial"/>
+        </w:rPr>
+      </w:pPr>
+    </w:p>
+    <w:p>
+      <w:pPr>
+        <w:rPr>
+          <w:rStyle w:val="pron"/>
+          <w:rFonts w:ascii="Arial" w:hAnsi="Arial" w:cs="Arial"/>
+        </w:rPr>
+      </w:pPr>
+      <w:r>
+        <w:rPr>
+          <w:rStyle w:val="pron"/>
+          <w:rFonts w:ascii="Arial" w:hAnsi="Arial" w:cs="Arial"/>
+        </w:rPr>
+        <w:t>recipe /</w:t>
+      </w:r>
+      <w:r>
+        <w:rPr>
+          <w:rStyle w:val="ipa"/>
+          <w:rFonts w:ascii="Arial" w:eastAsia="MS Gothic" w:hAnsi="Arial" w:cs="Arial"/>
+        </w:rPr>
+        <w:t>ˈ</w:t>
+      </w:r>
+      <w:r>
+        <w:rPr>
+          <w:rStyle w:val="ipa"/>
+          <w:rFonts w:ascii="Arial" w:hAnsi="Arial" w:cs="Arial"/>
+        </w:rPr>
+        <w:t>res.</w:t>
+      </w:r>
+      <w:r>
+        <w:rPr>
+          <w:rStyle w:val="ipa"/>
+          <w:rFonts w:ascii="Arial" w:eastAsia="MS Gothic" w:hAnsi="Arial" w:cs="Arial"/>
+        </w:rPr>
+        <w:t>ə</w:t>
+      </w:r>
+      <w:r>
+        <w:rPr>
+          <w:rStyle w:val="ipa"/>
+          <w:rFonts w:ascii="Arial" w:hAnsi="Arial" w:cs="Arial"/>
+        </w:rPr>
+        <w:t>.pi</w:t>
+      </w:r>
+      <w:r>
+        <w:rPr>
+          <w:rStyle w:val="pron"/>
+          <w:rFonts w:ascii="Arial" w:hAnsi="Arial" w:cs="Arial"/>
+        </w:rPr>
+        <w:t>/ [n. C.] 1.</w:t>
+      </w:r>
+      <w:r>
+        <w:rPr>
+          <w:rStyle w:val="pron"/>
+          <w:rFonts w:ascii="Arial" w:hAnsi="Arial" w:cs="Arial" w:hint="eastAsia"/>
+        </w:rPr>
+        <w:t>食谱；</w:t>
+      </w:r>
+      <w:r>
+        <w:rPr>
+          <w:rStyle w:val="pron"/>
+          <w:rFonts w:ascii="Arial" w:hAnsi="Arial" w:cs="Arial"/>
+        </w:rPr>
+        <w:t>2.</w:t>
+      </w:r>
+      <w:r>
+        <w:rPr>
+          <w:rStyle w:val="pron"/>
+          <w:rFonts w:ascii="Arial" w:hAnsi="Arial" w:cs="Arial" w:hint="eastAsia"/>
+        </w:rPr>
+        <w:t>秘诀</w:t>
+      </w:r>
+    </w:p>
+    <w:p>
+      <w:pPr>
+        <w:rPr>
+          <w:rStyle w:val="pron"/>
+          <w:rFonts w:ascii="Arial" w:hAnsi="Arial" w:cs="Arial"/>
+        </w:rPr>
+      </w:pPr>
+      <w:r>
+        <w:rPr>
+          <w:rStyle w:val="pron"/>
+          <w:rFonts w:ascii="Arial" w:hAnsi="Arial" w:cs="Arial" w:hint="eastAsia"/>
+        </w:rPr>
+        <w:t>e</w:t>
+      </w:r>
+      <w:r>
+        <w:rPr>
+          <w:rStyle w:val="pron"/>
+          <w:rFonts w:ascii="Arial" w:hAnsi="Arial" w:cs="Arial"/>
+        </w:rPr>
+        <w:t xml:space="preserve">.g. </w:t>
+      </w:r>
+      <w:r>
+        <w:rPr>
+          <w:rStyle w:val="pron"/>
+          <w:rFonts w:ascii="Arial" w:hAnsi="Arial" w:cs="Arial" w:hint="eastAsia"/>
+        </w:rPr>
+        <w:t>a</w:t>
+      </w:r>
+      <w:r>
+        <w:rPr>
+          <w:rStyle w:val="pron"/>
+          <w:rFonts w:ascii="Arial" w:hAnsi="Arial" w:cs="Arial"/>
+        </w:rPr>
+        <w:t xml:space="preserve"> recipe for success : </w:t>
+      </w:r>
+      <w:r>
+        <w:rPr>
+          <w:rStyle w:val="pron"/>
+          <w:rFonts w:ascii="Arial" w:hAnsi="Arial" w:cs="Arial" w:hint="eastAsia"/>
+        </w:rPr>
+        <w:t>成功的秘诀。</w:t>
+      </w:r>
+      <w:r>
+        <w:rPr>
+          <w:rStyle w:val="pron"/>
+          <w:rFonts w:ascii="Arial" w:hAnsi="Arial" w:cs="Arial" w:hint="eastAsia"/>
+        </w:rPr>
+        <w:t xml:space="preserve"> </w:t>
+      </w:r>
+      <w:r>
+        <w:rPr>
+          <w:rStyle w:val="pron"/>
+          <w:rFonts w:ascii="Arial" w:hAnsi="Arial" w:cs="Arial"/>
+        </w:rPr>
+        <w:t xml:space="preserve">a recipe for disaster : </w:t>
+      </w:r>
+      <w:r>
+        <w:rPr>
+          <w:rStyle w:val="pron"/>
+          <w:rFonts w:ascii="Arial" w:hAnsi="Arial" w:cs="Arial" w:hint="eastAsia"/>
+        </w:rPr>
+        <w:t>失败的方法。</w:t>
+      </w:r>
+    </w:p>
+    <w:p>
+      <w:pPr>
+        <w:rPr>
+          <w:rStyle w:val="pron"/>
+          <w:rFonts w:ascii="Arial" w:hAnsi="Arial" w:cs="Arial"/>
+        </w:rPr>
+      </w:pPr>
+    </w:p>
+    <w:p>
+      <w:pPr>
+        <w:rPr>
+          <w:rStyle w:val="pron"/>
+          <w:rFonts w:ascii="Arial" w:hAnsi="Arial" w:cs="Arial"/>
+        </w:rPr>
+      </w:pPr>
+      <w:r>
+        <w:rPr>
+          <w:rStyle w:val="pron"/>
+          <w:rFonts w:ascii="Arial" w:hAnsi="Arial" w:cs="Arial" w:hint="eastAsia"/>
+        </w:rPr>
+        <w:t>s</w:t>
+      </w:r>
+      <w:r>
+        <w:rPr>
+          <w:rStyle w:val="pron"/>
+          <w:rFonts w:ascii="Arial" w:hAnsi="Arial" w:cs="Arial"/>
+        </w:rPr>
+        <w:t>imultaneous(=synchronous) [adj.]</w:t>
+      </w:r>
+      <w:r>
+        <w:rPr>
+          <w:rStyle w:val="pron"/>
+          <w:rFonts w:ascii="Arial" w:hAnsi="Arial" w:cs="Arial" w:hint="eastAsia"/>
+        </w:rPr>
+        <w:t>同步的</w:t>
+      </w:r>
+    </w:p>
+    <w:p>
+      <w:pPr>
+        <w:rPr>
+          <w:rStyle w:val="pron"/>
+          <w:rFonts w:ascii="Arial" w:hAnsi="Arial" w:cs="Arial"/>
+        </w:rPr>
+      </w:pPr>
+      <w:r>
+        <w:rPr>
+          <w:rStyle w:val="pron"/>
+          <w:rFonts w:ascii="Arial" w:hAnsi="Arial" w:cs="Arial"/>
+        </w:rPr>
+        <w:t xml:space="preserve">sage [n.] a very wise person. </w:t>
+      </w:r>
+      <w:r>
+        <w:rPr>
+          <w:rStyle w:val="pron"/>
+          <w:rFonts w:ascii="Arial" w:hAnsi="Arial" w:cs="Arial" w:hint="eastAsia"/>
+        </w:rPr>
+        <w:t>先贤</w:t>
+      </w:r>
+    </w:p>
+    <w:p>
+      <w:pPr>
+        <w:rPr>
+          <w:rStyle w:val="pron"/>
+          <w:rFonts w:ascii="Arial" w:hAnsi="Arial" w:cs="Arial"/>
+        </w:rPr>
+      </w:pPr>
+    </w:p>
+    <w:p>
+      <w:pPr>
+        <w:rPr>
+          <w:rStyle w:val="pron"/>
+          <w:rFonts w:ascii="Arial" w:hAnsi="Arial" w:cs="Arial"/>
+        </w:rPr>
+      </w:pPr>
+      <w:r>
+        <w:rPr>
+          <w:rStyle w:val="pron"/>
+          <w:rFonts w:ascii="Arial" w:hAnsi="Arial" w:cs="Arial"/>
+        </w:rPr>
+        <w:t xml:space="preserve">mutual [adj.] </w:t>
+      </w:r>
+      <w:r>
+        <w:rPr>
+          <w:rStyle w:val="pron"/>
+          <w:rFonts w:ascii="Arial" w:hAnsi="Arial" w:cs="Arial" w:hint="eastAsia"/>
+        </w:rPr>
+        <w:t>相互的；共同的；</w:t>
+      </w:r>
+    </w:p>
+    <w:p>
+      <w:pPr>
+        <w:rPr>
+          <w:rStyle w:val="pron"/>
+          <w:rFonts w:ascii="Arial" w:hAnsi="Arial" w:cs="Arial"/>
+        </w:rPr>
+      </w:pPr>
+      <w:r>
+        <w:rPr>
+          <w:rStyle w:val="pron"/>
+          <w:rFonts w:ascii="Arial" w:hAnsi="Arial" w:cs="Arial"/>
+        </w:rPr>
+        <w:t xml:space="preserve">mutually [adv.] </w:t>
+      </w:r>
+      <w:r>
+        <w:rPr>
+          <w:rStyle w:val="pron"/>
+          <w:rFonts w:ascii="Arial" w:hAnsi="Arial" w:cs="Arial" w:hint="eastAsia"/>
+        </w:rPr>
+        <w:t>相互地；</w:t>
+      </w:r>
+      <w:r>
+        <w:rPr>
+          <w:rStyle w:val="pron"/>
+          <w:rFonts w:ascii="Arial" w:hAnsi="Arial" w:cs="Arial" w:hint="eastAsia"/>
+        </w:rPr>
+        <w:t xml:space="preserve"> </w:t>
+      </w:r>
+    </w:p>
+    <w:p>
+      <w:pPr>
+        <w:rPr>
+          <w:rStyle w:val="pron"/>
+          <w:rFonts w:ascii="Arial" w:hAnsi="Arial" w:cs="Arial"/>
+        </w:rPr>
+      </w:pPr>
+      <w:r>
+        <w:rPr>
+          <w:rStyle w:val="pron"/>
+          <w:rFonts w:ascii="Arial" w:hAnsi="Arial" w:cs="Arial"/>
+        </w:rPr>
+        <w:t xml:space="preserve">exclusive [ad.] </w:t>
+      </w:r>
+      <w:r>
+        <w:rPr>
+          <w:rStyle w:val="pron"/>
+          <w:rFonts w:ascii="Arial" w:hAnsi="Arial" w:cs="Arial" w:hint="eastAsia"/>
+        </w:rPr>
+        <w:t>排斥的；</w:t>
+      </w:r>
+      <w:r>
+        <w:rPr>
+          <w:rStyle w:val="pron"/>
+          <w:rFonts w:ascii="Arial" w:hAnsi="Arial" w:cs="Arial" w:hint="eastAsia"/>
+        </w:rPr>
+        <w:t>不包括的；</w:t>
+      </w:r>
+    </w:p>
+    <w:p>
+      <w:pPr>
+        <w:rPr>
+          <w:rStyle w:val="pron"/>
+          <w:rFonts w:ascii="Arial" w:hAnsi="Arial" w:cs="Arial"/>
+        </w:rPr>
+      </w:pPr>
+      <w:r>
+        <w:rPr>
+          <w:rStyle w:val="pron"/>
+          <w:rFonts w:ascii="Arial" w:hAnsi="Arial" w:cs="Arial" w:hint="eastAsia"/>
+        </w:rPr>
+        <w:t>e</w:t>
+      </w:r>
+      <w:r>
+        <w:rPr>
+          <w:rStyle w:val="pron"/>
+          <w:rFonts w:ascii="Arial" w:hAnsi="Arial" w:cs="Arial"/>
+        </w:rPr>
+        <w:t xml:space="preserve">.g. mutually exclusive : </w:t>
+      </w:r>
+      <w:r>
+        <w:rPr>
+          <w:rStyle w:val="pron"/>
+          <w:rFonts w:ascii="Arial" w:hAnsi="Arial" w:cs="Arial" w:hint="eastAsia"/>
+        </w:rPr>
+        <w:t>相互排斥</w:t>
+      </w:r>
+      <w:r>
+        <w:rPr>
+          <w:rStyle w:val="pron"/>
+          <w:rFonts w:ascii="Arial" w:hAnsi="Arial" w:cs="Arial" w:hint="eastAsia"/>
+        </w:rPr>
+        <w:t>。</w:t>
+      </w:r>
+    </w:p>
+    <w:p>
+      <w:pPr>
+        <w:rPr>
+          <w:rStyle w:val="pron"/>
+          <w:rFonts w:ascii="Arial" w:hAnsi="Arial" w:cs="Arial"/>
+        </w:rPr>
+      </w:pPr>
+      <w:r>
+        <w:rPr>
+          <w:rStyle w:val="pron"/>
+          <w:rFonts w:ascii="Arial" w:hAnsi="Arial" w:cs="Arial"/>
+        </w:rPr>
+        <w:t xml:space="preserve">e.g. </w:t>
+      </w:r>
+      <w:r>
+        <w:rPr>
+          <w:rStyle w:val="pron"/>
+          <w:rFonts w:ascii="Arial" w:hAnsi="Arial" w:cs="Arial" w:hint="eastAsia"/>
+        </w:rPr>
+        <w:t>In</w:t>
+      </w:r>
+      <w:r>
+        <w:rPr>
+          <w:rStyle w:val="pron"/>
+          <w:rFonts w:ascii="Arial" w:hAnsi="Arial" w:cs="Arial"/>
+        </w:rPr>
+        <w:t>telligence and wisdom are not mutually exclusive.</w:t>
+      </w:r>
+    </w:p>
+    <w:p>
+      <w:pPr>
+        <w:rPr>
+          <w:rStyle w:val="pron"/>
+          <w:rFonts w:ascii="Arial" w:hAnsi="Arial" w:cs="Arial"/>
+        </w:rPr>
+      </w:pPr>
+    </w:p>
+    <w:p>
+      <w:pPr>
+        <w:rPr>
+          <w:rStyle w:val="pron"/>
+          <w:rFonts w:ascii="Arial" w:hAnsi="Arial" w:cs="Arial"/>
+        </w:rPr>
+      </w:pPr>
+      <w:r>
+        <w:rPr>
+          <w:rStyle w:val="pron"/>
+          <w:rFonts w:ascii="Arial" w:hAnsi="Arial" w:cs="Arial"/>
+        </w:rPr>
+        <w:t xml:space="preserve">forgetful [adj.] </w:t>
+      </w:r>
+      <w:r>
+        <w:rPr>
+          <w:rStyle w:val="pron"/>
+          <w:rFonts w:ascii="Arial" w:hAnsi="Arial" w:cs="Arial" w:hint="eastAsia"/>
+        </w:rPr>
+        <w:t>健忘的；</w:t>
+      </w:r>
+    </w:p>
+    <w:p>
+      <w:pPr>
+        <w:rPr>
+          <w:rStyle w:val="pron"/>
+        </w:rPr>
+      </w:pPr>
+      <w:r>
+        <w:rPr>
+          <w:rStyle w:val="pron"/>
+          <w:rFonts w:ascii="Arial" w:hAnsi="Arial" w:cs="Arial"/>
+        </w:rPr>
+        <w:t xml:space="preserve">absent-minded / distracted : </w:t>
+      </w:r>
+      <w:r>
+        <w:rPr>
+          <w:rStyle w:val="pron"/>
+          <w:rFonts w:ascii="Arial" w:hAnsi="Arial" w:cs="Arial" w:hint="eastAsia"/>
+        </w:rPr>
+        <w:t>心不在焉的；不专注的；</w:t>
+      </w:r>
+    </w:p>
+    <w:p>
+      <w:pPr>
+        <w:rPr>
+          <w:rStyle w:val="pron"/>
+          <w:rFonts w:hint="eastAsia"/>
+        </w:rPr>
+      </w:pPr>
+      <w:r>
+        <w:rPr>
+          <w:rStyle w:val="pron"/>
+        </w:rPr>
+        <w:lastRenderedPageBreak/>
+        <w:t xml:space="preserve">whereas [conj.] </w:t>
+      </w:r>
+      <w:r>
+        <w:rPr>
+          <w:rStyle w:val="pron"/>
+          <w:rFonts w:hint="eastAsia"/>
+        </w:rPr>
+        <w:t>然而</w:t>
+      </w:r>
+      <w:r>
+        <w:rPr>
+          <w:rStyle w:val="pron"/>
+          <w:rFonts w:hint="eastAsia"/>
+        </w:rPr>
+        <w:t xml:space="preserve"> </w:t>
+      </w:r>
+      <w:r>
+        <w:rPr>
+          <w:rStyle w:val="pron"/>
+        </w:rPr>
+        <w:t xml:space="preserve"> </w:t>
+      </w:r>
+      <w:r>
+        <w:rPr>
+          <w:rStyle w:val="pron"/>
+        </w:rPr>
+        <w:t>-</w:t>
+      </w:r>
+      <w:r>
+        <w:rPr>
+          <w:rStyle w:val="pron"/>
+          <w:rFonts w:hint="eastAsia"/>
+        </w:rPr>
+        <w:t>co</w:t>
+      </w:r>
+      <w:r>
+        <w:rPr>
+          <w:rStyle w:val="pron"/>
+        </w:rPr>
+        <w:t xml:space="preserve">nj. is short for </w:t>
+      </w:r>
+      <w:r>
+        <w:rPr>
+          <w:rStyle w:val="richtext"/>
+        </w:rPr>
+        <w:t>conjunction</w:t>
+      </w:r>
+      <w:r>
+        <w:rPr>
+          <w:rStyle w:val="richtext"/>
+        </w:rPr>
+        <w:t>, and it means “</w:t>
+      </w:r>
+      <w:r>
+        <w:rPr>
+          <w:rStyle w:val="richtext"/>
+          <w:rFonts w:hint="eastAsia"/>
+        </w:rPr>
+        <w:t>连词</w:t>
+      </w:r>
+      <w:r>
+        <w:rPr>
+          <w:rStyle w:val="richtext"/>
+        </w:rPr>
+        <w:t>”</w:t>
+      </w:r>
+    </w:p>
+    <w:p>
+      <w:pPr>
+        <w:rPr>
+          <w:rStyle w:val="pron"/>
         </w:rPr>
       </w:pPr>
     </w:p>
@@ -2704,6 +3290,16 @@
     <w:basedOn w:val="a0"/>
     <w:rsid w:val="004F218D"/>
   </w:style>
+  <w:style w:type="character" w:customStyle="1" w:styleId="sp">
+    <w:name w:val="sp"/>
+    <w:basedOn w:val="a0"/>
+    <w:rsid w:val="008476B1"/>
+  </w:style>
+  <w:style w:type="character" w:customStyle="1" w:styleId="richtext">
+    <w:name w:val="richtext"/>
+    <w:basedOn w:val="a0"/>
+    <w:rsid w:val="0002197C"/>
+  </w:style>
 </w:styles>
 </file>
 

--- a/Collocations and words-my note.docx
+++ b/Collocations and words-my note.docx
@@ -87,6 +87,7 @@
         </w:rPr>
         <w:t>ə</w:t>
       </w:r>
+      <w:proofErr w:type="spellStart"/>
       <w:r>
         <w:rPr>
           <w:rStyle w:val="phon-gb"/>
@@ -94,6 +95,7 @@
         </w:rPr>
         <w:t>kr</w:t>
       </w:r>
+      <w:proofErr w:type="spellEnd"/>
       <w:r>
         <w:rPr>
           <w:rStyle w:val="phon-gb"/>
@@ -541,6 +543,53 @@
         </w:rPr>
         <w:t>人的睿智不一定和他们的经验成正比。</w:t>
       </w:r>
+    </w:p>
+    <w:p>
+      <w:pPr>
+        <w:rPr>
+          <w:rStyle w:val="pron"/>
+        </w:rPr>
+      </w:pPr>
+      <w:r>
+        <w:rPr>
+          <w:rStyle w:val="pron"/>
+        </w:rPr>
+        <w:t xml:space="preserve">in terms of : </w:t>
+      </w:r>
+      <w:r>
+        <w:rPr>
+          <w:rStyle w:val="pron"/>
+          <w:rFonts w:hint="eastAsia"/>
+        </w:rPr>
+        <w:t>就……而言</w:t>
+      </w:r>
+      <w:r>
+        <w:rPr>
+          <w:rStyle w:val="pron"/>
+          <w:rFonts w:hint="eastAsia"/>
+        </w:rPr>
+        <w:t>；考虑到</w:t>
+      </w:r>
+    </w:p>
+    <w:p>
+      <w:pPr>
+        <w:rPr>
+          <w:rStyle w:val="pron"/>
+        </w:rPr>
+      </w:pPr>
+      <w:r>
+        <w:rPr>
+          <w:rStyle w:val="pron"/>
+          <w:rFonts w:hint="eastAsia"/>
+        </w:rPr>
+        <w:t>e</w:t>
+      </w:r>
+      <w:r>
+        <w:rPr>
+          <w:rStyle w:val="pron"/>
+        </w:rPr>
+        <w:t xml:space="preserve">.g. This job is good in terms of salary, but it has its disadvantages. </w:t>
+      </w:r>
       <w:r>
         <w:rPr>
           <w:rStyle w:val="pron"/>
@@ -614,6 +663,7 @@
         </w:rPr>
         <w:t>əˈ</w:t>
       </w:r>
+      <w:proofErr w:type="spellStart"/>
       <w:r>
         <w:rPr>
           <w:rStyle w:val="ipa"/>
@@ -622,6 +672,7 @@
         </w:rPr>
         <w:t>pla</w:t>
       </w:r>
+      <w:proofErr w:type="spellEnd"/>
       <w:r>
         <w:rPr>
           <w:rStyle w:val="ipa"/>
@@ -1056,6 +1107,7 @@
         </w:rPr>
         <w:t>.</w:t>
       </w:r>
+      <w:proofErr w:type="spellStart"/>
       <w:r>
         <w:rPr>
           <w:rStyle w:val="ipa"/>
@@ -1068,8 +1120,25 @@
           <w:rStyle w:val="ipa"/>
           <w:rFonts w:ascii="Arial" w:hAnsi="Arial" w:cs="Arial"/>
         </w:rPr>
-        <w:t>biː.tiːz</w:t>
-      </w:r>
+        <w:t>bi</w:t>
+      </w:r>
+      <w:proofErr w:type="spellEnd"/>
+      <w:r>
+        <w:rPr>
+          <w:rStyle w:val="ipa"/>
+          <w:rFonts w:ascii="Arial" w:hAnsi="Arial" w:cs="Arial"/>
+        </w:rPr>
+        <w:t>ː.</w:t>
+      </w:r>
+      <w:proofErr w:type="spellStart"/>
+      <w:r>
+        <w:rPr>
+          <w:rStyle w:val="ipa"/>
+          <w:rFonts w:ascii="Arial" w:hAnsi="Arial" w:cs="Arial"/>
+        </w:rPr>
+        <w:t>tiːz</w:t>
+      </w:r>
+      <w:proofErr w:type="spellEnd"/>
       <w:r>
         <w:rPr>
           <w:rStyle w:val="pron"/>
@@ -1112,6 +1181,7 @@
         </w:rPr>
         <w:t>/</w:t>
       </w:r>
+      <w:proofErr w:type="spellStart"/>
       <w:r>
         <w:rPr>
           <w:rStyle w:val="ipa"/>
@@ -1161,6 +1231,7 @@
         </w:rPr>
         <w:t>s</w:t>
       </w:r>
+      <w:proofErr w:type="spellEnd"/>
       <w:r>
         <w:rPr>
           <w:rStyle w:val="pron"/>
@@ -1410,6 +1481,7 @@
         <w:rPr>
           <w:rStyle w:val="pron"/>
         </w:rPr>
+        <w:lastRenderedPageBreak/>
         <w:t xml:space="preserve">shampoo : </w:t>
       </w:r>
       <w:r>
@@ -1448,7 +1520,6 @@
           <w:b/>
           <w:bCs/>
         </w:rPr>
-        <w:lastRenderedPageBreak/>
         <w:t xml:space="preserve">6, make up : </w:t>
       </w:r>
       <w:r>
@@ -1907,6 +1978,124 @@
           <w:b/>
           <w:bCs/>
         </w:rPr>
+        <w:t>10, school</w:t>
+      </w:r>
+    </w:p>
+    <w:p>
+      <w:pPr>
+        <w:rPr>
+          <w:rStyle w:val="pron"/>
+        </w:rPr>
+      </w:pPr>
+      <w:r>
+        <w:rPr>
+          <w:rStyle w:val="pron"/>
+        </w:rPr>
+        <w:t xml:space="preserve">attend college/university: </w:t>
+      </w:r>
+      <w:r>
+        <w:rPr>
+          <w:rStyle w:val="pron"/>
+          <w:rFonts w:hint="eastAsia"/>
+        </w:rPr>
+        <w:t>上大学</w:t>
+      </w:r>
+    </w:p>
+    <w:p>
+      <w:pPr>
+        <w:rPr>
+          <w:rStyle w:val="pron"/>
+        </w:rPr>
+      </w:pPr>
+      <w:r>
+        <w:rPr>
+          <w:rStyle w:val="pron"/>
+          <w:rFonts w:hint="eastAsia"/>
+        </w:rPr>
+        <w:t>ad</w:t>
+      </w:r>
+      <w:r>
+        <w:rPr>
+          <w:rStyle w:val="pron"/>
+        </w:rPr>
+        <w:t>mit [</w:t>
+      </w:r>
+      <w:proofErr w:type="spellStart"/>
+      <w:r>
+        <w:rPr>
+          <w:rStyle w:val="pron"/>
+        </w:rPr>
+        <w:t>vt.</w:t>
+      </w:r>
+      <w:proofErr w:type="spellEnd"/>
+      <w:r>
+        <w:rPr>
+          <w:rStyle w:val="pron"/>
+        </w:rPr>
+        <w:t xml:space="preserve">] </w:t>
+      </w:r>
+      <w:r>
+        <w:rPr>
+          <w:rStyle w:val="pron"/>
+          <w:rFonts w:hint="eastAsia"/>
+        </w:rPr>
+        <w:t>接收(入学</w:t>
+      </w:r>
+      <w:r>
+        <w:rPr>
+          <w:rStyle w:val="pron"/>
+        </w:rPr>
+        <w:t>)</w:t>
+      </w:r>
+    </w:p>
+    <w:p>
+      <w:pPr>
+        <w:rPr>
+          <w:rStyle w:val="pron"/>
+          <w:rFonts w:hint="eastAsia"/>
+        </w:rPr>
+      </w:pPr>
+      <w:r>
+        <w:rPr>
+          <w:rStyle w:val="pron"/>
+        </w:rPr>
+        <w:t xml:space="preserve">e.g. Jane was admitted </w:t>
+      </w:r>
+      <w:r>
+        <w:rPr>
+          <w:rStyle w:val="pron"/>
+        </w:rPr>
+        <w:t>to</w:t>
+      </w:r>
+      <w:r>
+        <w:rPr>
+          <w:rStyle w:val="pron"/>
+        </w:rPr>
+        <w:t xml:space="preserve"> a university.</w:t>
+      </w:r>
+    </w:p>
+    <w:p>
+      <w:pPr>
+        <w:rPr>
+          <w:rStyle w:val="pron"/>
+        </w:rPr>
+      </w:pPr>
+    </w:p>
+    <w:p>
+      <w:pPr>
+        <w:outlineLvl w:val="0"/>
+        <w:rPr>
+          <w:rStyle w:val="pron"/>
+          <w:b/>
+          <w:bCs/>
+        </w:rPr>
+      </w:pPr>
+      <w:r>
+        <w:rPr>
+          <w:rStyle w:val="pron"/>
+          <w:b/>
+          <w:bCs/>
+        </w:rPr>
         <w:t>#</w:t>
       </w:r>
       <w:r>
@@ -2073,6 +2262,7 @@
         </w:rPr>
         <w:t>/</w:t>
       </w:r>
+      <w:proofErr w:type="spellStart"/>
       <w:r>
         <w:rPr>
           <w:rStyle w:val="ipa"/>
@@ -2101,6 +2291,7 @@
         </w:rPr>
         <w:t>t</w:t>
       </w:r>
+      <w:proofErr w:type="spellEnd"/>
       <w:r>
         <w:rPr>
           <w:rStyle w:val="pron"/>
@@ -2140,7 +2331,15 @@
           <w:rStyle w:val="ipa"/>
           <w:rFonts w:ascii="Arial" w:eastAsia="MS Gothic" w:hAnsi="Arial" w:cs="Arial"/>
         </w:rPr>
-        <w:t>ˌɒ</w:t>
+        <w:t>ˌ</w:t>
+      </w:r>
+      <w:proofErr w:type="spellStart"/>
+      <w:r>
+        <w:rPr>
+          <w:rStyle w:val="ipa"/>
+          <w:rFonts w:ascii="Arial" w:eastAsia="MS Gothic" w:hAnsi="Arial" w:cs="Arial"/>
+        </w:rPr>
+        <w:t>ɒ</w:t>
       </w:r>
       <w:r>
         <w:rPr>
@@ -2177,6 +2376,7 @@
         </w:rPr>
         <w:t>iːt</w:t>
       </w:r>
+      <w:proofErr w:type="spellEnd"/>
       <w:r>
         <w:rPr>
           <w:rStyle w:val="pron"/>
@@ -2249,6 +2449,7 @@
         </w:rPr>
         <w:t>ˈ</w:t>
       </w:r>
+      <w:proofErr w:type="spellStart"/>
       <w:r>
         <w:rPr>
           <w:rStyle w:val="ipa"/>
@@ -2270,6 +2471,7 @@
         </w:rPr>
         <w:t>.pi</w:t>
       </w:r>
+      <w:proofErr w:type="spellEnd"/>
       <w:r>
         <w:rPr>
           <w:rStyle w:val="pron"/>
@@ -2464,6 +2666,7 @@
           <w:rStyle w:val="pron"/>
           <w:rFonts w:ascii="Arial" w:hAnsi="Arial" w:cs="Arial"/>
         </w:rPr>
+        <w:lastRenderedPageBreak/>
         <w:t xml:space="preserve">mutually [adv.] </w:t>
       </w:r>
       <w:r>
@@ -2529,7 +2732,7 @@
           <w:rStyle w:val="pron"/>
           <w:rFonts w:ascii="Arial" w:hAnsi="Arial" w:cs="Arial"/>
         </w:rPr>
-        <w:t xml:space="preserve">.g. mutually exclusive : </w:t>
+        <w:t xml:space="preserve">.g. mutually exclusive: </w:t>
       </w:r>
       <w:r>
         <w:rPr>
@@ -2629,15 +2832,13 @@
     <w:p>
       <w:pPr>
         <w:rPr>
-          <w:rStyle w:val="pron"/>
-          <w:rFonts w:hint="eastAsia"/>
-        </w:rPr>
-      </w:pPr>
-      <w:r>
-        <w:rPr>
-          <w:rStyle w:val="pron"/>
-        </w:rPr>
-        <w:lastRenderedPageBreak/>
+          <w:rStyle w:val="richtext"/>
+        </w:rPr>
+      </w:pPr>
+      <w:r>
+        <w:rPr>
+          <w:rStyle w:val="pron"/>
+        </w:rPr>
         <w:t xml:space="preserve">whereas [conj.] </w:t>
       </w:r>
       <w:r>
@@ -2683,26 +2884,54 @@
         <w:rPr>
           <w:rStyle w:val="richtext"/>
         </w:rPr>
-        <w:t>conjunction</w:t>
+        <w:t>conjunction, and it means “</w:t>
       </w:r>
       <w:r>
         <w:rPr>
           <w:rStyle w:val="richtext"/>
-        </w:rPr>
-        <w:t>, and it means “</w:t>
+          <w:rFonts w:hint="eastAsia"/>
+        </w:rPr>
+        <w:t>连词</w:t>
       </w:r>
       <w:r>
         <w:rPr>
           <w:rStyle w:val="richtext"/>
-          <w:rFonts w:hint="eastAsia"/>
-        </w:rPr>
-        <w:t>连词</w:t>
-      </w:r>
-      <w:r>
+        </w:rPr>
+        <w:t>”</w:t>
+      </w:r>
+    </w:p>
+    <w:p>
+      <w:pPr>
         <w:rPr>
           <w:rStyle w:val="richtext"/>
         </w:rPr>
-        <w:t>”</w:t>
+      </w:pPr>
+      <w:r>
+        <w:rPr>
+          <w:rStyle w:val="richtext"/>
+        </w:rPr>
+        <w:t xml:space="preserve">notorious [adj.] </w:t>
+      </w:r>
+      <w:r>
+        <w:rPr>
+          <w:rStyle w:val="richtext"/>
+          <w:rFonts w:hint="eastAsia"/>
+        </w:rPr>
+        <w:t>声名狼藉的</w:t>
+      </w:r>
+    </w:p>
+    <w:p>
+      <w:pPr>
+        <w:rPr>
+          <w:rStyle w:val="pron"/>
+          <w:rFonts w:hint="eastAsia"/>
+        </w:rPr>
+      </w:pPr>
+      <w:r>
+        <w:rPr>
+          <w:rStyle w:val="richtext"/>
+        </w:rPr>
+        <w:t>e.g. The country is notorious for its appalling working conditions.</w:t>
       </w:r>
     </w:p>
     <w:p>

--- a/Collocations and words-my note.docx
+++ b/Collocations and words-my note.docx
@@ -406,6 +406,13 @@
           <w:rStyle w:val="pron"/>
         </w:rPr>
       </w:pPr>
+    </w:p>
+    <w:p>
+      <w:pPr>
+        <w:rPr>
+          <w:rStyle w:val="pron"/>
+        </w:rPr>
+      </w:pPr>
       <w:r>
         <w:rPr>
           <w:rStyle w:val="pron"/>
@@ -457,6 +464,15 @@
       <w:pPr>
         <w:rPr>
           <w:rStyle w:val="pron"/>
+          <w:b/>
+          <w:bCs/>
+        </w:rPr>
+      </w:pPr>
+    </w:p>
+    <w:p>
+      <w:pPr>
+        <w:rPr>
+          <w:rStyle w:val="pron"/>
         </w:rPr>
       </w:pPr>
       <w:r>
@@ -550,6 +566,13 @@
           <w:rStyle w:val="pron"/>
         </w:rPr>
       </w:pPr>
+    </w:p>
+    <w:p>
+      <w:pPr>
+        <w:rPr>
+          <w:rStyle w:val="pron"/>
+        </w:rPr>
+      </w:pPr>
       <w:r>
         <w:rPr>
           <w:rStyle w:val="pron"/>
@@ -595,6 +618,53 @@
           <w:rStyle w:val="pron"/>
         </w:rPr>
         <w:t xml:space="preserve"> </w:t>
+      </w:r>
+    </w:p>
+    <w:p>
+      <w:pPr>
+        <w:rPr>
+          <w:rStyle w:val="pron"/>
+        </w:rPr>
+      </w:pPr>
+    </w:p>
+    <w:p>
+      <w:pPr>
+        <w:rPr>
+          <w:rStyle w:val="pron"/>
+        </w:rPr>
+      </w:pPr>
+      <w:r>
+        <w:rPr>
+          <w:rStyle w:val="pron"/>
+        </w:rPr>
+        <w:t xml:space="preserve">bias [n. U. C. usually single] </w:t>
+      </w:r>
+      <w:r>
+        <w:rPr>
+          <w:rStyle w:val="pron"/>
+          <w:rFonts w:hint="eastAsia"/>
+        </w:rPr>
+        <w:t>偏见</w:t>
+      </w:r>
+    </w:p>
+    <w:p>
+      <w:pPr>
+        <w:rPr>
+          <w:rStyle w:val="pron"/>
+        </w:rPr>
+      </w:pPr>
+      <w:r>
+        <w:rPr>
+          <w:rStyle w:val="pron"/>
+          <w:rFonts w:hint="eastAsia"/>
+        </w:rPr>
+        <w:t>e</w:t>
+      </w:r>
+      <w:r>
+        <w:rPr>
+          <w:rStyle w:val="pron"/>
+        </w:rPr>
+        <w:t xml:space="preserve">.g. Some institutions still have a strong bias against woman. </w:t>
       </w:r>
     </w:p>
     <w:p>
@@ -791,6 +861,13 @@
         </w:rPr>
         <w:t xml:space="preserve"> </w:t>
       </w:r>
+    </w:p>
+    <w:p>
+      <w:pPr>
+        <w:rPr>
+          <w:rStyle w:val="pron"/>
+        </w:rPr>
+      </w:pPr>
     </w:p>
     <w:p>
       <w:pPr>
@@ -1024,27 +1101,7 @@
           <w:shd w:val="clear" w:color="auto" w:fill="FFFFFF"/>
         </w:rPr>
       </w:pPr>
-    </w:p>
-    <w:p>
-      <w:pPr>
-        <w:outlineLvl w:val="0"/>
-        <w:rPr>
-          <w:rStyle w:val="pron"/>
-          <w:b/>
-          <w:bCs/>
-        </w:rPr>
-      </w:pPr>
-      <w:r>
-        <w:rPr>
-          <w:rStyle w:val="pron"/>
-          <w:b/>
-          <w:bCs/>
-        </w:rPr>
-        <w:t>4, disease: 疾病</w:t>
-      </w:r>
-    </w:p>
-    <w:p>
-      <w:pPr>
+      <w:r>
         <w:rPr>
           <w:rFonts w:ascii="Arial" w:hAnsi="Arial" w:cs="Arial"/>
           <w:color w:val="202122"/>
@@ -1052,108 +1109,7 @@
           <w:szCs w:val="23"/>
           <w:shd w:val="clear" w:color="auto" w:fill="FFFFFF"/>
         </w:rPr>
-      </w:pPr>
-      <w:r>
-        <w:rPr>
-          <w:rFonts w:ascii="Arial" w:hAnsi="Arial" w:cs="Arial"/>
-          <w:color w:val="202122"/>
-          <w:sz w:val="23"/>
-          <w:szCs w:val="23"/>
-          <w:shd w:val="clear" w:color="auto" w:fill="FFFFFF"/>
-        </w:rPr>
-        <w:t>diabetes</w:t>
-      </w:r>
-      <w:r>
-        <w:rPr>
-          <w:rFonts w:ascii="Arial" w:hAnsi="Arial" w:cs="Arial"/>
-          <w:color w:val="202122"/>
-          <w:sz w:val="23"/>
-          <w:szCs w:val="23"/>
-          <w:shd w:val="clear" w:color="auto" w:fill="FFFFFF"/>
-        </w:rPr>
-        <w:t xml:space="preserve"> </w:t>
-      </w:r>
-      <w:r>
-        <w:rPr>
-          <w:rStyle w:val="pron"/>
-        </w:rPr>
-        <w:t>/</w:t>
-      </w:r>
-      <w:r>
-        <w:rPr>
-          <w:rStyle w:val="ipa"/>
-          <w:rFonts w:ascii="Arial" w:eastAsia="MS Gothic" w:hAnsi="Arial" w:cs="Arial"/>
-        </w:rPr>
-        <w:t>ˌ</w:t>
-      </w:r>
-      <w:r>
-        <w:rPr>
-          <w:rStyle w:val="ipa"/>
-          <w:rFonts w:ascii="Arial" w:hAnsi="Arial" w:cs="Arial"/>
-        </w:rPr>
-        <w:t>da</w:t>
-      </w:r>
-      <w:r>
-        <w:rPr>
-          <w:rStyle w:val="ipa"/>
-          <w:rFonts w:ascii="Arial" w:eastAsia="MS Gothic" w:hAnsi="Arial" w:cs="Arial"/>
-        </w:rPr>
-        <w:t>ɪ</w:t>
-      </w:r>
-      <w:r>
-        <w:rPr>
-          <w:rStyle w:val="ipa"/>
-          <w:rFonts w:ascii="Arial" w:hAnsi="Arial" w:cs="Arial"/>
-        </w:rPr>
-        <w:t>.</w:t>
-      </w:r>
-      <w:proofErr w:type="spellStart"/>
-      <w:r>
-        <w:rPr>
-          <w:rStyle w:val="ipa"/>
-          <w:rFonts w:ascii="Arial" w:eastAsia="MS Gothic" w:hAnsi="Arial" w:cs="Arial"/>
-        </w:rPr>
-        <w:t>əˈ</w:t>
-      </w:r>
-      <w:r>
-        <w:rPr>
-          <w:rStyle w:val="ipa"/>
-          <w:rFonts w:ascii="Arial" w:hAnsi="Arial" w:cs="Arial"/>
-        </w:rPr>
-        <w:t>bi</w:t>
-      </w:r>
-      <w:proofErr w:type="spellEnd"/>
-      <w:r>
-        <w:rPr>
-          <w:rStyle w:val="ipa"/>
-          <w:rFonts w:ascii="Arial" w:hAnsi="Arial" w:cs="Arial"/>
-        </w:rPr>
-        <w:t>ː.</w:t>
-      </w:r>
-      <w:proofErr w:type="spellStart"/>
-      <w:r>
-        <w:rPr>
-          <w:rStyle w:val="ipa"/>
-          <w:rFonts w:ascii="Arial" w:hAnsi="Arial" w:cs="Arial"/>
-        </w:rPr>
-        <w:t>tiːz</w:t>
-      </w:r>
-      <w:proofErr w:type="spellEnd"/>
-      <w:r>
-        <w:rPr>
-          <w:rStyle w:val="pron"/>
-        </w:rPr>
-        <w:t>/</w:t>
-      </w:r>
-      <w:r>
-        <w:rPr>
-          <w:rFonts w:ascii="Arial" w:hAnsi="Arial" w:cs="Arial"/>
-          <w:color w:val="202122"/>
-          <w:sz w:val="23"/>
-          <w:szCs w:val="23"/>
-          <w:shd w:val="clear" w:color="auto" w:fill="FFFFFF"/>
-        </w:rPr>
-        <w:t xml:space="preserve"> : </w:t>
+        <w:t xml:space="preserve">denominator: </w:t>
       </w:r>
       <w:r>
         <w:rPr>
@@ -1163,45 +1119,119 @@
           <w:szCs w:val="23"/>
           <w:shd w:val="clear" w:color="auto" w:fill="FFFFFF"/>
         </w:rPr>
-        <w:t>糖尿病</w:t>
-      </w:r>
-    </w:p>
-    <w:p>
-      <w:pPr>
-        <w:rPr>
-          <w:rStyle w:val="pron"/>
-        </w:rPr>
-      </w:pPr>
-      <w:r>
-        <w:t xml:space="preserve">rhinitis </w:t>
+        <w:t>分母</w:t>
+      </w:r>
+    </w:p>
+    <w:p>
+      <w:pPr>
+        <w:rPr>
+          <w:rFonts w:ascii="Arial" w:hAnsi="Arial" w:cs="Arial"/>
+          <w:color w:val="202122"/>
+          <w:sz w:val="23"/>
+          <w:szCs w:val="23"/>
+          <w:shd w:val="clear" w:color="auto" w:fill="FFFFFF"/>
+        </w:rPr>
+      </w:pPr>
+      <w:r>
+        <w:rPr>
+          <w:rFonts w:ascii="Arial" w:hAnsi="Arial" w:cs="Arial"/>
+          <w:color w:val="202122"/>
+          <w:sz w:val="23"/>
+          <w:szCs w:val="23"/>
+          <w:shd w:val="clear" w:color="auto" w:fill="FFFFFF"/>
+        </w:rPr>
+        <w:t xml:space="preserve">numerator: </w:t>
+      </w:r>
+      <w:r>
+        <w:rPr>
+          <w:rFonts w:ascii="Arial" w:hAnsi="Arial" w:cs="Arial" w:hint="eastAsia"/>
+          <w:color w:val="202122"/>
+          <w:sz w:val="23"/>
+          <w:szCs w:val="23"/>
+          <w:shd w:val="clear" w:color="auto" w:fill="FFFFFF"/>
+        </w:rPr>
+        <w:t>分子</w:t>
+      </w:r>
+    </w:p>
+    <w:p>
+      <w:pPr>
+        <w:rPr>
+          <w:rFonts w:ascii="Arial" w:hAnsi="Arial" w:cs="Arial"/>
+          <w:color w:val="202122"/>
+          <w:sz w:val="23"/>
+          <w:szCs w:val="23"/>
+          <w:shd w:val="clear" w:color="auto" w:fill="FFFFFF"/>
+        </w:rPr>
+      </w:pPr>
+    </w:p>
+    <w:p>
+      <w:pPr>
+        <w:outlineLvl w:val="0"/>
+        <w:rPr>
+          <w:rStyle w:val="pron"/>
+          <w:b/>
+          <w:bCs/>
+        </w:rPr>
+      </w:pPr>
+      <w:r>
+        <w:rPr>
+          <w:rStyle w:val="pron"/>
+          <w:b/>
+          <w:bCs/>
+        </w:rPr>
+        <w:t>4, disease: 疾病</w:t>
+      </w:r>
+    </w:p>
+    <w:p>
+      <w:pPr>
+        <w:rPr>
+          <w:rFonts w:ascii="Arial" w:hAnsi="Arial" w:cs="Arial"/>
+          <w:color w:val="202122"/>
+          <w:sz w:val="23"/>
+          <w:szCs w:val="23"/>
+          <w:shd w:val="clear" w:color="auto" w:fill="FFFFFF"/>
+        </w:rPr>
+      </w:pPr>
+      <w:r>
+        <w:rPr>
+          <w:rFonts w:ascii="Arial" w:hAnsi="Arial" w:cs="Arial"/>
+          <w:color w:val="202122"/>
+          <w:sz w:val="23"/>
+          <w:szCs w:val="23"/>
+          <w:shd w:val="clear" w:color="auto" w:fill="FFFFFF"/>
+        </w:rPr>
+        <w:lastRenderedPageBreak/>
+        <w:t>diabetes</w:t>
+      </w:r>
+      <w:r>
+        <w:rPr>
+          <w:rFonts w:ascii="Arial" w:hAnsi="Arial" w:cs="Arial"/>
+          <w:color w:val="202122"/>
+          <w:sz w:val="23"/>
+          <w:szCs w:val="23"/>
+          <w:shd w:val="clear" w:color="auto" w:fill="FFFFFF"/>
+        </w:rPr>
+        <w:t xml:space="preserve"> </w:t>
       </w:r>
       <w:r>
         <w:rPr>
           <w:rStyle w:val="pron"/>
         </w:rPr>
         <w:t>/</w:t>
-      </w:r>
-      <w:proofErr w:type="spellStart"/>
-      <w:r>
-        <w:rPr>
-          <w:rStyle w:val="ipa"/>
-          <w:rFonts w:ascii="Arial" w:hAnsi="Arial" w:cs="Arial"/>
-        </w:rPr>
-        <w:t>ra</w:t>
       </w:r>
       <w:r>
         <w:rPr>
           <w:rStyle w:val="ipa"/>
           <w:rFonts w:ascii="Arial" w:eastAsia="MS Gothic" w:hAnsi="Arial" w:cs="Arial"/>
         </w:rPr>
-        <w:t>ɪˈ</w:t>
+        <w:t>ˌ</w:t>
       </w:r>
       <w:r>
         <w:rPr>
           <w:rStyle w:val="ipa"/>
           <w:rFonts w:ascii="Arial" w:hAnsi="Arial" w:cs="Arial"/>
         </w:rPr>
-        <w:t>na</w:t>
+        <w:t>da</w:t>
       </w:r>
       <w:r>
         <w:rPr>
@@ -1215,1054 +1245,90 @@
           <w:rStyle w:val="ipa"/>
           <w:rFonts w:ascii="Arial" w:hAnsi="Arial" w:cs="Arial"/>
         </w:rPr>
-        <w:t>.t</w:t>
-      </w:r>
+        <w:t>.</w:t>
+      </w:r>
+      <w:proofErr w:type="spellStart"/>
       <w:r>
         <w:rPr>
           <w:rStyle w:val="ipa"/>
           <w:rFonts w:ascii="Arial" w:eastAsia="MS Gothic" w:hAnsi="Arial" w:cs="Arial"/>
         </w:rPr>
-        <w:t>ɪ</w:t>
+        <w:t>əˈ</w:t>
       </w:r>
       <w:r>
         <w:rPr>
           <w:rStyle w:val="ipa"/>
           <w:rFonts w:ascii="Arial" w:hAnsi="Arial" w:cs="Arial"/>
         </w:rPr>
-        <w:t>s</w:t>
+        <w:t>bi</w:t>
       </w:r>
       <w:proofErr w:type="spellEnd"/>
       <w:r>
         <w:rPr>
-          <w:rStyle w:val="pron"/>
-        </w:rPr>
-        <w:t>/[n.</w:t>
-      </w:r>
-      <w:r>
-        <w:rPr>
-          <w:rStyle w:val="pron"/>
-        </w:rPr>
-        <w:t xml:space="preserve"> </w:t>
-      </w:r>
-      <w:r>
-        <w:rPr>
-          <w:rStyle w:val="pron"/>
-        </w:rPr>
-        <w:t>C</w:t>
-      </w:r>
-      <w:r>
-        <w:rPr>
-          <w:rStyle w:val="pron"/>
-        </w:rPr>
-        <w:t>.</w:t>
-      </w:r>
-      <w:r>
-        <w:rPr>
-          <w:rStyle w:val="pron"/>
-        </w:rPr>
-        <w:t xml:space="preserve">] </w:t>
-      </w:r>
-      <w:r>
-        <w:rPr>
-          <w:rStyle w:val="pron"/>
-          <w:rFonts w:hint="eastAsia"/>
-        </w:rPr>
-        <w:t>鼻炎</w:t>
-      </w:r>
-    </w:p>
-    <w:p>
-      <w:pPr>
-        <w:rPr>
-          <w:rStyle w:val="pron"/>
-        </w:rPr>
-      </w:pPr>
-    </w:p>
-    <w:p>
-      <w:pPr>
-        <w:outlineLvl w:val="0"/>
-        <w:rPr>
-          <w:rStyle w:val="pron"/>
-          <w:b/>
-          <w:bCs/>
-        </w:rPr>
-      </w:pPr>
-      <w:r>
-        <w:rPr>
-          <w:rStyle w:val="pron"/>
-          <w:b/>
-          <w:bCs/>
-        </w:rPr>
-        <w:t xml:space="preserve">5, toiletries : </w:t>
-      </w:r>
-      <w:r>
-        <w:rPr>
-          <w:rStyle w:val="pron"/>
-          <w:rFonts w:hint="eastAsia"/>
-          <w:b/>
-          <w:bCs/>
-        </w:rPr>
-        <w:t>洗漱用品</w:t>
-      </w:r>
-      <w:r>
-        <w:rPr>
-          <w:rStyle w:val="pron"/>
-          <w:rFonts w:hint="eastAsia"/>
-          <w:b/>
-          <w:bCs/>
-        </w:rPr>
-        <w:t>。</w:t>
-      </w:r>
-    </w:p>
-    <w:p>
-      <w:pPr>
-        <w:rPr>
-          <w:rStyle w:val="pron"/>
-        </w:rPr>
-      </w:pPr>
-      <w:r>
-        <w:rPr>
-          <w:rStyle w:val="pron"/>
-          <w:rFonts w:hint="eastAsia"/>
-        </w:rPr>
-        <w:t>注意，</w:t>
-      </w:r>
-      <w:r>
-        <w:rPr>
-          <w:rStyle w:val="pron"/>
-        </w:rPr>
-        <w:t>toiletries</w:t>
-      </w:r>
-      <w:r>
-        <w:rPr>
-          <w:rStyle w:val="pron"/>
-          <w:rFonts w:hint="eastAsia"/>
-        </w:rPr>
-        <w:t>不是复数，是专有名词。</w:t>
-      </w:r>
-    </w:p>
-    <w:p>
-      <w:pPr>
-        <w:rPr>
-          <w:rStyle w:val="pron"/>
-        </w:rPr>
-      </w:pPr>
-      <w:r>
-        <w:rPr>
-          <w:rStyle w:val="pron"/>
-          <w:rFonts w:hint="eastAsia"/>
-        </w:rPr>
-        <w:t>b</w:t>
-      </w:r>
-      <w:r>
-        <w:rPr>
-          <w:rStyle w:val="pron"/>
-        </w:rPr>
-        <w:t xml:space="preserve">ody wash : </w:t>
-      </w:r>
-      <w:r>
-        <w:rPr>
-          <w:rStyle w:val="pron"/>
-          <w:rFonts w:hint="eastAsia"/>
-        </w:rPr>
-        <w:t>沐浴露</w:t>
-      </w:r>
-    </w:p>
-    <w:p>
-      <w:pPr>
-        <w:rPr>
-          <w:rStyle w:val="pron"/>
-        </w:rPr>
-      </w:pPr>
-      <w:r>
-        <w:rPr>
-          <w:rStyle w:val="pron"/>
-        </w:rPr>
-        <w:t>moisturizing cream /</w:t>
-      </w:r>
-      <w:r>
-        <w:rPr>
-          <w:rStyle w:val="pron"/>
-        </w:rPr>
-        <w:t xml:space="preserve"> </w:t>
-      </w:r>
-      <w:r>
-        <w:rPr>
-          <w:rStyle w:val="pron"/>
-          <w:rFonts w:hint="eastAsia"/>
-        </w:rPr>
-        <w:t>m</w:t>
-      </w:r>
-      <w:r>
-        <w:rPr>
-          <w:rStyle w:val="pron"/>
-        </w:rPr>
-        <w:t>oisturi</w:t>
-      </w:r>
-      <w:r>
-        <w:rPr>
-          <w:rStyle w:val="pron"/>
-        </w:rPr>
-        <w:t>z</w:t>
-      </w:r>
-      <w:r>
-        <w:rPr>
-          <w:rStyle w:val="pron"/>
-        </w:rPr>
-        <w:t xml:space="preserve">er / </w:t>
-      </w:r>
-      <w:r>
-        <w:rPr>
-          <w:rStyle w:val="pron"/>
-        </w:rPr>
-        <w:t xml:space="preserve">skin cream : </w:t>
-      </w:r>
-      <w:r>
-        <w:rPr>
-          <w:rStyle w:val="pron"/>
-          <w:rFonts w:hint="eastAsia"/>
-        </w:rPr>
-        <w:t>护肤霜</w:t>
-      </w:r>
-    </w:p>
-    <w:p>
-      <w:pPr>
-        <w:rPr>
-          <w:rStyle w:val="pron"/>
-        </w:rPr>
-      </w:pPr>
-      <w:r>
-        <w:rPr>
-          <w:rStyle w:val="pron"/>
-          <w:rFonts w:hint="eastAsia"/>
-        </w:rPr>
-        <w:t>t</w:t>
-      </w:r>
-      <w:r>
-        <w:rPr>
-          <w:rStyle w:val="pron"/>
-        </w:rPr>
-        <w:t xml:space="preserve">oothpaste : </w:t>
-      </w:r>
-      <w:r>
-        <w:rPr>
-          <w:rStyle w:val="pron"/>
-          <w:rFonts w:hint="eastAsia"/>
-        </w:rPr>
-        <w:t>牙膏</w:t>
-      </w:r>
-    </w:p>
-    <w:p>
-      <w:pPr>
-        <w:rPr>
-          <w:rStyle w:val="pron"/>
-        </w:rPr>
-      </w:pPr>
-      <w:r>
-        <w:rPr>
-          <w:rStyle w:val="pron"/>
-        </w:rPr>
-        <w:t xml:space="preserve">toothbrush : </w:t>
-      </w:r>
-      <w:r>
-        <w:rPr>
-          <w:rStyle w:val="pron"/>
-          <w:rFonts w:hint="eastAsia"/>
-        </w:rPr>
-        <w:t>牙刷</w:t>
-      </w:r>
-    </w:p>
-    <w:p>
-      <w:pPr>
-        <w:rPr>
-          <w:rStyle w:val="pron"/>
-        </w:rPr>
-      </w:pPr>
-      <w:r>
-        <w:rPr>
-          <w:rStyle w:val="pron"/>
-        </w:rPr>
-        <w:lastRenderedPageBreak/>
-        <w:t xml:space="preserve">shampoo : </w:t>
-      </w:r>
-      <w:r>
-        <w:rPr>
-          <w:rStyle w:val="pron"/>
-          <w:rFonts w:hint="eastAsia"/>
-        </w:rPr>
-        <w:t>洗头膏</w:t>
-      </w:r>
-      <w:r>
-        <w:rPr>
-          <w:rStyle w:val="pron"/>
-        </w:rPr>
-        <w:t xml:space="preserve"> </w:t>
-      </w:r>
-    </w:p>
-    <w:p>
-      <w:pPr>
-        <w:rPr>
-          <w:rStyle w:val="pron"/>
-        </w:rPr>
-      </w:pPr>
-    </w:p>
-    <w:p>
-      <w:pPr>
-        <w:outlineLvl w:val="0"/>
-        <w:rPr>
-          <w:rStyle w:val="pron"/>
-          <w:b/>
-          <w:bCs/>
-        </w:rPr>
-      </w:pPr>
-      <w:r>
-        <w:rPr>
-          <w:rStyle w:val="pron"/>
-          <w:b/>
-          <w:bCs/>
-        </w:rPr>
-        <w:t xml:space="preserve">6, make up : </w:t>
-      </w:r>
-      <w:r>
-        <w:rPr>
-          <w:rStyle w:val="pron"/>
-          <w:rFonts w:hint="eastAsia"/>
-          <w:b/>
-          <w:bCs/>
-        </w:rPr>
-        <w:t>化妆品</w:t>
-      </w:r>
-    </w:p>
-    <w:p>
-      <w:pPr>
-        <w:rPr>
-          <w:rStyle w:val="pron"/>
-        </w:rPr>
-      </w:pPr>
-      <w:r>
-        <w:rPr>
-          <w:rStyle w:val="pron"/>
-        </w:rPr>
-        <w:t>moisturi</w:t>
-      </w:r>
-      <w:r>
-        <w:rPr>
-          <w:rStyle w:val="pron"/>
-          <w:rFonts w:hint="eastAsia"/>
-        </w:rPr>
-        <w:t>z</w:t>
-      </w:r>
-      <w:r>
-        <w:rPr>
-          <w:rStyle w:val="pron"/>
-        </w:rPr>
-        <w:t xml:space="preserve">er : </w:t>
-      </w:r>
-      <w:r>
-        <w:rPr>
-          <w:rStyle w:val="pron"/>
-          <w:rFonts w:hint="eastAsia"/>
-        </w:rPr>
-        <w:t>护肤霜</w:t>
-      </w:r>
-    </w:p>
-    <w:p>
-      <w:pPr>
-        <w:rPr>
-          <w:rStyle w:val="pron"/>
-        </w:rPr>
-      </w:pPr>
-      <w:r>
-        <w:rPr>
-          <w:rStyle w:val="pron"/>
-        </w:rPr>
-        <w:t xml:space="preserve">a moisturizing cream : </w:t>
-      </w:r>
-      <w:r>
-        <w:rPr>
-          <w:rStyle w:val="pron"/>
-          <w:rFonts w:hint="eastAsia"/>
-        </w:rPr>
-        <w:t>护肤霜</w:t>
-      </w:r>
-    </w:p>
-    <w:p>
-      <w:pPr>
-        <w:rPr>
-          <w:rStyle w:val="pron"/>
-        </w:rPr>
-      </w:pPr>
-      <w:r>
-        <w:rPr>
-          <w:rStyle w:val="pron"/>
-          <w:rFonts w:hint="eastAsia"/>
-        </w:rPr>
-        <w:t>app</w:t>
-      </w:r>
-      <w:r>
-        <w:rPr>
-          <w:rStyle w:val="pron"/>
-        </w:rPr>
-        <w:t xml:space="preserve">ly sun cream : </w:t>
-      </w:r>
-      <w:r>
-        <w:rPr>
-          <w:rStyle w:val="pron"/>
-          <w:rFonts w:hint="eastAsia"/>
-        </w:rPr>
-        <w:t>涂防晒霜</w:t>
-      </w:r>
-    </w:p>
-    <w:p>
-      <w:pPr>
-        <w:rPr>
-          <w:rStyle w:val="pron"/>
-        </w:rPr>
-      </w:pPr>
-    </w:p>
-    <w:p>
-      <w:pPr>
-        <w:outlineLvl w:val="0"/>
-        <w:rPr>
-          <w:rStyle w:val="pron"/>
-          <w:b/>
-          <w:bCs/>
-        </w:rPr>
-      </w:pPr>
-      <w:r>
-        <w:rPr>
-          <w:rStyle w:val="pron"/>
-          <w:b/>
-          <w:bCs/>
-        </w:rPr>
-        <w:t>7</w:t>
-      </w:r>
-      <w:r>
-        <w:rPr>
-          <w:rStyle w:val="pron"/>
-          <w:b/>
-          <w:bCs/>
-        </w:rPr>
-        <w:t xml:space="preserve">, Job and Occupation: </w:t>
-      </w:r>
-      <w:r>
-        <w:rPr>
-          <w:rStyle w:val="pron"/>
-          <w:rFonts w:hint="eastAsia"/>
-          <w:b/>
-          <w:bCs/>
-        </w:rPr>
-        <w:t>工作和职位</w:t>
-      </w:r>
-    </w:p>
-    <w:p>
-      <w:pPr>
-        <w:rPr>
-          <w:rStyle w:val="pron"/>
-        </w:rPr>
-      </w:pPr>
-      <w:r>
-        <w:rPr>
-          <w:rStyle w:val="pron"/>
-        </w:rPr>
-        <w:t xml:space="preserve">vacancy : </w:t>
-      </w:r>
-      <w:r>
-        <w:rPr>
-          <w:rStyle w:val="pron"/>
-          <w:rFonts w:hint="eastAsia"/>
-        </w:rPr>
-        <w:t>职位空缺</w:t>
-      </w:r>
-    </w:p>
-    <w:p>
-      <w:pPr>
-        <w:rPr>
-          <w:rStyle w:val="pron"/>
-        </w:rPr>
-      </w:pPr>
-    </w:p>
-    <w:p>
-      <w:pPr>
-        <w:outlineLvl w:val="0"/>
-        <w:rPr>
-          <w:rStyle w:val="pron"/>
-          <w:b/>
-          <w:bCs/>
-        </w:rPr>
-      </w:pPr>
-      <w:r>
-        <w:rPr>
-          <w:rStyle w:val="pron"/>
-          <w:b/>
-          <w:bCs/>
-        </w:rPr>
-        <w:t>8</w:t>
-      </w:r>
-      <w:r>
-        <w:rPr>
-          <w:rStyle w:val="pron"/>
-          <w:rFonts w:hint="eastAsia"/>
-          <w:b/>
-          <w:bCs/>
-        </w:rPr>
-        <w:t>,</w:t>
-      </w:r>
-      <w:r>
-        <w:rPr>
-          <w:rStyle w:val="pron"/>
-          <w:b/>
-          <w:bCs/>
-        </w:rPr>
-        <w:t xml:space="preserve"> character : </w:t>
-      </w:r>
-      <w:r>
-        <w:rPr>
-          <w:rStyle w:val="pron"/>
-          <w:rFonts w:hint="eastAsia"/>
-          <w:b/>
-          <w:bCs/>
-        </w:rPr>
-        <w:t>性格</w:t>
-      </w:r>
-    </w:p>
-    <w:p>
-      <w:pPr>
-        <w:rPr>
-          <w:rStyle w:val="pron"/>
-        </w:rPr>
-      </w:pPr>
-      <w:r>
-        <w:rPr>
-          <w:rStyle w:val="pron"/>
-          <w:rFonts w:hint="eastAsia"/>
-        </w:rPr>
-        <w:t>di</w:t>
-      </w:r>
-      <w:r>
-        <w:rPr>
-          <w:rStyle w:val="pron"/>
-        </w:rPr>
-        <w:t xml:space="preserve">sposition </w:t>
-      </w:r>
-      <w:r>
-        <w:rPr>
-          <w:rStyle w:val="pron"/>
-        </w:rPr>
-        <w:t xml:space="preserve">[formal] </w:t>
-      </w:r>
-      <w:r>
-        <w:rPr>
-          <w:rStyle w:val="pron"/>
-        </w:rPr>
-        <w:t>[n. C. usually single]</w:t>
-      </w:r>
-      <w:r>
-        <w:rPr>
-          <w:rStyle w:val="pron"/>
-          <w:rFonts w:hint="eastAsia"/>
-        </w:rPr>
-        <w:t>:</w:t>
-      </w:r>
-      <w:r>
-        <w:rPr>
-          <w:rStyle w:val="pron"/>
-        </w:rPr>
-        <w:t xml:space="preserve"> </w:t>
-      </w:r>
-      <w:r>
-        <w:rPr>
-          <w:rStyle w:val="pron"/>
-          <w:rFonts w:hint="eastAsia"/>
-        </w:rPr>
-        <w:t>性格</w:t>
-      </w:r>
-    </w:p>
-    <w:p>
-      <w:pPr>
-        <w:rPr>
-          <w:rStyle w:val="pron"/>
-        </w:rPr>
-      </w:pPr>
-      <w:r>
-        <w:rPr>
-          <w:rStyle w:val="pron"/>
-          <w:rFonts w:hint="eastAsia"/>
-        </w:rPr>
-        <w:t>e</w:t>
-      </w:r>
-      <w:r>
-        <w:rPr>
-          <w:rStyle w:val="pron"/>
-        </w:rPr>
-        <w:t xml:space="preserve">.g. a reflective disposition : </w:t>
-      </w:r>
-      <w:r>
-        <w:rPr>
-          <w:rStyle w:val="pron"/>
-          <w:rFonts w:hint="eastAsia"/>
-        </w:rPr>
-        <w:t>一个善于反思的性格</w:t>
-      </w:r>
-      <w:r>
-        <w:rPr>
-          <w:rStyle w:val="pron"/>
-        </w:rPr>
-        <w:t xml:space="preserve"> </w:t>
-      </w:r>
-    </w:p>
-    <w:p>
-      <w:pPr>
-        <w:rPr>
-          <w:rStyle w:val="pron"/>
-        </w:rPr>
-      </w:pPr>
-    </w:p>
-    <w:p>
-      <w:pPr>
-        <w:rPr>
-          <w:rStyle w:val="pron"/>
-        </w:rPr>
-      </w:pPr>
-    </w:p>
-    <w:p>
-      <w:pPr>
-        <w:outlineLvl w:val="0"/>
-        <w:rPr>
-          <w:rStyle w:val="pron"/>
-          <w:b/>
-          <w:bCs/>
-        </w:rPr>
-      </w:pPr>
-      <w:r>
-        <w:rPr>
-          <w:rStyle w:val="pron"/>
-          <w:b/>
-          <w:bCs/>
-        </w:rPr>
-        <w:t>9</w:t>
-      </w:r>
-      <w:r>
-        <w:rPr>
-          <w:rStyle w:val="pron"/>
-          <w:b/>
-          <w:bCs/>
-        </w:rPr>
-        <w:t>, illness</w:t>
-      </w:r>
-    </w:p>
-    <w:p>
-      <w:pPr>
-        <w:rPr>
-          <w:rStyle w:val="pron"/>
-        </w:rPr>
-      </w:pPr>
-      <w:r>
-        <w:rPr>
-          <w:rStyle w:val="pron"/>
-        </w:rPr>
-        <w:t xml:space="preserve">have an injection: </w:t>
-      </w:r>
-      <w:r>
-        <w:rPr>
-          <w:rStyle w:val="pron"/>
-          <w:rFonts w:hint="eastAsia"/>
-        </w:rPr>
-        <w:t>打针</w:t>
-      </w:r>
-    </w:p>
-    <w:p>
-      <w:pPr>
-        <w:rPr>
-          <w:rStyle w:val="pron"/>
-        </w:rPr>
-      </w:pPr>
-      <w:r>
-        <w:rPr>
-          <w:rStyle w:val="pron"/>
-        </w:rPr>
-        <w:t xml:space="preserve">to give an injection: </w:t>
-      </w:r>
-      <w:r>
-        <w:rPr>
-          <w:rStyle w:val="pron"/>
-          <w:rFonts w:hint="eastAsia"/>
-        </w:rPr>
-        <w:t>给某人打针</w:t>
-      </w:r>
-    </w:p>
-    <w:p>
-      <w:pPr>
-        <w:rPr>
-          <w:rStyle w:val="pron"/>
-        </w:rPr>
-      </w:pPr>
-      <w:r>
-        <w:rPr>
-          <w:rStyle w:val="pron"/>
-        </w:rPr>
-        <w:t xml:space="preserve">prone </w:t>
-      </w:r>
-      <w:r>
-        <w:rPr>
-          <w:rStyle w:val="pron"/>
-          <w:rFonts w:hint="eastAsia"/>
-        </w:rPr>
-        <w:t>[</w:t>
-      </w:r>
-      <w:r>
-        <w:rPr>
-          <w:rStyle w:val="pron"/>
-        </w:rPr>
-        <w:t xml:space="preserve">adj.]: </w:t>
-      </w:r>
-      <w:r>
-        <w:rPr>
-          <w:rStyle w:val="pron"/>
-          <w:rFonts w:hint="eastAsia"/>
-        </w:rPr>
-        <w:t>易于遭受的</w:t>
-      </w:r>
-    </w:p>
-    <w:p>
-      <w:pPr>
-        <w:rPr>
-          <w:rStyle w:val="pron"/>
-        </w:rPr>
-      </w:pPr>
-      <w:r>
-        <w:rPr>
-          <w:rStyle w:val="pron"/>
-        </w:rPr>
-        <w:t>e.g. prone to injuries/</w:t>
-      </w:r>
-      <w:r>
-        <w:rPr>
-          <w:rStyle w:val="pron"/>
-          <w:rFonts w:hint="eastAsia"/>
-        </w:rPr>
-        <w:t>ill</w:t>
-      </w:r>
-      <w:r>
-        <w:rPr>
-          <w:rStyle w:val="pron"/>
-        </w:rPr>
-        <w:t xml:space="preserve">ness: </w:t>
-      </w:r>
-      <w:r>
-        <w:rPr>
-          <w:rStyle w:val="pron"/>
-          <w:rFonts w:hint="eastAsia"/>
-        </w:rPr>
-        <w:t>容易受伤/生病</w:t>
-      </w:r>
-    </w:p>
-    <w:p>
-      <w:pPr>
-        <w:rPr>
-          <w:rStyle w:val="pron"/>
-        </w:rPr>
-      </w:pPr>
-    </w:p>
-    <w:p>
-      <w:pPr>
-        <w:outlineLvl w:val="0"/>
-        <w:rPr>
-          <w:rStyle w:val="pron"/>
-          <w:b/>
-          <w:bCs/>
-        </w:rPr>
-      </w:pPr>
-      <w:r>
-        <w:rPr>
-          <w:rStyle w:val="pron"/>
-          <w:b/>
-          <w:bCs/>
-        </w:rPr>
-        <w:t>10, school</w:t>
-      </w:r>
-    </w:p>
-    <w:p>
-      <w:pPr>
-        <w:rPr>
-          <w:rStyle w:val="pron"/>
-        </w:rPr>
-      </w:pPr>
-      <w:r>
-        <w:rPr>
-          <w:rStyle w:val="pron"/>
-        </w:rPr>
-        <w:t xml:space="preserve">attend college/university: </w:t>
-      </w:r>
-      <w:r>
-        <w:rPr>
-          <w:rStyle w:val="pron"/>
-          <w:rFonts w:hint="eastAsia"/>
-        </w:rPr>
-        <w:t>上大学</w:t>
-      </w:r>
-    </w:p>
-    <w:p>
-      <w:pPr>
-        <w:rPr>
-          <w:rStyle w:val="pron"/>
-        </w:rPr>
-      </w:pPr>
-      <w:r>
-        <w:rPr>
-          <w:rStyle w:val="pron"/>
-          <w:rFonts w:hint="eastAsia"/>
-        </w:rPr>
-        <w:t>ad</w:t>
-      </w:r>
-      <w:r>
-        <w:rPr>
-          <w:rStyle w:val="pron"/>
-        </w:rPr>
-        <w:t>mit [</w:t>
+          <w:rStyle w:val="ipa"/>
+          <w:rFonts w:ascii="Arial" w:hAnsi="Arial" w:cs="Arial"/>
+        </w:rPr>
+        <w:t>ː.</w:t>
       </w:r>
       <w:proofErr w:type="spellStart"/>
       <w:r>
         <w:rPr>
-          <w:rStyle w:val="pron"/>
-        </w:rPr>
-        <w:t>vt.</w:t>
+          <w:rStyle w:val="ipa"/>
+          <w:rFonts w:ascii="Arial" w:hAnsi="Arial" w:cs="Arial"/>
+        </w:rPr>
+        <w:t>tiːz</w:t>
       </w:r>
       <w:proofErr w:type="spellEnd"/>
       <w:r>
         <w:rPr>
           <w:rStyle w:val="pron"/>
         </w:rPr>
-        <w:t xml:space="preserve">] </w:t>
-      </w:r>
-      <w:r>
-        <w:rPr>
-          <w:rStyle w:val="pron"/>
-          <w:rFonts w:hint="eastAsia"/>
-        </w:rPr>
-        <w:t>接收(入学</w:t>
-      </w:r>
-      <w:r>
-        <w:rPr>
-          <w:rStyle w:val="pron"/>
-        </w:rPr>
-        <w:t>)</w:t>
-      </w:r>
-    </w:p>
-    <w:p>
-      <w:pPr>
-        <w:rPr>
-          <w:rStyle w:val="pron"/>
-          <w:rFonts w:hint="eastAsia"/>
-        </w:rPr>
-      </w:pPr>
-      <w:r>
-        <w:rPr>
-          <w:rStyle w:val="pron"/>
-        </w:rPr>
-        <w:t xml:space="preserve">e.g. Jane was admitted </w:t>
-      </w:r>
-      <w:r>
-        <w:rPr>
-          <w:rStyle w:val="pron"/>
-        </w:rPr>
-        <w:t>to</w:t>
-      </w:r>
-      <w:r>
-        <w:rPr>
-          <w:rStyle w:val="pron"/>
-        </w:rPr>
-        <w:t xml:space="preserve"> a university.</w:t>
-      </w:r>
-    </w:p>
-    <w:p>
-      <w:pPr>
-        <w:rPr>
-          <w:rStyle w:val="pron"/>
-        </w:rPr>
-      </w:pPr>
-    </w:p>
-    <w:p>
-      <w:pPr>
-        <w:outlineLvl w:val="0"/>
-        <w:rPr>
-          <w:rStyle w:val="pron"/>
-          <w:b/>
-          <w:bCs/>
-        </w:rPr>
-      </w:pPr>
-      <w:r>
-        <w:rPr>
-          <w:rStyle w:val="pron"/>
-          <w:b/>
-          <w:bCs/>
-        </w:rPr>
-        <w:t>#</w:t>
-      </w:r>
-      <w:r>
-        <w:rPr>
-          <w:rStyle w:val="pron"/>
-          <w:rFonts w:hint="eastAsia"/>
-          <w:b/>
-          <w:bCs/>
-        </w:rPr>
-        <w:t>,</w:t>
-      </w:r>
-      <w:r>
-        <w:rPr>
-          <w:rStyle w:val="pron"/>
-          <w:b/>
-          <w:bCs/>
-        </w:rPr>
-        <w:t xml:space="preserve"> </w:t>
-      </w:r>
-      <w:r>
-        <w:rPr>
-          <w:rStyle w:val="pron"/>
-          <w:b/>
-          <w:bCs/>
-        </w:rPr>
-        <w:t>others</w:t>
-      </w:r>
-    </w:p>
-    <w:p>
-      <w:pPr>
-        <w:rPr>
-          <w:rStyle w:val="pron"/>
-        </w:rPr>
-      </w:pPr>
-      <w:r>
-        <w:rPr>
-          <w:rStyle w:val="pron"/>
-        </w:rPr>
-        <w:t xml:space="preserve">stand up (to remain valid even when tested) : </w:t>
-      </w:r>
-      <w:r>
-        <w:rPr>
-          <w:rStyle w:val="pron"/>
-          <w:rFonts w:hint="eastAsia"/>
-        </w:rPr>
-        <w:t>经得起</w:t>
-      </w:r>
-    </w:p>
-    <w:p>
-      <w:pPr>
-        <w:rPr>
-          <w:rStyle w:val="pron"/>
-        </w:rPr>
-      </w:pPr>
-      <w:r>
-        <w:rPr>
-          <w:rStyle w:val="pron"/>
-        </w:rPr>
-        <w:t xml:space="preserve">scrutiny [n. C.] : </w:t>
-      </w:r>
-      <w:r>
-        <w:rPr>
-          <w:rStyle w:val="pron"/>
-          <w:rFonts w:hint="eastAsia"/>
-        </w:rPr>
-        <w:t>考验；检查</w:t>
-      </w:r>
-      <w:r>
-        <w:rPr>
-          <w:rStyle w:val="pron"/>
-        </w:rPr>
-        <w:t xml:space="preserve"> </w:t>
-      </w:r>
-    </w:p>
-    <w:p>
-      <w:pPr>
-        <w:rPr>
-          <w:rStyle w:val="pron"/>
-        </w:rPr>
-      </w:pPr>
-      <w:r>
-        <w:rPr>
-          <w:rStyle w:val="pron"/>
-        </w:rPr>
-        <w:t xml:space="preserve">e.g. </w:t>
-      </w:r>
-      <w:r>
-        <w:rPr>
-          <w:rStyle w:val="pron"/>
-          <w:rFonts w:hint="eastAsia"/>
-        </w:rPr>
-        <w:t>His</w:t>
-      </w:r>
-      <w:r>
-        <w:rPr>
-          <w:rStyle w:val="pron"/>
-        </w:rPr>
-        <w:t xml:space="preserve"> argument doesn’t really stand up to scrutiny.</w:t>
-      </w:r>
-    </w:p>
-    <w:p>
-      <w:pPr>
-        <w:rPr>
-          <w:rStyle w:val="pron"/>
-        </w:rPr>
-      </w:pPr>
-    </w:p>
-    <w:p>
-      <w:pPr>
-        <w:rPr>
-          <w:rStyle w:val="pron"/>
-        </w:rPr>
-      </w:pPr>
-      <w:r>
-        <w:rPr>
-          <w:rStyle w:val="pron"/>
-        </w:rPr>
-        <w:t xml:space="preserve">likewise [adv.] </w:t>
-      </w:r>
-      <w:r>
-        <w:rPr>
-          <w:rStyle w:val="pron"/>
-          <w:rFonts w:hint="eastAsia"/>
-        </w:rPr>
-        <w:t>同样地；</w:t>
-      </w:r>
-    </w:p>
-    <w:p>
-      <w:pPr>
-        <w:rPr>
-          <w:rStyle w:val="pron"/>
-        </w:rPr>
-      </w:pPr>
-      <w:r>
-        <w:rPr>
-          <w:rStyle w:val="pron"/>
-        </w:rPr>
-        <w:t xml:space="preserve">e.g. He expected his colleagues to do likewise. </w:t>
-      </w:r>
-    </w:p>
-    <w:p>
-      <w:pPr>
-        <w:rPr>
-          <w:rStyle w:val="pron"/>
-        </w:rPr>
-      </w:pPr>
-    </w:p>
-    <w:p>
-      <w:pPr>
-        <w:rPr>
-          <w:rStyle w:val="pron"/>
-        </w:rPr>
-      </w:pPr>
-      <w:r>
-        <w:rPr>
-          <w:rStyle w:val="pron"/>
-        </w:rPr>
-        <w:t xml:space="preserve">innate </w:t>
-      </w:r>
-      <w:r>
-        <w:rPr>
-          <w:rStyle w:val="pron"/>
-          <w:rFonts w:ascii="Arial" w:hAnsi="Arial" w:cs="Arial"/>
-        </w:rPr>
         <w:t>/</w:t>
       </w:r>
+      <w:r>
+        <w:rPr>
+          <w:rFonts w:ascii="Arial" w:hAnsi="Arial" w:cs="Arial"/>
+          <w:color w:val="202122"/>
+          <w:sz w:val="23"/>
+          <w:szCs w:val="23"/>
+          <w:shd w:val="clear" w:color="auto" w:fill="FFFFFF"/>
+        </w:rPr>
+        <w:t xml:space="preserve"> : </w:t>
+      </w:r>
+      <w:r>
+        <w:rPr>
+          <w:rFonts w:ascii="Arial" w:hAnsi="Arial" w:cs="Arial" w:hint="eastAsia"/>
+          <w:color w:val="202122"/>
+          <w:sz w:val="23"/>
+          <w:szCs w:val="23"/>
+          <w:shd w:val="clear" w:color="auto" w:fill="FFFFFF"/>
+        </w:rPr>
+        <w:t>糖尿病</w:t>
+      </w:r>
+    </w:p>
+    <w:p>
+      <w:pPr>
+        <w:rPr>
+          <w:rStyle w:val="pron"/>
+        </w:rPr>
+      </w:pPr>
+      <w:r>
+        <w:t xml:space="preserve">rhinitis </w:t>
+      </w:r>
+      <w:r>
+        <w:rPr>
+          <w:rStyle w:val="pron"/>
+        </w:rPr>
+        <w:t>/</w:t>
+      </w:r>
       <w:proofErr w:type="spellStart"/>
+      <w:r>
+        <w:rPr>
+          <w:rStyle w:val="ipa"/>
+          <w:rFonts w:ascii="Arial" w:hAnsi="Arial" w:cs="Arial"/>
+        </w:rPr>
+        <w:t>ra</w:t>
+      </w:r>
       <w:r>
         <w:rPr>
           <w:rStyle w:val="ipa"/>
@@ -2275,7 +1341,7 @@
           <w:rStyle w:val="ipa"/>
           <w:rFonts w:ascii="Arial" w:hAnsi="Arial" w:cs="Arial"/>
         </w:rPr>
-        <w:t>ne</w:t>
+        <w:t>na</w:t>
       </w:r>
       <w:r>
         <w:rPr>
@@ -2289,56 +1355,1395 @@
           <w:rStyle w:val="ipa"/>
           <w:rFonts w:ascii="Arial" w:hAnsi="Arial" w:cs="Arial"/>
         </w:rPr>
-        <w:t>t</w:t>
-      </w:r>
-      <w:proofErr w:type="spellEnd"/>
-      <w:r>
-        <w:rPr>
-          <w:rStyle w:val="pron"/>
-        </w:rPr>
-        <w:t xml:space="preserve">/ [adj.] </w:t>
-      </w:r>
-      <w:r>
-        <w:rPr>
-          <w:rStyle w:val="pron"/>
-          <w:rFonts w:hint="eastAsia"/>
-        </w:rPr>
-        <w:t>天生的</w:t>
-      </w:r>
-    </w:p>
-    <w:p>
-      <w:pPr>
-        <w:rPr>
-          <w:rStyle w:val="pron"/>
-          <w:rFonts w:ascii="Arial" w:hAnsi="Arial" w:cs="Arial"/>
-        </w:rPr>
-      </w:pPr>
-      <w:r>
-        <w:rPr>
-          <w:rStyle w:val="pron"/>
-        </w:rPr>
-        <w:t xml:space="preserve">obsolete </w:t>
-      </w:r>
-      <w:r>
-        <w:rPr>
-          <w:rStyle w:val="pron"/>
-          <w:rFonts w:ascii="Arial" w:hAnsi="Arial" w:cs="Arial"/>
-        </w:rPr>
-        <w:t>/</w:t>
+        <w:t>.t</w:t>
       </w:r>
       <w:r>
         <w:rPr>
           <w:rStyle w:val="ipa"/>
           <w:rFonts w:ascii="Arial" w:eastAsia="MS Gothic" w:hAnsi="Arial" w:cs="Arial"/>
         </w:rPr>
-        <w:t>ˌ</w:t>
+        <w:t>ɪ</w:t>
+      </w:r>
+      <w:r>
+        <w:rPr>
+          <w:rStyle w:val="ipa"/>
+          <w:rFonts w:ascii="Arial" w:hAnsi="Arial" w:cs="Arial"/>
+        </w:rPr>
+        <w:t>s</w:t>
+      </w:r>
+      <w:proofErr w:type="spellEnd"/>
+      <w:r>
+        <w:rPr>
+          <w:rStyle w:val="pron"/>
+        </w:rPr>
+        <w:t>/[n.</w:t>
+      </w:r>
+      <w:r>
+        <w:rPr>
+          <w:rStyle w:val="pron"/>
+        </w:rPr>
+        <w:t xml:space="preserve"> </w:t>
+      </w:r>
+      <w:r>
+        <w:rPr>
+          <w:rStyle w:val="pron"/>
+        </w:rPr>
+        <w:t>C</w:t>
+      </w:r>
+      <w:r>
+        <w:rPr>
+          <w:rStyle w:val="pron"/>
+        </w:rPr>
+        <w:t>.</w:t>
+      </w:r>
+      <w:r>
+        <w:rPr>
+          <w:rStyle w:val="pron"/>
+        </w:rPr>
+        <w:t xml:space="preserve">] </w:t>
+      </w:r>
+      <w:r>
+        <w:rPr>
+          <w:rStyle w:val="pron"/>
+          <w:rFonts w:hint="eastAsia"/>
+        </w:rPr>
+        <w:t>鼻炎</w:t>
+      </w:r>
+    </w:p>
+    <w:p>
+      <w:pPr>
+        <w:rPr>
+          <w:rStyle w:val="pron"/>
+        </w:rPr>
+      </w:pPr>
+    </w:p>
+    <w:p>
+      <w:pPr>
+        <w:outlineLvl w:val="0"/>
+        <w:rPr>
+          <w:rStyle w:val="pron"/>
+          <w:b/>
+          <w:bCs/>
+        </w:rPr>
+      </w:pPr>
+      <w:r>
+        <w:rPr>
+          <w:rStyle w:val="pron"/>
+          <w:b/>
+          <w:bCs/>
+        </w:rPr>
+        <w:t xml:space="preserve">5, toiletries : </w:t>
+      </w:r>
+      <w:r>
+        <w:rPr>
+          <w:rStyle w:val="pron"/>
+          <w:rFonts w:hint="eastAsia"/>
+          <w:b/>
+          <w:bCs/>
+        </w:rPr>
+        <w:t>洗漱用品</w:t>
+      </w:r>
+      <w:r>
+        <w:rPr>
+          <w:rStyle w:val="pron"/>
+          <w:rFonts w:hint="eastAsia"/>
+          <w:b/>
+          <w:bCs/>
+        </w:rPr>
+        <w:t>。</w:t>
+      </w:r>
+    </w:p>
+    <w:p>
+      <w:pPr>
+        <w:rPr>
+          <w:rStyle w:val="pron"/>
+        </w:rPr>
+      </w:pPr>
+      <w:r>
+        <w:rPr>
+          <w:rStyle w:val="pron"/>
+          <w:rFonts w:hint="eastAsia"/>
+        </w:rPr>
+        <w:t>注意，</w:t>
+      </w:r>
+      <w:r>
+        <w:rPr>
+          <w:rStyle w:val="pron"/>
+        </w:rPr>
+        <w:t>toiletries</w:t>
+      </w:r>
+      <w:r>
+        <w:rPr>
+          <w:rStyle w:val="pron"/>
+          <w:rFonts w:hint="eastAsia"/>
+        </w:rPr>
+        <w:t>不是复数，是专有名词。</w:t>
+      </w:r>
+    </w:p>
+    <w:p>
+      <w:pPr>
+        <w:rPr>
+          <w:rStyle w:val="pron"/>
+        </w:rPr>
+      </w:pPr>
+      <w:r>
+        <w:rPr>
+          <w:rStyle w:val="pron"/>
+          <w:rFonts w:hint="eastAsia"/>
+        </w:rPr>
+        <w:t>b</w:t>
+      </w:r>
+      <w:r>
+        <w:rPr>
+          <w:rStyle w:val="pron"/>
+        </w:rPr>
+        <w:t xml:space="preserve">ody wash: </w:t>
+      </w:r>
+      <w:r>
+        <w:rPr>
+          <w:rStyle w:val="pron"/>
+          <w:rFonts w:hint="eastAsia"/>
+        </w:rPr>
+        <w:t>沐浴露</w:t>
+      </w:r>
+    </w:p>
+    <w:p>
+      <w:pPr>
+        <w:rPr>
+          <w:rStyle w:val="pron"/>
+        </w:rPr>
+      </w:pPr>
+      <w:r>
+        <w:rPr>
+          <w:rStyle w:val="pron"/>
+        </w:rPr>
+        <w:t>moisturizing cream /</w:t>
+      </w:r>
+      <w:r>
+        <w:rPr>
+          <w:rStyle w:val="pron"/>
+        </w:rPr>
+        <w:t xml:space="preserve"> </w:t>
+      </w:r>
+      <w:r>
+        <w:rPr>
+          <w:rStyle w:val="pron"/>
+          <w:rFonts w:hint="eastAsia"/>
+        </w:rPr>
+        <w:t>m</w:t>
+      </w:r>
+      <w:r>
+        <w:rPr>
+          <w:rStyle w:val="pron"/>
+        </w:rPr>
+        <w:t>oisturi</w:t>
+      </w:r>
+      <w:r>
+        <w:rPr>
+          <w:rStyle w:val="pron"/>
+        </w:rPr>
+        <w:t>z</w:t>
+      </w:r>
+      <w:r>
+        <w:rPr>
+          <w:rStyle w:val="pron"/>
+        </w:rPr>
+        <w:t xml:space="preserve">er / </w:t>
+      </w:r>
+      <w:r>
+        <w:rPr>
+          <w:rStyle w:val="pron"/>
+        </w:rPr>
+        <w:t xml:space="preserve">skin cream : </w:t>
+      </w:r>
+      <w:r>
+        <w:rPr>
+          <w:rStyle w:val="pron"/>
+          <w:rFonts w:hint="eastAsia"/>
+        </w:rPr>
+        <w:t>护肤霜</w:t>
+      </w:r>
+    </w:p>
+    <w:p>
+      <w:pPr>
+        <w:rPr>
+          <w:rStyle w:val="pron"/>
+        </w:rPr>
+      </w:pPr>
+      <w:r>
+        <w:rPr>
+          <w:rStyle w:val="pron"/>
+          <w:rFonts w:hint="eastAsia"/>
+        </w:rPr>
+        <w:t>t</w:t>
+      </w:r>
+      <w:r>
+        <w:rPr>
+          <w:rStyle w:val="pron"/>
+        </w:rPr>
+        <w:t xml:space="preserve">oothpaste : </w:t>
+      </w:r>
+      <w:r>
+        <w:rPr>
+          <w:rStyle w:val="pron"/>
+          <w:rFonts w:hint="eastAsia"/>
+        </w:rPr>
+        <w:t>牙膏</w:t>
+      </w:r>
+    </w:p>
+    <w:p>
+      <w:pPr>
+        <w:rPr>
+          <w:rStyle w:val="pron"/>
+        </w:rPr>
+      </w:pPr>
+      <w:r>
+        <w:rPr>
+          <w:rStyle w:val="pron"/>
+        </w:rPr>
+        <w:t xml:space="preserve">toothbrush : </w:t>
+      </w:r>
+      <w:r>
+        <w:rPr>
+          <w:rStyle w:val="pron"/>
+          <w:rFonts w:hint="eastAsia"/>
+        </w:rPr>
+        <w:t>牙刷</w:t>
+      </w:r>
+    </w:p>
+    <w:p>
+      <w:pPr>
+        <w:rPr>
+          <w:rStyle w:val="pron"/>
+        </w:rPr>
+      </w:pPr>
+      <w:r>
+        <w:rPr>
+          <w:rStyle w:val="pron"/>
+        </w:rPr>
+        <w:t xml:space="preserve">shampoo : </w:t>
+      </w:r>
+      <w:r>
+        <w:rPr>
+          <w:rStyle w:val="pron"/>
+          <w:rFonts w:hint="eastAsia"/>
+        </w:rPr>
+        <w:t>洗头膏</w:t>
+      </w:r>
+      <w:r>
+        <w:rPr>
+          <w:rStyle w:val="pron"/>
+        </w:rPr>
+        <w:t xml:space="preserve"> </w:t>
+      </w:r>
+    </w:p>
+    <w:p>
+      <w:pPr>
+        <w:rPr>
+          <w:rStyle w:val="pron"/>
+        </w:rPr>
+      </w:pPr>
+    </w:p>
+    <w:p>
+      <w:pPr>
+        <w:outlineLvl w:val="0"/>
+        <w:rPr>
+          <w:rStyle w:val="pron"/>
+          <w:b/>
+          <w:bCs/>
+        </w:rPr>
+      </w:pPr>
+      <w:r>
+        <w:rPr>
+          <w:rStyle w:val="pron"/>
+          <w:b/>
+          <w:bCs/>
+        </w:rPr>
+        <w:t xml:space="preserve">6, make up : </w:t>
+      </w:r>
+      <w:r>
+        <w:rPr>
+          <w:rStyle w:val="pron"/>
+          <w:rFonts w:hint="eastAsia"/>
+          <w:b/>
+          <w:bCs/>
+        </w:rPr>
+        <w:t>化妆品</w:t>
+      </w:r>
+    </w:p>
+    <w:p>
+      <w:pPr>
+        <w:rPr>
+          <w:rStyle w:val="pron"/>
+        </w:rPr>
+      </w:pPr>
+      <w:r>
+        <w:rPr>
+          <w:rStyle w:val="pron"/>
+        </w:rPr>
+        <w:t>moisturi</w:t>
+      </w:r>
+      <w:r>
+        <w:rPr>
+          <w:rStyle w:val="pron"/>
+          <w:rFonts w:hint="eastAsia"/>
+        </w:rPr>
+        <w:t>z</w:t>
+      </w:r>
+      <w:r>
+        <w:rPr>
+          <w:rStyle w:val="pron"/>
+        </w:rPr>
+        <w:t xml:space="preserve">er : </w:t>
+      </w:r>
+      <w:r>
+        <w:rPr>
+          <w:rStyle w:val="pron"/>
+          <w:rFonts w:hint="eastAsia"/>
+        </w:rPr>
+        <w:t>护肤霜</w:t>
+      </w:r>
+    </w:p>
+    <w:p>
+      <w:pPr>
+        <w:rPr>
+          <w:rStyle w:val="pron"/>
+        </w:rPr>
+      </w:pPr>
+      <w:r>
+        <w:rPr>
+          <w:rStyle w:val="pron"/>
+        </w:rPr>
+        <w:t xml:space="preserve">a moisturizing cream : </w:t>
+      </w:r>
+      <w:r>
+        <w:rPr>
+          <w:rStyle w:val="pron"/>
+          <w:rFonts w:hint="eastAsia"/>
+        </w:rPr>
+        <w:t>护肤霜</w:t>
+      </w:r>
+    </w:p>
+    <w:p>
+      <w:pPr>
+        <w:rPr>
+          <w:rStyle w:val="pron"/>
+        </w:rPr>
+      </w:pPr>
+      <w:r>
+        <w:rPr>
+          <w:rStyle w:val="pron"/>
+          <w:rFonts w:hint="eastAsia"/>
+        </w:rPr>
+        <w:t>app</w:t>
+      </w:r>
+      <w:r>
+        <w:rPr>
+          <w:rStyle w:val="pron"/>
+        </w:rPr>
+        <w:t xml:space="preserve">ly sun cream : </w:t>
+      </w:r>
+      <w:r>
+        <w:rPr>
+          <w:rStyle w:val="pron"/>
+          <w:rFonts w:hint="eastAsia"/>
+        </w:rPr>
+        <w:t>涂防晒霜</w:t>
+      </w:r>
+    </w:p>
+    <w:p>
+      <w:pPr>
+        <w:rPr>
+          <w:rStyle w:val="pron"/>
+        </w:rPr>
+      </w:pPr>
+    </w:p>
+    <w:p>
+      <w:pPr>
+        <w:outlineLvl w:val="0"/>
+        <w:rPr>
+          <w:rStyle w:val="pron"/>
+          <w:b/>
+          <w:bCs/>
+        </w:rPr>
+      </w:pPr>
+      <w:r>
+        <w:rPr>
+          <w:rStyle w:val="pron"/>
+          <w:b/>
+          <w:bCs/>
+        </w:rPr>
+        <w:t>7</w:t>
+      </w:r>
+      <w:r>
+        <w:rPr>
+          <w:rStyle w:val="pron"/>
+          <w:b/>
+          <w:bCs/>
+        </w:rPr>
+        <w:t xml:space="preserve">, Job and Occupation: </w:t>
+      </w:r>
+      <w:r>
+        <w:rPr>
+          <w:rStyle w:val="pron"/>
+          <w:rFonts w:hint="eastAsia"/>
+          <w:b/>
+          <w:bCs/>
+        </w:rPr>
+        <w:t>工作和职位</w:t>
+      </w:r>
+    </w:p>
+    <w:p>
+      <w:pPr>
+        <w:rPr>
+          <w:rStyle w:val="pron"/>
+        </w:rPr>
+      </w:pPr>
+      <w:r>
+        <w:rPr>
+          <w:rStyle w:val="pron"/>
+        </w:rPr>
+        <w:t xml:space="preserve">vacancy : </w:t>
+      </w:r>
+      <w:r>
+        <w:rPr>
+          <w:rStyle w:val="pron"/>
+          <w:rFonts w:hint="eastAsia"/>
+        </w:rPr>
+        <w:t>职位空缺</w:t>
+      </w:r>
+    </w:p>
+    <w:p>
+      <w:pPr>
+        <w:rPr>
+          <w:rStyle w:val="pron"/>
+        </w:rPr>
+      </w:pPr>
+    </w:p>
+    <w:p>
+      <w:pPr>
+        <w:outlineLvl w:val="0"/>
+        <w:rPr>
+          <w:rStyle w:val="pron"/>
+          <w:b/>
+          <w:bCs/>
+        </w:rPr>
+      </w:pPr>
+      <w:r>
+        <w:rPr>
+          <w:rStyle w:val="pron"/>
+          <w:b/>
+          <w:bCs/>
+        </w:rPr>
+        <w:t>8</w:t>
+      </w:r>
+      <w:r>
+        <w:rPr>
+          <w:rStyle w:val="pron"/>
+          <w:rFonts w:hint="eastAsia"/>
+          <w:b/>
+          <w:bCs/>
+        </w:rPr>
+        <w:t>,</w:t>
+      </w:r>
+      <w:r>
+        <w:rPr>
+          <w:rStyle w:val="pron"/>
+          <w:b/>
+          <w:bCs/>
+        </w:rPr>
+        <w:t xml:space="preserve"> character : </w:t>
+      </w:r>
+      <w:r>
+        <w:rPr>
+          <w:rStyle w:val="pron"/>
+          <w:rFonts w:hint="eastAsia"/>
+          <w:b/>
+          <w:bCs/>
+        </w:rPr>
+        <w:t>性格</w:t>
+      </w:r>
+    </w:p>
+    <w:p>
+      <w:pPr>
+        <w:rPr>
+          <w:rStyle w:val="pron"/>
+        </w:rPr>
+      </w:pPr>
+      <w:r>
+        <w:rPr>
+          <w:rStyle w:val="pron"/>
+          <w:rFonts w:hint="eastAsia"/>
+        </w:rPr>
+        <w:t>di</w:t>
+      </w:r>
+      <w:r>
+        <w:rPr>
+          <w:rStyle w:val="pron"/>
+        </w:rPr>
+        <w:t xml:space="preserve">sposition </w:t>
+      </w:r>
+      <w:r>
+        <w:rPr>
+          <w:rStyle w:val="pron"/>
+        </w:rPr>
+        <w:t xml:space="preserve">[formal] </w:t>
+      </w:r>
+      <w:r>
+        <w:rPr>
+          <w:rStyle w:val="pron"/>
+        </w:rPr>
+        <w:t>[n. C. usually single]</w:t>
+      </w:r>
+      <w:r>
+        <w:rPr>
+          <w:rStyle w:val="pron"/>
+          <w:rFonts w:hint="eastAsia"/>
+        </w:rPr>
+        <w:t>:</w:t>
+      </w:r>
+      <w:r>
+        <w:rPr>
+          <w:rStyle w:val="pron"/>
+        </w:rPr>
+        <w:t xml:space="preserve"> </w:t>
+      </w:r>
+      <w:r>
+        <w:rPr>
+          <w:rStyle w:val="pron"/>
+          <w:rFonts w:hint="eastAsia"/>
+        </w:rPr>
+        <w:t>性格</w:t>
+      </w:r>
+    </w:p>
+    <w:p>
+      <w:pPr>
+        <w:rPr>
+          <w:rStyle w:val="pron"/>
+        </w:rPr>
+      </w:pPr>
+      <w:r>
+        <w:rPr>
+          <w:rStyle w:val="pron"/>
+          <w:rFonts w:hint="eastAsia"/>
+        </w:rPr>
+        <w:t>e</w:t>
+      </w:r>
+      <w:r>
+        <w:rPr>
+          <w:rStyle w:val="pron"/>
+        </w:rPr>
+        <w:t xml:space="preserve">.g. a reflective disposition : </w:t>
+      </w:r>
+      <w:r>
+        <w:rPr>
+          <w:rStyle w:val="pron"/>
+          <w:rFonts w:hint="eastAsia"/>
+        </w:rPr>
+        <w:t>一个善于反思的性格</w:t>
+      </w:r>
+      <w:r>
+        <w:rPr>
+          <w:rStyle w:val="pron"/>
+        </w:rPr>
+        <w:t xml:space="preserve"> </w:t>
+      </w:r>
+    </w:p>
+    <w:p>
+      <w:pPr>
+        <w:rPr>
+          <w:rStyle w:val="pron"/>
+        </w:rPr>
+      </w:pPr>
+    </w:p>
+    <w:p>
+      <w:pPr>
+        <w:rPr>
+          <w:rStyle w:val="pron"/>
+        </w:rPr>
+      </w:pPr>
+    </w:p>
+    <w:p>
+      <w:pPr>
+        <w:outlineLvl w:val="0"/>
+        <w:rPr>
+          <w:rStyle w:val="pron"/>
+          <w:b/>
+          <w:bCs/>
+        </w:rPr>
+      </w:pPr>
+      <w:r>
+        <w:rPr>
+          <w:rStyle w:val="pron"/>
+          <w:b/>
+          <w:bCs/>
+        </w:rPr>
+        <w:t>9</w:t>
+      </w:r>
+      <w:r>
+        <w:rPr>
+          <w:rStyle w:val="pron"/>
+          <w:b/>
+          <w:bCs/>
+        </w:rPr>
+        <w:t>, illness</w:t>
+      </w:r>
+    </w:p>
+    <w:p>
+      <w:pPr>
+        <w:rPr>
+          <w:rStyle w:val="pron"/>
+        </w:rPr>
+      </w:pPr>
+      <w:r>
+        <w:rPr>
+          <w:rStyle w:val="pron"/>
+        </w:rPr>
+        <w:t xml:space="preserve">have an injection: </w:t>
+      </w:r>
+      <w:r>
+        <w:rPr>
+          <w:rStyle w:val="pron"/>
+          <w:rFonts w:hint="eastAsia"/>
+        </w:rPr>
+        <w:t>打针</w:t>
+      </w:r>
+    </w:p>
+    <w:p>
+      <w:pPr>
+        <w:rPr>
+          <w:rStyle w:val="pron"/>
+        </w:rPr>
+      </w:pPr>
+      <w:r>
+        <w:rPr>
+          <w:rStyle w:val="pron"/>
+        </w:rPr>
+        <w:t xml:space="preserve">to give an injection: </w:t>
+      </w:r>
+      <w:r>
+        <w:rPr>
+          <w:rStyle w:val="pron"/>
+          <w:rFonts w:hint="eastAsia"/>
+        </w:rPr>
+        <w:t>给某人打针</w:t>
+      </w:r>
+    </w:p>
+    <w:p>
+      <w:pPr>
+        <w:rPr>
+          <w:rStyle w:val="pron"/>
+        </w:rPr>
+      </w:pPr>
+      <w:r>
+        <w:rPr>
+          <w:rStyle w:val="pron"/>
+        </w:rPr>
+        <w:t xml:space="preserve">prone </w:t>
+      </w:r>
+      <w:r>
+        <w:rPr>
+          <w:rStyle w:val="pron"/>
+          <w:rFonts w:hint="eastAsia"/>
+        </w:rPr>
+        <w:t>[</w:t>
+      </w:r>
+      <w:r>
+        <w:rPr>
+          <w:rStyle w:val="pron"/>
+        </w:rPr>
+        <w:t xml:space="preserve">adj.]: </w:t>
+      </w:r>
+      <w:r>
+        <w:rPr>
+          <w:rStyle w:val="pron"/>
+          <w:rFonts w:hint="eastAsia"/>
+        </w:rPr>
+        <w:t>易于遭受的</w:t>
+      </w:r>
+    </w:p>
+    <w:p>
+      <w:pPr>
+        <w:rPr>
+          <w:rStyle w:val="pron"/>
+        </w:rPr>
+      </w:pPr>
+      <w:r>
+        <w:rPr>
+          <w:rStyle w:val="pron"/>
+        </w:rPr>
+        <w:t>e.g. prone to injuries/</w:t>
+      </w:r>
+      <w:r>
+        <w:rPr>
+          <w:rStyle w:val="pron"/>
+          <w:rFonts w:hint="eastAsia"/>
+        </w:rPr>
+        <w:t>ill</w:t>
+      </w:r>
+      <w:r>
+        <w:rPr>
+          <w:rStyle w:val="pron"/>
+        </w:rPr>
+        <w:t xml:space="preserve">ness: </w:t>
+      </w:r>
+      <w:r>
+        <w:rPr>
+          <w:rStyle w:val="pron"/>
+          <w:rFonts w:hint="eastAsia"/>
+        </w:rPr>
+        <w:t>容易受伤/生病</w:t>
+      </w:r>
+    </w:p>
+    <w:p>
+      <w:pPr>
+        <w:rPr>
+          <w:rStyle w:val="pron"/>
+        </w:rPr>
+      </w:pPr>
+    </w:p>
+    <w:p>
+      <w:pPr>
+        <w:outlineLvl w:val="0"/>
+        <w:rPr>
+          <w:rStyle w:val="pron"/>
+          <w:b/>
+          <w:bCs/>
+        </w:rPr>
+      </w:pPr>
+      <w:r>
+        <w:rPr>
+          <w:rStyle w:val="pron"/>
+          <w:b/>
+          <w:bCs/>
+        </w:rPr>
+        <w:t>10, school</w:t>
+      </w:r>
+    </w:p>
+    <w:p>
+      <w:pPr>
+        <w:rPr>
+          <w:rStyle w:val="pron"/>
+        </w:rPr>
+      </w:pPr>
+      <w:r>
+        <w:rPr>
+          <w:rStyle w:val="pron"/>
+        </w:rPr>
+        <w:t xml:space="preserve">attend college/university: </w:t>
+      </w:r>
+      <w:r>
+        <w:rPr>
+          <w:rStyle w:val="pron"/>
+          <w:rFonts w:hint="eastAsia"/>
+        </w:rPr>
+        <w:t>上大学</w:t>
+      </w:r>
+    </w:p>
+    <w:p>
+      <w:pPr>
+        <w:rPr>
+          <w:rStyle w:val="pron"/>
+        </w:rPr>
+      </w:pPr>
+      <w:r>
+        <w:rPr>
+          <w:rStyle w:val="pron"/>
+          <w:rFonts w:hint="eastAsia"/>
+        </w:rPr>
+        <w:t>ad</w:t>
+      </w:r>
+      <w:r>
+        <w:rPr>
+          <w:rStyle w:val="pron"/>
+        </w:rPr>
+        <w:t>mit [</w:t>
       </w:r>
       <w:proofErr w:type="spellStart"/>
+      <w:r>
+        <w:rPr>
+          <w:rStyle w:val="pron"/>
+        </w:rPr>
+        <w:t>vt.</w:t>
+      </w:r>
+      <w:proofErr w:type="spellEnd"/>
+      <w:r>
+        <w:rPr>
+          <w:rStyle w:val="pron"/>
+        </w:rPr>
+        <w:t xml:space="preserve">] </w:t>
+      </w:r>
+      <w:r>
+        <w:rPr>
+          <w:rStyle w:val="pron"/>
+          <w:rFonts w:hint="eastAsia"/>
+        </w:rPr>
+        <w:t>接收(入学</w:t>
+      </w:r>
+      <w:r>
+        <w:rPr>
+          <w:rStyle w:val="pron"/>
+        </w:rPr>
+        <w:t>)</w:t>
+      </w:r>
+    </w:p>
+    <w:p>
+      <w:pPr>
+        <w:rPr>
+          <w:rStyle w:val="pron"/>
+        </w:rPr>
+      </w:pPr>
+      <w:r>
+        <w:rPr>
+          <w:rStyle w:val="pron"/>
+        </w:rPr>
+        <w:t xml:space="preserve">e.g. Jane was admitted </w:t>
+      </w:r>
+      <w:r>
+        <w:rPr>
+          <w:rStyle w:val="pron"/>
+        </w:rPr>
+        <w:t>to</w:t>
+      </w:r>
+      <w:r>
+        <w:rPr>
+          <w:rStyle w:val="pron"/>
+        </w:rPr>
+        <w:t xml:space="preserve"> a university.</w:t>
+      </w:r>
+    </w:p>
+    <w:p>
+      <w:pPr>
+        <w:rPr>
+          <w:rStyle w:val="pron"/>
+        </w:rPr>
+      </w:pPr>
+    </w:p>
+    <w:p>
+      <w:pPr>
+        <w:outlineLvl w:val="0"/>
+        <w:rPr>
+          <w:rStyle w:val="pron"/>
+          <w:b/>
+          <w:bCs/>
+        </w:rPr>
+      </w:pPr>
+      <w:r>
+        <w:rPr>
+          <w:rStyle w:val="pron"/>
+          <w:b/>
+          <w:bCs/>
+        </w:rPr>
+        <w:t>11, people</w:t>
+      </w:r>
+    </w:p>
+    <w:p>
+      <w:pPr>
+        <w:rPr>
+          <w:rStyle w:val="pron"/>
+          <w:rFonts w:ascii="Arial" w:hAnsi="Arial" w:cs="Arial"/>
+        </w:rPr>
+      </w:pPr>
+      <w:r>
+        <w:rPr>
+          <w:rStyle w:val="pron"/>
+        </w:rPr>
+        <w:t xml:space="preserve">pedestrian </w:t>
+      </w:r>
+      <w:r>
+        <w:rPr>
+          <w:rStyle w:val="pron"/>
+          <w:rFonts w:ascii="Arial" w:hAnsi="Arial" w:cs="Arial"/>
+        </w:rPr>
+        <w:t>/</w:t>
+      </w:r>
+      <w:proofErr w:type="spellStart"/>
+      <w:r>
+        <w:rPr>
+          <w:rStyle w:val="ipa"/>
+          <w:rFonts w:ascii="Arial" w:hAnsi="Arial" w:cs="Arial"/>
+        </w:rPr>
+        <w:t>p</w:t>
+      </w:r>
       <w:r>
         <w:rPr>
           <w:rStyle w:val="ipa"/>
           <w:rFonts w:ascii="Arial" w:eastAsia="MS Gothic" w:hAnsi="Arial" w:cs="Arial"/>
         </w:rPr>
+        <w:t>əˈ</w:t>
+      </w:r>
+      <w:r>
+        <w:rPr>
+          <w:rStyle w:val="ipa"/>
+          <w:rFonts w:ascii="Arial" w:hAnsi="Arial" w:cs="Arial"/>
+        </w:rPr>
+        <w:t>des.tri.</w:t>
+      </w:r>
+      <w:r>
+        <w:rPr>
+          <w:rStyle w:val="ipa"/>
+          <w:rFonts w:ascii="Arial" w:eastAsia="MS Gothic" w:hAnsi="Arial" w:cs="Arial"/>
+        </w:rPr>
+        <w:t>ə</w:t>
+      </w:r>
+      <w:r>
+        <w:rPr>
+          <w:rStyle w:val="ipa"/>
+          <w:rFonts w:ascii="Arial" w:hAnsi="Arial" w:cs="Arial"/>
+        </w:rPr>
+        <w:t>n</w:t>
+      </w:r>
+      <w:proofErr w:type="spellEnd"/>
+      <w:r>
+        <w:rPr>
+          <w:rStyle w:val="pron"/>
+          <w:rFonts w:ascii="Arial" w:hAnsi="Arial" w:cs="Arial"/>
+        </w:rPr>
+        <w:t>/ [n.]</w:t>
+      </w:r>
+      <w:r>
+        <w:rPr>
+          <w:rStyle w:val="pron"/>
+          <w:rFonts w:ascii="Arial" w:hAnsi="Arial" w:cs="Arial" w:hint="eastAsia"/>
+        </w:rPr>
+        <w:t>[</w:t>
+      </w:r>
+      <w:r>
+        <w:rPr>
+          <w:rStyle w:val="pron"/>
+          <w:rFonts w:ascii="Arial" w:hAnsi="Arial" w:cs="Arial"/>
+        </w:rPr>
+        <w:t xml:space="preserve">C.] </w:t>
+      </w:r>
+      <w:r>
+        <w:rPr>
+          <w:rStyle w:val="pron"/>
+          <w:rFonts w:ascii="Arial" w:hAnsi="Arial" w:cs="Arial" w:hint="eastAsia"/>
+        </w:rPr>
+        <w:t>步行者</w:t>
+      </w:r>
+    </w:p>
+    <w:p>
+      <w:pPr>
+        <w:rPr>
+          <w:rStyle w:val="pron"/>
+          <w:rFonts w:ascii="Arial" w:hAnsi="Arial" w:cs="Arial"/>
+        </w:rPr>
+      </w:pPr>
+      <w:r>
+        <w:rPr>
+          <w:rStyle w:val="pron"/>
+          <w:rFonts w:ascii="Arial" w:hAnsi="Arial" w:cs="Arial"/>
+        </w:rPr>
+        <w:tab/>
+      </w:r>
+      <w:r>
+        <w:rPr>
+          <w:rStyle w:val="pron"/>
+          <w:rFonts w:ascii="Arial" w:hAnsi="Arial" w:cs="Arial"/>
+        </w:rPr>
+        <w:tab/>
+      </w:r>
+      <w:r>
+        <w:rPr>
+          <w:rStyle w:val="pron"/>
+          <w:rFonts w:ascii="Arial" w:hAnsi="Arial" w:cs="Arial"/>
+        </w:rPr>
+        <w:tab/>
+      </w:r>
+      <w:r>
+        <w:rPr>
+          <w:rStyle w:val="pron"/>
+          <w:rFonts w:ascii="Arial" w:hAnsi="Arial" w:cs="Arial"/>
+        </w:rPr>
+        <w:tab/>
+      </w:r>
+      <w:r>
+        <w:rPr>
+          <w:rStyle w:val="pron"/>
+          <w:rFonts w:ascii="Arial" w:hAnsi="Arial" w:cs="Arial"/>
+        </w:rPr>
+        <w:tab/>
+        <w:t xml:space="preserve">  [adj.] </w:t>
+      </w:r>
+      <w:r>
+        <w:rPr>
+          <w:rStyle w:val="pron"/>
+          <w:rFonts w:ascii="Arial" w:hAnsi="Arial" w:cs="Arial" w:hint="eastAsia"/>
+        </w:rPr>
+        <w:t>步行者用的</w:t>
+      </w:r>
+      <w:r>
+        <w:rPr>
+          <w:rStyle w:val="pron"/>
+          <w:rFonts w:ascii="Arial" w:hAnsi="Arial" w:cs="Arial" w:hint="eastAsia"/>
+        </w:rPr>
+        <w:t xml:space="preserve"> </w:t>
+      </w:r>
+      <w:r>
+        <w:rPr>
+          <w:rStyle w:val="pron"/>
+          <w:rFonts w:ascii="Arial" w:hAnsi="Arial" w:cs="Arial"/>
+        </w:rPr>
+        <w:t xml:space="preserve"> </w:t>
+      </w:r>
+      <w:r>
+        <w:rPr>
+          <w:rStyle w:val="pron"/>
+          <w:rFonts w:ascii="Arial" w:hAnsi="Arial" w:cs="Arial" w:hint="eastAsia"/>
+        </w:rPr>
+        <w:t>e</w:t>
+      </w:r>
+      <w:r>
+        <w:rPr>
+          <w:rStyle w:val="pron"/>
+          <w:rFonts w:ascii="Arial" w:hAnsi="Arial" w:cs="Arial"/>
+        </w:rPr>
+        <w:t xml:space="preserve">.g. pedestrian area : </w:t>
+      </w:r>
+      <w:r>
+        <w:rPr>
+          <w:rStyle w:val="pron"/>
+          <w:rFonts w:ascii="Arial" w:hAnsi="Arial" w:cs="Arial" w:hint="eastAsia"/>
+        </w:rPr>
+        <w:t>步行区</w:t>
+      </w:r>
+    </w:p>
+    <w:p>
+      <w:pPr>
+        <w:rPr>
+          <w:rStyle w:val="pron"/>
+          <w:rFonts w:ascii="Arial" w:hAnsi="Arial" w:cs="Arial"/>
+        </w:rPr>
+      </w:pPr>
+    </w:p>
+    <w:p>
+      <w:pPr>
+        <w:outlineLvl w:val="0"/>
+        <w:rPr>
+          <w:rStyle w:val="pron"/>
+          <w:b/>
+          <w:bCs/>
+        </w:rPr>
+      </w:pPr>
+      <w:r>
+        <w:rPr>
+          <w:rStyle w:val="pron"/>
+          <w:b/>
+          <w:bCs/>
+        </w:rPr>
+        <w:t xml:space="preserve">12, weather </w:t>
+      </w:r>
+    </w:p>
+    <w:p>
+      <w:pPr>
+        <w:rPr>
+          <w:rStyle w:val="pron"/>
+          <w:rFonts w:ascii="Arial Narrow" w:hAnsi="Arial Narrow" w:hint="eastAsia"/>
+        </w:rPr>
+      </w:pPr>
+      <w:r>
+        <w:rPr>
+          <w:rStyle w:val="pron"/>
+          <w:rFonts w:ascii="Arial Narrow" w:hAnsi="Arial Narrow"/>
+        </w:rPr>
+        <w:t>overcast [</w:t>
+      </w:r>
+      <w:r>
+        <w:rPr>
+          <w:rStyle w:val="pron"/>
+          <w:rFonts w:ascii="Arial Narrow" w:hAnsi="Arial Narrow" w:hint="eastAsia"/>
+        </w:rPr>
+        <w:t>ad</w:t>
+      </w:r>
+      <w:r>
+        <w:rPr>
+          <w:rStyle w:val="pron"/>
+          <w:rFonts w:ascii="Arial Narrow" w:hAnsi="Arial Narrow"/>
+        </w:rPr>
+        <w:t xml:space="preserve">j.] </w:t>
+      </w:r>
+      <w:r>
+        <w:rPr>
+          <w:rStyle w:val="pron"/>
+          <w:rFonts w:ascii="Arial Narrow" w:hAnsi="Arial Narrow" w:hint="eastAsia"/>
+        </w:rPr>
+        <w:t>阴天。</w:t>
+      </w:r>
+      <w:r>
+        <w:rPr>
+          <w:rStyle w:val="pron"/>
+          <w:rFonts w:ascii="Arial Narrow" w:hAnsi="Arial Narrow"/>
+        </w:rPr>
+        <w:t xml:space="preserve"> </w:t>
+      </w:r>
+    </w:p>
+    <w:p>
+      <w:pPr>
+        <w:rPr>
+          <w:rStyle w:val="pron"/>
+        </w:rPr>
+      </w:pPr>
+    </w:p>
+    <w:p>
+      <w:pPr>
+        <w:outlineLvl w:val="0"/>
+        <w:rPr>
+          <w:rStyle w:val="pron"/>
+          <w:b/>
+          <w:bCs/>
+        </w:rPr>
+      </w:pPr>
+      <w:r>
+        <w:rPr>
+          <w:rStyle w:val="pron"/>
+          <w:b/>
+          <w:bCs/>
+        </w:rPr>
+        <w:t>#</w:t>
+      </w:r>
+      <w:r>
+        <w:rPr>
+          <w:rStyle w:val="pron"/>
+          <w:rFonts w:hint="eastAsia"/>
+          <w:b/>
+          <w:bCs/>
+        </w:rPr>
+        <w:t>,</w:t>
+      </w:r>
+      <w:r>
+        <w:rPr>
+          <w:rStyle w:val="pron"/>
+          <w:b/>
+          <w:bCs/>
+        </w:rPr>
+        <w:t xml:space="preserve"> </w:t>
+      </w:r>
+      <w:r>
+        <w:rPr>
+          <w:rStyle w:val="pron"/>
+          <w:b/>
+          <w:bCs/>
+        </w:rPr>
+        <w:t>others</w:t>
+      </w:r>
+    </w:p>
+    <w:p>
+      <w:pPr>
+        <w:rPr>
+          <w:rStyle w:val="pron"/>
+        </w:rPr>
+      </w:pPr>
+      <w:r>
+        <w:rPr>
+          <w:rStyle w:val="pron"/>
+        </w:rPr>
+        <w:t xml:space="preserve">stand up (to remain valid even when tested) : </w:t>
+      </w:r>
+      <w:r>
+        <w:rPr>
+          <w:rStyle w:val="pron"/>
+          <w:rFonts w:hint="eastAsia"/>
+        </w:rPr>
+        <w:t>经得起</w:t>
+      </w:r>
+    </w:p>
+    <w:p>
+      <w:pPr>
+        <w:rPr>
+          <w:rStyle w:val="pron"/>
+        </w:rPr>
+      </w:pPr>
+      <w:r>
+        <w:rPr>
+          <w:rStyle w:val="pron"/>
+        </w:rPr>
+        <w:lastRenderedPageBreak/>
+        <w:t xml:space="preserve">scrutiny [n. C.] : </w:t>
+      </w:r>
+      <w:r>
+        <w:rPr>
+          <w:rStyle w:val="pron"/>
+          <w:rFonts w:hint="eastAsia"/>
+        </w:rPr>
+        <w:t>考验；检查</w:t>
+      </w:r>
+      <w:r>
+        <w:rPr>
+          <w:rStyle w:val="pron"/>
+        </w:rPr>
+        <w:t xml:space="preserve"> </w:t>
+      </w:r>
+    </w:p>
+    <w:p>
+      <w:pPr>
+        <w:rPr>
+          <w:rStyle w:val="pron"/>
+        </w:rPr>
+      </w:pPr>
+      <w:r>
+        <w:rPr>
+          <w:rStyle w:val="pron"/>
+        </w:rPr>
+        <w:t xml:space="preserve">e.g. </w:t>
+      </w:r>
+      <w:r>
+        <w:rPr>
+          <w:rStyle w:val="pron"/>
+          <w:rFonts w:hint="eastAsia"/>
+        </w:rPr>
+        <w:t>His</w:t>
+      </w:r>
+      <w:r>
+        <w:rPr>
+          <w:rStyle w:val="pron"/>
+        </w:rPr>
+        <w:t xml:space="preserve"> argument doesn’t really stand up to scrutiny.</w:t>
+      </w:r>
+    </w:p>
+    <w:p>
+      <w:pPr>
+        <w:rPr>
+          <w:rStyle w:val="pron"/>
+        </w:rPr>
+      </w:pPr>
+    </w:p>
+    <w:p>
+      <w:pPr>
+        <w:rPr>
+          <w:rStyle w:val="pron"/>
+        </w:rPr>
+      </w:pPr>
+      <w:r>
+        <w:rPr>
+          <w:rStyle w:val="pron"/>
+        </w:rPr>
+        <w:t xml:space="preserve">likewise [adv.] </w:t>
+      </w:r>
+      <w:r>
+        <w:rPr>
+          <w:rStyle w:val="pron"/>
+          <w:rFonts w:hint="eastAsia"/>
+        </w:rPr>
+        <w:t>同样地；</w:t>
+      </w:r>
+    </w:p>
+    <w:p>
+      <w:pPr>
+        <w:rPr>
+          <w:rStyle w:val="pron"/>
+        </w:rPr>
+      </w:pPr>
+      <w:r>
+        <w:rPr>
+          <w:rStyle w:val="pron"/>
+        </w:rPr>
+        <w:t xml:space="preserve">e.g. He expected his colleagues to do likewise. </w:t>
+      </w:r>
+    </w:p>
+    <w:p>
+      <w:pPr>
+        <w:rPr>
+          <w:rStyle w:val="pron"/>
+        </w:rPr>
+      </w:pPr>
+    </w:p>
+    <w:p>
+      <w:pPr>
+        <w:rPr>
+          <w:rStyle w:val="pron"/>
+        </w:rPr>
+      </w:pPr>
+      <w:r>
+        <w:rPr>
+          <w:rStyle w:val="pron"/>
+        </w:rPr>
+        <w:t xml:space="preserve">innate </w:t>
+      </w:r>
+      <w:r>
+        <w:rPr>
+          <w:rStyle w:val="pron"/>
+          <w:rFonts w:ascii="Arial" w:hAnsi="Arial" w:cs="Arial"/>
+        </w:rPr>
+        <w:t>/</w:t>
+      </w:r>
+      <w:proofErr w:type="spellStart"/>
+      <w:r>
+        <w:rPr>
+          <w:rStyle w:val="ipa"/>
+          <w:rFonts w:ascii="Arial" w:eastAsia="MS Gothic" w:hAnsi="Arial" w:cs="Arial"/>
+        </w:rPr>
+        <w:t>ɪˈ</w:t>
+      </w:r>
+      <w:r>
+        <w:rPr>
+          <w:rStyle w:val="ipa"/>
+          <w:rFonts w:ascii="Arial" w:hAnsi="Arial" w:cs="Arial"/>
+        </w:rPr>
+        <w:t>ne</w:t>
+      </w:r>
+      <w:r>
+        <w:rPr>
+          <w:rStyle w:val="ipa"/>
+          <w:rFonts w:ascii="Arial" w:eastAsia="MS Gothic" w:hAnsi="Arial" w:cs="Arial"/>
+        </w:rPr>
+        <w:t>ɪ</w:t>
+      </w:r>
+      <w:r>
+        <w:rPr>
+          <w:rStyle w:val="ipa"/>
+          <w:rFonts w:ascii="Arial" w:hAnsi="Arial" w:cs="Arial"/>
+        </w:rPr>
+        <w:t>t</w:t>
+      </w:r>
+      <w:proofErr w:type="spellEnd"/>
+      <w:r>
+        <w:rPr>
+          <w:rStyle w:val="pron"/>
+        </w:rPr>
+        <w:t xml:space="preserve">/ [adj.] </w:t>
+      </w:r>
+      <w:r>
+        <w:rPr>
+          <w:rStyle w:val="pron"/>
+          <w:rFonts w:hint="eastAsia"/>
+        </w:rPr>
+        <w:t>天生的</w:t>
+      </w:r>
+    </w:p>
+    <w:p>
+      <w:pPr>
+        <w:rPr>
+          <w:rStyle w:val="pron"/>
+          <w:rFonts w:ascii="Arial" w:hAnsi="Arial" w:cs="Arial"/>
+        </w:rPr>
+      </w:pPr>
+      <w:r>
+        <w:rPr>
+          <w:rStyle w:val="pron"/>
+        </w:rPr>
+        <w:t xml:space="preserve">obsolete </w:t>
+      </w:r>
+      <w:r>
+        <w:rPr>
+          <w:rStyle w:val="pron"/>
+          <w:rFonts w:ascii="Arial" w:hAnsi="Arial" w:cs="Arial"/>
+        </w:rPr>
+        <w:t>/</w:t>
+      </w:r>
+      <w:r>
+        <w:rPr>
+          <w:rStyle w:val="ipa"/>
+          <w:rFonts w:ascii="Arial" w:eastAsia="MS Gothic" w:hAnsi="Arial" w:cs="Arial"/>
+        </w:rPr>
+        <w:t>ˌ</w:t>
+      </w:r>
+      <w:proofErr w:type="spellStart"/>
+      <w:r>
+        <w:rPr>
+          <w:rStyle w:val="ipa"/>
+          <w:rFonts w:ascii="Arial" w:eastAsia="MS Gothic" w:hAnsi="Arial" w:cs="Arial"/>
+        </w:rPr>
         <w:t>ɒ</w:t>
       </w:r>
       <w:r>
@@ -2666,7 +3071,6 @@
           <w:rStyle w:val="pron"/>
           <w:rFonts w:ascii="Arial" w:hAnsi="Arial" w:cs="Arial"/>
         </w:rPr>
-        <w:lastRenderedPageBreak/>
         <w:t xml:space="preserve">mutually [adv.] </w:t>
       </w:r>
       <w:r>
@@ -2923,15 +3327,201 @@
     <w:p>
       <w:pPr>
         <w:rPr>
-          <w:rStyle w:val="pron"/>
-          <w:rFonts w:hint="eastAsia"/>
-        </w:rPr>
-      </w:pPr>
-      <w:r>
-        <w:rPr>
           <w:rStyle w:val="richtext"/>
         </w:rPr>
+      </w:pPr>
+      <w:r>
+        <w:rPr>
+          <w:rStyle w:val="richtext"/>
+        </w:rPr>
         <w:t>e.g. The country is notorious for its appalling working conditions.</w:t>
+      </w:r>
+      <w:r>
+        <w:rPr>
+          <w:rStyle w:val="richtext"/>
+        </w:rPr>
+        <w:t xml:space="preserve"> </w:t>
+      </w:r>
+    </w:p>
+    <w:p>
+      <w:pPr>
+        <w:rPr>
+          <w:rStyle w:val="richtext"/>
+        </w:rPr>
+      </w:pPr>
+      <w:r>
+        <w:rPr>
+          <w:rStyle w:val="richtext"/>
+        </w:rPr>
+        <w:t xml:space="preserve">(appalling [adj.] </w:t>
+      </w:r>
+      <w:r>
+        <w:rPr>
+          <w:rStyle w:val="richtext"/>
+          <w:rFonts w:hint="eastAsia"/>
+        </w:rPr>
+        <w:t>使人震惊的</w:t>
+      </w:r>
+      <w:r>
+        <w:rPr>
+          <w:rStyle w:val="richtext"/>
+        </w:rPr>
+        <w:t>)</w:t>
+      </w:r>
+    </w:p>
+    <w:p>
+      <w:pPr>
+        <w:rPr>
+          <w:rStyle w:val="richtext"/>
+        </w:rPr>
+      </w:pPr>
+    </w:p>
+    <w:p>
+      <w:pPr>
+        <w:rPr>
+          <w:rStyle w:val="richtext"/>
+        </w:rPr>
+      </w:pPr>
+      <w:r>
+        <w:rPr>
+          <w:rStyle w:val="richtext"/>
+        </w:rPr>
+        <w:t xml:space="preserve">part of speech : </w:t>
+      </w:r>
+      <w:r>
+        <w:rPr>
+          <w:rStyle w:val="richtext"/>
+          <w:rFonts w:hint="eastAsia"/>
+        </w:rPr>
+        <w:t>词性。</w:t>
+      </w:r>
+      <w:r>
+        <w:rPr>
+          <w:rStyle w:val="richtext"/>
+          <w:rFonts w:hint="eastAsia"/>
+        </w:rPr>
+        <w:t>（n</w:t>
+      </w:r>
+      <w:r>
+        <w:rPr>
+          <w:rStyle w:val="richtext"/>
+        </w:rPr>
+        <w:t>. adj…</w:t>
+      </w:r>
+      <w:proofErr w:type="spellStart"/>
+      <w:r>
+        <w:rPr>
+          <w:rStyle w:val="richtext"/>
+        </w:rPr>
+        <w:t>etc</w:t>
+      </w:r>
+      <w:proofErr w:type="spellEnd"/>
+      <w:r>
+        <w:rPr>
+          <w:rStyle w:val="richtext"/>
+          <w:rFonts w:hint="eastAsia"/>
+        </w:rPr>
+        <w:t>）</w:t>
+      </w:r>
+    </w:p>
+    <w:p>
+      <w:pPr>
+        <w:rPr>
+          <w:rStyle w:val="richtext"/>
+        </w:rPr>
+      </w:pPr>
+      <w:r>
+        <w:rPr>
+          <w:rStyle w:val="richtext"/>
+          <w:rFonts w:hint="eastAsia"/>
+        </w:rPr>
+        <w:t>英语共有8个词性</w:t>
+      </w:r>
+    </w:p>
+    <w:p>
+      <w:pPr>
+        <w:rPr>
+          <w:rStyle w:val="pron"/>
+        </w:rPr>
+      </w:pPr>
+      <w:r>
+        <w:rPr>
+          <w:rStyle w:val="pron"/>
+        </w:rPr>
+        <w:t>noun, pronoun, verb, adjective, adverb, preposition, conjunction, and interjection</w:t>
+      </w:r>
+    </w:p>
+    <w:p>
+      <w:pPr>
+        <w:rPr>
+          <w:rStyle w:val="pron"/>
+        </w:rPr>
+      </w:pPr>
+    </w:p>
+    <w:p>
+      <w:pPr>
+        <w:rPr>
+          <w:rStyle w:val="pron"/>
+        </w:rPr>
+      </w:pPr>
+      <w:r>
+        <w:rPr>
+          <w:rStyle w:val="pron"/>
+          <w:rFonts w:hint="eastAsia"/>
+        </w:rPr>
+        <w:t>des</w:t>
+      </w:r>
+      <w:r>
+        <w:rPr>
+          <w:rStyle w:val="pron"/>
+        </w:rPr>
+        <w:t xml:space="preserve">cend into </w:t>
+      </w:r>
+      <w:proofErr w:type="spellStart"/>
+      <w:r>
+        <w:rPr>
+          <w:rStyle w:val="pron"/>
+        </w:rPr>
+        <w:t>sth</w:t>
+      </w:r>
+      <w:proofErr w:type="spellEnd"/>
+      <w:r>
+        <w:rPr>
+          <w:rStyle w:val="pron"/>
+        </w:rPr>
+        <w:t>.</w:t>
+      </w:r>
+      <w:r>
+        <w:rPr>
+          <w:rStyle w:val="pron"/>
+        </w:rPr>
+        <w:t xml:space="preserve"> (no passive): to gradually get into a bad state (</w:t>
+      </w:r>
+      <w:r>
+        <w:rPr>
+          <w:rStyle w:val="pron"/>
+          <w:rFonts w:hint="eastAsia"/>
+        </w:rPr>
+        <w:t>逐渐陷入</w:t>
+      </w:r>
+      <w:r>
+        <w:rPr>
+          <w:rStyle w:val="pron"/>
+        </w:rPr>
+        <w:t>)</w:t>
+      </w:r>
+    </w:p>
+    <w:p>
+      <w:pPr>
+        <w:rPr>
+          <w:rStyle w:val="pron"/>
+        </w:rPr>
+      </w:pPr>
+      <w:r>
+        <w:rPr>
+          <w:rStyle w:val="pron"/>
+        </w:rPr>
+        <w:t>e.g. The country was descending into chaos.</w:t>
       </w:r>
     </w:p>
     <w:p>

--- a/Collocations and words-my note.docx
+++ b/Collocations and words-my note.docx
@@ -87,7 +87,6 @@
         </w:rPr>
         <w:t>ə</w:t>
       </w:r>
-      <w:proofErr w:type="spellStart"/>
       <w:r>
         <w:rPr>
           <w:rStyle w:val="phon-gb"/>
@@ -95,7 +94,6 @@
         </w:rPr>
         <w:t>kr</w:t>
       </w:r>
-      <w:proofErr w:type="spellEnd"/>
       <w:r>
         <w:rPr>
           <w:rStyle w:val="phon-gb"/>
@@ -733,7 +731,6 @@
         </w:rPr>
         <w:t>əˈ</w:t>
       </w:r>
-      <w:proofErr w:type="spellStart"/>
       <w:r>
         <w:rPr>
           <w:rStyle w:val="ipa"/>
@@ -742,7 +739,6 @@
         </w:rPr>
         <w:t>pla</w:t>
       </w:r>
-      <w:proofErr w:type="spellEnd"/>
       <w:r>
         <w:rPr>
           <w:rStyle w:val="ipa"/>
@@ -1247,7 +1243,6 @@
         </w:rPr>
         <w:t>.</w:t>
       </w:r>
-      <w:proofErr w:type="spellStart"/>
       <w:r>
         <w:rPr>
           <w:rStyle w:val="ipa"/>
@@ -1260,25 +1255,8 @@
           <w:rStyle w:val="ipa"/>
           <w:rFonts w:ascii="Arial" w:hAnsi="Arial" w:cs="Arial"/>
         </w:rPr>
-        <w:t>bi</w:t>
-      </w:r>
-      <w:proofErr w:type="spellEnd"/>
-      <w:r>
-        <w:rPr>
-          <w:rStyle w:val="ipa"/>
-          <w:rFonts w:ascii="Arial" w:hAnsi="Arial" w:cs="Arial"/>
-        </w:rPr>
-        <w:t>ː.</w:t>
-      </w:r>
-      <w:proofErr w:type="spellStart"/>
-      <w:r>
-        <w:rPr>
-          <w:rStyle w:val="ipa"/>
-          <w:rFonts w:ascii="Arial" w:hAnsi="Arial" w:cs="Arial"/>
-        </w:rPr>
-        <w:t>tiːz</w:t>
-      </w:r>
-      <w:proofErr w:type="spellEnd"/>
+        <w:t>biː.tiːz</w:t>
+      </w:r>
       <w:r>
         <w:rPr>
           <w:rStyle w:val="pron"/>
@@ -1321,7 +1299,6 @@
         </w:rPr>
         <w:t>/</w:t>
       </w:r>
-      <w:proofErr w:type="spellStart"/>
       <w:r>
         <w:rPr>
           <w:rStyle w:val="ipa"/>
@@ -1371,7 +1348,6 @@
         </w:rPr>
         <w:t>s</w:t>
       </w:r>
-      <w:proofErr w:type="spellEnd"/>
       <w:r>
         <w:rPr>
           <w:rStyle w:val="pron"/>
@@ -2157,21 +2133,7 @@
         <w:rPr>
           <w:rStyle w:val="pron"/>
         </w:rPr>
-        <w:t>mit [</w:t>
-      </w:r>
-      <w:proofErr w:type="spellStart"/>
-      <w:r>
-        <w:rPr>
-          <w:rStyle w:val="pron"/>
-        </w:rPr>
-        <w:t>vt.</w:t>
-      </w:r>
-      <w:proofErr w:type="spellEnd"/>
-      <w:r>
-        <w:rPr>
-          <w:rStyle w:val="pron"/>
-        </w:rPr>
-        <w:t xml:space="preserve">] </w:t>
+        <w:t xml:space="preserve">mit [vt.] </w:t>
       </w:r>
       <w:r>
         <w:rPr>
@@ -2257,7 +2219,6 @@
         </w:rPr>
         <w:t>/</w:t>
       </w:r>
-      <w:proofErr w:type="spellStart"/>
       <w:r>
         <w:rPr>
           <w:rStyle w:val="ipa"/>
@@ -2293,7 +2254,6 @@
         </w:rPr>
         <w:t>n</w:t>
       </w:r>
-      <w:proofErr w:type="spellEnd"/>
       <w:r>
         <w:rPr>
           <w:rStyle w:val="pron"/>
@@ -2439,141 +2399,235 @@
       <w:pPr>
         <w:rPr>
           <w:rStyle w:val="pron"/>
+          <w:rFonts w:ascii="Arial Narrow" w:hAnsi="Arial Narrow"/>
+        </w:rPr>
+      </w:pPr>
+      <w:r>
+        <w:rPr>
+          <w:rStyle w:val="pron"/>
+          <w:rFonts w:ascii="Arial Narrow" w:hAnsi="Arial Narrow"/>
+        </w:rPr>
+        <w:t>overcast [</w:t>
+      </w:r>
+      <w:r>
+        <w:rPr>
+          <w:rStyle w:val="pron"/>
           <w:rFonts w:ascii="Arial Narrow" w:hAnsi="Arial Narrow" w:hint="eastAsia"/>
         </w:rPr>
-      </w:pPr>
+        <w:t>ad</w:t>
+      </w:r>
       <w:r>
         <w:rPr>
           <w:rStyle w:val="pron"/>
           <w:rFonts w:ascii="Arial Narrow" w:hAnsi="Arial Narrow"/>
         </w:rPr>
-        <w:t>overcast [</w:t>
+        <w:t xml:space="preserve">j.] </w:t>
       </w:r>
       <w:r>
         <w:rPr>
           <w:rStyle w:val="pron"/>
           <w:rFonts w:ascii="Arial Narrow" w:hAnsi="Arial Narrow" w:hint="eastAsia"/>
         </w:rPr>
-        <w:t>ad</w:t>
-      </w:r>
-      <w:r>
+        <w:t>阴天。</w:t>
+      </w:r>
+    </w:p>
+    <w:p>
+      <w:pPr>
         <w:rPr>
           <w:rStyle w:val="pron"/>
           <w:rFonts w:ascii="Arial Narrow" w:hAnsi="Arial Narrow"/>
         </w:rPr>
-        <w:t xml:space="preserve">j.] </w:t>
+      </w:pPr>
+    </w:p>
+    <w:p>
+      <w:pPr>
+        <w:rPr>
+          <w:rStyle w:val="pron"/>
+          <w:rFonts w:ascii="Arial Narrow" w:hAnsi="Arial Narrow"/>
+        </w:rPr>
+      </w:pPr>
+    </w:p>
+    <w:p>
+      <w:pPr>
+        <w:rPr>
+          <w:rStyle w:val="pron"/>
+          <w:rFonts w:ascii="Arial Narrow" w:hAnsi="Arial Narrow"/>
+        </w:rPr>
+      </w:pPr>
+    </w:p>
+    <w:p>
+      <w:pPr>
+        <w:outlineLvl w:val="0"/>
+        <w:rPr>
+          <w:rStyle w:val="pron"/>
+          <w:b/>
+          <w:bCs/>
+        </w:rPr>
+      </w:pPr>
+      <w:r>
+        <w:rPr>
+          <w:rStyle w:val="pron"/>
+          <w:b/>
+          <w:bCs/>
+        </w:rPr>
+        <w:lastRenderedPageBreak/>
+        <w:t>13, examination</w:t>
+      </w:r>
+    </w:p>
+    <w:p>
+      <w:pPr>
+        <w:rPr>
+          <w:rStyle w:val="pron"/>
+          <w:rFonts w:ascii="Arial Narrow" w:hAnsi="Arial Narrow"/>
+        </w:rPr>
+      </w:pPr>
+      <w:r>
+        <w:rPr>
+          <w:rStyle w:val="pron"/>
+          <w:rFonts w:ascii="Arial Narrow" w:hAnsi="Arial Narrow"/>
+        </w:rPr>
+        <w:t xml:space="preserve">paper [n. C.] </w:t>
       </w:r>
       <w:r>
         <w:rPr>
           <w:rStyle w:val="pron"/>
           <w:rFonts w:ascii="Arial Narrow" w:hAnsi="Arial Narrow" w:hint="eastAsia"/>
         </w:rPr>
-        <w:t>阴天。</w:t>
+        <w:t>试卷</w:t>
+      </w:r>
+    </w:p>
+    <w:p>
+      <w:pPr>
+        <w:rPr>
+          <w:rStyle w:val="pron"/>
+          <w:rFonts w:ascii="Arial Narrow" w:hAnsi="Arial Narrow" w:hint="eastAsia"/>
+        </w:rPr>
+      </w:pPr>
+      <w:r>
+        <w:rPr>
+          <w:rStyle w:val="pron"/>
+          <w:rFonts w:ascii="Arial Narrow" w:hAnsi="Arial Narrow" w:hint="eastAsia"/>
+        </w:rPr>
+        <w:t>aut</w:t>
       </w:r>
       <w:r>
         <w:rPr>
           <w:rStyle w:val="pron"/>
           <w:rFonts w:ascii="Arial Narrow" w:hAnsi="Arial Narrow"/>
         </w:rPr>
+        <w:t xml:space="preserve">hentic examination papers: </w:t>
+      </w:r>
+      <w:r>
+        <w:rPr>
+          <w:rStyle w:val="pron"/>
+          <w:rFonts w:ascii="Arial Narrow" w:hAnsi="Arial Narrow" w:hint="eastAsia"/>
+        </w:rPr>
+        <w:t>考试真题试卷</w:t>
+      </w:r>
+    </w:p>
+    <w:p>
+      <w:pPr>
+        <w:rPr>
+          <w:rStyle w:val="pron"/>
+          <w:rFonts w:ascii="Arial Narrow" w:hAnsi="Arial Narrow" w:hint="eastAsia"/>
+        </w:rPr>
+      </w:pPr>
+    </w:p>
+    <w:p>
+      <w:pPr>
+        <w:rPr>
+          <w:rStyle w:val="pron"/>
+        </w:rPr>
+      </w:pPr>
+    </w:p>
+    <w:p>
+      <w:pPr>
+        <w:outlineLvl w:val="0"/>
+        <w:rPr>
+          <w:rStyle w:val="pron"/>
+          <w:b/>
+          <w:bCs/>
+        </w:rPr>
+      </w:pPr>
+      <w:r>
+        <w:rPr>
+          <w:rStyle w:val="pron"/>
+          <w:b/>
+          <w:bCs/>
+        </w:rPr>
+        <w:t>#</w:t>
+      </w:r>
+      <w:r>
+        <w:rPr>
+          <w:rStyle w:val="pron"/>
+          <w:rFonts w:hint="eastAsia"/>
+          <w:b/>
+          <w:bCs/>
+        </w:rPr>
+        <w:t>,</w:t>
+      </w:r>
+      <w:r>
+        <w:rPr>
+          <w:rStyle w:val="pron"/>
+          <w:b/>
+          <w:bCs/>
+        </w:rPr>
         <w:t xml:space="preserve"> </w:t>
       </w:r>
-    </w:p>
-    <w:p>
-      <w:pPr>
-        <w:rPr>
-          <w:rStyle w:val="pron"/>
-        </w:rPr>
-      </w:pPr>
-    </w:p>
-    <w:p>
-      <w:pPr>
-        <w:outlineLvl w:val="0"/>
-        <w:rPr>
-          <w:rStyle w:val="pron"/>
-          <w:b/>
-          <w:bCs/>
-        </w:rPr>
-      </w:pPr>
-      <w:r>
-        <w:rPr>
-          <w:rStyle w:val="pron"/>
-          <w:b/>
-          <w:bCs/>
-        </w:rPr>
-        <w:t>#</w:t>
-      </w:r>
-      <w:r>
-        <w:rPr>
-          <w:rStyle w:val="pron"/>
-          <w:rFonts w:hint="eastAsia"/>
-          <w:b/>
-          <w:bCs/>
-        </w:rPr>
-        <w:t>,</w:t>
-      </w:r>
-      <w:r>
-        <w:rPr>
-          <w:rStyle w:val="pron"/>
-          <w:b/>
-          <w:bCs/>
+      <w:r>
+        <w:rPr>
+          <w:rStyle w:val="pron"/>
+          <w:b/>
+          <w:bCs/>
+        </w:rPr>
+        <w:t>others</w:t>
+      </w:r>
+    </w:p>
+    <w:p>
+      <w:pPr>
+        <w:rPr>
+          <w:rStyle w:val="pron"/>
+        </w:rPr>
+      </w:pPr>
+      <w:r>
+        <w:rPr>
+          <w:rStyle w:val="pron"/>
+        </w:rPr>
+        <w:t xml:space="preserve">stand up (to remain valid even when tested) : </w:t>
+      </w:r>
+      <w:r>
+        <w:rPr>
+          <w:rStyle w:val="pron"/>
+          <w:rFonts w:hint="eastAsia"/>
+        </w:rPr>
+        <w:t>经得起</w:t>
+      </w:r>
+    </w:p>
+    <w:p>
+      <w:pPr>
+        <w:rPr>
+          <w:rStyle w:val="pron"/>
+        </w:rPr>
+      </w:pPr>
+      <w:r>
+        <w:rPr>
+          <w:rStyle w:val="pron"/>
+        </w:rPr>
+        <w:t xml:space="preserve">scrutiny [n. C.] : </w:t>
+      </w:r>
+      <w:r>
+        <w:rPr>
+          <w:rStyle w:val="pron"/>
+          <w:rFonts w:hint="eastAsia"/>
+        </w:rPr>
+        <w:t>考验；检查</w:t>
+      </w:r>
+      <w:r>
+        <w:rPr>
+          <w:rStyle w:val="pron"/>
         </w:rPr>
         <w:t xml:space="preserve"> </w:t>
       </w:r>
-      <w:r>
-        <w:rPr>
-          <w:rStyle w:val="pron"/>
-          <w:b/>
-          <w:bCs/>
-        </w:rPr>
-        <w:t>others</w:t>
-      </w:r>
-    </w:p>
-    <w:p>
-      <w:pPr>
-        <w:rPr>
-          <w:rStyle w:val="pron"/>
-        </w:rPr>
-      </w:pPr>
-      <w:r>
-        <w:rPr>
-          <w:rStyle w:val="pron"/>
-        </w:rPr>
-        <w:t xml:space="preserve">stand up (to remain valid even when tested) : </w:t>
-      </w:r>
-      <w:r>
-        <w:rPr>
-          <w:rStyle w:val="pron"/>
-          <w:rFonts w:hint="eastAsia"/>
-        </w:rPr>
-        <w:t>经得起</w:t>
-      </w:r>
-    </w:p>
-    <w:p>
-      <w:pPr>
-        <w:rPr>
-          <w:rStyle w:val="pron"/>
-        </w:rPr>
-      </w:pPr>
-      <w:r>
-        <w:rPr>
-          <w:rStyle w:val="pron"/>
-        </w:rPr>
-        <w:lastRenderedPageBreak/>
-        <w:t xml:space="preserve">scrutiny [n. C.] : </w:t>
-      </w:r>
-      <w:r>
-        <w:rPr>
-          <w:rStyle w:val="pron"/>
-          <w:rFonts w:hint="eastAsia"/>
-        </w:rPr>
-        <w:t>考验；检查</w:t>
-      </w:r>
-      <w:r>
-        <w:rPr>
-          <w:rStyle w:val="pron"/>
-        </w:rPr>
-        <w:t xml:space="preserve"> </w:t>
-      </w:r>
     </w:p>
     <w:p>
       <w:pPr>
@@ -2667,7 +2721,6 @@
         </w:rPr>
         <w:t>/</w:t>
       </w:r>
-      <w:proofErr w:type="spellStart"/>
       <w:r>
         <w:rPr>
           <w:rStyle w:val="ipa"/>
@@ -2696,7 +2749,6 @@
         </w:rPr>
         <w:t>t</w:t>
       </w:r>
-      <w:proofErr w:type="spellEnd"/>
       <w:r>
         <w:rPr>
           <w:rStyle w:val="pron"/>
@@ -2736,36 +2788,107 @@
           <w:rStyle w:val="ipa"/>
           <w:rFonts w:ascii="Arial" w:eastAsia="MS Gothic" w:hAnsi="Arial" w:cs="Arial"/>
         </w:rPr>
-        <w:t>ˌ</w:t>
-      </w:r>
-      <w:proofErr w:type="spellStart"/>
+        <w:t>ˌɒ</w:t>
+      </w:r>
+      <w:r>
+        <w:rPr>
+          <w:rStyle w:val="ipa"/>
+          <w:rFonts w:ascii="Arial" w:hAnsi="Arial" w:cs="Arial"/>
+        </w:rPr>
+        <w:t>b.s</w:t>
+      </w:r>
+      <w:r>
+        <w:rPr>
+          <w:rStyle w:val="sp"/>
+          <w:rFonts w:ascii="Arial" w:eastAsia="MS Gothic" w:hAnsi="Arial" w:cs="Arial"/>
+        </w:rPr>
+        <w:t>ə</w:t>
+      </w:r>
+      <w:r>
+        <w:rPr>
+          <w:rStyle w:val="ipa"/>
+          <w:rFonts w:ascii="Arial" w:hAnsi="Arial" w:cs="Arial"/>
+        </w:rPr>
+        <w:t>l</w:t>
+      </w:r>
       <w:r>
         <w:rPr>
           <w:rStyle w:val="ipa"/>
           <w:rFonts w:ascii="Arial" w:eastAsia="MS Gothic" w:hAnsi="Arial" w:cs="Arial"/>
         </w:rPr>
-        <w:t>ɒ</w:t>
+        <w:t>ˈ</w:t>
       </w:r>
       <w:r>
         <w:rPr>
           <w:rStyle w:val="ipa"/>
           <w:rFonts w:ascii="Arial" w:hAnsi="Arial" w:cs="Arial"/>
         </w:rPr>
-        <w:t>b.s</w:t>
-      </w:r>
-      <w:r>
-        <w:rPr>
-          <w:rStyle w:val="sp"/>
-          <w:rFonts w:ascii="Arial" w:eastAsia="MS Gothic" w:hAnsi="Arial" w:cs="Arial"/>
-        </w:rPr>
-        <w:t>ə</w:t>
-      </w:r>
-      <w:r>
-        <w:rPr>
-          <w:rStyle w:val="ipa"/>
-          <w:rFonts w:ascii="Arial" w:hAnsi="Arial" w:cs="Arial"/>
-        </w:rPr>
-        <w:t>l</w:t>
+        <w:t>iːt</w:t>
+      </w:r>
+      <w:r>
+        <w:rPr>
+          <w:rStyle w:val="pron"/>
+          <w:rFonts w:ascii="Arial" w:hAnsi="Arial" w:cs="Arial"/>
+        </w:rPr>
+        <w:t>/</w:t>
+      </w:r>
+      <w:r>
+        <w:rPr>
+          <w:rStyle w:val="pron"/>
+          <w:rFonts w:ascii="Arial" w:hAnsi="Arial" w:cs="Arial"/>
+        </w:rPr>
+        <w:t xml:space="preserve"> [adj.] </w:t>
+      </w:r>
+      <w:r>
+        <w:rPr>
+          <w:rStyle w:val="pron"/>
+          <w:rFonts w:ascii="Arial" w:hAnsi="Arial" w:cs="Arial" w:hint="eastAsia"/>
+        </w:rPr>
+        <w:t>过时的</w:t>
+      </w:r>
+      <w:r>
+        <w:rPr>
+          <w:rStyle w:val="pron"/>
+          <w:rFonts w:ascii="Arial" w:hAnsi="Arial" w:cs="Arial" w:hint="eastAsia"/>
+        </w:rPr>
+        <w:t>。</w:t>
+      </w:r>
+      <w:r>
+        <w:rPr>
+          <w:rStyle w:val="pron"/>
+          <w:rFonts w:ascii="Arial" w:hAnsi="Arial" w:cs="Arial" w:hint="eastAsia"/>
+        </w:rPr>
+        <w:t>e</w:t>
+      </w:r>
+      <w:r>
+        <w:rPr>
+          <w:rStyle w:val="pron"/>
+          <w:rFonts w:ascii="Arial" w:hAnsi="Arial" w:cs="Arial"/>
+        </w:rPr>
+        <w:t>.g. obsolete technology.</w:t>
+      </w:r>
+    </w:p>
+    <w:p>
+      <w:pPr>
+        <w:rPr>
+          <w:rStyle w:val="pron"/>
+          <w:rFonts w:ascii="Arial" w:hAnsi="Arial" w:cs="Arial"/>
+        </w:rPr>
+      </w:pPr>
+    </w:p>
+    <w:p>
+      <w:pPr>
+        <w:rPr>
+          <w:rStyle w:val="pron"/>
+          <w:rFonts w:ascii="Arial" w:hAnsi="Arial" w:cs="Arial"/>
+        </w:rPr>
+      </w:pPr>
+      <w:r>
+        <w:rPr>
+          <w:rStyle w:val="pron"/>
+          <w:rFonts w:ascii="Arial" w:hAnsi="Arial" w:cs="Arial"/>
+        </w:rPr>
+        <w:t>recipe /</w:t>
       </w:r>
       <w:r>
         <w:rPr>
@@ -2779,140 +2902,1032 @@
           <w:rStyle w:val="ipa"/>
           <w:rFonts w:ascii="Arial" w:hAnsi="Arial" w:cs="Arial"/>
         </w:rPr>
-        <w:t>iːt</w:t>
-      </w:r>
-      <w:proofErr w:type="spellEnd"/>
-      <w:r>
-        <w:rPr>
-          <w:rStyle w:val="pron"/>
-          <w:rFonts w:ascii="Arial" w:hAnsi="Arial" w:cs="Arial"/>
-        </w:rPr>
-        <w:t>/</w:t>
-      </w:r>
-      <w:r>
-        <w:rPr>
-          <w:rStyle w:val="pron"/>
-          <w:rFonts w:ascii="Arial" w:hAnsi="Arial" w:cs="Arial"/>
-        </w:rPr>
-        <w:t xml:space="preserve"> [adj.] </w:t>
-      </w:r>
-      <w:r>
-        <w:rPr>
-          <w:rStyle w:val="pron"/>
-          <w:rFonts w:ascii="Arial" w:hAnsi="Arial" w:cs="Arial" w:hint="eastAsia"/>
-        </w:rPr>
-        <w:t>过时的</w:t>
-      </w:r>
-      <w:r>
-        <w:rPr>
-          <w:rStyle w:val="pron"/>
-          <w:rFonts w:ascii="Arial" w:hAnsi="Arial" w:cs="Arial" w:hint="eastAsia"/>
-        </w:rPr>
-        <w:t>。</w:t>
-      </w:r>
-      <w:r>
-        <w:rPr>
-          <w:rStyle w:val="pron"/>
-          <w:rFonts w:ascii="Arial" w:hAnsi="Arial" w:cs="Arial" w:hint="eastAsia"/>
-        </w:rPr>
-        <w:t>e</w:t>
-      </w:r>
-      <w:r>
-        <w:rPr>
-          <w:rStyle w:val="pron"/>
-          <w:rFonts w:ascii="Arial" w:hAnsi="Arial" w:cs="Arial"/>
-        </w:rPr>
-        <w:t>.g. obsolete technology.</w:t>
-      </w:r>
-    </w:p>
-    <w:p>
-      <w:pPr>
-        <w:rPr>
-          <w:rStyle w:val="pron"/>
-          <w:rFonts w:ascii="Arial" w:hAnsi="Arial" w:cs="Arial"/>
-        </w:rPr>
-      </w:pPr>
-    </w:p>
-    <w:p>
-      <w:pPr>
-        <w:rPr>
-          <w:rStyle w:val="pron"/>
-          <w:rFonts w:ascii="Arial" w:hAnsi="Arial" w:cs="Arial"/>
-        </w:rPr>
-      </w:pPr>
-      <w:r>
-        <w:rPr>
-          <w:rStyle w:val="pron"/>
-          <w:rFonts w:ascii="Arial" w:hAnsi="Arial" w:cs="Arial"/>
-        </w:rPr>
-        <w:t>recipe /</w:t>
+        <w:t>res.</w:t>
       </w:r>
       <w:r>
         <w:rPr>
           <w:rStyle w:val="ipa"/>
           <w:rFonts w:ascii="Arial" w:eastAsia="MS Gothic" w:hAnsi="Arial" w:cs="Arial"/>
         </w:rPr>
-        <w:t>ˈ</w:t>
-      </w:r>
-      <w:proofErr w:type="spellStart"/>
+        <w:t>ə</w:t>
+      </w:r>
       <w:r>
         <w:rPr>
           <w:rStyle w:val="ipa"/>
           <w:rFonts w:ascii="Arial" w:hAnsi="Arial" w:cs="Arial"/>
         </w:rPr>
-        <w:t>res.</w:t>
+        <w:t>.pi</w:t>
+      </w:r>
+      <w:r>
+        <w:rPr>
+          <w:rStyle w:val="pron"/>
+          <w:rFonts w:ascii="Arial" w:hAnsi="Arial" w:cs="Arial"/>
+        </w:rPr>
+        <w:t>/ [n. C.] 1.</w:t>
+      </w:r>
+      <w:r>
+        <w:rPr>
+          <w:rStyle w:val="pron"/>
+          <w:rFonts w:ascii="Arial" w:hAnsi="Arial" w:cs="Arial" w:hint="eastAsia"/>
+        </w:rPr>
+        <w:t>食谱；</w:t>
+      </w:r>
+      <w:r>
+        <w:rPr>
+          <w:rStyle w:val="pron"/>
+          <w:rFonts w:ascii="Arial" w:hAnsi="Arial" w:cs="Arial"/>
+        </w:rPr>
+        <w:t>2.</w:t>
+      </w:r>
+      <w:r>
+        <w:rPr>
+          <w:rStyle w:val="pron"/>
+          <w:rFonts w:ascii="Arial" w:hAnsi="Arial" w:cs="Arial" w:hint="eastAsia"/>
+        </w:rPr>
+        <w:t>秘诀</w:t>
+      </w:r>
+    </w:p>
+    <w:p>
+      <w:pPr>
+        <w:rPr>
+          <w:rStyle w:val="pron"/>
+          <w:rFonts w:ascii="Arial" w:hAnsi="Arial" w:cs="Arial"/>
+        </w:rPr>
+      </w:pPr>
+      <w:r>
+        <w:rPr>
+          <w:rStyle w:val="pron"/>
+          <w:rFonts w:ascii="Arial" w:hAnsi="Arial" w:cs="Arial" w:hint="eastAsia"/>
+        </w:rPr>
+        <w:t>e</w:t>
+      </w:r>
+      <w:r>
+        <w:rPr>
+          <w:rStyle w:val="pron"/>
+          <w:rFonts w:ascii="Arial" w:hAnsi="Arial" w:cs="Arial"/>
+        </w:rPr>
+        <w:t xml:space="preserve">.g. </w:t>
+      </w:r>
+      <w:r>
+        <w:rPr>
+          <w:rStyle w:val="pron"/>
+          <w:rFonts w:ascii="Arial" w:hAnsi="Arial" w:cs="Arial" w:hint="eastAsia"/>
+        </w:rPr>
+        <w:t>a</w:t>
+      </w:r>
+      <w:r>
+        <w:rPr>
+          <w:rStyle w:val="pron"/>
+          <w:rFonts w:ascii="Arial" w:hAnsi="Arial" w:cs="Arial"/>
+        </w:rPr>
+        <w:t xml:space="preserve"> recipe for success : </w:t>
+      </w:r>
+      <w:r>
+        <w:rPr>
+          <w:rStyle w:val="pron"/>
+          <w:rFonts w:ascii="Arial" w:hAnsi="Arial" w:cs="Arial" w:hint="eastAsia"/>
+        </w:rPr>
+        <w:t>成功的秘诀。</w:t>
+      </w:r>
+      <w:r>
+        <w:rPr>
+          <w:rStyle w:val="pron"/>
+          <w:rFonts w:ascii="Arial" w:hAnsi="Arial" w:cs="Arial" w:hint="eastAsia"/>
+        </w:rPr>
+        <w:t xml:space="preserve"> </w:t>
+      </w:r>
+      <w:r>
+        <w:rPr>
+          <w:rStyle w:val="pron"/>
+          <w:rFonts w:ascii="Arial" w:hAnsi="Arial" w:cs="Arial"/>
+        </w:rPr>
+        <w:t xml:space="preserve">a recipe for disaster : </w:t>
+      </w:r>
+      <w:r>
+        <w:rPr>
+          <w:rStyle w:val="pron"/>
+          <w:rFonts w:ascii="Arial" w:hAnsi="Arial" w:cs="Arial" w:hint="eastAsia"/>
+        </w:rPr>
+        <w:t>失败的方法。</w:t>
+      </w:r>
+    </w:p>
+    <w:p>
+      <w:pPr>
+        <w:rPr>
+          <w:rStyle w:val="pron"/>
+          <w:rFonts w:ascii="Arial" w:hAnsi="Arial" w:cs="Arial"/>
+        </w:rPr>
+      </w:pPr>
+    </w:p>
+    <w:p>
+      <w:pPr>
+        <w:rPr>
+          <w:rStyle w:val="pron"/>
+          <w:rFonts w:ascii="Arial" w:hAnsi="Arial" w:cs="Arial"/>
+        </w:rPr>
+      </w:pPr>
+      <w:r>
+        <w:rPr>
+          <w:rStyle w:val="pron"/>
+          <w:rFonts w:ascii="Arial" w:hAnsi="Arial" w:cs="Arial" w:hint="eastAsia"/>
+        </w:rPr>
+        <w:t>s</w:t>
+      </w:r>
+      <w:r>
+        <w:rPr>
+          <w:rStyle w:val="pron"/>
+          <w:rFonts w:ascii="Arial" w:hAnsi="Arial" w:cs="Arial"/>
+        </w:rPr>
+        <w:t>imultaneous(=synchronous) [adj.]</w:t>
+      </w:r>
+      <w:r>
+        <w:rPr>
+          <w:rStyle w:val="pron"/>
+          <w:rFonts w:ascii="Arial" w:hAnsi="Arial" w:cs="Arial" w:hint="eastAsia"/>
+        </w:rPr>
+        <w:t>同步的</w:t>
+      </w:r>
+    </w:p>
+    <w:p>
+      <w:pPr>
+        <w:rPr>
+          <w:rStyle w:val="pron"/>
+          <w:rFonts w:ascii="Arial" w:hAnsi="Arial" w:cs="Arial"/>
+        </w:rPr>
+      </w:pPr>
+      <w:r>
+        <w:rPr>
+          <w:rStyle w:val="pron"/>
+          <w:rFonts w:ascii="Arial" w:hAnsi="Arial" w:cs="Arial"/>
+        </w:rPr>
+        <w:t xml:space="preserve">sage [n.] a very wise person. </w:t>
+      </w:r>
+      <w:r>
+        <w:rPr>
+          <w:rStyle w:val="pron"/>
+          <w:rFonts w:ascii="Arial" w:hAnsi="Arial" w:cs="Arial" w:hint="eastAsia"/>
+        </w:rPr>
+        <w:t>先贤</w:t>
+      </w:r>
+    </w:p>
+    <w:p>
+      <w:pPr>
+        <w:rPr>
+          <w:rStyle w:val="pron"/>
+          <w:rFonts w:ascii="Arial" w:hAnsi="Arial" w:cs="Arial"/>
+        </w:rPr>
+      </w:pPr>
+    </w:p>
+    <w:p>
+      <w:pPr>
+        <w:rPr>
+          <w:rStyle w:val="pron"/>
+          <w:rFonts w:ascii="Arial" w:hAnsi="Arial" w:cs="Arial"/>
+        </w:rPr>
+      </w:pPr>
+      <w:r>
+        <w:rPr>
+          <w:rStyle w:val="pron"/>
+          <w:rFonts w:ascii="Arial" w:hAnsi="Arial" w:cs="Arial"/>
+        </w:rPr>
+        <w:t xml:space="preserve">mutual [adj.] </w:t>
+      </w:r>
+      <w:r>
+        <w:rPr>
+          <w:rStyle w:val="pron"/>
+          <w:rFonts w:ascii="Arial" w:hAnsi="Arial" w:cs="Arial" w:hint="eastAsia"/>
+        </w:rPr>
+        <w:t>相互的；共同的；</w:t>
+      </w:r>
+    </w:p>
+    <w:p>
+      <w:pPr>
+        <w:rPr>
+          <w:rStyle w:val="pron"/>
+          <w:rFonts w:ascii="Arial" w:hAnsi="Arial" w:cs="Arial"/>
+        </w:rPr>
+      </w:pPr>
+      <w:r>
+        <w:rPr>
+          <w:rStyle w:val="pron"/>
+          <w:rFonts w:ascii="Arial" w:hAnsi="Arial" w:cs="Arial"/>
+        </w:rPr>
+        <w:t xml:space="preserve">mutually [adv.] </w:t>
+      </w:r>
+      <w:r>
+        <w:rPr>
+          <w:rStyle w:val="pron"/>
+          <w:rFonts w:ascii="Arial" w:hAnsi="Arial" w:cs="Arial" w:hint="eastAsia"/>
+        </w:rPr>
+        <w:t>相互地；</w:t>
+      </w:r>
+      <w:r>
+        <w:rPr>
+          <w:rStyle w:val="pron"/>
+          <w:rFonts w:ascii="Arial" w:hAnsi="Arial" w:cs="Arial" w:hint="eastAsia"/>
+        </w:rPr>
+        <w:t xml:space="preserve"> </w:t>
+      </w:r>
+    </w:p>
+    <w:p>
+      <w:pPr>
+        <w:rPr>
+          <w:rStyle w:val="pron"/>
+          <w:rFonts w:ascii="Arial" w:hAnsi="Arial" w:cs="Arial"/>
+        </w:rPr>
+      </w:pPr>
+      <w:r>
+        <w:rPr>
+          <w:rStyle w:val="pron"/>
+          <w:rFonts w:ascii="Arial" w:hAnsi="Arial" w:cs="Arial"/>
+        </w:rPr>
+        <w:t xml:space="preserve">exclusive [ad.] </w:t>
+      </w:r>
+      <w:r>
+        <w:rPr>
+          <w:rStyle w:val="pron"/>
+          <w:rFonts w:ascii="Arial" w:hAnsi="Arial" w:cs="Arial" w:hint="eastAsia"/>
+        </w:rPr>
+        <w:t>排斥的；</w:t>
+      </w:r>
+      <w:r>
+        <w:rPr>
+          <w:rStyle w:val="pron"/>
+          <w:rFonts w:ascii="Arial" w:hAnsi="Arial" w:cs="Arial" w:hint="eastAsia"/>
+        </w:rPr>
+        <w:t>不包括的；</w:t>
+      </w:r>
+    </w:p>
+    <w:p>
+      <w:pPr>
+        <w:rPr>
+          <w:rStyle w:val="pron"/>
+          <w:rFonts w:ascii="Arial" w:hAnsi="Arial" w:cs="Arial"/>
+        </w:rPr>
+      </w:pPr>
+      <w:r>
+        <w:rPr>
+          <w:rStyle w:val="pron"/>
+          <w:rFonts w:ascii="Arial" w:hAnsi="Arial" w:cs="Arial" w:hint="eastAsia"/>
+        </w:rPr>
+        <w:t>e</w:t>
+      </w:r>
+      <w:r>
+        <w:rPr>
+          <w:rStyle w:val="pron"/>
+          <w:rFonts w:ascii="Arial" w:hAnsi="Arial" w:cs="Arial"/>
+        </w:rPr>
+        <w:t xml:space="preserve">.g. mutually exclusive: </w:t>
+      </w:r>
+      <w:r>
+        <w:rPr>
+          <w:rStyle w:val="pron"/>
+          <w:rFonts w:ascii="Arial" w:hAnsi="Arial" w:cs="Arial" w:hint="eastAsia"/>
+        </w:rPr>
+        <w:t>相互排斥</w:t>
+      </w:r>
+      <w:r>
+        <w:rPr>
+          <w:rStyle w:val="pron"/>
+          <w:rFonts w:ascii="Arial" w:hAnsi="Arial" w:cs="Arial" w:hint="eastAsia"/>
+        </w:rPr>
+        <w:t>。</w:t>
+      </w:r>
+    </w:p>
+    <w:p>
+      <w:pPr>
+        <w:rPr>
+          <w:rStyle w:val="pron"/>
+          <w:rFonts w:ascii="Arial" w:hAnsi="Arial" w:cs="Arial"/>
+        </w:rPr>
+      </w:pPr>
+      <w:r>
+        <w:rPr>
+          <w:rStyle w:val="pron"/>
+          <w:rFonts w:ascii="Arial" w:hAnsi="Arial" w:cs="Arial"/>
+        </w:rPr>
+        <w:t xml:space="preserve">e.g. </w:t>
+      </w:r>
+      <w:r>
+        <w:rPr>
+          <w:rStyle w:val="pron"/>
+          <w:rFonts w:ascii="Arial" w:hAnsi="Arial" w:cs="Arial" w:hint="eastAsia"/>
+        </w:rPr>
+        <w:t>In</w:t>
+      </w:r>
+      <w:r>
+        <w:rPr>
+          <w:rStyle w:val="pron"/>
+          <w:rFonts w:ascii="Arial" w:hAnsi="Arial" w:cs="Arial"/>
+        </w:rPr>
+        <w:t>telligence and wisdom are not mutually exclusive.</w:t>
+      </w:r>
+    </w:p>
+    <w:p>
+      <w:pPr>
+        <w:rPr>
+          <w:rStyle w:val="pron"/>
+          <w:rFonts w:ascii="Arial" w:hAnsi="Arial" w:cs="Arial"/>
+        </w:rPr>
+      </w:pPr>
+    </w:p>
+    <w:p>
+      <w:pPr>
+        <w:rPr>
+          <w:rStyle w:val="pron"/>
+          <w:rFonts w:ascii="Arial" w:hAnsi="Arial" w:cs="Arial"/>
+        </w:rPr>
+      </w:pPr>
+      <w:r>
+        <w:rPr>
+          <w:rStyle w:val="pron"/>
+          <w:rFonts w:ascii="Arial" w:hAnsi="Arial" w:cs="Arial"/>
+        </w:rPr>
+        <w:t xml:space="preserve">forgetful [adj.] </w:t>
+      </w:r>
+      <w:r>
+        <w:rPr>
+          <w:rStyle w:val="pron"/>
+          <w:rFonts w:ascii="Arial" w:hAnsi="Arial" w:cs="Arial" w:hint="eastAsia"/>
+        </w:rPr>
+        <w:t>健忘的；</w:t>
+      </w:r>
+    </w:p>
+    <w:p>
+      <w:pPr>
+        <w:rPr>
+          <w:rStyle w:val="pron"/>
+        </w:rPr>
+      </w:pPr>
+      <w:r>
+        <w:rPr>
+          <w:rStyle w:val="pron"/>
+          <w:rFonts w:ascii="Arial" w:hAnsi="Arial" w:cs="Arial"/>
+        </w:rPr>
+        <w:t xml:space="preserve">absent-minded / distracted : </w:t>
+      </w:r>
+      <w:r>
+        <w:rPr>
+          <w:rStyle w:val="pron"/>
+          <w:rFonts w:ascii="Arial" w:hAnsi="Arial" w:cs="Arial" w:hint="eastAsia"/>
+        </w:rPr>
+        <w:t>心不在焉的；不专注的；</w:t>
+      </w:r>
+    </w:p>
+    <w:p>
+      <w:pPr>
+        <w:rPr>
+          <w:rStyle w:val="richtext"/>
+        </w:rPr>
+      </w:pPr>
+      <w:r>
+        <w:rPr>
+          <w:rStyle w:val="pron"/>
+        </w:rPr>
+        <w:t xml:space="preserve">whereas [conj.] </w:t>
+      </w:r>
+      <w:r>
+        <w:rPr>
+          <w:rStyle w:val="pron"/>
+          <w:rFonts w:hint="eastAsia"/>
+        </w:rPr>
+        <w:t>然而</w:t>
+      </w:r>
+      <w:r>
+        <w:rPr>
+          <w:rStyle w:val="pron"/>
+          <w:rFonts w:hint="eastAsia"/>
+        </w:rPr>
+        <w:t xml:space="preserve"> </w:t>
+      </w:r>
+      <w:r>
+        <w:rPr>
+          <w:rStyle w:val="pron"/>
+        </w:rPr>
+        <w:t xml:space="preserve"> </w:t>
+      </w:r>
+      <w:r>
+        <w:rPr>
+          <w:rStyle w:val="pron"/>
+        </w:rPr>
+        <w:t>-</w:t>
+      </w:r>
+      <w:r>
+        <w:rPr>
+          <w:rStyle w:val="pron"/>
+          <w:rFonts w:hint="eastAsia"/>
+        </w:rPr>
+        <w:t>co</w:t>
+      </w:r>
+      <w:r>
+        <w:rPr>
+          <w:rStyle w:val="pron"/>
+        </w:rPr>
+        <w:t xml:space="preserve">nj. is short for </w:t>
+      </w:r>
+      <w:r>
+        <w:rPr>
+          <w:rStyle w:val="richtext"/>
+        </w:rPr>
+        <w:t>conjunction, and it means “</w:t>
+      </w:r>
+      <w:r>
+        <w:rPr>
+          <w:rStyle w:val="richtext"/>
+          <w:rFonts w:hint="eastAsia"/>
+        </w:rPr>
+        <w:t>连词</w:t>
+      </w:r>
+      <w:r>
+        <w:rPr>
+          <w:rStyle w:val="richtext"/>
+        </w:rPr>
+        <w:t>”</w:t>
+      </w:r>
+    </w:p>
+    <w:p>
+      <w:pPr>
+        <w:rPr>
+          <w:rStyle w:val="richtext"/>
+        </w:rPr>
+      </w:pPr>
+      <w:r>
+        <w:rPr>
+          <w:rStyle w:val="richtext"/>
+        </w:rPr>
+        <w:t xml:space="preserve">notorious [adj.] </w:t>
+      </w:r>
+      <w:r>
+        <w:rPr>
+          <w:rStyle w:val="richtext"/>
+          <w:rFonts w:hint="eastAsia"/>
+        </w:rPr>
+        <w:t>声名狼藉的</w:t>
+      </w:r>
+    </w:p>
+    <w:p>
+      <w:pPr>
+        <w:rPr>
+          <w:rStyle w:val="richtext"/>
+        </w:rPr>
+      </w:pPr>
+      <w:r>
+        <w:rPr>
+          <w:rStyle w:val="richtext"/>
+        </w:rPr>
+        <w:t>e.g. The country is notorious for its appalling working conditions.</w:t>
+      </w:r>
+      <w:r>
+        <w:rPr>
+          <w:rStyle w:val="richtext"/>
+        </w:rPr>
+        <w:t xml:space="preserve"> </w:t>
+      </w:r>
+    </w:p>
+    <w:p>
+      <w:pPr>
+        <w:rPr>
+          <w:rStyle w:val="richtext"/>
+        </w:rPr>
+      </w:pPr>
+      <w:r>
+        <w:rPr>
+          <w:rStyle w:val="richtext"/>
+        </w:rPr>
+        <w:t xml:space="preserve">(appalling [adj.] </w:t>
+      </w:r>
+      <w:r>
+        <w:rPr>
+          <w:rStyle w:val="richtext"/>
+          <w:rFonts w:hint="eastAsia"/>
+        </w:rPr>
+        <w:t>使人震惊的</w:t>
+      </w:r>
+      <w:r>
+        <w:rPr>
+          <w:rStyle w:val="richtext"/>
+        </w:rPr>
+        <w:t>)</w:t>
+      </w:r>
+    </w:p>
+    <w:p>
+      <w:pPr>
+        <w:rPr>
+          <w:rStyle w:val="richtext"/>
+        </w:rPr>
+      </w:pPr>
+    </w:p>
+    <w:p>
+      <w:pPr>
+        <w:rPr>
+          <w:rStyle w:val="richtext"/>
+        </w:rPr>
+      </w:pPr>
+      <w:r>
+        <w:rPr>
+          <w:rStyle w:val="richtext"/>
+        </w:rPr>
+        <w:t xml:space="preserve">part of speech : </w:t>
+      </w:r>
+      <w:r>
+        <w:rPr>
+          <w:rStyle w:val="richtext"/>
+          <w:rFonts w:hint="eastAsia"/>
+        </w:rPr>
+        <w:t>词性。</w:t>
+      </w:r>
+      <w:r>
+        <w:rPr>
+          <w:rStyle w:val="richtext"/>
+          <w:rFonts w:hint="eastAsia"/>
+        </w:rPr>
+        <w:t>（n</w:t>
+      </w:r>
+      <w:r>
+        <w:rPr>
+          <w:rStyle w:val="richtext"/>
+        </w:rPr>
+        <w:t>. adj…</w:t>
+      </w:r>
+      <w:r>
+        <w:rPr>
+          <w:rStyle w:val="richtext"/>
+        </w:rPr>
+        <w:t>etc</w:t>
+      </w:r>
+      <w:r>
+        <w:rPr>
+          <w:rStyle w:val="richtext"/>
+          <w:rFonts w:hint="eastAsia"/>
+        </w:rPr>
+        <w:t>）</w:t>
+      </w:r>
+    </w:p>
+    <w:p>
+      <w:pPr>
+        <w:rPr>
+          <w:rStyle w:val="richtext"/>
+        </w:rPr>
+      </w:pPr>
+      <w:r>
+        <w:rPr>
+          <w:rStyle w:val="richtext"/>
+          <w:rFonts w:hint="eastAsia"/>
+        </w:rPr>
+        <w:t>英语共有8个词性</w:t>
+      </w:r>
+    </w:p>
+    <w:p>
+      <w:pPr>
+        <w:rPr>
+          <w:rStyle w:val="pron"/>
+        </w:rPr>
+      </w:pPr>
+      <w:r>
+        <w:rPr>
+          <w:rStyle w:val="pron"/>
+        </w:rPr>
+        <w:t>noun, pronoun, verb, adjective, adverb, preposition, conjunction, and interjection</w:t>
+      </w:r>
+    </w:p>
+    <w:p>
+      <w:pPr>
+        <w:rPr>
+          <w:rStyle w:val="pron"/>
+        </w:rPr>
+      </w:pPr>
+    </w:p>
+    <w:p>
+      <w:pPr>
+        <w:rPr>
+          <w:rStyle w:val="pron"/>
+        </w:rPr>
+      </w:pPr>
+      <w:r>
+        <w:rPr>
+          <w:rStyle w:val="pron"/>
+          <w:rFonts w:hint="eastAsia"/>
+        </w:rPr>
+        <w:t>des</w:t>
+      </w:r>
+      <w:r>
+        <w:rPr>
+          <w:rStyle w:val="pron"/>
+        </w:rPr>
+        <w:t>cend into sth.</w:t>
+      </w:r>
+      <w:r>
+        <w:rPr>
+          <w:rStyle w:val="pron"/>
+        </w:rPr>
+        <w:t xml:space="preserve"> (no passive): to gradually get into a bad state (</w:t>
+      </w:r>
+      <w:r>
+        <w:rPr>
+          <w:rStyle w:val="pron"/>
+          <w:rFonts w:hint="eastAsia"/>
+        </w:rPr>
+        <w:t>逐渐陷入</w:t>
+      </w:r>
+      <w:r>
+        <w:rPr>
+          <w:rStyle w:val="pron"/>
+        </w:rPr>
+        <w:t>)</w:t>
+      </w:r>
+    </w:p>
+    <w:p>
+      <w:pPr>
+        <w:rPr>
+          <w:rStyle w:val="pron"/>
+        </w:rPr>
+      </w:pPr>
+      <w:r>
+        <w:rPr>
+          <w:rStyle w:val="pron"/>
+        </w:rPr>
+        <w:t>e.g. The country was descending into chaos.</w:t>
+      </w:r>
+    </w:p>
+    <w:p>
+      <w:pPr>
+        <w:rPr>
+          <w:rStyle w:val="pron"/>
+        </w:rPr>
+      </w:pPr>
+    </w:p>
+    <w:p>
+      <w:pPr>
+        <w:rPr>
+          <w:rStyle w:val="pron"/>
+        </w:rPr>
+      </w:pPr>
+      <w:r>
+        <w:rPr>
+          <w:rStyle w:val="pron"/>
+        </w:rPr>
+        <w:t>outright: [adj.] (completely and total)</w:t>
+      </w:r>
+    </w:p>
+    <w:p>
+      <w:pPr>
+        <w:rPr>
+          <w:rStyle w:val="pron"/>
+        </w:rPr>
+      </w:pPr>
+      <w:r>
+        <w:rPr>
+          <w:rStyle w:val="pron"/>
+        </w:rPr>
+        <w:t xml:space="preserve">e.g. </w:t>
+      </w:r>
+      <w:r>
+        <w:rPr>
+          <w:rStyle w:val="pron"/>
+        </w:rPr>
+        <w:t xml:space="preserve">win outrightly  </w:t>
+      </w:r>
+    </w:p>
+    <w:p>
+      <w:pPr>
+        <w:rPr>
+          <w:rStyle w:val="pron"/>
+        </w:rPr>
+      </w:pPr>
+    </w:p>
+    <w:p>
+      <w:pPr>
+        <w:rPr>
+          <w:rStyle w:val="pron"/>
+        </w:rPr>
+      </w:pPr>
+      <w:r>
+        <w:rPr>
+          <w:rStyle w:val="pron"/>
+          <w:rFonts w:hint="eastAsia"/>
+        </w:rPr>
+        <w:t>bureau</w:t>
+      </w:r>
+      <w:r>
+        <w:rPr>
+          <w:rStyle w:val="pron"/>
+        </w:rPr>
+        <w:t xml:space="preserve"> [n] (pl. bureaus or bureaux) 1.</w:t>
+      </w:r>
+      <w:r>
+        <w:rPr>
+          <w:rStyle w:val="pron"/>
+          <w:rFonts w:hint="eastAsia"/>
+        </w:rPr>
+        <w:t>书桌；</w:t>
+      </w:r>
+      <w:r>
+        <w:rPr>
+          <w:rStyle w:val="pron"/>
+        </w:rPr>
+        <w:t>2</w:t>
+      </w:r>
+      <w:r>
+        <w:rPr>
+          <w:rStyle w:val="pron"/>
+          <w:rFonts w:hint="eastAsia"/>
+        </w:rPr>
+        <w:t>.办事处，机构</w:t>
+      </w:r>
+    </w:p>
+    <w:p>
+      <w:pPr>
+        <w:rPr>
+          <w:rStyle w:val="pron"/>
+        </w:rPr>
+      </w:pPr>
+      <w:r>
+        <w:rPr>
+          <w:rStyle w:val="pron"/>
+        </w:rPr>
+        <w:t xml:space="preserve">bureaucratic [adj.] </w:t>
+      </w:r>
+      <w:r>
+        <w:rPr>
+          <w:rStyle w:val="pron"/>
+          <w:rFonts w:hint="eastAsia"/>
+        </w:rPr>
+        <w:t>官僚主义的</w:t>
+      </w:r>
+      <w:r>
+        <w:rPr>
+          <w:rStyle w:val="pron"/>
+          <w:rFonts w:hint="eastAsia"/>
+        </w:rPr>
+        <w:t>。</w:t>
+      </w:r>
+    </w:p>
+    <w:p>
+      <w:pPr>
+        <w:rPr>
+          <w:rStyle w:val="pron"/>
+        </w:rPr>
+      </w:pPr>
+      <w:r>
+        <w:rPr>
+          <w:rStyle w:val="pron"/>
+        </w:rPr>
+        <w:t xml:space="preserve">bureaucracy [n. U.] </w:t>
+      </w:r>
+      <w:r>
+        <w:rPr>
+          <w:rStyle w:val="pron"/>
+        </w:rPr>
+        <w:t>1.</w:t>
+      </w:r>
+      <w:r>
+        <w:rPr>
+          <w:rStyle w:val="pron"/>
+          <w:rFonts w:hint="eastAsia"/>
+        </w:rPr>
+        <w:t>官僚</w:t>
+      </w:r>
+      <w:r>
+        <w:rPr>
+          <w:rStyle w:val="pron"/>
+          <w:rFonts w:hint="eastAsia"/>
+        </w:rPr>
+        <w:t>主义；2</w:t>
+      </w:r>
+      <w:r>
+        <w:rPr>
+          <w:rStyle w:val="pron"/>
+        </w:rPr>
+        <w:t>.</w:t>
+      </w:r>
+      <w:r>
+        <w:rPr>
+          <w:rStyle w:val="pron"/>
+          <w:rFonts w:hint="eastAsia"/>
+        </w:rPr>
+        <w:t>官僚体制</w:t>
+      </w:r>
+    </w:p>
+    <w:p>
+      <w:pPr>
+        <w:rPr>
+          <w:rStyle w:val="pron"/>
+        </w:rPr>
+      </w:pPr>
+      <w:r>
+        <w:rPr>
+          <w:rStyle w:val="pron"/>
+        </w:rPr>
+        <w:t xml:space="preserve">e.g. </w:t>
+      </w:r>
+      <w:r>
+        <w:rPr>
+          <w:rStyle w:val="pron"/>
+        </w:rPr>
+        <w:t xml:space="preserve">1. </w:t>
+      </w:r>
+      <w:r>
+        <w:rPr>
+          <w:rStyle w:val="pron"/>
+        </w:rPr>
+        <w:t>unnecessary bureaucracy/ excessive bureaucracy :</w:t>
+      </w:r>
+      <w:r>
+        <w:rPr>
+          <w:rStyle w:val="pron"/>
+          <w:rFonts w:hint="eastAsia"/>
+        </w:rPr>
+        <w:t>不不要的/过分的官僚作风</w:t>
+      </w:r>
+    </w:p>
+    <w:p>
+      <w:pPr>
+        <w:rPr>
+          <w:rStyle w:val="pron"/>
+        </w:rPr>
+      </w:pPr>
+      <w:r>
+        <w:rPr>
+          <w:rStyle w:val="pron"/>
+        </w:rPr>
+        <w:t xml:space="preserve">    2. </w:t>
+      </w:r>
+      <w:r>
+        <w:rPr>
+          <w:rStyle w:val="pron"/>
+          <w:rFonts w:hint="eastAsia"/>
+        </w:rPr>
+        <w:t>li</w:t>
+      </w:r>
+      <w:r>
+        <w:rPr>
+          <w:rStyle w:val="pron"/>
+        </w:rPr>
+        <w:t>ving in a modern bureaucracy</w:t>
+      </w:r>
+    </w:p>
+    <w:p>
+      <w:pPr>
+        <w:rPr>
+          <w:rStyle w:val="pron"/>
+        </w:rPr>
+      </w:pPr>
+      <w:r>
+        <w:rPr>
+          <w:rStyle w:val="pron"/>
+        </w:rPr>
+        <w:t xml:space="preserve"> </w:t>
+      </w:r>
+    </w:p>
+    <w:p>
+      <w:r>
+        <w:t xml:space="preserve">bode well/ill for sb./sth. : </w:t>
+      </w:r>
+      <w:r>
+        <w:rPr>
+          <w:rFonts w:hint="eastAsia"/>
+        </w:rPr>
+        <w:t>对</w:t>
+      </w:r>
+      <w:r>
+        <w:t>…</w:t>
+      </w:r>
+      <w:r>
+        <w:rPr>
+          <w:rFonts w:hint="eastAsia"/>
+        </w:rPr>
+        <w:t>来说是好/坏兆头</w:t>
+      </w:r>
+    </w:p>
+    <w:p>
+      <w:r>
+        <w:t>These figures bode ill for the company’s future.</w:t>
+      </w:r>
+    </w:p>
+    <w:p/>
+    <w:p>
+      <w:pPr>
+        <w:rPr>
+          <w:rStyle w:val="pron"/>
+          <w:rFonts w:ascii="Arial" w:hAnsi="Arial" w:cs="Arial"/>
+        </w:rPr>
+      </w:pPr>
+      <w:r>
+        <w:rPr>
+          <w:rFonts w:hint="eastAsia"/>
+        </w:rPr>
+        <w:t>me</w:t>
+      </w:r>
+      <w:r>
+        <w:t xml:space="preserve">diocre </w:t>
+      </w:r>
+      <w:r>
+        <w:rPr>
+          <w:rStyle w:val="pron"/>
+          <w:rFonts w:ascii="Arial" w:hAnsi="Arial" w:cs="Arial"/>
+        </w:rPr>
+        <w:t>/</w:t>
       </w:r>
       <w:r>
         <w:rPr>
           <w:rStyle w:val="ipa"/>
           <w:rFonts w:ascii="Arial" w:eastAsia="MS Gothic" w:hAnsi="Arial" w:cs="Arial"/>
         </w:rPr>
+        <w:t>ˌ</w:t>
+      </w:r>
+      <w:r>
+        <w:rPr>
+          <w:rStyle w:val="ipa"/>
+          <w:rFonts w:ascii="Arial" w:hAnsi="Arial" w:cs="Arial"/>
+        </w:rPr>
+        <w:t>miː.di</w:t>
+      </w:r>
+      <w:r>
+        <w:rPr>
+          <w:rStyle w:val="ipa"/>
+          <w:rFonts w:ascii="Arial" w:eastAsia="MS Gothic" w:hAnsi="Arial" w:cs="Arial"/>
+        </w:rPr>
+        <w:t>ˈəʊ</w:t>
+      </w:r>
+      <w:r>
+        <w:rPr>
+          <w:rStyle w:val="ipa"/>
+          <w:rFonts w:ascii="Arial" w:hAnsi="Arial" w:cs="Arial"/>
+        </w:rPr>
+        <w:t>.k</w:t>
+      </w:r>
+      <w:r>
+        <w:rPr>
+          <w:rStyle w:val="ipa"/>
+          <w:rFonts w:ascii="Arial" w:eastAsia="MS Gothic" w:hAnsi="Arial" w:cs="Arial"/>
+        </w:rPr>
         <w:t>ə</w:t>
       </w:r>
       <w:r>
         <w:rPr>
-          <w:rStyle w:val="ipa"/>
-          <w:rFonts w:ascii="Arial" w:hAnsi="Arial" w:cs="Arial"/>
-        </w:rPr>
-        <w:t>.pi</w:t>
-      </w:r>
-      <w:proofErr w:type="spellEnd"/>
-      <w:r>
-        <w:rPr>
-          <w:rStyle w:val="pron"/>
-          <w:rFonts w:ascii="Arial" w:hAnsi="Arial" w:cs="Arial"/>
-        </w:rPr>
-        <w:t>/ [n. C.] 1.</w:t>
-      </w:r>
-      <w:r>
-        <w:rPr>
-          <w:rStyle w:val="pron"/>
-          <w:rFonts w:ascii="Arial" w:hAnsi="Arial" w:cs="Arial" w:hint="eastAsia"/>
-        </w:rPr>
-        <w:t>食谱；</w:t>
-      </w:r>
-      <w:r>
-        <w:rPr>
-          <w:rStyle w:val="pron"/>
-          <w:rFonts w:ascii="Arial" w:hAnsi="Arial" w:cs="Arial"/>
-        </w:rPr>
-        <w:t>2.</w:t>
-      </w:r>
-      <w:r>
-        <w:rPr>
-          <w:rStyle w:val="pron"/>
-          <w:rFonts w:ascii="Arial" w:hAnsi="Arial" w:cs="Arial" w:hint="eastAsia"/>
-        </w:rPr>
-        <w:t>秘诀</w:t>
-      </w:r>
-    </w:p>
-    <w:p>
-      <w:pPr>
-        <w:rPr>
-          <w:rStyle w:val="pron"/>
-          <w:rFonts w:ascii="Arial" w:hAnsi="Arial" w:cs="Arial"/>
-        </w:rPr>
-      </w:pPr>
+          <w:rStyle w:val="sp"/>
+          <w:rFonts w:ascii="Arial" w:hAnsi="Arial" w:cs="Arial"/>
+        </w:rPr>
+        <w:t>r</w:t>
+      </w:r>
+      <w:r>
+        <w:rPr>
+          <w:rStyle w:val="pron"/>
+          <w:rFonts w:ascii="Arial" w:hAnsi="Arial" w:cs="Arial"/>
+        </w:rPr>
+        <w:t>/</w:t>
+      </w:r>
+      <w:r>
+        <w:rPr>
+          <w:rStyle w:val="pron"/>
+          <w:rFonts w:ascii="Arial" w:hAnsi="Arial" w:cs="Arial"/>
+        </w:rPr>
+        <w:t xml:space="preserve"> [adj.] (not very good; of only average standard)</w:t>
+      </w:r>
+      <w:r>
+        <w:rPr>
+          <w:rStyle w:val="pron"/>
+          <w:rFonts w:ascii="Arial" w:hAnsi="Arial" w:cs="Arial"/>
+        </w:rPr>
+        <w:t xml:space="preserve"> </w:t>
+      </w:r>
+      <w:r>
+        <w:rPr>
+          <w:rStyle w:val="pron"/>
+          <w:rFonts w:ascii="Arial" w:hAnsi="Arial" w:cs="Arial" w:hint="eastAsia"/>
+        </w:rPr>
+        <w:t>平庸的；</w:t>
+      </w:r>
+    </w:p>
+    <w:p>
+      <w:pPr>
+        <w:rPr>
+          <w:rStyle w:val="pron"/>
+          <w:rFonts w:ascii="Arial" w:hAnsi="Arial" w:cs="Arial"/>
+        </w:rPr>
+      </w:pPr>
+    </w:p>
+    <w:p>
+      <w:pPr>
+        <w:rPr>
+          <w:rStyle w:val="pron"/>
+          <w:rFonts w:ascii="Arial" w:hAnsi="Arial" w:cs="Arial"/>
+        </w:rPr>
+      </w:pPr>
+      <w:r>
+        <w:rPr>
+          <w:rStyle w:val="pron"/>
+          <w:rFonts w:ascii="Arial" w:hAnsi="Arial" w:cs="Arial"/>
+        </w:rPr>
+        <w:t xml:space="preserve">convention [n.] 1, </w:t>
+      </w:r>
+      <w:r>
+        <w:rPr>
+          <w:rStyle w:val="pron"/>
+          <w:rFonts w:ascii="Arial" w:hAnsi="Arial" w:cs="Arial" w:hint="eastAsia"/>
+        </w:rPr>
+        <w:t>习俗，惯例。</w:t>
+      </w:r>
       <w:r>
         <w:rPr>
           <w:rStyle w:val="pron"/>
@@ -2925,34 +3940,43 @@
           <w:rStyle w:val="pron"/>
           <w:rFonts w:ascii="Arial" w:hAnsi="Arial" w:cs="Arial"/>
         </w:rPr>
-        <w:t xml:space="preserve">.g. </w:t>
-      </w:r>
-      <w:r>
-        <w:rPr>
-          <w:rStyle w:val="pron"/>
-          <w:rFonts w:ascii="Arial" w:hAnsi="Arial" w:cs="Arial" w:hint="eastAsia"/>
-        </w:rPr>
-        <w:t>a</w:t>
-      </w:r>
-      <w:r>
-        <w:rPr>
-          <w:rStyle w:val="pron"/>
-          <w:rFonts w:ascii="Arial" w:hAnsi="Arial" w:cs="Arial"/>
-        </w:rPr>
-        <w:t xml:space="preserve"> recipe for success : </w:t>
-      </w:r>
-      <w:r>
-        <w:rPr>
-          <w:rStyle w:val="pron"/>
-          <w:rFonts w:ascii="Arial" w:hAnsi="Arial" w:cs="Arial" w:hint="eastAsia"/>
-        </w:rPr>
-        <w:t>成功的秘诀。</w:t>
-      </w:r>
-      <w:r>
-        <w:rPr>
-          <w:rStyle w:val="pron"/>
-          <w:rFonts w:ascii="Arial" w:hAnsi="Arial" w:cs="Arial" w:hint="eastAsia"/>
-        </w:rPr>
+        <w:t xml:space="preserve">.g. social conventions: </w:t>
+      </w:r>
+      <w:r>
+        <w:rPr>
+          <w:rStyle w:val="pron"/>
+          <w:rFonts w:ascii="Arial" w:hAnsi="Arial" w:cs="Arial" w:hint="eastAsia"/>
+        </w:rPr>
+        <w:t>社会习俗。</w:t>
+      </w:r>
+    </w:p>
+    <w:p>
+      <w:pPr>
+        <w:rPr>
+          <w:rStyle w:val="pron"/>
+          <w:rFonts w:ascii="Arial" w:hAnsi="Arial" w:cs="Arial"/>
+        </w:rPr>
+      </w:pPr>
+      <w:r>
+        <w:rPr>
+          <w:rStyle w:val="pron"/>
+          <w:rFonts w:ascii="Arial" w:hAnsi="Arial" w:cs="Arial"/>
+        </w:rPr>
+        <w:tab/>
+      </w:r>
+      <w:r>
+        <w:rPr>
+          <w:rStyle w:val="pron"/>
+          <w:rFonts w:ascii="Arial" w:hAnsi="Arial" w:cs="Arial"/>
+        </w:rPr>
+        <w:tab/>
+      </w:r>
+      <w:r>
+        <w:rPr>
+          <w:rStyle w:val="pron"/>
+          <w:rFonts w:ascii="Arial" w:hAnsi="Arial" w:cs="Arial"/>
+        </w:rPr>
+        <w:tab/>
         <w:t xml:space="preserve"> </w:t>
       </w:r>
       <w:r>
@@ -2960,576 +3984,211 @@
           <w:rStyle w:val="pron"/>
           <w:rFonts w:ascii="Arial" w:hAnsi="Arial" w:cs="Arial"/>
         </w:rPr>
-        <w:t xml:space="preserve">a recipe for disaster : </w:t>
-      </w:r>
-      <w:r>
-        <w:rPr>
-          <w:rStyle w:val="pron"/>
-          <w:rFonts w:ascii="Arial" w:hAnsi="Arial" w:cs="Arial" w:hint="eastAsia"/>
-        </w:rPr>
-        <w:t>失败的方法。</w:t>
-      </w:r>
-    </w:p>
-    <w:p>
-      <w:pPr>
-        <w:rPr>
-          <w:rStyle w:val="pron"/>
-          <w:rFonts w:ascii="Arial" w:hAnsi="Arial" w:cs="Arial"/>
-        </w:rPr>
-      </w:pPr>
-    </w:p>
-    <w:p>
-      <w:pPr>
-        <w:rPr>
-          <w:rStyle w:val="pron"/>
-          <w:rFonts w:ascii="Arial" w:hAnsi="Arial" w:cs="Arial"/>
-        </w:rPr>
-      </w:pPr>
-      <w:r>
-        <w:rPr>
-          <w:rStyle w:val="pron"/>
-          <w:rFonts w:ascii="Arial" w:hAnsi="Arial" w:cs="Arial" w:hint="eastAsia"/>
-        </w:rPr>
-        <w:t>s</w:t>
-      </w:r>
-      <w:r>
-        <w:rPr>
-          <w:rStyle w:val="pron"/>
-          <w:rFonts w:ascii="Arial" w:hAnsi="Arial" w:cs="Arial"/>
-        </w:rPr>
-        <w:t>imultaneous(=synchronous) [adj.]</w:t>
-      </w:r>
-      <w:r>
-        <w:rPr>
-          <w:rStyle w:val="pron"/>
-          <w:rFonts w:ascii="Arial" w:hAnsi="Arial" w:cs="Arial" w:hint="eastAsia"/>
-        </w:rPr>
-        <w:t>同步的</w:t>
-      </w:r>
-    </w:p>
-    <w:p>
-      <w:pPr>
-        <w:rPr>
-          <w:rStyle w:val="pron"/>
-          <w:rFonts w:ascii="Arial" w:hAnsi="Arial" w:cs="Arial"/>
-        </w:rPr>
-      </w:pPr>
-      <w:r>
-        <w:rPr>
-          <w:rStyle w:val="pron"/>
-          <w:rFonts w:ascii="Arial" w:hAnsi="Arial" w:cs="Arial"/>
-        </w:rPr>
-        <w:t xml:space="preserve">sage [n.] a very wise person. </w:t>
-      </w:r>
-      <w:r>
-        <w:rPr>
-          <w:rStyle w:val="pron"/>
-          <w:rFonts w:ascii="Arial" w:hAnsi="Arial" w:cs="Arial" w:hint="eastAsia"/>
-        </w:rPr>
-        <w:t>先贤</w:t>
-      </w:r>
-    </w:p>
-    <w:p>
-      <w:pPr>
-        <w:rPr>
-          <w:rStyle w:val="pron"/>
-          <w:rFonts w:ascii="Arial" w:hAnsi="Arial" w:cs="Arial"/>
-        </w:rPr>
-      </w:pPr>
-    </w:p>
-    <w:p>
-      <w:pPr>
-        <w:rPr>
-          <w:rStyle w:val="pron"/>
-          <w:rFonts w:ascii="Arial" w:hAnsi="Arial" w:cs="Arial"/>
-        </w:rPr>
-      </w:pPr>
-      <w:r>
-        <w:rPr>
-          <w:rStyle w:val="pron"/>
-          <w:rFonts w:ascii="Arial" w:hAnsi="Arial" w:cs="Arial"/>
-        </w:rPr>
-        <w:t xml:space="preserve">mutual [adj.] </w:t>
-      </w:r>
-      <w:r>
-        <w:rPr>
-          <w:rStyle w:val="pron"/>
-          <w:rFonts w:ascii="Arial" w:hAnsi="Arial" w:cs="Arial" w:hint="eastAsia"/>
-        </w:rPr>
-        <w:t>相互的；共同的；</w:t>
-      </w:r>
-    </w:p>
-    <w:p>
-      <w:pPr>
-        <w:rPr>
-          <w:rStyle w:val="pron"/>
-          <w:rFonts w:ascii="Arial" w:hAnsi="Arial" w:cs="Arial"/>
-        </w:rPr>
-      </w:pPr>
-      <w:r>
-        <w:rPr>
-          <w:rStyle w:val="pron"/>
-          <w:rFonts w:ascii="Arial" w:hAnsi="Arial" w:cs="Arial"/>
-        </w:rPr>
-        <w:t xml:space="preserve">mutually [adv.] </w:t>
-      </w:r>
-      <w:r>
-        <w:rPr>
-          <w:rStyle w:val="pron"/>
-          <w:rFonts w:ascii="Arial" w:hAnsi="Arial" w:cs="Arial" w:hint="eastAsia"/>
-        </w:rPr>
-        <w:t>相互地；</w:t>
-      </w:r>
-      <w:r>
-        <w:rPr>
-          <w:rStyle w:val="pron"/>
-          <w:rFonts w:ascii="Arial" w:hAnsi="Arial" w:cs="Arial" w:hint="eastAsia"/>
-        </w:rPr>
         <w:t xml:space="preserve"> </w:t>
       </w:r>
-    </w:p>
-    <w:p>
-      <w:pPr>
-        <w:rPr>
-          <w:rStyle w:val="pron"/>
-          <w:rFonts w:ascii="Arial" w:hAnsi="Arial" w:cs="Arial"/>
-        </w:rPr>
-      </w:pPr>
-      <w:r>
-        <w:rPr>
-          <w:rStyle w:val="pron"/>
-          <w:rFonts w:ascii="Arial" w:hAnsi="Arial" w:cs="Arial"/>
-        </w:rPr>
-        <w:t xml:space="preserve">exclusive [ad.] </w:t>
-      </w:r>
-      <w:r>
-        <w:rPr>
-          <w:rStyle w:val="pron"/>
-          <w:rFonts w:ascii="Arial" w:hAnsi="Arial" w:cs="Arial" w:hint="eastAsia"/>
-        </w:rPr>
-        <w:t>排斥的；</w:t>
-      </w:r>
-      <w:r>
-        <w:rPr>
-          <w:rStyle w:val="pron"/>
-          <w:rFonts w:ascii="Arial" w:hAnsi="Arial" w:cs="Arial" w:hint="eastAsia"/>
-        </w:rPr>
-        <w:t>不包括的；</w:t>
-      </w:r>
-    </w:p>
-    <w:p>
-      <w:pPr>
-        <w:rPr>
-          <w:rStyle w:val="pron"/>
-          <w:rFonts w:ascii="Arial" w:hAnsi="Arial" w:cs="Arial"/>
-        </w:rPr>
-      </w:pPr>
-      <w:r>
-        <w:rPr>
-          <w:rStyle w:val="pron"/>
-          <w:rFonts w:ascii="Arial" w:hAnsi="Arial" w:cs="Arial" w:hint="eastAsia"/>
-        </w:rPr>
-        <w:t>e</w:t>
-      </w:r>
-      <w:r>
-        <w:rPr>
-          <w:rStyle w:val="pron"/>
-          <w:rFonts w:ascii="Arial" w:hAnsi="Arial" w:cs="Arial"/>
-        </w:rPr>
-        <w:t xml:space="preserve">.g. mutually exclusive: </w:t>
-      </w:r>
-      <w:r>
-        <w:rPr>
-          <w:rStyle w:val="pron"/>
-          <w:rFonts w:ascii="Arial" w:hAnsi="Arial" w:cs="Arial" w:hint="eastAsia"/>
-        </w:rPr>
-        <w:t>相互排斥</w:t>
-      </w:r>
-      <w:r>
-        <w:rPr>
-          <w:rStyle w:val="pron"/>
-          <w:rFonts w:ascii="Arial" w:hAnsi="Arial" w:cs="Arial" w:hint="eastAsia"/>
-        </w:rPr>
-        <w:t>。</w:t>
-      </w:r>
-    </w:p>
-    <w:p>
-      <w:pPr>
-        <w:rPr>
-          <w:rStyle w:val="pron"/>
-          <w:rFonts w:ascii="Arial" w:hAnsi="Arial" w:cs="Arial"/>
-        </w:rPr>
-      </w:pPr>
-      <w:r>
-        <w:rPr>
-          <w:rStyle w:val="pron"/>
-          <w:rFonts w:ascii="Arial" w:hAnsi="Arial" w:cs="Arial"/>
-        </w:rPr>
-        <w:t xml:space="preserve">e.g. </w:t>
-      </w:r>
-      <w:r>
-        <w:rPr>
-          <w:rStyle w:val="pron"/>
-          <w:rFonts w:ascii="Arial" w:hAnsi="Arial" w:cs="Arial" w:hint="eastAsia"/>
-        </w:rPr>
-        <w:t>In</w:t>
-      </w:r>
-      <w:r>
-        <w:rPr>
-          <w:rStyle w:val="pron"/>
-          <w:rFonts w:ascii="Arial" w:hAnsi="Arial" w:cs="Arial"/>
-        </w:rPr>
-        <w:t>telligence and wisdom are not mutually exclusive.</w:t>
-      </w:r>
-    </w:p>
-    <w:p>
-      <w:pPr>
-        <w:rPr>
-          <w:rStyle w:val="pron"/>
-          <w:rFonts w:ascii="Arial" w:hAnsi="Arial" w:cs="Arial"/>
-        </w:rPr>
-      </w:pPr>
-    </w:p>
-    <w:p>
-      <w:pPr>
-        <w:rPr>
-          <w:rStyle w:val="pron"/>
-          <w:rFonts w:ascii="Arial" w:hAnsi="Arial" w:cs="Arial"/>
-        </w:rPr>
-      </w:pPr>
-      <w:r>
-        <w:rPr>
-          <w:rStyle w:val="pron"/>
-          <w:rFonts w:ascii="Arial" w:hAnsi="Arial" w:cs="Arial"/>
-        </w:rPr>
-        <w:t xml:space="preserve">forgetful [adj.] </w:t>
-      </w:r>
-      <w:r>
-        <w:rPr>
-          <w:rStyle w:val="pron"/>
-          <w:rFonts w:ascii="Arial" w:hAnsi="Arial" w:cs="Arial" w:hint="eastAsia"/>
-        </w:rPr>
-        <w:t>健忘的；</w:t>
-      </w:r>
-    </w:p>
-    <w:p>
-      <w:pPr>
-        <w:rPr>
-          <w:rStyle w:val="pron"/>
-        </w:rPr>
-      </w:pPr>
-      <w:r>
-        <w:rPr>
-          <w:rStyle w:val="pron"/>
-          <w:rFonts w:ascii="Arial" w:hAnsi="Arial" w:cs="Arial"/>
-        </w:rPr>
-        <w:t xml:space="preserve">absent-minded / distracted : </w:t>
-      </w:r>
-      <w:r>
-        <w:rPr>
-          <w:rStyle w:val="pron"/>
-          <w:rFonts w:ascii="Arial" w:hAnsi="Arial" w:cs="Arial" w:hint="eastAsia"/>
-        </w:rPr>
-        <w:t>心不在焉的；不专注的；</w:t>
-      </w:r>
-    </w:p>
-    <w:p>
-      <w:pPr>
-        <w:rPr>
-          <w:rStyle w:val="richtext"/>
-        </w:rPr>
-      </w:pPr>
-      <w:r>
-        <w:rPr>
-          <w:rStyle w:val="pron"/>
-        </w:rPr>
-        <w:t xml:space="preserve">whereas [conj.] </w:t>
-      </w:r>
-      <w:r>
-        <w:rPr>
-          <w:rStyle w:val="pron"/>
-          <w:rFonts w:hint="eastAsia"/>
-        </w:rPr>
-        <w:t>然而</w:t>
-      </w:r>
-      <w:r>
-        <w:rPr>
-          <w:rStyle w:val="pron"/>
-          <w:rFonts w:hint="eastAsia"/>
+      <w:r>
+        <w:rPr>
+          <w:rStyle w:val="pron"/>
+          <w:rFonts w:ascii="Arial" w:hAnsi="Arial" w:cs="Arial"/>
+        </w:rPr>
+        <w:t>2</w:t>
+      </w:r>
+      <w:r>
+        <w:rPr>
+          <w:rStyle w:val="pron"/>
+          <w:rFonts w:ascii="Arial" w:hAnsi="Arial" w:cs="Arial" w:hint="eastAsia"/>
+        </w:rPr>
+        <w:t>,</w:t>
+      </w:r>
+      <w:r>
+        <w:rPr>
+          <w:rStyle w:val="pron"/>
+          <w:rFonts w:ascii="Arial" w:hAnsi="Arial" w:cs="Arial"/>
         </w:rPr>
         <w:t xml:space="preserve"> </w:t>
       </w:r>
       <w:r>
         <w:rPr>
           <w:rStyle w:val="pron"/>
+          <w:rFonts w:ascii="Arial" w:hAnsi="Arial" w:cs="Arial" w:hint="eastAsia"/>
+        </w:rPr>
+        <w:t>大会。</w:t>
+      </w:r>
+      <w:r>
+        <w:rPr>
+          <w:rStyle w:val="pron"/>
+          <w:rFonts w:ascii="Arial" w:hAnsi="Arial" w:cs="Arial" w:hint="eastAsia"/>
         </w:rPr>
         <w:t xml:space="preserve"> </w:t>
       </w:r>
       <w:r>
         <w:rPr>
           <w:rStyle w:val="pron"/>
-        </w:rPr>
-        <w:t>-</w:t>
-      </w:r>
-      <w:r>
-        <w:rPr>
-          <w:rStyle w:val="pron"/>
-          <w:rFonts w:hint="eastAsia"/>
-        </w:rPr>
-        <w:t>co</w:t>
-      </w:r>
-      <w:r>
-        <w:rPr>
-          <w:rStyle w:val="pron"/>
-        </w:rPr>
-        <w:t xml:space="preserve">nj. is short for </w:t>
-      </w:r>
-      <w:r>
-        <w:rPr>
-          <w:rStyle w:val="richtext"/>
-        </w:rPr>
-        <w:t>conjunction, and it means “</w:t>
-      </w:r>
-      <w:r>
-        <w:rPr>
-          <w:rStyle w:val="richtext"/>
-          <w:rFonts w:hint="eastAsia"/>
-        </w:rPr>
-        <w:t>连词</w:t>
-      </w:r>
-      <w:r>
-        <w:rPr>
-          <w:rStyle w:val="richtext"/>
-        </w:rPr>
-        <w:t>”</w:t>
-      </w:r>
-    </w:p>
-    <w:p>
-      <w:pPr>
-        <w:rPr>
-          <w:rStyle w:val="richtext"/>
-        </w:rPr>
-      </w:pPr>
-      <w:r>
-        <w:rPr>
-          <w:rStyle w:val="richtext"/>
-        </w:rPr>
-        <w:t xml:space="preserve">notorious [adj.] </w:t>
-      </w:r>
-      <w:r>
-        <w:rPr>
-          <w:rStyle w:val="richtext"/>
-          <w:rFonts w:hint="eastAsia"/>
-        </w:rPr>
-        <w:t>声名狼藉的</w:t>
-      </w:r>
-    </w:p>
-    <w:p>
-      <w:pPr>
-        <w:rPr>
-          <w:rStyle w:val="richtext"/>
-        </w:rPr>
-      </w:pPr>
-      <w:r>
-        <w:rPr>
-          <w:rStyle w:val="richtext"/>
-        </w:rPr>
-        <w:t>e.g. The country is notorious for its appalling working conditions.</w:t>
-      </w:r>
-      <w:r>
-        <w:rPr>
-          <w:rStyle w:val="richtext"/>
+          <w:rFonts w:ascii="Arial" w:hAnsi="Arial" w:cs="Arial"/>
+        </w:rPr>
+        <w:t>e.g. to hold a convention</w:t>
+      </w:r>
+    </w:p>
+    <w:p>
+      <w:pPr>
+        <w:rPr>
+          <w:rStyle w:val="pron"/>
+          <w:rFonts w:ascii="Arial" w:hAnsi="Arial" w:cs="Arial"/>
+        </w:rPr>
+      </w:pPr>
+      <w:r>
+        <w:rPr>
+          <w:rStyle w:val="pron"/>
+          <w:rFonts w:ascii="Arial" w:hAnsi="Arial" w:cs="Arial"/>
+        </w:rPr>
+        <w:t xml:space="preserve">   </w:t>
+      </w:r>
+      <w:r>
+        <w:rPr>
+          <w:rStyle w:val="pron"/>
+          <w:rFonts w:ascii="Arial" w:hAnsi="Arial" w:cs="Arial"/>
+        </w:rPr>
+        <w:tab/>
+      </w:r>
+      <w:r>
+        <w:rPr>
+          <w:rStyle w:val="pron"/>
+          <w:rFonts w:ascii="Arial" w:hAnsi="Arial" w:cs="Arial"/>
+        </w:rPr>
+        <w:tab/>
+      </w:r>
+      <w:r>
+        <w:rPr>
+          <w:rStyle w:val="pron"/>
+          <w:rFonts w:ascii="Arial" w:hAnsi="Arial" w:cs="Arial"/>
+        </w:rPr>
+        <w:tab/>
+        <w:t xml:space="preserve">  3, </w:t>
+      </w:r>
+      <w:r>
+        <w:rPr>
+          <w:rStyle w:val="pron"/>
+          <w:rFonts w:ascii="Arial" w:hAnsi="Arial" w:cs="Arial" w:hint="eastAsia"/>
+        </w:rPr>
+        <w:t>公约，协定。</w:t>
+      </w:r>
+      <w:r>
+        <w:rPr>
+          <w:rStyle w:val="pron"/>
+          <w:rFonts w:ascii="Arial" w:hAnsi="Arial" w:cs="Arial" w:hint="eastAsia"/>
         </w:rPr>
         <w:t xml:space="preserve"> </w:t>
       </w:r>
-    </w:p>
-    <w:p>
-      <w:pPr>
-        <w:rPr>
-          <w:rStyle w:val="richtext"/>
-        </w:rPr>
-      </w:pPr>
-      <w:r>
-        <w:rPr>
-          <w:rStyle w:val="richtext"/>
-        </w:rPr>
-        <w:t xml:space="preserve">(appalling [adj.] </w:t>
-      </w:r>
-      <w:r>
-        <w:rPr>
-          <w:rStyle w:val="richtext"/>
-          <w:rFonts w:hint="eastAsia"/>
-        </w:rPr>
-        <w:t>使人震惊的</w:t>
-      </w:r>
-      <w:r>
-        <w:rPr>
-          <w:rStyle w:val="richtext"/>
-        </w:rPr>
-        <w:t>)</w:t>
-      </w:r>
-    </w:p>
-    <w:p>
-      <w:pPr>
-        <w:rPr>
-          <w:rStyle w:val="richtext"/>
-        </w:rPr>
-      </w:pPr>
-    </w:p>
-    <w:p>
-      <w:pPr>
-        <w:rPr>
-          <w:rStyle w:val="richtext"/>
-        </w:rPr>
-      </w:pPr>
-      <w:r>
-        <w:rPr>
-          <w:rStyle w:val="richtext"/>
-        </w:rPr>
-        <w:t xml:space="preserve">part of speech : </w:t>
-      </w:r>
-      <w:r>
-        <w:rPr>
-          <w:rStyle w:val="richtext"/>
-          <w:rFonts w:hint="eastAsia"/>
-        </w:rPr>
-        <w:t>词性。</w:t>
-      </w:r>
-      <w:r>
-        <w:rPr>
-          <w:rStyle w:val="richtext"/>
-          <w:rFonts w:hint="eastAsia"/>
-        </w:rPr>
-        <w:t>（n</w:t>
-      </w:r>
-      <w:r>
-        <w:rPr>
-          <w:rStyle w:val="richtext"/>
-        </w:rPr>
-        <w:t>. adj…</w:t>
-      </w:r>
-      <w:proofErr w:type="spellStart"/>
-      <w:r>
-        <w:rPr>
-          <w:rStyle w:val="richtext"/>
-        </w:rPr>
-        <w:t>etc</w:t>
-      </w:r>
-      <w:proofErr w:type="spellEnd"/>
-      <w:r>
-        <w:rPr>
-          <w:rStyle w:val="richtext"/>
-          <w:rFonts w:hint="eastAsia"/>
-        </w:rPr>
-        <w:t>）</w:t>
-      </w:r>
-    </w:p>
-    <w:p>
-      <w:pPr>
-        <w:rPr>
-          <w:rStyle w:val="richtext"/>
-        </w:rPr>
-      </w:pPr>
-      <w:r>
-        <w:rPr>
-          <w:rStyle w:val="richtext"/>
-          <w:rFonts w:hint="eastAsia"/>
-        </w:rPr>
-        <w:t>英语共有8个词性</w:t>
-      </w:r>
-    </w:p>
-    <w:p>
-      <w:pPr>
-        <w:rPr>
-          <w:rStyle w:val="pron"/>
-        </w:rPr>
-      </w:pPr>
-      <w:r>
-        <w:rPr>
-          <w:rStyle w:val="pron"/>
-        </w:rPr>
-        <w:t>noun, pronoun, verb, adjective, adverb, preposition, conjunction, and interjection</w:t>
-      </w:r>
-    </w:p>
-    <w:p>
-      <w:pPr>
-        <w:rPr>
-          <w:rStyle w:val="pron"/>
-        </w:rPr>
-      </w:pPr>
-    </w:p>
-    <w:p>
-      <w:pPr>
-        <w:rPr>
-          <w:rStyle w:val="pron"/>
-        </w:rPr>
-      </w:pPr>
-      <w:r>
-        <w:rPr>
-          <w:rStyle w:val="pron"/>
-          <w:rFonts w:hint="eastAsia"/>
-        </w:rPr>
-        <w:t>des</w:t>
-      </w:r>
-      <w:r>
-        <w:rPr>
-          <w:rStyle w:val="pron"/>
-        </w:rPr>
-        <w:t xml:space="preserve">cend into </w:t>
-      </w:r>
-      <w:proofErr w:type="spellStart"/>
-      <w:r>
-        <w:rPr>
-          <w:rStyle w:val="pron"/>
-        </w:rPr>
-        <w:t>sth</w:t>
-      </w:r>
-      <w:proofErr w:type="spellEnd"/>
-      <w:r>
-        <w:rPr>
-          <w:rStyle w:val="pron"/>
-        </w:rPr>
-        <w:t>.</w:t>
-      </w:r>
-      <w:r>
-        <w:rPr>
-          <w:rStyle w:val="pron"/>
-        </w:rPr>
-        <w:t xml:space="preserve"> (no passive): to gradually get into a bad state (</w:t>
-      </w:r>
-      <w:r>
-        <w:rPr>
-          <w:rStyle w:val="pron"/>
-          <w:rFonts w:hint="eastAsia"/>
-        </w:rPr>
-        <w:t>逐渐陷入</w:t>
-      </w:r>
-      <w:r>
-        <w:rPr>
-          <w:rStyle w:val="pron"/>
-        </w:rPr>
-        <w:t>)</w:t>
-      </w:r>
-    </w:p>
-    <w:p>
-      <w:pPr>
-        <w:rPr>
-          <w:rStyle w:val="pron"/>
-        </w:rPr>
-      </w:pPr>
-      <w:r>
-        <w:rPr>
-          <w:rStyle w:val="pron"/>
-        </w:rPr>
-        <w:t>e.g. The country was descending into chaos.</w:t>
-      </w:r>
-    </w:p>
-    <w:p>
-      <w:pPr>
-        <w:rPr>
-          <w:rStyle w:val="pron"/>
-        </w:rPr>
-      </w:pPr>
+      <w:r>
+        <w:rPr>
+          <w:rStyle w:val="pron"/>
+          <w:rFonts w:ascii="Arial" w:hAnsi="Arial" w:cs="Arial"/>
+        </w:rPr>
+        <w:t xml:space="preserve">e.g. the Geneva convention </w:t>
+      </w:r>
+      <w:r>
+        <w:rPr>
+          <w:rStyle w:val="pron"/>
+          <w:rFonts w:ascii="Arial" w:hAnsi="Arial" w:cs="Arial" w:hint="eastAsia"/>
+        </w:rPr>
+        <w:t>日内瓦公约</w:t>
+      </w:r>
+    </w:p>
+    <w:p>
+      <w:pPr>
+        <w:rPr>
+          <w:rStyle w:val="pron"/>
+          <w:rFonts w:ascii="Arial" w:hAnsi="Arial" w:cs="Arial"/>
+        </w:rPr>
+      </w:pPr>
+      <w:r>
+        <w:rPr>
+          <w:rStyle w:val="pron"/>
+          <w:rFonts w:ascii="Arial" w:hAnsi="Arial" w:cs="Arial"/>
+        </w:rPr>
+        <w:t xml:space="preserve">              4</w:t>
+      </w:r>
+      <w:r>
+        <w:rPr>
+          <w:rStyle w:val="pron"/>
+          <w:rFonts w:ascii="Arial" w:hAnsi="Arial" w:cs="Arial" w:hint="eastAsia"/>
+        </w:rPr>
+        <w:t>,</w:t>
+      </w:r>
+      <w:r>
+        <w:rPr>
+          <w:rStyle w:val="pron"/>
+          <w:rFonts w:ascii="Arial" w:hAnsi="Arial" w:cs="Arial"/>
+        </w:rPr>
+        <w:t xml:space="preserve"> a traditional method in literature, art or theatre</w:t>
+      </w:r>
+    </w:p>
+    <w:p>
+      <w:pPr>
+        <w:rPr>
+          <w:rStyle w:val="pron"/>
+          <w:rFonts w:ascii="Arial" w:hAnsi="Arial" w:cs="Arial"/>
+        </w:rPr>
+      </w:pPr>
+    </w:p>
+    <w:p>
+      <w:pPr>
+        <w:rPr>
+          <w:rStyle w:val="pron"/>
+          <w:rFonts w:ascii="Arial" w:hAnsi="Arial" w:cs="Arial"/>
+        </w:rPr>
+      </w:pPr>
+      <w:r>
+        <w:rPr>
+          <w:rStyle w:val="pron"/>
+          <w:rFonts w:ascii="Arial" w:hAnsi="Arial" w:cs="Arial"/>
+        </w:rPr>
+        <w:t>accord with: to agree with or match with.</w:t>
+      </w:r>
+    </w:p>
+    <w:p>
+      <w:pPr>
+        <w:rPr>
+          <w:rStyle w:val="pron"/>
+          <w:rFonts w:ascii="Arial" w:hAnsi="Arial" w:cs="Arial"/>
+        </w:rPr>
+      </w:pPr>
+      <w:r>
+        <w:rPr>
+          <w:rStyle w:val="pron"/>
+          <w:rFonts w:ascii="Arial" w:hAnsi="Arial" w:cs="Arial"/>
+        </w:rPr>
+        <w:t>e.g. These results accord closely with our predictions.</w:t>
+      </w:r>
+    </w:p>
+    <w:p>
+      <w:pPr>
+        <w:rPr>
+          <w:rStyle w:val="pron"/>
+          <w:rFonts w:ascii="Arial" w:hAnsi="Arial" w:cs="Arial"/>
+        </w:rPr>
+      </w:pPr>
+      <w:r>
+        <w:rPr>
+          <w:rStyle w:val="pron"/>
+          <w:rFonts w:ascii="Arial" w:hAnsi="Arial" w:cs="Arial"/>
+        </w:rPr>
+        <w:t xml:space="preserve">according to… : </w:t>
+      </w:r>
+      <w:r>
+        <w:rPr>
+          <w:rStyle w:val="pron"/>
+          <w:rFonts w:ascii="Arial" w:hAnsi="Arial" w:cs="Arial" w:hint="eastAsia"/>
+        </w:rPr>
+        <w:t>据……</w:t>
+      </w:r>
+      <w:r>
+        <w:rPr>
+          <w:rStyle w:val="pron"/>
+          <w:rFonts w:ascii="Arial" w:hAnsi="Arial" w:cs="Arial" w:hint="eastAsia"/>
+        </w:rPr>
+        <w:t>所说；根据……</w:t>
+      </w:r>
     </w:p>
     <w:p/>
     <w:sectPr>

--- a/Collocations and words-my note.docx
+++ b/Collocations and words-my note.docx
@@ -674,6 +674,72 @@
     </w:p>
     <w:p>
       <w:pPr>
+        <w:rPr>
+          <w:rStyle w:val="pron"/>
+        </w:rPr>
+      </w:pPr>
+      <w:r>
+        <w:rPr>
+          <w:rStyle w:val="pron"/>
+        </w:rPr>
+        <w:t xml:space="preserve">double-edged sword : </w:t>
+      </w:r>
+      <w:r>
+        <w:rPr>
+          <w:rStyle w:val="pron"/>
+          <w:rFonts w:hint="eastAsia"/>
+        </w:rPr>
+        <w:t>双刃剑</w:t>
+      </w:r>
+    </w:p>
+    <w:p>
+      <w:pPr>
+        <w:rPr>
+          <w:rStyle w:val="pron"/>
+        </w:rPr>
+      </w:pPr>
+      <w:r>
+        <w:rPr>
+          <w:rStyle w:val="pron"/>
+        </w:rPr>
+        <w:t>work to: to follow a plan or a schedule.</w:t>
+      </w:r>
+    </w:p>
+    <w:p>
+      <w:pPr>
+        <w:rPr>
+          <w:rStyle w:val="pron"/>
+        </w:rPr>
+      </w:pPr>
+      <w:r>
+        <w:rPr>
+          <w:rStyle w:val="pron"/>
+        </w:rPr>
+        <w:t xml:space="preserve">hypothetical [adj.] </w:t>
+      </w:r>
+      <w:r>
+        <w:rPr>
+          <w:rStyle w:val="pron"/>
+          <w:rFonts w:hint="eastAsia"/>
+        </w:rPr>
+        <w:t>假定的；e</w:t>
+      </w:r>
+      <w:r>
+        <w:rPr>
+          <w:rStyle w:val="pron"/>
+        </w:rPr>
+        <w:t>.g. a hypothetical example</w:t>
+      </w:r>
+    </w:p>
+    <w:p>
+      <w:pPr>
+        <w:rPr>
+          <w:rStyle w:val="pron"/>
+        </w:rPr>
+      </w:pPr>
+    </w:p>
+    <w:p>
+      <w:pPr>
         <w:outlineLvl w:val="0"/>
         <w:rPr>
           <w:rStyle w:val="pron"/>
@@ -1105,6 +1171,7 @@
           <w:szCs w:val="23"/>
           <w:shd w:val="clear" w:color="auto" w:fill="FFFFFF"/>
         </w:rPr>
+        <w:lastRenderedPageBreak/>
         <w:t xml:space="preserve">denominator: </w:t>
       </w:r>
       <w:r>
@@ -1196,7 +1263,6 @@
           <w:szCs w:val="23"/>
           <w:shd w:val="clear" w:color="auto" w:fill="FFFFFF"/>
         </w:rPr>
-        <w:lastRenderedPageBreak/>
         <w:t>diabetes</w:t>
       </w:r>
       <w:r>
@@ -2407,6 +2473,7 @@
           <w:rStyle w:val="pron"/>
           <w:rFonts w:ascii="Arial Narrow" w:hAnsi="Arial Narrow"/>
         </w:rPr>
+        <w:lastRenderedPageBreak/>
         <w:t>overcast [</w:t>
       </w:r>
       <w:r>
@@ -2470,7 +2537,6 @@
           <w:b/>
           <w:bCs/>
         </w:rPr>
-        <w:lastRenderedPageBreak/>
         <w:t>13, examination</w:t>
       </w:r>
     </w:p>
@@ -2500,38 +2566,95 @@
       <w:pPr>
         <w:rPr>
           <w:rStyle w:val="pron"/>
+          <w:rFonts w:ascii="Arial Narrow" w:hAnsi="Arial Narrow"/>
+        </w:rPr>
+      </w:pPr>
+      <w:r>
+        <w:rPr>
+          <w:rStyle w:val="pron"/>
           <w:rFonts w:ascii="Arial Narrow" w:hAnsi="Arial Narrow" w:hint="eastAsia"/>
         </w:rPr>
-      </w:pPr>
+        <w:t>aut</w:t>
+      </w:r>
+      <w:r>
+        <w:rPr>
+          <w:rStyle w:val="pron"/>
+          <w:rFonts w:ascii="Arial Narrow" w:hAnsi="Arial Narrow"/>
+        </w:rPr>
+        <w:t xml:space="preserve">hentic examination papers: </w:t>
+      </w:r>
       <w:r>
         <w:rPr>
           <w:rStyle w:val="pron"/>
           <w:rFonts w:ascii="Arial Narrow" w:hAnsi="Arial Narrow" w:hint="eastAsia"/>
         </w:rPr>
-        <w:t>aut</w:t>
-      </w:r>
-      <w:r>
+        <w:t>考试真题试卷</w:t>
+      </w:r>
+    </w:p>
+    <w:p>
+      <w:pPr>
         <w:rPr>
           <w:rStyle w:val="pron"/>
           <w:rFonts w:ascii="Arial Narrow" w:hAnsi="Arial Narrow"/>
         </w:rPr>
-        <w:t xml:space="preserve">hentic examination papers: </w:t>
-      </w:r>
-      <w:r>
-        <w:rPr>
-          <w:rStyle w:val="pron"/>
-          <w:rFonts w:ascii="Arial Narrow" w:hAnsi="Arial Narrow" w:hint="eastAsia"/>
-        </w:rPr>
-        <w:t>考试真题试卷</w:t>
-      </w:r>
-    </w:p>
-    <w:p>
-      <w:pPr>
-        <w:rPr>
-          <w:rStyle w:val="pron"/>
-          <w:rFonts w:ascii="Arial Narrow" w:hAnsi="Arial Narrow" w:hint="eastAsia"/>
-        </w:rPr>
-      </w:pPr>
+      </w:pPr>
+    </w:p>
+    <w:p>
+      <w:pPr>
+        <w:outlineLvl w:val="0"/>
+        <w:rPr>
+          <w:rStyle w:val="pron"/>
+          <w:rFonts w:hint="eastAsia"/>
+          <w:b/>
+          <w:bCs/>
+        </w:rPr>
+      </w:pPr>
+      <w:r>
+        <w:rPr>
+          <w:rStyle w:val="pron"/>
+          <w:b/>
+          <w:bCs/>
+        </w:rPr>
+        <w:t xml:space="preserve">14, </w:t>
+      </w:r>
+      <w:r>
+        <w:rPr>
+          <w:rStyle w:val="pron"/>
+          <w:rFonts w:hint="eastAsia"/>
+          <w:b/>
+          <w:bCs/>
+        </w:rPr>
+        <w:t>k</w:t>
+      </w:r>
+      <w:r>
+        <w:rPr>
+          <w:rStyle w:val="pron"/>
+          <w:b/>
+          <w:bCs/>
+        </w:rPr>
+        <w:t>itchenware</w:t>
+      </w:r>
+    </w:p>
+    <w:p>
+      <w:pPr>
+        <w:rPr>
+          <w:rStyle w:val="pron"/>
+          <w:rFonts w:hint="eastAsia"/>
+        </w:rPr>
+      </w:pPr>
+      <w:r>
+        <w:rPr>
+          <w:rStyle w:val="pron"/>
+        </w:rPr>
+        <w:t xml:space="preserve">scissors [n.] </w:t>
+      </w:r>
+      <w:r>
+        <w:rPr>
+          <w:rStyle w:val="pron"/>
+          <w:rFonts w:hint="eastAsia"/>
+        </w:rPr>
+        <w:t>剪刀</w:t>
+      </w:r>
     </w:p>
     <w:p>
       <w:pPr>
@@ -4122,6 +4245,56 @@
         </w:rPr>
         <w:t xml:space="preserve"> a traditional method in literature, art or theatre</w:t>
       </w:r>
+      <w:r>
+        <w:rPr>
+          <w:rStyle w:val="pron"/>
+          <w:rFonts w:ascii="Arial" w:hAnsi="Arial" w:cs="Arial"/>
+        </w:rPr>
+        <w:t xml:space="preserve"> (</w:t>
+      </w:r>
+      <w:r>
+        <w:rPr>
+          <w:rStyle w:val="pron"/>
+          <w:rFonts w:ascii="Arial" w:hAnsi="Arial" w:cs="Arial" w:hint="eastAsia"/>
+        </w:rPr>
+        <w:t>文学等的惯用手法</w:t>
+      </w:r>
+      <w:r>
+        <w:rPr>
+          <w:rStyle w:val="pron"/>
+          <w:rFonts w:ascii="Arial" w:hAnsi="Arial" w:cs="Arial"/>
+        </w:rPr>
+        <w:t>)</w:t>
+      </w:r>
+    </w:p>
+    <w:p>
+      <w:pPr>
+        <w:rPr>
+          <w:rStyle w:val="pron"/>
+          <w:rFonts w:ascii="Arial" w:hAnsi="Arial" w:cs="Arial"/>
+        </w:rPr>
+      </w:pPr>
+      <w:r>
+        <w:rPr>
+          <w:rStyle w:val="pron"/>
+          <w:rFonts w:ascii="Arial" w:hAnsi="Arial" w:cs="Arial" w:hint="eastAsia"/>
+        </w:rPr>
+        <w:t>con</w:t>
+      </w:r>
+      <w:r>
+        <w:rPr>
+          <w:rStyle w:val="pron"/>
+          <w:rFonts w:ascii="Arial" w:hAnsi="Arial" w:cs="Arial"/>
+        </w:rPr>
+        <w:t xml:space="preserve">ventional [adj.] </w:t>
+      </w:r>
+      <w:r>
+        <w:rPr>
+          <w:rStyle w:val="pron"/>
+          <w:rFonts w:ascii="Arial" w:hAnsi="Arial" w:cs="Arial" w:hint="eastAsia"/>
+        </w:rPr>
+        <w:t>常规的；</w:t>
+      </w:r>
     </w:p>
     <w:p>
       <w:pPr>
@@ -4191,6 +4364,23 @@
       </w:r>
     </w:p>
     <w:p/>
+    <w:p>
+      <w:r>
+        <w:rPr>
+          <w:rFonts w:hint="eastAsia"/>
+        </w:rPr>
+        <w:t>o</w:t>
+      </w:r>
+      <w:r>
+        <w:t xml:space="preserve">n the whole: generally. </w:t>
+      </w:r>
+      <w:r>
+        <w:rPr>
+          <w:rFonts w:hint="eastAsia"/>
+        </w:rPr>
+        <w:t>总的来说</w:t>
+      </w:r>
+    </w:p>
     <w:sectPr>
       <w:pgSz w:w="11906" w:h="16838"/>
       <w:pgMar w:top="1440" w:right="1800" w:bottom="1440" w:left="1800" w:header="851" w:footer="992" w:gutter="0"/>

--- a/Collocations and words-my note.docx
+++ b/Collocations and words-my note.docx
@@ -462,6 +462,222 @@
       <w:pPr>
         <w:rPr>
           <w:rStyle w:val="pron"/>
+        </w:rPr>
+      </w:pPr>
+    </w:p>
+    <w:p>
+      <w:pPr>
+        <w:rPr>
+          <w:rStyle w:val="pron"/>
+        </w:rPr>
+      </w:pPr>
+      <w:r>
+        <w:rPr>
+          <w:rStyle w:val="pron"/>
+        </w:rPr>
+        <w:t xml:space="preserve">eminent [adj.] </w:t>
+      </w:r>
+    </w:p>
+    <w:p>
+      <w:pPr>
+        <w:rPr>
+          <w:rStyle w:val="pron"/>
+        </w:rPr>
+      </w:pPr>
+      <w:r>
+        <w:rPr>
+          <w:rStyle w:val="pron"/>
+        </w:rPr>
+        <w:t xml:space="preserve">1, </w:t>
+      </w:r>
+      <w:r>
+        <w:rPr>
+          <w:rStyle w:val="pron"/>
+        </w:rPr>
+        <w:t xml:space="preserve">(of people) </w:t>
+      </w:r>
+      <w:r>
+        <w:rPr>
+          <w:rStyle w:val="pron"/>
+        </w:rPr>
+        <w:t>famous and respect, especially in a particular profession.</w:t>
+      </w:r>
+    </w:p>
+    <w:p>
+      <w:pPr>
+        <w:rPr>
+          <w:rStyle w:val="pron"/>
+        </w:rPr>
+      </w:pPr>
+      <w:r>
+        <w:rPr>
+          <w:rStyle w:val="pron"/>
+        </w:rPr>
+        <w:t>an eminent operating system expert.</w:t>
+      </w:r>
+    </w:p>
+    <w:p>
+      <w:pPr>
+        <w:rPr>
+          <w:rStyle w:val="pron"/>
+        </w:rPr>
+      </w:pPr>
+      <w:r>
+        <w:rPr>
+          <w:rStyle w:val="pron"/>
+        </w:rPr>
+        <w:t xml:space="preserve">2, </w:t>
+      </w:r>
+      <w:r>
+        <w:rPr>
+          <w:rStyle w:val="pron"/>
+        </w:rPr>
+        <w:t>(of good qualities) unusual, excellent.</w:t>
+      </w:r>
+      <w:r>
+        <w:rPr>
+          <w:rStyle w:val="pron"/>
+        </w:rPr>
+        <w:t xml:space="preserve"> </w:t>
+      </w:r>
+    </w:p>
+    <w:p>
+      <w:pPr>
+        <w:rPr>
+          <w:rStyle w:val="pron"/>
+        </w:rPr>
+      </w:pPr>
+    </w:p>
+    <w:p>
+      <w:pPr>
+        <w:rPr>
+          <w:rStyle w:val="pron"/>
+        </w:rPr>
+      </w:pPr>
+      <w:r>
+        <w:rPr>
+          <w:rStyle w:val="pron"/>
+        </w:rPr>
+        <w:t xml:space="preserve">merit </w:t>
+      </w:r>
+      <w:r>
+        <w:rPr>
+          <w:rStyle w:val="pron"/>
+          <w:rFonts w:ascii="Arial" w:hAnsi="Arial" w:cs="Arial"/>
+        </w:rPr>
+        <w:t>/</w:t>
+      </w:r>
+      <w:r>
+        <w:rPr>
+          <w:rStyle w:val="ipa"/>
+          <w:rFonts w:ascii="Arial" w:eastAsia="MS Gothic" w:hAnsi="Arial" w:cs="Arial"/>
+        </w:rPr>
+        <w:t>ˈ</w:t>
+      </w:r>
+      <w:r>
+        <w:rPr>
+          <w:rStyle w:val="ipa"/>
+          <w:rFonts w:ascii="Arial" w:hAnsi="Arial" w:cs="Arial"/>
+        </w:rPr>
+        <w:t>mer.</w:t>
+      </w:r>
+      <w:r>
+        <w:rPr>
+          <w:rStyle w:val="ipa"/>
+          <w:rFonts w:ascii="Arial" w:eastAsia="MS Gothic" w:hAnsi="Arial" w:cs="Arial"/>
+        </w:rPr>
+        <w:t>ɪ</w:t>
+      </w:r>
+      <w:r>
+        <w:rPr>
+          <w:rStyle w:val="ipa"/>
+          <w:rFonts w:ascii="Arial" w:hAnsi="Arial" w:cs="Arial"/>
+        </w:rPr>
+        <w:t>t</w:t>
+      </w:r>
+      <w:r>
+        <w:rPr>
+          <w:rStyle w:val="pron"/>
+          <w:rFonts w:ascii="Arial" w:hAnsi="Arial" w:cs="Arial"/>
+        </w:rPr>
+        <w:t>/</w:t>
+      </w:r>
+      <w:r>
+        <w:rPr>
+          <w:rStyle w:val="pron"/>
+        </w:rPr>
+        <w:t xml:space="preserve"> </w:t>
+      </w:r>
+      <w:r>
+        <w:rPr>
+          <w:rStyle w:val="pron"/>
+        </w:rPr>
+        <w:t xml:space="preserve">[U.] 1, </w:t>
+      </w:r>
+      <w:r>
+        <w:rPr>
+          <w:rStyle w:val="pron"/>
+          <w:rFonts w:hint="eastAsia"/>
+        </w:rPr>
+        <w:t>优点，美德</w:t>
+      </w:r>
+      <w:r>
+        <w:rPr>
+          <w:rStyle w:val="pron"/>
+        </w:rPr>
+        <w:t xml:space="preserve"> e.g. a work of outstanding artistic merit.</w:t>
+      </w:r>
+    </w:p>
+    <w:p>
+      <w:pPr>
+        <w:rPr>
+          <w:rStyle w:val="pron"/>
+        </w:rPr>
+      </w:pPr>
+      <w:r>
+        <w:rPr>
+          <w:rStyle w:val="pron"/>
+        </w:rPr>
+        <w:t xml:space="preserve">     </w:t>
+      </w:r>
+      <w:r>
+        <w:rPr>
+          <w:rStyle w:val="pron"/>
+          <w:rFonts w:hint="eastAsia"/>
+        </w:rPr>
+        <w:t>[</w:t>
+      </w:r>
+      <w:r>
+        <w:rPr>
+          <w:rStyle w:val="pron"/>
+        </w:rPr>
+        <w:t xml:space="preserve">C.] 2, </w:t>
+      </w:r>
+      <w:r>
+        <w:rPr>
+          <w:rStyle w:val="pron"/>
+          <w:rFonts w:hint="eastAsia"/>
+        </w:rPr>
+        <w:t>特点，长处</w:t>
+      </w:r>
+      <w:r>
+        <w:rPr>
+          <w:rStyle w:val="pron"/>
+          <w:rFonts w:hint="eastAsia"/>
+        </w:rPr>
+        <w:t xml:space="preserve"> </w:t>
+      </w:r>
+      <w:r>
+        <w:rPr>
+          <w:rStyle w:val="pron"/>
+        </w:rPr>
+        <w:t>e.g. The programming language become popular based on its merits.</w:t>
+      </w:r>
+    </w:p>
+    <w:p>
+      <w:pPr>
+        <w:rPr>
+          <w:rStyle w:val="pron"/>
           <w:b/>
           <w:bCs/>
         </w:rPr>
@@ -729,6 +945,288 @@
           <w:rStyle w:val="pron"/>
         </w:rPr>
         <w:t>.g. a hypothetical example</w:t>
+      </w:r>
+    </w:p>
+    <w:p>
+      <w:pPr>
+        <w:rPr>
+          <w:rStyle w:val="pron"/>
+        </w:rPr>
+      </w:pPr>
+    </w:p>
+    <w:p>
+      <w:pPr>
+        <w:rPr>
+          <w:rStyle w:val="pron"/>
+        </w:rPr>
+      </w:pPr>
+    </w:p>
+    <w:p>
+      <w:pPr>
+        <w:rPr>
+          <w:rStyle w:val="pron"/>
+        </w:rPr>
+      </w:pPr>
+      <w:r>
+        <w:rPr>
+          <w:rStyle w:val="pron"/>
+        </w:rPr>
+        <w:t>mechanic /</w:t>
+      </w:r>
+      <w:r>
+        <w:rPr>
+          <w:rStyle w:val="ipa"/>
+        </w:rPr>
+        <w:t>m</w:t>
+      </w:r>
+      <w:r>
+        <w:rPr>
+          <w:rStyle w:val="ipa"/>
+          <w:rFonts w:ascii="MS Gothic" w:eastAsia="MS Gothic" w:hAnsi="MS Gothic" w:cs="MS Gothic" w:hint="eastAsia"/>
+        </w:rPr>
+        <w:t>əˈ</w:t>
+      </w:r>
+      <w:r>
+        <w:rPr>
+          <w:rStyle w:val="ipa"/>
+        </w:rPr>
+        <w:t>kæn.</w:t>
+      </w:r>
+      <w:r>
+        <w:rPr>
+          <w:rStyle w:val="ipa"/>
+          <w:rFonts w:ascii="MS Gothic" w:eastAsia="MS Gothic" w:hAnsi="MS Gothic" w:cs="MS Gothic" w:hint="eastAsia"/>
+        </w:rPr>
+        <w:t>ɪ</w:t>
+      </w:r>
+      <w:r>
+        <w:rPr>
+          <w:rStyle w:val="ipa"/>
+        </w:rPr>
+        <w:t>k</w:t>
+      </w:r>
+      <w:r>
+        <w:rPr>
+          <w:rStyle w:val="pron"/>
+        </w:rPr>
+        <w:t xml:space="preserve">/[n. C.] 1, </w:t>
+      </w:r>
+      <w:r>
+        <w:rPr>
+          <w:rStyle w:val="pron"/>
+          <w:rFonts w:hint="eastAsia"/>
+        </w:rPr>
+        <w:t xml:space="preserve">修理技工 </w:t>
+      </w:r>
+      <w:r>
+        <w:rPr>
+          <w:rStyle w:val="pron"/>
+        </w:rPr>
+        <w:t xml:space="preserve"> </w:t>
+      </w:r>
+      <w:r>
+        <w:rPr>
+          <w:rStyle w:val="pron"/>
+          <w:rFonts w:hint="eastAsia"/>
+        </w:rPr>
+        <w:t>e</w:t>
+      </w:r>
+      <w:r>
+        <w:rPr>
+          <w:rStyle w:val="pron"/>
+        </w:rPr>
+        <w:t>.g. a car mechanic</w:t>
+      </w:r>
+    </w:p>
+    <w:p>
+      <w:pPr>
+        <w:rPr>
+          <w:rStyle w:val="pron"/>
+        </w:rPr>
+      </w:pPr>
+      <w:r>
+        <w:rPr>
+          <w:rStyle w:val="pron"/>
+        </w:rPr>
+        <w:lastRenderedPageBreak/>
+        <w:t xml:space="preserve">mechanics [n. U.] 2, </w:t>
+      </w:r>
+      <w:r>
+        <w:rPr>
+          <w:rStyle w:val="pron"/>
+          <w:rFonts w:hint="eastAsia"/>
+        </w:rPr>
+        <w:t>力学；e</w:t>
+      </w:r>
+      <w:r>
+        <w:rPr>
+          <w:rStyle w:val="pron"/>
+        </w:rPr>
+        <w:t>.g. quantum mechanics</w:t>
+      </w:r>
+    </w:p>
+    <w:p>
+      <w:pPr>
+        <w:rPr>
+          <w:rStyle w:val="pron"/>
+        </w:rPr>
+      </w:pPr>
+      <w:r>
+        <w:rPr>
+          <w:rStyle w:val="pron"/>
+        </w:rPr>
+        <w:t xml:space="preserve">               </w:t>
+      </w:r>
+      <w:r>
+        <w:rPr>
+          <w:rStyle w:val="pron"/>
+          <w:rFonts w:hint="eastAsia"/>
+        </w:rPr>
+        <w:t>3</w:t>
+      </w:r>
+      <w:r>
+        <w:rPr>
+          <w:rStyle w:val="pron"/>
+        </w:rPr>
+        <w:t xml:space="preserve">, </w:t>
+      </w:r>
+      <w:r>
+        <w:rPr>
+          <w:rStyle w:val="pron"/>
+          <w:rFonts w:hint="eastAsia"/>
+        </w:rPr>
+        <w:t xml:space="preserve">机械学； </w:t>
+      </w:r>
+    </w:p>
+    <w:p>
+      <w:pPr>
+        <w:rPr>
+          <w:rStyle w:val="pron"/>
+        </w:rPr>
+      </w:pPr>
+      <w:r>
+        <w:rPr>
+          <w:rStyle w:val="pron"/>
+        </w:rPr>
+        <w:t>the mechanics [plural] the way something works or is done</w:t>
+      </w:r>
+      <w:r>
+        <w:rPr>
+          <w:rStyle w:val="pron"/>
+        </w:rPr>
+        <w:t xml:space="preserve">. </w:t>
+      </w:r>
+      <w:r>
+        <w:rPr>
+          <w:rStyle w:val="pron"/>
+          <w:rFonts w:hint="eastAsia"/>
+        </w:rPr>
+        <w:t>方法；手段</w:t>
+      </w:r>
+    </w:p>
+    <w:p>
+      <w:pPr>
+        <w:rPr>
+          <w:rStyle w:val="pron"/>
+        </w:rPr>
+      </w:pPr>
+      <w:r>
+        <w:rPr>
+          <w:rStyle w:val="pron"/>
+        </w:rPr>
+        <w:t>e.g. The mechanics of popularity.</w:t>
+      </w:r>
+    </w:p>
+    <w:p>
+      <w:pPr>
+        <w:rPr>
+          <w:rStyle w:val="pron"/>
+        </w:rPr>
+      </w:pPr>
+    </w:p>
+    <w:p>
+      <w:pPr>
+        <w:rPr>
+          <w:rStyle w:val="pron"/>
+        </w:rPr>
+      </w:pPr>
+      <w:r>
+        <w:rPr>
+          <w:rStyle w:val="pron"/>
+        </w:rPr>
+        <w:t xml:space="preserve">yield [vt.] 1, </w:t>
+      </w:r>
+      <w:r>
+        <w:rPr>
+          <w:rStyle w:val="pron"/>
+          <w:rFonts w:hint="eastAsia"/>
+        </w:rPr>
+        <w:t>出产(作物</w:t>
+      </w:r>
+      <w:r>
+        <w:rPr>
+          <w:rStyle w:val="pron"/>
+        </w:rPr>
+        <w:t>)</w:t>
+      </w:r>
+      <w:r>
+        <w:rPr>
+          <w:rStyle w:val="pron"/>
+          <w:rFonts w:hint="eastAsia"/>
+        </w:rPr>
+        <w:t>；产生(效益</w:t>
+      </w:r>
+      <w:r>
+        <w:rPr>
+          <w:rStyle w:val="pron"/>
+        </w:rPr>
+        <w:t>)</w:t>
+      </w:r>
+      <w:r>
+        <w:rPr>
+          <w:rStyle w:val="pron"/>
+        </w:rPr>
+        <w:t xml:space="preserve"> </w:t>
+      </w:r>
+      <w:r>
+        <w:rPr>
+          <w:rStyle w:val="pron"/>
+          <w:rFonts w:hint="eastAsia"/>
+        </w:rPr>
+        <w:t>e</w:t>
+      </w:r>
+      <w:r>
+        <w:rPr>
+          <w:rStyle w:val="pron"/>
+        </w:rPr>
+        <w:t>.g. trees that yield fruits</w:t>
+      </w:r>
+      <w:r>
+        <w:rPr>
+          <w:rStyle w:val="pron"/>
+        </w:rPr>
+        <w:t xml:space="preserve"> </w:t>
+      </w:r>
+    </w:p>
+    <w:p>
+      <w:pPr>
+        <w:rPr>
+          <w:rStyle w:val="pron"/>
+          <w:rFonts w:hint="eastAsia"/>
+        </w:rPr>
+      </w:pPr>
+      <w:r>
+        <w:rPr>
+          <w:rStyle w:val="pron"/>
+        </w:rPr>
+        <w:t xml:space="preserve">         2, </w:t>
+      </w:r>
+      <w:r>
+        <w:rPr>
+          <w:rStyle w:val="pron"/>
+          <w:rFonts w:hint="eastAsia"/>
+        </w:rPr>
+        <w:t>屈服；让步；</w:t>
       </w:r>
     </w:p>
     <w:p>
@@ -1171,7 +1669,6 @@
           <w:szCs w:val="23"/>
           <w:shd w:val="clear" w:color="auto" w:fill="FFFFFF"/>
         </w:rPr>
-        <w:lastRenderedPageBreak/>
         <w:t xml:space="preserve">denominator: </w:t>
       </w:r>
       <w:r>
@@ -1226,27 +1723,7 @@
           <w:shd w:val="clear" w:color="auto" w:fill="FFFFFF"/>
         </w:rPr>
       </w:pPr>
-    </w:p>
-    <w:p>
-      <w:pPr>
-        <w:outlineLvl w:val="0"/>
-        <w:rPr>
-          <w:rStyle w:val="pron"/>
-          <w:b/>
-          <w:bCs/>
-        </w:rPr>
-      </w:pPr>
-      <w:r>
-        <w:rPr>
-          <w:rStyle w:val="pron"/>
-          <w:b/>
-          <w:bCs/>
-        </w:rPr>
-        <w:t>4, disease: 疾病</w:t>
-      </w:r>
-    </w:p>
-    <w:p>
-      <w:pPr>
+      <w:r>
         <w:rPr>
           <w:rFonts w:ascii="Arial" w:hAnsi="Arial" w:cs="Arial"/>
           <w:color w:val="202122"/>
@@ -1254,90 +1731,7 @@
           <w:szCs w:val="23"/>
           <w:shd w:val="clear" w:color="auto" w:fill="FFFFFF"/>
         </w:rPr>
-      </w:pPr>
-      <w:r>
-        <w:rPr>
-          <w:rFonts w:ascii="Arial" w:hAnsi="Arial" w:cs="Arial"/>
-          <w:color w:val="202122"/>
-          <w:sz w:val="23"/>
-          <w:szCs w:val="23"/>
-          <w:shd w:val="clear" w:color="auto" w:fill="FFFFFF"/>
-        </w:rPr>
-        <w:t>diabetes</w:t>
-      </w:r>
-      <w:r>
-        <w:rPr>
-          <w:rFonts w:ascii="Arial" w:hAnsi="Arial" w:cs="Arial"/>
-          <w:color w:val="202122"/>
-          <w:sz w:val="23"/>
-          <w:szCs w:val="23"/>
-          <w:shd w:val="clear" w:color="auto" w:fill="FFFFFF"/>
-        </w:rPr>
-        <w:t xml:space="preserve"> </w:t>
-      </w:r>
-      <w:r>
-        <w:rPr>
-          <w:rStyle w:val="pron"/>
-        </w:rPr>
-        <w:t>/</w:t>
-      </w:r>
-      <w:r>
-        <w:rPr>
-          <w:rStyle w:val="ipa"/>
-          <w:rFonts w:ascii="Arial" w:eastAsia="MS Gothic" w:hAnsi="Arial" w:cs="Arial"/>
-        </w:rPr>
-        <w:t>ˌ</w:t>
-      </w:r>
-      <w:r>
-        <w:rPr>
-          <w:rStyle w:val="ipa"/>
-          <w:rFonts w:ascii="Arial" w:hAnsi="Arial" w:cs="Arial"/>
-        </w:rPr>
-        <w:t>da</w:t>
-      </w:r>
-      <w:r>
-        <w:rPr>
-          <w:rStyle w:val="ipa"/>
-          <w:rFonts w:ascii="Arial" w:eastAsia="MS Gothic" w:hAnsi="Arial" w:cs="Arial"/>
-        </w:rPr>
-        <w:t>ɪ</w:t>
-      </w:r>
-      <w:r>
-        <w:rPr>
-          <w:rStyle w:val="ipa"/>
-          <w:rFonts w:ascii="Arial" w:hAnsi="Arial" w:cs="Arial"/>
-        </w:rPr>
-        <w:t>.</w:t>
-      </w:r>
-      <w:r>
-        <w:rPr>
-          <w:rStyle w:val="ipa"/>
-          <w:rFonts w:ascii="Arial" w:eastAsia="MS Gothic" w:hAnsi="Arial" w:cs="Arial"/>
-        </w:rPr>
-        <w:t>əˈ</w:t>
-      </w:r>
-      <w:r>
-        <w:rPr>
-          <w:rStyle w:val="ipa"/>
-          <w:rFonts w:ascii="Arial" w:hAnsi="Arial" w:cs="Arial"/>
-        </w:rPr>
-        <w:t>biː.tiːz</w:t>
-      </w:r>
-      <w:r>
-        <w:rPr>
-          <w:rStyle w:val="pron"/>
-        </w:rPr>
-        <w:t>/</w:t>
-      </w:r>
-      <w:r>
-        <w:rPr>
-          <w:rFonts w:ascii="Arial" w:hAnsi="Arial" w:cs="Arial"/>
-          <w:color w:val="202122"/>
-          <w:sz w:val="23"/>
-          <w:szCs w:val="23"/>
-          <w:shd w:val="clear" w:color="auto" w:fill="FFFFFF"/>
-        </w:rPr>
-        <w:t xml:space="preserve"> : </w:t>
+        <w:t xml:space="preserve">parenthesis: [n. pl. parentheses] </w:t>
       </w:r>
       <w:r>
         <w:rPr>
@@ -1347,44 +1741,87 @@
           <w:szCs w:val="23"/>
           <w:shd w:val="clear" w:color="auto" w:fill="FFFFFF"/>
         </w:rPr>
-        <w:t>糖尿病</w:t>
-      </w:r>
-    </w:p>
-    <w:p>
-      <w:pPr>
-        <w:rPr>
-          <w:rStyle w:val="pron"/>
-        </w:rPr>
-      </w:pPr>
-      <w:r>
-        <w:t xml:space="preserve">rhinitis </w:t>
+        <w:t>括号</w:t>
+      </w:r>
+    </w:p>
+    <w:p>
+      <w:pPr>
+        <w:rPr>
+          <w:rFonts w:ascii="Arial" w:hAnsi="Arial" w:cs="Arial"/>
+          <w:color w:val="202122"/>
+          <w:sz w:val="23"/>
+          <w:szCs w:val="23"/>
+          <w:shd w:val="clear" w:color="auto" w:fill="FFFFFF"/>
+        </w:rPr>
+      </w:pPr>
+    </w:p>
+    <w:p>
+      <w:pPr>
+        <w:outlineLvl w:val="0"/>
+        <w:rPr>
+          <w:rStyle w:val="pron"/>
+          <w:b/>
+          <w:bCs/>
+        </w:rPr>
+      </w:pPr>
+      <w:r>
+        <w:rPr>
+          <w:rStyle w:val="pron"/>
+          <w:b/>
+          <w:bCs/>
+        </w:rPr>
+        <w:t>4, disease: 疾病</w:t>
+      </w:r>
+    </w:p>
+    <w:p>
+      <w:pPr>
+        <w:rPr>
+          <w:rFonts w:ascii="Arial" w:hAnsi="Arial" w:cs="Arial"/>
+          <w:color w:val="202122"/>
+          <w:sz w:val="23"/>
+          <w:szCs w:val="23"/>
+          <w:shd w:val="clear" w:color="auto" w:fill="FFFFFF"/>
+        </w:rPr>
+      </w:pPr>
+      <w:r>
+        <w:rPr>
+          <w:rFonts w:ascii="Arial" w:hAnsi="Arial" w:cs="Arial"/>
+          <w:color w:val="202122"/>
+          <w:sz w:val="23"/>
+          <w:szCs w:val="23"/>
+          <w:shd w:val="clear" w:color="auto" w:fill="FFFFFF"/>
+        </w:rPr>
+        <w:t>diabetes</w:t>
+      </w:r>
+      <w:r>
+        <w:rPr>
+          <w:rFonts w:ascii="Arial" w:hAnsi="Arial" w:cs="Arial"/>
+          <w:color w:val="202122"/>
+          <w:sz w:val="23"/>
+          <w:szCs w:val="23"/>
+          <w:shd w:val="clear" w:color="auto" w:fill="FFFFFF"/>
+        </w:rPr>
+        <w:t xml:space="preserve"> </w:t>
       </w:r>
       <w:r>
         <w:rPr>
           <w:rStyle w:val="pron"/>
         </w:rPr>
         <w:t>/</w:t>
-      </w:r>
-      <w:r>
-        <w:rPr>
-          <w:rStyle w:val="ipa"/>
-          <w:rFonts w:ascii="Arial" w:hAnsi="Arial" w:cs="Arial"/>
-        </w:rPr>
-        <w:t>ra</w:t>
       </w:r>
       <w:r>
         <w:rPr>
           <w:rStyle w:val="ipa"/>
           <w:rFonts w:ascii="Arial" w:eastAsia="MS Gothic" w:hAnsi="Arial" w:cs="Arial"/>
         </w:rPr>
-        <w:t>ɪˈ</w:t>
+        <w:t>ˌ</w:t>
       </w:r>
       <w:r>
         <w:rPr>
           <w:rStyle w:val="ipa"/>
           <w:rFonts w:ascii="Arial" w:hAnsi="Arial" w:cs="Arial"/>
         </w:rPr>
-        <w:t>na</w:t>
+        <w:t>da</w:t>
       </w:r>
       <w:r>
         <w:rPr>
@@ -1398,919 +1835,1011 @@
           <w:rStyle w:val="ipa"/>
           <w:rFonts w:ascii="Arial" w:hAnsi="Arial" w:cs="Arial"/>
         </w:rPr>
-        <w:t>.t</w:t>
+        <w:t>.</w:t>
       </w:r>
       <w:r>
         <w:rPr>
           <w:rStyle w:val="ipa"/>
           <w:rFonts w:ascii="Arial" w:eastAsia="MS Gothic" w:hAnsi="Arial" w:cs="Arial"/>
         </w:rPr>
-        <w:t>ɪ</w:t>
+        <w:t>əˈ</w:t>
       </w:r>
       <w:r>
         <w:rPr>
           <w:rStyle w:val="ipa"/>
           <w:rFonts w:ascii="Arial" w:hAnsi="Arial" w:cs="Arial"/>
         </w:rPr>
-        <w:t>s</w:t>
-      </w:r>
-      <w:r>
-        <w:rPr>
-          <w:rStyle w:val="pron"/>
-        </w:rPr>
-        <w:t>/[n.</w:t>
-      </w:r>
-      <w:r>
-        <w:rPr>
-          <w:rStyle w:val="pron"/>
-        </w:rPr>
-        <w:t xml:space="preserve"> </w:t>
-      </w:r>
-      <w:r>
-        <w:rPr>
-          <w:rStyle w:val="pron"/>
-        </w:rPr>
-        <w:t>C</w:t>
-      </w:r>
-      <w:r>
-        <w:rPr>
-          <w:rStyle w:val="pron"/>
-        </w:rPr>
-        <w:t>.</w:t>
-      </w:r>
-      <w:r>
-        <w:rPr>
-          <w:rStyle w:val="pron"/>
-        </w:rPr>
-        <w:t xml:space="preserve">] </w:t>
-      </w:r>
-      <w:r>
-        <w:rPr>
-          <w:rStyle w:val="pron"/>
-          <w:rFonts w:hint="eastAsia"/>
-        </w:rPr>
-        <w:t>鼻炎</w:t>
-      </w:r>
-    </w:p>
-    <w:p>
-      <w:pPr>
-        <w:rPr>
-          <w:rStyle w:val="pron"/>
-        </w:rPr>
-      </w:pPr>
-    </w:p>
-    <w:p>
-      <w:pPr>
-        <w:outlineLvl w:val="0"/>
-        <w:rPr>
-          <w:rStyle w:val="pron"/>
-          <w:b/>
-          <w:bCs/>
-        </w:rPr>
-      </w:pPr>
-      <w:r>
-        <w:rPr>
-          <w:rStyle w:val="pron"/>
-          <w:b/>
-          <w:bCs/>
-        </w:rPr>
-        <w:t xml:space="preserve">5, toiletries : </w:t>
-      </w:r>
-      <w:r>
-        <w:rPr>
-          <w:rStyle w:val="pron"/>
-          <w:rFonts w:hint="eastAsia"/>
-          <w:b/>
-          <w:bCs/>
-        </w:rPr>
-        <w:t>洗漱用品</w:t>
-      </w:r>
-      <w:r>
-        <w:rPr>
-          <w:rStyle w:val="pron"/>
-          <w:rFonts w:hint="eastAsia"/>
-          <w:b/>
-          <w:bCs/>
-        </w:rPr>
-        <w:t>。</w:t>
-      </w:r>
-    </w:p>
-    <w:p>
-      <w:pPr>
-        <w:rPr>
-          <w:rStyle w:val="pron"/>
-        </w:rPr>
-      </w:pPr>
-      <w:r>
-        <w:rPr>
-          <w:rStyle w:val="pron"/>
-          <w:rFonts w:hint="eastAsia"/>
-        </w:rPr>
-        <w:t>注意，</w:t>
-      </w:r>
-      <w:r>
-        <w:rPr>
-          <w:rStyle w:val="pron"/>
-        </w:rPr>
-        <w:t>toiletries</w:t>
-      </w:r>
-      <w:r>
-        <w:rPr>
-          <w:rStyle w:val="pron"/>
-          <w:rFonts w:hint="eastAsia"/>
-        </w:rPr>
-        <w:t>不是复数，是专有名词。</w:t>
-      </w:r>
-    </w:p>
-    <w:p>
-      <w:pPr>
-        <w:rPr>
-          <w:rStyle w:val="pron"/>
-        </w:rPr>
-      </w:pPr>
-      <w:r>
-        <w:rPr>
-          <w:rStyle w:val="pron"/>
-          <w:rFonts w:hint="eastAsia"/>
-        </w:rPr>
-        <w:t>b</w:t>
-      </w:r>
-      <w:r>
-        <w:rPr>
-          <w:rStyle w:val="pron"/>
-        </w:rPr>
-        <w:t xml:space="preserve">ody wash: </w:t>
-      </w:r>
-      <w:r>
-        <w:rPr>
-          <w:rStyle w:val="pron"/>
-          <w:rFonts w:hint="eastAsia"/>
-        </w:rPr>
-        <w:t>沐浴露</w:t>
-      </w:r>
-    </w:p>
-    <w:p>
-      <w:pPr>
-        <w:rPr>
-          <w:rStyle w:val="pron"/>
-        </w:rPr>
-      </w:pPr>
-      <w:r>
-        <w:rPr>
-          <w:rStyle w:val="pron"/>
-        </w:rPr>
-        <w:t>moisturizing cream /</w:t>
-      </w:r>
-      <w:r>
-        <w:rPr>
-          <w:rStyle w:val="pron"/>
-        </w:rPr>
-        <w:t xml:space="preserve"> </w:t>
-      </w:r>
-      <w:r>
-        <w:rPr>
-          <w:rStyle w:val="pron"/>
-          <w:rFonts w:hint="eastAsia"/>
-        </w:rPr>
-        <w:t>m</w:t>
-      </w:r>
-      <w:r>
-        <w:rPr>
-          <w:rStyle w:val="pron"/>
-        </w:rPr>
-        <w:t>oisturi</w:t>
-      </w:r>
-      <w:r>
-        <w:rPr>
-          <w:rStyle w:val="pron"/>
-        </w:rPr>
-        <w:t>z</w:t>
-      </w:r>
-      <w:r>
-        <w:rPr>
-          <w:rStyle w:val="pron"/>
-        </w:rPr>
-        <w:t xml:space="preserve">er / </w:t>
-      </w:r>
-      <w:r>
-        <w:rPr>
-          <w:rStyle w:val="pron"/>
-        </w:rPr>
-        <w:t xml:space="preserve">skin cream : </w:t>
-      </w:r>
-      <w:r>
-        <w:rPr>
-          <w:rStyle w:val="pron"/>
-          <w:rFonts w:hint="eastAsia"/>
-        </w:rPr>
-        <w:t>护肤霜</w:t>
-      </w:r>
-    </w:p>
-    <w:p>
-      <w:pPr>
-        <w:rPr>
-          <w:rStyle w:val="pron"/>
-        </w:rPr>
-      </w:pPr>
-      <w:r>
-        <w:rPr>
-          <w:rStyle w:val="pron"/>
-          <w:rFonts w:hint="eastAsia"/>
-        </w:rPr>
-        <w:t>t</w:t>
-      </w:r>
-      <w:r>
-        <w:rPr>
-          <w:rStyle w:val="pron"/>
-        </w:rPr>
-        <w:t xml:space="preserve">oothpaste : </w:t>
-      </w:r>
-      <w:r>
-        <w:rPr>
-          <w:rStyle w:val="pron"/>
-          <w:rFonts w:hint="eastAsia"/>
-        </w:rPr>
-        <w:t>牙膏</w:t>
-      </w:r>
-    </w:p>
-    <w:p>
-      <w:pPr>
-        <w:rPr>
-          <w:rStyle w:val="pron"/>
-        </w:rPr>
-      </w:pPr>
-      <w:r>
-        <w:rPr>
-          <w:rStyle w:val="pron"/>
-        </w:rPr>
-        <w:t xml:space="preserve">toothbrush : </w:t>
-      </w:r>
-      <w:r>
-        <w:rPr>
-          <w:rStyle w:val="pron"/>
-          <w:rFonts w:hint="eastAsia"/>
-        </w:rPr>
-        <w:t>牙刷</w:t>
-      </w:r>
-    </w:p>
-    <w:p>
-      <w:pPr>
-        <w:rPr>
-          <w:rStyle w:val="pron"/>
-        </w:rPr>
-      </w:pPr>
-      <w:r>
-        <w:rPr>
-          <w:rStyle w:val="pron"/>
-        </w:rPr>
-        <w:t xml:space="preserve">shampoo : </w:t>
-      </w:r>
-      <w:r>
-        <w:rPr>
-          <w:rStyle w:val="pron"/>
-          <w:rFonts w:hint="eastAsia"/>
-        </w:rPr>
-        <w:t>洗头膏</w:t>
-      </w:r>
-      <w:r>
-        <w:rPr>
-          <w:rStyle w:val="pron"/>
-        </w:rPr>
-        <w:t xml:space="preserve"> </w:t>
-      </w:r>
-    </w:p>
-    <w:p>
-      <w:pPr>
-        <w:rPr>
-          <w:rStyle w:val="pron"/>
-        </w:rPr>
-      </w:pPr>
-    </w:p>
-    <w:p>
-      <w:pPr>
-        <w:outlineLvl w:val="0"/>
-        <w:rPr>
-          <w:rStyle w:val="pron"/>
-          <w:b/>
-          <w:bCs/>
-        </w:rPr>
-      </w:pPr>
-      <w:r>
-        <w:rPr>
-          <w:rStyle w:val="pron"/>
-          <w:b/>
-          <w:bCs/>
-        </w:rPr>
-        <w:t xml:space="preserve">6, make up : </w:t>
-      </w:r>
-      <w:r>
-        <w:rPr>
-          <w:rStyle w:val="pron"/>
-          <w:rFonts w:hint="eastAsia"/>
-          <w:b/>
-          <w:bCs/>
-        </w:rPr>
-        <w:t>化妆品</w:t>
-      </w:r>
-    </w:p>
-    <w:p>
-      <w:pPr>
-        <w:rPr>
-          <w:rStyle w:val="pron"/>
-        </w:rPr>
-      </w:pPr>
-      <w:r>
-        <w:rPr>
-          <w:rStyle w:val="pron"/>
-        </w:rPr>
-        <w:t>moisturi</w:t>
-      </w:r>
-      <w:r>
-        <w:rPr>
-          <w:rStyle w:val="pron"/>
-          <w:rFonts w:hint="eastAsia"/>
-        </w:rPr>
-        <w:t>z</w:t>
-      </w:r>
-      <w:r>
-        <w:rPr>
-          <w:rStyle w:val="pron"/>
-        </w:rPr>
-        <w:t xml:space="preserve">er : </w:t>
-      </w:r>
-      <w:r>
-        <w:rPr>
-          <w:rStyle w:val="pron"/>
-          <w:rFonts w:hint="eastAsia"/>
-        </w:rPr>
-        <w:t>护肤霜</w:t>
-      </w:r>
-    </w:p>
-    <w:p>
-      <w:pPr>
-        <w:rPr>
-          <w:rStyle w:val="pron"/>
-        </w:rPr>
-      </w:pPr>
-      <w:r>
-        <w:rPr>
-          <w:rStyle w:val="pron"/>
-        </w:rPr>
-        <w:t xml:space="preserve">a moisturizing cream : </w:t>
-      </w:r>
-      <w:r>
-        <w:rPr>
-          <w:rStyle w:val="pron"/>
-          <w:rFonts w:hint="eastAsia"/>
-        </w:rPr>
-        <w:t>护肤霜</w:t>
-      </w:r>
-    </w:p>
-    <w:p>
-      <w:pPr>
-        <w:rPr>
-          <w:rStyle w:val="pron"/>
-        </w:rPr>
-      </w:pPr>
-      <w:r>
-        <w:rPr>
-          <w:rStyle w:val="pron"/>
-          <w:rFonts w:hint="eastAsia"/>
-        </w:rPr>
-        <w:t>app</w:t>
-      </w:r>
-      <w:r>
-        <w:rPr>
-          <w:rStyle w:val="pron"/>
-        </w:rPr>
-        <w:t xml:space="preserve">ly sun cream : </w:t>
-      </w:r>
-      <w:r>
-        <w:rPr>
-          <w:rStyle w:val="pron"/>
-          <w:rFonts w:hint="eastAsia"/>
-        </w:rPr>
-        <w:t>涂防晒霜</w:t>
-      </w:r>
-    </w:p>
-    <w:p>
-      <w:pPr>
-        <w:rPr>
-          <w:rStyle w:val="pron"/>
-        </w:rPr>
-      </w:pPr>
-    </w:p>
-    <w:p>
-      <w:pPr>
-        <w:outlineLvl w:val="0"/>
-        <w:rPr>
-          <w:rStyle w:val="pron"/>
-          <w:b/>
-          <w:bCs/>
-        </w:rPr>
-      </w:pPr>
-      <w:r>
-        <w:rPr>
-          <w:rStyle w:val="pron"/>
-          <w:b/>
-          <w:bCs/>
-        </w:rPr>
-        <w:t>7</w:t>
-      </w:r>
-      <w:r>
-        <w:rPr>
-          <w:rStyle w:val="pron"/>
-          <w:b/>
-          <w:bCs/>
-        </w:rPr>
-        <w:t xml:space="preserve">, Job and Occupation: </w:t>
-      </w:r>
-      <w:r>
-        <w:rPr>
-          <w:rStyle w:val="pron"/>
-          <w:rFonts w:hint="eastAsia"/>
-          <w:b/>
-          <w:bCs/>
-        </w:rPr>
-        <w:t>工作和职位</w:t>
-      </w:r>
-    </w:p>
-    <w:p>
-      <w:pPr>
-        <w:rPr>
-          <w:rStyle w:val="pron"/>
-        </w:rPr>
-      </w:pPr>
-      <w:r>
-        <w:rPr>
-          <w:rStyle w:val="pron"/>
-        </w:rPr>
-        <w:t xml:space="preserve">vacancy : </w:t>
-      </w:r>
-      <w:r>
-        <w:rPr>
-          <w:rStyle w:val="pron"/>
-          <w:rFonts w:hint="eastAsia"/>
-        </w:rPr>
-        <w:t>职位空缺</w:t>
-      </w:r>
-    </w:p>
-    <w:p>
-      <w:pPr>
-        <w:rPr>
-          <w:rStyle w:val="pron"/>
-        </w:rPr>
-      </w:pPr>
-    </w:p>
-    <w:p>
-      <w:pPr>
-        <w:outlineLvl w:val="0"/>
-        <w:rPr>
-          <w:rStyle w:val="pron"/>
-          <w:b/>
-          <w:bCs/>
-        </w:rPr>
-      </w:pPr>
-      <w:r>
-        <w:rPr>
-          <w:rStyle w:val="pron"/>
-          <w:b/>
-          <w:bCs/>
-        </w:rPr>
-        <w:t>8</w:t>
-      </w:r>
-      <w:r>
-        <w:rPr>
-          <w:rStyle w:val="pron"/>
-          <w:rFonts w:hint="eastAsia"/>
-          <w:b/>
-          <w:bCs/>
-        </w:rPr>
-        <w:t>,</w:t>
-      </w:r>
-      <w:r>
-        <w:rPr>
-          <w:rStyle w:val="pron"/>
-          <w:b/>
-          <w:bCs/>
-        </w:rPr>
-        <w:t xml:space="preserve"> character : </w:t>
-      </w:r>
-      <w:r>
-        <w:rPr>
-          <w:rStyle w:val="pron"/>
-          <w:rFonts w:hint="eastAsia"/>
-          <w:b/>
-          <w:bCs/>
-        </w:rPr>
-        <w:t>性格</w:t>
-      </w:r>
-    </w:p>
-    <w:p>
-      <w:pPr>
-        <w:rPr>
-          <w:rStyle w:val="pron"/>
-        </w:rPr>
-      </w:pPr>
-      <w:r>
-        <w:rPr>
-          <w:rStyle w:val="pron"/>
-          <w:rFonts w:hint="eastAsia"/>
-        </w:rPr>
-        <w:t>di</w:t>
-      </w:r>
-      <w:r>
-        <w:rPr>
-          <w:rStyle w:val="pron"/>
-        </w:rPr>
-        <w:t xml:space="preserve">sposition </w:t>
-      </w:r>
-      <w:r>
-        <w:rPr>
-          <w:rStyle w:val="pron"/>
-        </w:rPr>
-        <w:t xml:space="preserve">[formal] </w:t>
-      </w:r>
-      <w:r>
-        <w:rPr>
-          <w:rStyle w:val="pron"/>
-        </w:rPr>
-        <w:t>[n. C. usually single]</w:t>
-      </w:r>
-      <w:r>
-        <w:rPr>
-          <w:rStyle w:val="pron"/>
-          <w:rFonts w:hint="eastAsia"/>
-        </w:rPr>
-        <w:t>:</w:t>
-      </w:r>
-      <w:r>
-        <w:rPr>
-          <w:rStyle w:val="pron"/>
-        </w:rPr>
-        <w:t xml:space="preserve"> </w:t>
-      </w:r>
-      <w:r>
-        <w:rPr>
-          <w:rStyle w:val="pron"/>
-          <w:rFonts w:hint="eastAsia"/>
-        </w:rPr>
-        <w:t>性格</w:t>
-      </w:r>
-    </w:p>
-    <w:p>
-      <w:pPr>
-        <w:rPr>
-          <w:rStyle w:val="pron"/>
-        </w:rPr>
-      </w:pPr>
-      <w:r>
-        <w:rPr>
-          <w:rStyle w:val="pron"/>
-          <w:rFonts w:hint="eastAsia"/>
-        </w:rPr>
-        <w:t>e</w:t>
-      </w:r>
-      <w:r>
-        <w:rPr>
-          <w:rStyle w:val="pron"/>
-        </w:rPr>
-        <w:t xml:space="preserve">.g. a reflective disposition : </w:t>
-      </w:r>
-      <w:r>
-        <w:rPr>
-          <w:rStyle w:val="pron"/>
-          <w:rFonts w:hint="eastAsia"/>
-        </w:rPr>
-        <w:t>一个善于反思的性格</w:t>
-      </w:r>
-      <w:r>
-        <w:rPr>
-          <w:rStyle w:val="pron"/>
-        </w:rPr>
-        <w:t xml:space="preserve"> </w:t>
-      </w:r>
-    </w:p>
-    <w:p>
-      <w:pPr>
-        <w:rPr>
-          <w:rStyle w:val="pron"/>
-        </w:rPr>
-      </w:pPr>
-    </w:p>
-    <w:p>
-      <w:pPr>
-        <w:rPr>
-          <w:rStyle w:val="pron"/>
-        </w:rPr>
-      </w:pPr>
-    </w:p>
-    <w:p>
-      <w:pPr>
-        <w:outlineLvl w:val="0"/>
-        <w:rPr>
-          <w:rStyle w:val="pron"/>
-          <w:b/>
-          <w:bCs/>
-        </w:rPr>
-      </w:pPr>
-      <w:r>
-        <w:rPr>
-          <w:rStyle w:val="pron"/>
-          <w:b/>
-          <w:bCs/>
-        </w:rPr>
-        <w:t>9</w:t>
-      </w:r>
-      <w:r>
-        <w:rPr>
-          <w:rStyle w:val="pron"/>
-          <w:b/>
-          <w:bCs/>
-        </w:rPr>
-        <w:t>, illness</w:t>
-      </w:r>
-    </w:p>
-    <w:p>
-      <w:pPr>
-        <w:rPr>
-          <w:rStyle w:val="pron"/>
-        </w:rPr>
-      </w:pPr>
-      <w:r>
-        <w:rPr>
-          <w:rStyle w:val="pron"/>
-        </w:rPr>
-        <w:t xml:space="preserve">have an injection: </w:t>
-      </w:r>
-      <w:r>
-        <w:rPr>
-          <w:rStyle w:val="pron"/>
-          <w:rFonts w:hint="eastAsia"/>
-        </w:rPr>
-        <w:t>打针</w:t>
-      </w:r>
-    </w:p>
-    <w:p>
-      <w:pPr>
-        <w:rPr>
-          <w:rStyle w:val="pron"/>
-        </w:rPr>
-      </w:pPr>
-      <w:r>
-        <w:rPr>
-          <w:rStyle w:val="pron"/>
-        </w:rPr>
-        <w:t xml:space="preserve">to give an injection: </w:t>
-      </w:r>
-      <w:r>
-        <w:rPr>
-          <w:rStyle w:val="pron"/>
-          <w:rFonts w:hint="eastAsia"/>
-        </w:rPr>
-        <w:t>给某人打针</w:t>
-      </w:r>
-    </w:p>
-    <w:p>
-      <w:pPr>
-        <w:rPr>
-          <w:rStyle w:val="pron"/>
-        </w:rPr>
-      </w:pPr>
-      <w:r>
-        <w:rPr>
-          <w:rStyle w:val="pron"/>
-        </w:rPr>
-        <w:t xml:space="preserve">prone </w:t>
-      </w:r>
-      <w:r>
-        <w:rPr>
-          <w:rStyle w:val="pron"/>
-          <w:rFonts w:hint="eastAsia"/>
-        </w:rPr>
-        <w:t>[</w:t>
-      </w:r>
-      <w:r>
-        <w:rPr>
-          <w:rStyle w:val="pron"/>
-        </w:rPr>
-        <w:t xml:space="preserve">adj.]: </w:t>
-      </w:r>
-      <w:r>
-        <w:rPr>
-          <w:rStyle w:val="pron"/>
-          <w:rFonts w:hint="eastAsia"/>
-        </w:rPr>
-        <w:t>易于遭受的</w:t>
-      </w:r>
-    </w:p>
-    <w:p>
-      <w:pPr>
-        <w:rPr>
-          <w:rStyle w:val="pron"/>
-        </w:rPr>
-      </w:pPr>
-      <w:r>
-        <w:rPr>
-          <w:rStyle w:val="pron"/>
-        </w:rPr>
-        <w:t>e.g. prone to injuries/</w:t>
-      </w:r>
-      <w:r>
-        <w:rPr>
-          <w:rStyle w:val="pron"/>
-          <w:rFonts w:hint="eastAsia"/>
-        </w:rPr>
-        <w:t>ill</w:t>
-      </w:r>
-      <w:r>
-        <w:rPr>
-          <w:rStyle w:val="pron"/>
-        </w:rPr>
-        <w:t xml:space="preserve">ness: </w:t>
-      </w:r>
-      <w:r>
-        <w:rPr>
-          <w:rStyle w:val="pron"/>
-          <w:rFonts w:hint="eastAsia"/>
-        </w:rPr>
-        <w:t>容易受伤/生病</w:t>
-      </w:r>
-    </w:p>
-    <w:p>
-      <w:pPr>
-        <w:rPr>
-          <w:rStyle w:val="pron"/>
-        </w:rPr>
-      </w:pPr>
-    </w:p>
-    <w:p>
-      <w:pPr>
-        <w:outlineLvl w:val="0"/>
-        <w:rPr>
-          <w:rStyle w:val="pron"/>
-          <w:b/>
-          <w:bCs/>
-        </w:rPr>
-      </w:pPr>
-      <w:r>
-        <w:rPr>
-          <w:rStyle w:val="pron"/>
-          <w:b/>
-          <w:bCs/>
-        </w:rPr>
-        <w:t>10, school</w:t>
-      </w:r>
-    </w:p>
-    <w:p>
-      <w:pPr>
-        <w:rPr>
-          <w:rStyle w:val="pron"/>
-        </w:rPr>
-      </w:pPr>
-      <w:r>
-        <w:rPr>
-          <w:rStyle w:val="pron"/>
-        </w:rPr>
-        <w:t xml:space="preserve">attend college/university: </w:t>
-      </w:r>
-      <w:r>
-        <w:rPr>
-          <w:rStyle w:val="pron"/>
-          <w:rFonts w:hint="eastAsia"/>
-        </w:rPr>
-        <w:t>上大学</w:t>
-      </w:r>
-    </w:p>
-    <w:p>
-      <w:pPr>
-        <w:rPr>
-          <w:rStyle w:val="pron"/>
-        </w:rPr>
-      </w:pPr>
-      <w:r>
-        <w:rPr>
-          <w:rStyle w:val="pron"/>
-          <w:rFonts w:hint="eastAsia"/>
-        </w:rPr>
-        <w:t>ad</w:t>
-      </w:r>
-      <w:r>
-        <w:rPr>
-          <w:rStyle w:val="pron"/>
-        </w:rPr>
-        <w:t xml:space="preserve">mit [vt.] </w:t>
-      </w:r>
-      <w:r>
-        <w:rPr>
-          <w:rStyle w:val="pron"/>
-          <w:rFonts w:hint="eastAsia"/>
-        </w:rPr>
-        <w:t>接收(入学</w:t>
-      </w:r>
-      <w:r>
-        <w:rPr>
-          <w:rStyle w:val="pron"/>
-        </w:rPr>
-        <w:t>)</w:t>
-      </w:r>
-    </w:p>
-    <w:p>
-      <w:pPr>
-        <w:rPr>
-          <w:rStyle w:val="pron"/>
-        </w:rPr>
-      </w:pPr>
-      <w:r>
-        <w:rPr>
-          <w:rStyle w:val="pron"/>
-        </w:rPr>
-        <w:t xml:space="preserve">e.g. Jane was admitted </w:t>
-      </w:r>
-      <w:r>
-        <w:rPr>
-          <w:rStyle w:val="pron"/>
-        </w:rPr>
-        <w:t>to</w:t>
-      </w:r>
-      <w:r>
-        <w:rPr>
-          <w:rStyle w:val="pron"/>
-        </w:rPr>
-        <w:t xml:space="preserve"> a university.</w:t>
-      </w:r>
-    </w:p>
-    <w:p>
-      <w:pPr>
-        <w:rPr>
-          <w:rStyle w:val="pron"/>
-        </w:rPr>
-      </w:pPr>
-    </w:p>
-    <w:p>
-      <w:pPr>
-        <w:outlineLvl w:val="0"/>
-        <w:rPr>
-          <w:rStyle w:val="pron"/>
-          <w:b/>
-          <w:bCs/>
-        </w:rPr>
-      </w:pPr>
-      <w:r>
-        <w:rPr>
-          <w:rStyle w:val="pron"/>
-          <w:b/>
-          <w:bCs/>
-        </w:rPr>
-        <w:t>11, people</w:t>
-      </w:r>
-    </w:p>
-    <w:p>
-      <w:pPr>
-        <w:rPr>
-          <w:rStyle w:val="pron"/>
-          <w:rFonts w:ascii="Arial" w:hAnsi="Arial" w:cs="Arial"/>
-        </w:rPr>
-      </w:pPr>
-      <w:r>
-        <w:rPr>
-          <w:rStyle w:val="pron"/>
-        </w:rPr>
-        <w:t xml:space="preserve">pedestrian </w:t>
-      </w:r>
-      <w:r>
-        <w:rPr>
-          <w:rStyle w:val="pron"/>
-          <w:rFonts w:ascii="Arial" w:hAnsi="Arial" w:cs="Arial"/>
+        <w:t>biː.tiːz</w:t>
+      </w:r>
+      <w:r>
+        <w:rPr>
+          <w:rStyle w:val="pron"/>
         </w:rPr>
         <w:t>/</w:t>
       </w:r>
       <w:r>
         <w:rPr>
+          <w:rFonts w:ascii="Arial" w:hAnsi="Arial" w:cs="Arial"/>
+          <w:color w:val="202122"/>
+          <w:sz w:val="23"/>
+          <w:szCs w:val="23"/>
+          <w:shd w:val="clear" w:color="auto" w:fill="FFFFFF"/>
+        </w:rPr>
+        <w:t xml:space="preserve"> : </w:t>
+      </w:r>
+      <w:r>
+        <w:rPr>
+          <w:rFonts w:ascii="Arial" w:hAnsi="Arial" w:cs="Arial" w:hint="eastAsia"/>
+          <w:color w:val="202122"/>
+          <w:sz w:val="23"/>
+          <w:szCs w:val="23"/>
+          <w:shd w:val="clear" w:color="auto" w:fill="FFFFFF"/>
+        </w:rPr>
+        <w:t>糖尿病</w:t>
+      </w:r>
+    </w:p>
+    <w:p>
+      <w:pPr>
+        <w:rPr>
+          <w:rStyle w:val="pron"/>
+        </w:rPr>
+      </w:pPr>
+      <w:r>
+        <w:t xml:space="preserve">rhinitis </w:t>
+      </w:r>
+      <w:r>
+        <w:rPr>
+          <w:rStyle w:val="pron"/>
+        </w:rPr>
+        <w:t>/</w:t>
+      </w:r>
+      <w:r>
+        <w:rPr>
           <w:rStyle w:val="ipa"/>
           <w:rFonts w:ascii="Arial" w:hAnsi="Arial" w:cs="Arial"/>
         </w:rPr>
-        <w:t>p</w:t>
+        <w:t>ra</w:t>
       </w:r>
       <w:r>
         <w:rPr>
           <w:rStyle w:val="ipa"/>
           <w:rFonts w:ascii="Arial" w:eastAsia="MS Gothic" w:hAnsi="Arial" w:cs="Arial"/>
         </w:rPr>
-        <w:t>əˈ</w:t>
+        <w:t>ɪˈ</w:t>
       </w:r>
       <w:r>
         <w:rPr>
           <w:rStyle w:val="ipa"/>
           <w:rFonts w:ascii="Arial" w:hAnsi="Arial" w:cs="Arial"/>
         </w:rPr>
-        <w:t>des.tri.</w:t>
+        <w:t>na</w:t>
       </w:r>
       <w:r>
         <w:rPr>
           <w:rStyle w:val="ipa"/>
           <w:rFonts w:ascii="Arial" w:eastAsia="MS Gothic" w:hAnsi="Arial" w:cs="Arial"/>
         </w:rPr>
+        <w:t>ɪ</w:t>
+      </w:r>
+      <w:r>
+        <w:rPr>
+          <w:rStyle w:val="ipa"/>
+          <w:rFonts w:ascii="Arial" w:hAnsi="Arial" w:cs="Arial"/>
+        </w:rPr>
+        <w:t>.t</w:t>
+      </w:r>
+      <w:r>
+        <w:rPr>
+          <w:rStyle w:val="ipa"/>
+          <w:rFonts w:ascii="Arial" w:eastAsia="MS Gothic" w:hAnsi="Arial" w:cs="Arial"/>
+        </w:rPr>
+        <w:t>ɪ</w:t>
+      </w:r>
+      <w:r>
+        <w:rPr>
+          <w:rStyle w:val="ipa"/>
+          <w:rFonts w:ascii="Arial" w:hAnsi="Arial" w:cs="Arial"/>
+        </w:rPr>
+        <w:t>s</w:t>
+      </w:r>
+      <w:r>
+        <w:rPr>
+          <w:rStyle w:val="pron"/>
+        </w:rPr>
+        <w:t>/[n.</w:t>
+      </w:r>
+      <w:r>
+        <w:rPr>
+          <w:rStyle w:val="pron"/>
+        </w:rPr>
+        <w:t xml:space="preserve"> </w:t>
+      </w:r>
+      <w:r>
+        <w:rPr>
+          <w:rStyle w:val="pron"/>
+        </w:rPr>
+        <w:t>C</w:t>
+      </w:r>
+      <w:r>
+        <w:rPr>
+          <w:rStyle w:val="pron"/>
+        </w:rPr>
+        <w:t>.</w:t>
+      </w:r>
+      <w:r>
+        <w:rPr>
+          <w:rStyle w:val="pron"/>
+        </w:rPr>
+        <w:t xml:space="preserve">] </w:t>
+      </w:r>
+      <w:r>
+        <w:rPr>
+          <w:rStyle w:val="pron"/>
+          <w:rFonts w:hint="eastAsia"/>
+        </w:rPr>
+        <w:t>鼻炎</w:t>
+      </w:r>
+    </w:p>
+    <w:p>
+      <w:pPr>
+        <w:rPr>
+          <w:rStyle w:val="pron"/>
+        </w:rPr>
+      </w:pPr>
+    </w:p>
+    <w:p>
+      <w:pPr>
+        <w:outlineLvl w:val="0"/>
+        <w:rPr>
+          <w:rStyle w:val="pron"/>
+          <w:b/>
+          <w:bCs/>
+        </w:rPr>
+      </w:pPr>
+      <w:r>
+        <w:rPr>
+          <w:rStyle w:val="pron"/>
+          <w:b/>
+          <w:bCs/>
+        </w:rPr>
+        <w:t xml:space="preserve">5, toiletries : </w:t>
+      </w:r>
+      <w:r>
+        <w:rPr>
+          <w:rStyle w:val="pron"/>
+          <w:rFonts w:hint="eastAsia"/>
+          <w:b/>
+          <w:bCs/>
+        </w:rPr>
+        <w:t>洗漱用品</w:t>
+      </w:r>
+      <w:r>
+        <w:rPr>
+          <w:rStyle w:val="pron"/>
+          <w:rFonts w:hint="eastAsia"/>
+          <w:b/>
+          <w:bCs/>
+        </w:rPr>
+        <w:t>。</w:t>
+      </w:r>
+    </w:p>
+    <w:p>
+      <w:pPr>
+        <w:rPr>
+          <w:rStyle w:val="pron"/>
+        </w:rPr>
+      </w:pPr>
+      <w:r>
+        <w:rPr>
+          <w:rStyle w:val="pron"/>
+          <w:rFonts w:hint="eastAsia"/>
+        </w:rPr>
+        <w:t>注意，</w:t>
+      </w:r>
+      <w:r>
+        <w:rPr>
+          <w:rStyle w:val="pron"/>
+        </w:rPr>
+        <w:t>toiletries</w:t>
+      </w:r>
+      <w:r>
+        <w:rPr>
+          <w:rStyle w:val="pron"/>
+          <w:rFonts w:hint="eastAsia"/>
+        </w:rPr>
+        <w:t>不是复数，是专有名词。</w:t>
+      </w:r>
+    </w:p>
+    <w:p>
+      <w:pPr>
+        <w:rPr>
+          <w:rStyle w:val="pron"/>
+        </w:rPr>
+      </w:pPr>
+      <w:r>
+        <w:rPr>
+          <w:rStyle w:val="pron"/>
+          <w:rFonts w:hint="eastAsia"/>
+        </w:rPr>
+        <w:t>b</w:t>
+      </w:r>
+      <w:r>
+        <w:rPr>
+          <w:rStyle w:val="pron"/>
+        </w:rPr>
+        <w:t xml:space="preserve">ody wash: </w:t>
+      </w:r>
+      <w:r>
+        <w:rPr>
+          <w:rStyle w:val="pron"/>
+          <w:rFonts w:hint="eastAsia"/>
+        </w:rPr>
+        <w:t>沐浴露</w:t>
+      </w:r>
+    </w:p>
+    <w:p>
+      <w:pPr>
+        <w:rPr>
+          <w:rStyle w:val="pron"/>
+        </w:rPr>
+      </w:pPr>
+      <w:r>
+        <w:rPr>
+          <w:rStyle w:val="pron"/>
+        </w:rPr>
+        <w:t>moisturizing cream /</w:t>
+      </w:r>
+      <w:r>
+        <w:rPr>
+          <w:rStyle w:val="pron"/>
+        </w:rPr>
+        <w:t xml:space="preserve"> </w:t>
+      </w:r>
+      <w:r>
+        <w:rPr>
+          <w:rStyle w:val="pron"/>
+          <w:rFonts w:hint="eastAsia"/>
+        </w:rPr>
+        <w:t>m</w:t>
+      </w:r>
+      <w:r>
+        <w:rPr>
+          <w:rStyle w:val="pron"/>
+        </w:rPr>
+        <w:t>oisturi</w:t>
+      </w:r>
+      <w:r>
+        <w:rPr>
+          <w:rStyle w:val="pron"/>
+        </w:rPr>
+        <w:t>z</w:t>
+      </w:r>
+      <w:r>
+        <w:rPr>
+          <w:rStyle w:val="pron"/>
+        </w:rPr>
+        <w:t xml:space="preserve">er / </w:t>
+      </w:r>
+      <w:r>
+        <w:rPr>
+          <w:rStyle w:val="pron"/>
+        </w:rPr>
+        <w:t xml:space="preserve">skin cream : </w:t>
+      </w:r>
+      <w:r>
+        <w:rPr>
+          <w:rStyle w:val="pron"/>
+          <w:rFonts w:hint="eastAsia"/>
+        </w:rPr>
+        <w:t>护肤霜</w:t>
+      </w:r>
+    </w:p>
+    <w:p>
+      <w:pPr>
+        <w:rPr>
+          <w:rStyle w:val="pron"/>
+        </w:rPr>
+      </w:pPr>
+      <w:r>
+        <w:rPr>
+          <w:rStyle w:val="pron"/>
+          <w:rFonts w:hint="eastAsia"/>
+        </w:rPr>
+        <w:t>t</w:t>
+      </w:r>
+      <w:r>
+        <w:rPr>
+          <w:rStyle w:val="pron"/>
+        </w:rPr>
+        <w:t xml:space="preserve">oothpaste : </w:t>
+      </w:r>
+      <w:r>
+        <w:rPr>
+          <w:rStyle w:val="pron"/>
+          <w:rFonts w:hint="eastAsia"/>
+        </w:rPr>
+        <w:t>牙膏</w:t>
+      </w:r>
+    </w:p>
+    <w:p>
+      <w:pPr>
+        <w:rPr>
+          <w:rStyle w:val="pron"/>
+        </w:rPr>
+      </w:pPr>
+      <w:r>
+        <w:rPr>
+          <w:rStyle w:val="pron"/>
+        </w:rPr>
+        <w:t xml:space="preserve">toothbrush : </w:t>
+      </w:r>
+      <w:r>
+        <w:rPr>
+          <w:rStyle w:val="pron"/>
+          <w:rFonts w:hint="eastAsia"/>
+        </w:rPr>
+        <w:t>牙刷</w:t>
+      </w:r>
+    </w:p>
+    <w:p>
+      <w:pPr>
+        <w:rPr>
+          <w:rStyle w:val="pron"/>
+        </w:rPr>
+      </w:pPr>
+      <w:r>
+        <w:rPr>
+          <w:rStyle w:val="pron"/>
+        </w:rPr>
+        <w:t xml:space="preserve">shampoo : </w:t>
+      </w:r>
+      <w:r>
+        <w:rPr>
+          <w:rStyle w:val="pron"/>
+          <w:rFonts w:hint="eastAsia"/>
+        </w:rPr>
+        <w:t>洗头膏</w:t>
+      </w:r>
+      <w:r>
+        <w:rPr>
+          <w:rStyle w:val="pron"/>
+        </w:rPr>
+        <w:t xml:space="preserve"> </w:t>
+      </w:r>
+    </w:p>
+    <w:p>
+      <w:pPr>
+        <w:rPr>
+          <w:rStyle w:val="pron"/>
+        </w:rPr>
+      </w:pPr>
+    </w:p>
+    <w:p>
+      <w:pPr>
+        <w:outlineLvl w:val="0"/>
+        <w:rPr>
+          <w:rStyle w:val="pron"/>
+          <w:b/>
+          <w:bCs/>
+        </w:rPr>
+      </w:pPr>
+      <w:r>
+        <w:rPr>
+          <w:rStyle w:val="pron"/>
+          <w:b/>
+          <w:bCs/>
+        </w:rPr>
+        <w:t xml:space="preserve">6, make up : </w:t>
+      </w:r>
+      <w:r>
+        <w:rPr>
+          <w:rStyle w:val="pron"/>
+          <w:rFonts w:hint="eastAsia"/>
+          <w:b/>
+          <w:bCs/>
+        </w:rPr>
+        <w:t>化妆品</w:t>
+      </w:r>
+    </w:p>
+    <w:p>
+      <w:pPr>
+        <w:rPr>
+          <w:rStyle w:val="pron"/>
+        </w:rPr>
+      </w:pPr>
+      <w:r>
+        <w:rPr>
+          <w:rStyle w:val="pron"/>
+        </w:rPr>
+        <w:t>moisturi</w:t>
+      </w:r>
+      <w:r>
+        <w:rPr>
+          <w:rStyle w:val="pron"/>
+          <w:rFonts w:hint="eastAsia"/>
+        </w:rPr>
+        <w:t>z</w:t>
+      </w:r>
+      <w:r>
+        <w:rPr>
+          <w:rStyle w:val="pron"/>
+        </w:rPr>
+        <w:t xml:space="preserve">er : </w:t>
+      </w:r>
+      <w:r>
+        <w:rPr>
+          <w:rStyle w:val="pron"/>
+          <w:rFonts w:hint="eastAsia"/>
+        </w:rPr>
+        <w:t>护肤霜</w:t>
+      </w:r>
+    </w:p>
+    <w:p>
+      <w:pPr>
+        <w:rPr>
+          <w:rStyle w:val="pron"/>
+        </w:rPr>
+      </w:pPr>
+      <w:r>
+        <w:rPr>
+          <w:rStyle w:val="pron"/>
+        </w:rPr>
+        <w:t xml:space="preserve">a moisturizing cream : </w:t>
+      </w:r>
+      <w:r>
+        <w:rPr>
+          <w:rStyle w:val="pron"/>
+          <w:rFonts w:hint="eastAsia"/>
+        </w:rPr>
+        <w:t>护肤霜</w:t>
+      </w:r>
+    </w:p>
+    <w:p>
+      <w:pPr>
+        <w:rPr>
+          <w:rStyle w:val="pron"/>
+        </w:rPr>
+      </w:pPr>
+      <w:r>
+        <w:rPr>
+          <w:rStyle w:val="pron"/>
+          <w:rFonts w:hint="eastAsia"/>
+        </w:rPr>
+        <w:t>app</w:t>
+      </w:r>
+      <w:r>
+        <w:rPr>
+          <w:rStyle w:val="pron"/>
+        </w:rPr>
+        <w:t xml:space="preserve">ly sun cream : </w:t>
+      </w:r>
+      <w:r>
+        <w:rPr>
+          <w:rStyle w:val="pron"/>
+          <w:rFonts w:hint="eastAsia"/>
+        </w:rPr>
+        <w:t>涂防晒霜</w:t>
+      </w:r>
+    </w:p>
+    <w:p>
+      <w:pPr>
+        <w:rPr>
+          <w:rStyle w:val="pron"/>
+        </w:rPr>
+      </w:pPr>
+    </w:p>
+    <w:p>
+      <w:pPr>
+        <w:outlineLvl w:val="0"/>
+        <w:rPr>
+          <w:rStyle w:val="pron"/>
+          <w:b/>
+          <w:bCs/>
+        </w:rPr>
+      </w:pPr>
+      <w:r>
+        <w:rPr>
+          <w:rStyle w:val="pron"/>
+          <w:b/>
+          <w:bCs/>
+        </w:rPr>
+        <w:t>7</w:t>
+      </w:r>
+      <w:r>
+        <w:rPr>
+          <w:rStyle w:val="pron"/>
+          <w:b/>
+          <w:bCs/>
+        </w:rPr>
+        <w:t xml:space="preserve">, Job and Occupation: </w:t>
+      </w:r>
+      <w:r>
+        <w:rPr>
+          <w:rStyle w:val="pron"/>
+          <w:rFonts w:hint="eastAsia"/>
+          <w:b/>
+          <w:bCs/>
+        </w:rPr>
+        <w:t>工作和职位</w:t>
+      </w:r>
+    </w:p>
+    <w:p>
+      <w:pPr>
+        <w:rPr>
+          <w:rStyle w:val="pron"/>
+        </w:rPr>
+      </w:pPr>
+      <w:r>
+        <w:rPr>
+          <w:rStyle w:val="pron"/>
+        </w:rPr>
+        <w:t xml:space="preserve">vacancy : </w:t>
+      </w:r>
+      <w:r>
+        <w:rPr>
+          <w:rStyle w:val="pron"/>
+          <w:rFonts w:hint="eastAsia"/>
+        </w:rPr>
+        <w:t>职位空缺</w:t>
+      </w:r>
+    </w:p>
+    <w:p>
+      <w:pPr>
+        <w:rPr>
+          <w:rStyle w:val="pron"/>
+        </w:rPr>
+      </w:pPr>
+    </w:p>
+    <w:p>
+      <w:pPr>
+        <w:outlineLvl w:val="0"/>
+        <w:rPr>
+          <w:rStyle w:val="pron"/>
+          <w:b/>
+          <w:bCs/>
+        </w:rPr>
+      </w:pPr>
+      <w:r>
+        <w:rPr>
+          <w:rStyle w:val="pron"/>
+          <w:b/>
+          <w:bCs/>
+        </w:rPr>
+        <w:t>8</w:t>
+      </w:r>
+      <w:r>
+        <w:rPr>
+          <w:rStyle w:val="pron"/>
+          <w:rFonts w:hint="eastAsia"/>
+          <w:b/>
+          <w:bCs/>
+        </w:rPr>
+        <w:t>,</w:t>
+      </w:r>
+      <w:r>
+        <w:rPr>
+          <w:rStyle w:val="pron"/>
+          <w:b/>
+          <w:bCs/>
+        </w:rPr>
+        <w:t xml:space="preserve"> character : </w:t>
+      </w:r>
+      <w:r>
+        <w:rPr>
+          <w:rStyle w:val="pron"/>
+          <w:rFonts w:hint="eastAsia"/>
+          <w:b/>
+          <w:bCs/>
+        </w:rPr>
+        <w:t>性格</w:t>
+      </w:r>
+    </w:p>
+    <w:p>
+      <w:pPr>
+        <w:rPr>
+          <w:rStyle w:val="pron"/>
+        </w:rPr>
+      </w:pPr>
+      <w:r>
+        <w:rPr>
+          <w:rStyle w:val="pron"/>
+          <w:rFonts w:hint="eastAsia"/>
+        </w:rPr>
+        <w:t>di</w:t>
+      </w:r>
+      <w:r>
+        <w:rPr>
+          <w:rStyle w:val="pron"/>
+        </w:rPr>
+        <w:t xml:space="preserve">sposition </w:t>
+      </w:r>
+      <w:r>
+        <w:rPr>
+          <w:rStyle w:val="pron"/>
+        </w:rPr>
+        <w:t xml:space="preserve">[formal] </w:t>
+      </w:r>
+      <w:r>
+        <w:rPr>
+          <w:rStyle w:val="pron"/>
+        </w:rPr>
+        <w:t>[n. C. usually single]</w:t>
+      </w:r>
+      <w:r>
+        <w:rPr>
+          <w:rStyle w:val="pron"/>
+          <w:rFonts w:hint="eastAsia"/>
+        </w:rPr>
+        <w:t>:</w:t>
+      </w:r>
+      <w:r>
+        <w:rPr>
+          <w:rStyle w:val="pron"/>
+        </w:rPr>
+        <w:t xml:space="preserve"> </w:t>
+      </w:r>
+      <w:r>
+        <w:rPr>
+          <w:rStyle w:val="pron"/>
+          <w:rFonts w:hint="eastAsia"/>
+        </w:rPr>
+        <w:t>性格</w:t>
+      </w:r>
+    </w:p>
+    <w:p>
+      <w:pPr>
+        <w:rPr>
+          <w:rStyle w:val="pron"/>
+        </w:rPr>
+      </w:pPr>
+      <w:r>
+        <w:rPr>
+          <w:rStyle w:val="pron"/>
+          <w:rFonts w:hint="eastAsia"/>
+        </w:rPr>
+        <w:lastRenderedPageBreak/>
+        <w:t>e</w:t>
+      </w:r>
+      <w:r>
+        <w:rPr>
+          <w:rStyle w:val="pron"/>
+        </w:rPr>
+        <w:t xml:space="preserve">.g. a reflective disposition : </w:t>
+      </w:r>
+      <w:r>
+        <w:rPr>
+          <w:rStyle w:val="pron"/>
+          <w:rFonts w:hint="eastAsia"/>
+        </w:rPr>
+        <w:t>一个善于反思的性格</w:t>
+      </w:r>
+      <w:r>
+        <w:rPr>
+          <w:rStyle w:val="pron"/>
+        </w:rPr>
+        <w:t xml:space="preserve"> </w:t>
+      </w:r>
+    </w:p>
+    <w:p>
+      <w:pPr>
+        <w:rPr>
+          <w:rStyle w:val="pron"/>
+        </w:rPr>
+      </w:pPr>
+    </w:p>
+    <w:p>
+      <w:pPr>
+        <w:rPr>
+          <w:rStyle w:val="pron"/>
+        </w:rPr>
+      </w:pPr>
+    </w:p>
+    <w:p>
+      <w:pPr>
+        <w:outlineLvl w:val="0"/>
+        <w:rPr>
+          <w:rStyle w:val="pron"/>
+          <w:b/>
+          <w:bCs/>
+        </w:rPr>
+      </w:pPr>
+      <w:r>
+        <w:rPr>
+          <w:rStyle w:val="pron"/>
+          <w:b/>
+          <w:bCs/>
+        </w:rPr>
+        <w:t>9</w:t>
+      </w:r>
+      <w:r>
+        <w:rPr>
+          <w:rStyle w:val="pron"/>
+          <w:b/>
+          <w:bCs/>
+        </w:rPr>
+        <w:t>, illness</w:t>
+      </w:r>
+    </w:p>
+    <w:p>
+      <w:pPr>
+        <w:rPr>
+          <w:rStyle w:val="pron"/>
+        </w:rPr>
+      </w:pPr>
+      <w:r>
+        <w:rPr>
+          <w:rStyle w:val="pron"/>
+        </w:rPr>
+        <w:t xml:space="preserve">have an injection: </w:t>
+      </w:r>
+      <w:r>
+        <w:rPr>
+          <w:rStyle w:val="pron"/>
+          <w:rFonts w:hint="eastAsia"/>
+        </w:rPr>
+        <w:t>打针</w:t>
+      </w:r>
+    </w:p>
+    <w:p>
+      <w:pPr>
+        <w:rPr>
+          <w:rStyle w:val="pron"/>
+        </w:rPr>
+      </w:pPr>
+      <w:r>
+        <w:rPr>
+          <w:rStyle w:val="pron"/>
+        </w:rPr>
+        <w:t xml:space="preserve">to give an injection: </w:t>
+      </w:r>
+      <w:r>
+        <w:rPr>
+          <w:rStyle w:val="pron"/>
+          <w:rFonts w:hint="eastAsia"/>
+        </w:rPr>
+        <w:t>给某人打针</w:t>
+      </w:r>
+    </w:p>
+    <w:p>
+      <w:pPr>
+        <w:rPr>
+          <w:rStyle w:val="pron"/>
+        </w:rPr>
+      </w:pPr>
+      <w:r>
+        <w:rPr>
+          <w:rStyle w:val="pron"/>
+        </w:rPr>
+        <w:t xml:space="preserve">prone </w:t>
+      </w:r>
+      <w:r>
+        <w:rPr>
+          <w:rStyle w:val="pron"/>
+          <w:rFonts w:hint="eastAsia"/>
+        </w:rPr>
+        <w:t>[</w:t>
+      </w:r>
+      <w:r>
+        <w:rPr>
+          <w:rStyle w:val="pron"/>
+        </w:rPr>
+        <w:t xml:space="preserve">adj.]: </w:t>
+      </w:r>
+      <w:r>
+        <w:rPr>
+          <w:rStyle w:val="pron"/>
+          <w:rFonts w:hint="eastAsia"/>
+        </w:rPr>
+        <w:t>易于遭受的</w:t>
+      </w:r>
+    </w:p>
+    <w:p>
+      <w:pPr>
+        <w:rPr>
+          <w:rStyle w:val="pron"/>
+        </w:rPr>
+      </w:pPr>
+      <w:r>
+        <w:rPr>
+          <w:rStyle w:val="pron"/>
+        </w:rPr>
+        <w:t>e.g. prone to injuries/</w:t>
+      </w:r>
+      <w:r>
+        <w:rPr>
+          <w:rStyle w:val="pron"/>
+          <w:rFonts w:hint="eastAsia"/>
+        </w:rPr>
+        <w:t>ill</w:t>
+      </w:r>
+      <w:r>
+        <w:rPr>
+          <w:rStyle w:val="pron"/>
+        </w:rPr>
+        <w:t xml:space="preserve">ness: </w:t>
+      </w:r>
+      <w:r>
+        <w:rPr>
+          <w:rStyle w:val="pron"/>
+          <w:rFonts w:hint="eastAsia"/>
+        </w:rPr>
+        <w:t>容易受伤/生病</w:t>
+      </w:r>
+    </w:p>
+    <w:p>
+      <w:pPr>
+        <w:rPr>
+          <w:rStyle w:val="pron"/>
+        </w:rPr>
+      </w:pPr>
+    </w:p>
+    <w:p>
+      <w:pPr>
+        <w:outlineLvl w:val="0"/>
+        <w:rPr>
+          <w:rStyle w:val="pron"/>
+          <w:b/>
+          <w:bCs/>
+        </w:rPr>
+      </w:pPr>
+      <w:r>
+        <w:rPr>
+          <w:rStyle w:val="pron"/>
+          <w:b/>
+          <w:bCs/>
+        </w:rPr>
+        <w:t>10, school</w:t>
+      </w:r>
+    </w:p>
+    <w:p>
+      <w:pPr>
+        <w:rPr>
+          <w:rStyle w:val="pron"/>
+        </w:rPr>
+      </w:pPr>
+      <w:r>
+        <w:rPr>
+          <w:rStyle w:val="pron"/>
+        </w:rPr>
+        <w:t xml:space="preserve">attend college/university: </w:t>
+      </w:r>
+      <w:r>
+        <w:rPr>
+          <w:rStyle w:val="pron"/>
+          <w:rFonts w:hint="eastAsia"/>
+        </w:rPr>
+        <w:t>上大学</w:t>
+      </w:r>
+    </w:p>
+    <w:p>
+      <w:pPr>
+        <w:rPr>
+          <w:rStyle w:val="pron"/>
+        </w:rPr>
+      </w:pPr>
+      <w:r>
+        <w:rPr>
+          <w:rStyle w:val="pron"/>
+          <w:rFonts w:hint="eastAsia"/>
+        </w:rPr>
+        <w:t>ad</w:t>
+      </w:r>
+      <w:r>
+        <w:rPr>
+          <w:rStyle w:val="pron"/>
+        </w:rPr>
+        <w:t xml:space="preserve">mit [vt.] </w:t>
+      </w:r>
+      <w:r>
+        <w:rPr>
+          <w:rStyle w:val="pron"/>
+          <w:rFonts w:hint="eastAsia"/>
+        </w:rPr>
+        <w:t>接收(入学</w:t>
+      </w:r>
+      <w:r>
+        <w:rPr>
+          <w:rStyle w:val="pron"/>
+        </w:rPr>
+        <w:t>)</w:t>
+      </w:r>
+    </w:p>
+    <w:p>
+      <w:pPr>
+        <w:rPr>
+          <w:rStyle w:val="pron"/>
+        </w:rPr>
+      </w:pPr>
+      <w:r>
+        <w:rPr>
+          <w:rStyle w:val="pron"/>
+        </w:rPr>
+        <w:t xml:space="preserve">e.g. Jane was admitted </w:t>
+      </w:r>
+      <w:r>
+        <w:rPr>
+          <w:rStyle w:val="pron"/>
+        </w:rPr>
+        <w:t>to</w:t>
+      </w:r>
+      <w:r>
+        <w:rPr>
+          <w:rStyle w:val="pron"/>
+        </w:rPr>
+        <w:t xml:space="preserve"> a university.</w:t>
+      </w:r>
+    </w:p>
+    <w:p>
+      <w:pPr>
+        <w:rPr>
+          <w:rStyle w:val="pron"/>
+        </w:rPr>
+      </w:pPr>
+    </w:p>
+    <w:p>
+      <w:pPr>
+        <w:outlineLvl w:val="0"/>
+        <w:rPr>
+          <w:rStyle w:val="pron"/>
+          <w:b/>
+          <w:bCs/>
+        </w:rPr>
+      </w:pPr>
+      <w:r>
+        <w:rPr>
+          <w:rStyle w:val="pron"/>
+          <w:b/>
+          <w:bCs/>
+        </w:rPr>
+        <w:t>11, people</w:t>
+      </w:r>
+    </w:p>
+    <w:p>
+      <w:pPr>
+        <w:rPr>
+          <w:rStyle w:val="pron"/>
+          <w:rFonts w:ascii="Arial" w:hAnsi="Arial" w:cs="Arial"/>
+        </w:rPr>
+      </w:pPr>
+      <w:r>
+        <w:rPr>
+          <w:rStyle w:val="pron"/>
+        </w:rPr>
+        <w:t xml:space="preserve">pedestrian </w:t>
+      </w:r>
+      <w:r>
+        <w:rPr>
+          <w:rStyle w:val="pron"/>
+          <w:rFonts w:ascii="Arial" w:hAnsi="Arial" w:cs="Arial"/>
+        </w:rPr>
+        <w:t>/</w:t>
+      </w:r>
+      <w:r>
+        <w:rPr>
+          <w:rStyle w:val="ipa"/>
+          <w:rFonts w:ascii="Arial" w:hAnsi="Arial" w:cs="Arial"/>
+        </w:rPr>
+        <w:t>p</w:t>
+      </w:r>
+      <w:r>
+        <w:rPr>
+          <w:rStyle w:val="ipa"/>
+          <w:rFonts w:ascii="Arial" w:eastAsia="MS Gothic" w:hAnsi="Arial" w:cs="Arial"/>
+        </w:rPr>
+        <w:t>əˈ</w:t>
+      </w:r>
+      <w:r>
+        <w:rPr>
+          <w:rStyle w:val="ipa"/>
+          <w:rFonts w:ascii="Arial" w:hAnsi="Arial" w:cs="Arial"/>
+        </w:rPr>
+        <w:t>des.tri.</w:t>
+      </w:r>
+      <w:r>
+        <w:rPr>
+          <w:rStyle w:val="ipa"/>
+          <w:rFonts w:ascii="Arial" w:eastAsia="MS Gothic" w:hAnsi="Arial" w:cs="Arial"/>
+        </w:rPr>
         <w:t>ə</w:t>
       </w:r>
       <w:r>
@@ -2473,7 +3002,6 @@
           <w:rStyle w:val="pron"/>
           <w:rFonts w:ascii="Arial Narrow" w:hAnsi="Arial Narrow"/>
         </w:rPr>
-        <w:lastRenderedPageBreak/>
         <w:t>overcast [</w:t>
       </w:r>
       <w:r>
@@ -2604,7 +3132,6 @@
         <w:outlineLvl w:val="0"/>
         <w:rPr>
           <w:rStyle w:val="pron"/>
-          <w:rFonts w:hint="eastAsia"/>
           <w:b/>
           <w:bCs/>
         </w:rPr>
@@ -2639,7 +3166,6 @@
       <w:pPr>
         <w:rPr>
           <w:rStyle w:val="pron"/>
-          <w:rFonts w:hint="eastAsia"/>
         </w:rPr>
       </w:pPr>
       <w:r>
@@ -2654,6 +3180,152 @@
           <w:rFonts w:hint="eastAsia"/>
         </w:rPr>
         <w:t>剪刀</w:t>
+      </w:r>
+    </w:p>
+    <w:p>
+      <w:pPr>
+        <w:rPr>
+          <w:rStyle w:val="pron"/>
+        </w:rPr>
+      </w:pPr>
+      <w:r>
+        <w:rPr>
+          <w:rStyle w:val="pron"/>
+        </w:rPr>
+        <w:t xml:space="preserve">throwaway [adj.] </w:t>
+      </w:r>
+      <w:r>
+        <w:rPr>
+          <w:rStyle w:val="pron"/>
+          <w:rFonts w:hint="eastAsia"/>
+        </w:rPr>
+        <w:t xml:space="preserve">一次性的。 </w:t>
+      </w:r>
+      <w:r>
+        <w:rPr>
+          <w:rStyle w:val="pron"/>
+        </w:rPr>
+        <w:t xml:space="preserve">e.g. throwaway products </w:t>
+      </w:r>
+    </w:p>
+    <w:p>
+      <w:pPr>
+        <w:rPr>
+          <w:rStyle w:val="pron"/>
+        </w:rPr>
+      </w:pPr>
+    </w:p>
+    <w:p>
+      <w:pPr>
+        <w:outlineLvl w:val="0"/>
+        <w:rPr>
+          <w:rStyle w:val="pron"/>
+          <w:b/>
+          <w:bCs/>
+        </w:rPr>
+      </w:pPr>
+      <w:r>
+        <w:rPr>
+          <w:rStyle w:val="pron"/>
+          <w:b/>
+          <w:bCs/>
+        </w:rPr>
+        <w:t>15, computer</w:t>
+      </w:r>
+      <w:r>
+        <w:rPr>
+          <w:rStyle w:val="pron"/>
+          <w:b/>
+          <w:bCs/>
+        </w:rPr>
+        <w:t xml:space="preserve"> science</w:t>
+      </w:r>
+    </w:p>
+    <w:p>
+      <w:pPr>
+        <w:rPr>
+          <w:rStyle w:val="pron"/>
+        </w:rPr>
+      </w:pPr>
+      <w:r>
+        <w:rPr>
+          <w:rStyle w:val="pron"/>
+        </w:rPr>
+        <w:t xml:space="preserve">port [v.] [computer] </w:t>
+      </w:r>
+      <w:r>
+        <w:rPr>
+          <w:rStyle w:val="pron"/>
+          <w:rFonts w:hint="eastAsia"/>
+        </w:rPr>
+        <w:t>软件移植</w:t>
+      </w:r>
+    </w:p>
+    <w:p>
+      <w:pPr>
+        <w:rPr>
+          <w:rStyle w:val="pron"/>
+        </w:rPr>
+      </w:pPr>
+      <w:r>
+        <w:rPr>
+          <w:rStyle w:val="pron"/>
+        </w:rPr>
+        <w:t xml:space="preserve">profiler : </w:t>
+      </w:r>
+      <w:r>
+        <w:rPr>
+          <w:rStyle w:val="pron"/>
+          <w:rFonts w:hint="eastAsia"/>
+        </w:rPr>
+        <w:t>代码性能分析</w:t>
+      </w:r>
+    </w:p>
+    <w:p>
+      <w:pPr>
+        <w:rPr>
+          <w:rStyle w:val="pron"/>
+        </w:rPr>
+      </w:pPr>
+      <w:r>
+        <w:rPr>
+          <w:rStyle w:val="pron"/>
+        </w:rPr>
+        <w:t xml:space="preserve">compatible [adj.] 1, </w:t>
+      </w:r>
+      <w:r>
+        <w:rPr>
+          <w:rStyle w:val="pron"/>
+          <w:rFonts w:hint="eastAsia"/>
+        </w:rPr>
+        <w:t xml:space="preserve">兼容的； </w:t>
+      </w:r>
+      <w:r>
+        <w:rPr>
+          <w:rStyle w:val="pron"/>
+        </w:rPr>
+        <w:t xml:space="preserve">2, </w:t>
+      </w:r>
+      <w:r>
+        <w:rPr>
+          <w:rStyle w:val="pron"/>
+          <w:rFonts w:hint="eastAsia"/>
+        </w:rPr>
+        <w:t>关系好的；和睦相处的；</w:t>
+      </w:r>
+    </w:p>
+    <w:p>
+      <w:pPr>
+        <w:rPr>
+          <w:rStyle w:val="pron"/>
+          <w:rFonts w:hint="eastAsia"/>
+        </w:rPr>
+      </w:pPr>
+      <w:r>
+        <w:rPr>
+          <w:rStyle w:val="pron"/>
+        </w:rPr>
+        <w:t>[opposite] incompatible</w:t>
       </w:r>
     </w:p>
     <w:p>
@@ -2998,6 +3670,42 @@
           <w:rFonts w:ascii="Arial" w:hAnsi="Arial" w:cs="Arial"/>
         </w:rPr>
       </w:pPr>
+      <w:r>
+        <w:rPr>
+          <w:rStyle w:val="pron"/>
+          <w:rFonts w:ascii="Arial" w:hAnsi="Arial" w:cs="Arial"/>
+        </w:rPr>
+        <w:t>ingredient [n. C.] (</w:t>
+      </w:r>
+      <w:r>
+        <w:rPr>
+          <w:rStyle w:val="pron"/>
+          <w:rFonts w:ascii="Arial" w:hAnsi="Arial" w:cs="Arial" w:hint="eastAsia"/>
+        </w:rPr>
+        <w:t>成功的</w:t>
+      </w:r>
+      <w:r>
+        <w:rPr>
+          <w:rStyle w:val="pron"/>
+          <w:rFonts w:ascii="Arial" w:hAnsi="Arial" w:cs="Arial"/>
+        </w:rPr>
+        <w:t>)</w:t>
+      </w:r>
+      <w:r>
+        <w:rPr>
+          <w:rStyle w:val="pron"/>
+          <w:rFonts w:ascii="Arial" w:hAnsi="Arial" w:cs="Arial" w:hint="eastAsia"/>
+        </w:rPr>
+        <w:t>要素；</w:t>
+      </w:r>
+    </w:p>
+    <w:p>
+      <w:pPr>
+        <w:rPr>
+          <w:rStyle w:val="pron"/>
+          <w:rFonts w:ascii="Arial" w:hAnsi="Arial" w:cs="Arial"/>
+        </w:rPr>
+      </w:pPr>
     </w:p>
     <w:p>
       <w:pPr>
@@ -3161,788 +3869,14 @@
           <w:rStyle w:val="pron"/>
           <w:rFonts w:ascii="Arial" w:hAnsi="Arial" w:cs="Arial"/>
         </w:rPr>
-        <w:t>imultaneous(=synchronous) [adj.]</w:t>
-      </w:r>
-      <w:r>
-        <w:rPr>
-          <w:rStyle w:val="pron"/>
-          <w:rFonts w:ascii="Arial" w:hAnsi="Arial" w:cs="Arial" w:hint="eastAsia"/>
-        </w:rPr>
-        <w:t>同步的</w:t>
-      </w:r>
-    </w:p>
-    <w:p>
-      <w:pPr>
-        <w:rPr>
-          <w:rStyle w:val="pron"/>
-          <w:rFonts w:ascii="Arial" w:hAnsi="Arial" w:cs="Arial"/>
-        </w:rPr>
-      </w:pPr>
-      <w:r>
-        <w:rPr>
-          <w:rStyle w:val="pron"/>
-          <w:rFonts w:ascii="Arial" w:hAnsi="Arial" w:cs="Arial"/>
-        </w:rPr>
-        <w:t xml:space="preserve">sage [n.] a very wise person. </w:t>
-      </w:r>
-      <w:r>
-        <w:rPr>
-          <w:rStyle w:val="pron"/>
-          <w:rFonts w:ascii="Arial" w:hAnsi="Arial" w:cs="Arial" w:hint="eastAsia"/>
-        </w:rPr>
-        <w:t>先贤</w:t>
-      </w:r>
-    </w:p>
-    <w:p>
-      <w:pPr>
-        <w:rPr>
-          <w:rStyle w:val="pron"/>
-          <w:rFonts w:ascii="Arial" w:hAnsi="Arial" w:cs="Arial"/>
-        </w:rPr>
-      </w:pPr>
-    </w:p>
-    <w:p>
-      <w:pPr>
-        <w:rPr>
-          <w:rStyle w:val="pron"/>
-          <w:rFonts w:ascii="Arial" w:hAnsi="Arial" w:cs="Arial"/>
-        </w:rPr>
-      </w:pPr>
-      <w:r>
-        <w:rPr>
-          <w:rStyle w:val="pron"/>
-          <w:rFonts w:ascii="Arial" w:hAnsi="Arial" w:cs="Arial"/>
-        </w:rPr>
-        <w:t xml:space="preserve">mutual [adj.] </w:t>
-      </w:r>
-      <w:r>
-        <w:rPr>
-          <w:rStyle w:val="pron"/>
-          <w:rFonts w:ascii="Arial" w:hAnsi="Arial" w:cs="Arial" w:hint="eastAsia"/>
-        </w:rPr>
-        <w:t>相互的；共同的；</w:t>
-      </w:r>
-    </w:p>
-    <w:p>
-      <w:pPr>
-        <w:rPr>
-          <w:rStyle w:val="pron"/>
-          <w:rFonts w:ascii="Arial" w:hAnsi="Arial" w:cs="Arial"/>
-        </w:rPr>
-      </w:pPr>
-      <w:r>
-        <w:rPr>
-          <w:rStyle w:val="pron"/>
-          <w:rFonts w:ascii="Arial" w:hAnsi="Arial" w:cs="Arial"/>
-        </w:rPr>
-        <w:t xml:space="preserve">mutually [adv.] </w:t>
-      </w:r>
-      <w:r>
-        <w:rPr>
-          <w:rStyle w:val="pron"/>
-          <w:rFonts w:ascii="Arial" w:hAnsi="Arial" w:cs="Arial" w:hint="eastAsia"/>
-        </w:rPr>
-        <w:t>相互地；</w:t>
-      </w:r>
-      <w:r>
-        <w:rPr>
-          <w:rStyle w:val="pron"/>
-          <w:rFonts w:ascii="Arial" w:hAnsi="Arial" w:cs="Arial" w:hint="eastAsia"/>
+        <w:t>imultaneous</w:t>
+      </w:r>
+      <w:r>
+        <w:rPr>
+          <w:rStyle w:val="pron"/>
+          <w:rFonts w:ascii="Arial" w:hAnsi="Arial" w:cs="Arial"/>
         </w:rPr>
         <w:t xml:space="preserve"> </w:t>
-      </w:r>
-    </w:p>
-    <w:p>
-      <w:pPr>
-        <w:rPr>
-          <w:rStyle w:val="pron"/>
-          <w:rFonts w:ascii="Arial" w:hAnsi="Arial" w:cs="Arial"/>
-        </w:rPr>
-      </w:pPr>
-      <w:r>
-        <w:rPr>
-          <w:rStyle w:val="pron"/>
-          <w:rFonts w:ascii="Arial" w:hAnsi="Arial" w:cs="Arial"/>
-        </w:rPr>
-        <w:t xml:space="preserve">exclusive [ad.] </w:t>
-      </w:r>
-      <w:r>
-        <w:rPr>
-          <w:rStyle w:val="pron"/>
-          <w:rFonts w:ascii="Arial" w:hAnsi="Arial" w:cs="Arial" w:hint="eastAsia"/>
-        </w:rPr>
-        <w:t>排斥的；</w:t>
-      </w:r>
-      <w:r>
-        <w:rPr>
-          <w:rStyle w:val="pron"/>
-          <w:rFonts w:ascii="Arial" w:hAnsi="Arial" w:cs="Arial" w:hint="eastAsia"/>
-        </w:rPr>
-        <w:t>不包括的；</w:t>
-      </w:r>
-    </w:p>
-    <w:p>
-      <w:pPr>
-        <w:rPr>
-          <w:rStyle w:val="pron"/>
-          <w:rFonts w:ascii="Arial" w:hAnsi="Arial" w:cs="Arial"/>
-        </w:rPr>
-      </w:pPr>
-      <w:r>
-        <w:rPr>
-          <w:rStyle w:val="pron"/>
-          <w:rFonts w:ascii="Arial" w:hAnsi="Arial" w:cs="Arial" w:hint="eastAsia"/>
-        </w:rPr>
-        <w:t>e</w:t>
-      </w:r>
-      <w:r>
-        <w:rPr>
-          <w:rStyle w:val="pron"/>
-          <w:rFonts w:ascii="Arial" w:hAnsi="Arial" w:cs="Arial"/>
-        </w:rPr>
-        <w:t xml:space="preserve">.g. mutually exclusive: </w:t>
-      </w:r>
-      <w:r>
-        <w:rPr>
-          <w:rStyle w:val="pron"/>
-          <w:rFonts w:ascii="Arial" w:hAnsi="Arial" w:cs="Arial" w:hint="eastAsia"/>
-        </w:rPr>
-        <w:t>相互排斥</w:t>
-      </w:r>
-      <w:r>
-        <w:rPr>
-          <w:rStyle w:val="pron"/>
-          <w:rFonts w:ascii="Arial" w:hAnsi="Arial" w:cs="Arial" w:hint="eastAsia"/>
-        </w:rPr>
-        <w:t>。</w:t>
-      </w:r>
-    </w:p>
-    <w:p>
-      <w:pPr>
-        <w:rPr>
-          <w:rStyle w:val="pron"/>
-          <w:rFonts w:ascii="Arial" w:hAnsi="Arial" w:cs="Arial"/>
-        </w:rPr>
-      </w:pPr>
-      <w:r>
-        <w:rPr>
-          <w:rStyle w:val="pron"/>
-          <w:rFonts w:ascii="Arial" w:hAnsi="Arial" w:cs="Arial"/>
-        </w:rPr>
-        <w:t xml:space="preserve">e.g. </w:t>
-      </w:r>
-      <w:r>
-        <w:rPr>
-          <w:rStyle w:val="pron"/>
-          <w:rFonts w:ascii="Arial" w:hAnsi="Arial" w:cs="Arial" w:hint="eastAsia"/>
-        </w:rPr>
-        <w:t>In</w:t>
-      </w:r>
-      <w:r>
-        <w:rPr>
-          <w:rStyle w:val="pron"/>
-          <w:rFonts w:ascii="Arial" w:hAnsi="Arial" w:cs="Arial"/>
-        </w:rPr>
-        <w:t>telligence and wisdom are not mutually exclusive.</w:t>
-      </w:r>
-    </w:p>
-    <w:p>
-      <w:pPr>
-        <w:rPr>
-          <w:rStyle w:val="pron"/>
-          <w:rFonts w:ascii="Arial" w:hAnsi="Arial" w:cs="Arial"/>
-        </w:rPr>
-      </w:pPr>
-    </w:p>
-    <w:p>
-      <w:pPr>
-        <w:rPr>
-          <w:rStyle w:val="pron"/>
-          <w:rFonts w:ascii="Arial" w:hAnsi="Arial" w:cs="Arial"/>
-        </w:rPr>
-      </w:pPr>
-      <w:r>
-        <w:rPr>
-          <w:rStyle w:val="pron"/>
-          <w:rFonts w:ascii="Arial" w:hAnsi="Arial" w:cs="Arial"/>
-        </w:rPr>
-        <w:t xml:space="preserve">forgetful [adj.] </w:t>
-      </w:r>
-      <w:r>
-        <w:rPr>
-          <w:rStyle w:val="pron"/>
-          <w:rFonts w:ascii="Arial" w:hAnsi="Arial" w:cs="Arial" w:hint="eastAsia"/>
-        </w:rPr>
-        <w:t>健忘的；</w:t>
-      </w:r>
-    </w:p>
-    <w:p>
-      <w:pPr>
-        <w:rPr>
-          <w:rStyle w:val="pron"/>
-        </w:rPr>
-      </w:pPr>
-      <w:r>
-        <w:rPr>
-          <w:rStyle w:val="pron"/>
-          <w:rFonts w:ascii="Arial" w:hAnsi="Arial" w:cs="Arial"/>
-        </w:rPr>
-        <w:t xml:space="preserve">absent-minded / distracted : </w:t>
-      </w:r>
-      <w:r>
-        <w:rPr>
-          <w:rStyle w:val="pron"/>
-          <w:rFonts w:ascii="Arial" w:hAnsi="Arial" w:cs="Arial" w:hint="eastAsia"/>
-        </w:rPr>
-        <w:t>心不在焉的；不专注的；</w:t>
-      </w:r>
-    </w:p>
-    <w:p>
-      <w:pPr>
-        <w:rPr>
-          <w:rStyle w:val="richtext"/>
-        </w:rPr>
-      </w:pPr>
-      <w:r>
-        <w:rPr>
-          <w:rStyle w:val="pron"/>
-        </w:rPr>
-        <w:t xml:space="preserve">whereas [conj.] </w:t>
-      </w:r>
-      <w:r>
-        <w:rPr>
-          <w:rStyle w:val="pron"/>
-          <w:rFonts w:hint="eastAsia"/>
-        </w:rPr>
-        <w:t>然而</w:t>
-      </w:r>
-      <w:r>
-        <w:rPr>
-          <w:rStyle w:val="pron"/>
-          <w:rFonts w:hint="eastAsia"/>
-        </w:rPr>
-        <w:t xml:space="preserve"> </w:t>
-      </w:r>
-      <w:r>
-        <w:rPr>
-          <w:rStyle w:val="pron"/>
-        </w:rPr>
-        <w:t xml:space="preserve"> </w:t>
-      </w:r>
-      <w:r>
-        <w:rPr>
-          <w:rStyle w:val="pron"/>
-        </w:rPr>
-        <w:t>-</w:t>
-      </w:r>
-      <w:r>
-        <w:rPr>
-          <w:rStyle w:val="pron"/>
-          <w:rFonts w:hint="eastAsia"/>
-        </w:rPr>
-        <w:t>co</w:t>
-      </w:r>
-      <w:r>
-        <w:rPr>
-          <w:rStyle w:val="pron"/>
-        </w:rPr>
-        <w:t xml:space="preserve">nj. is short for </w:t>
-      </w:r>
-      <w:r>
-        <w:rPr>
-          <w:rStyle w:val="richtext"/>
-        </w:rPr>
-        <w:t>conjunction, and it means “</w:t>
-      </w:r>
-      <w:r>
-        <w:rPr>
-          <w:rStyle w:val="richtext"/>
-          <w:rFonts w:hint="eastAsia"/>
-        </w:rPr>
-        <w:t>连词</w:t>
-      </w:r>
-      <w:r>
-        <w:rPr>
-          <w:rStyle w:val="richtext"/>
-        </w:rPr>
-        <w:t>”</w:t>
-      </w:r>
-    </w:p>
-    <w:p>
-      <w:pPr>
-        <w:rPr>
-          <w:rStyle w:val="richtext"/>
-        </w:rPr>
-      </w:pPr>
-      <w:r>
-        <w:rPr>
-          <w:rStyle w:val="richtext"/>
-        </w:rPr>
-        <w:t xml:space="preserve">notorious [adj.] </w:t>
-      </w:r>
-      <w:r>
-        <w:rPr>
-          <w:rStyle w:val="richtext"/>
-          <w:rFonts w:hint="eastAsia"/>
-        </w:rPr>
-        <w:t>声名狼藉的</w:t>
-      </w:r>
-    </w:p>
-    <w:p>
-      <w:pPr>
-        <w:rPr>
-          <w:rStyle w:val="richtext"/>
-        </w:rPr>
-      </w:pPr>
-      <w:r>
-        <w:rPr>
-          <w:rStyle w:val="richtext"/>
-        </w:rPr>
-        <w:t>e.g. The country is notorious for its appalling working conditions.</w:t>
-      </w:r>
-      <w:r>
-        <w:rPr>
-          <w:rStyle w:val="richtext"/>
-        </w:rPr>
-        <w:t xml:space="preserve"> </w:t>
-      </w:r>
-    </w:p>
-    <w:p>
-      <w:pPr>
-        <w:rPr>
-          <w:rStyle w:val="richtext"/>
-        </w:rPr>
-      </w:pPr>
-      <w:r>
-        <w:rPr>
-          <w:rStyle w:val="richtext"/>
-        </w:rPr>
-        <w:t xml:space="preserve">(appalling [adj.] </w:t>
-      </w:r>
-      <w:r>
-        <w:rPr>
-          <w:rStyle w:val="richtext"/>
-          <w:rFonts w:hint="eastAsia"/>
-        </w:rPr>
-        <w:t>使人震惊的</w:t>
-      </w:r>
-      <w:r>
-        <w:rPr>
-          <w:rStyle w:val="richtext"/>
-        </w:rPr>
-        <w:t>)</w:t>
-      </w:r>
-    </w:p>
-    <w:p>
-      <w:pPr>
-        <w:rPr>
-          <w:rStyle w:val="richtext"/>
-        </w:rPr>
-      </w:pPr>
-    </w:p>
-    <w:p>
-      <w:pPr>
-        <w:rPr>
-          <w:rStyle w:val="richtext"/>
-        </w:rPr>
-      </w:pPr>
-      <w:r>
-        <w:rPr>
-          <w:rStyle w:val="richtext"/>
-        </w:rPr>
-        <w:t xml:space="preserve">part of speech : </w:t>
-      </w:r>
-      <w:r>
-        <w:rPr>
-          <w:rStyle w:val="richtext"/>
-          <w:rFonts w:hint="eastAsia"/>
-        </w:rPr>
-        <w:t>词性。</w:t>
-      </w:r>
-      <w:r>
-        <w:rPr>
-          <w:rStyle w:val="richtext"/>
-          <w:rFonts w:hint="eastAsia"/>
-        </w:rPr>
-        <w:t>（n</w:t>
-      </w:r>
-      <w:r>
-        <w:rPr>
-          <w:rStyle w:val="richtext"/>
-        </w:rPr>
-        <w:t>. adj…</w:t>
-      </w:r>
-      <w:r>
-        <w:rPr>
-          <w:rStyle w:val="richtext"/>
-        </w:rPr>
-        <w:t>etc</w:t>
-      </w:r>
-      <w:r>
-        <w:rPr>
-          <w:rStyle w:val="richtext"/>
-          <w:rFonts w:hint="eastAsia"/>
-        </w:rPr>
-        <w:t>）</w:t>
-      </w:r>
-    </w:p>
-    <w:p>
-      <w:pPr>
-        <w:rPr>
-          <w:rStyle w:val="richtext"/>
-        </w:rPr>
-      </w:pPr>
-      <w:r>
-        <w:rPr>
-          <w:rStyle w:val="richtext"/>
-          <w:rFonts w:hint="eastAsia"/>
-        </w:rPr>
-        <w:t>英语共有8个词性</w:t>
-      </w:r>
-    </w:p>
-    <w:p>
-      <w:pPr>
-        <w:rPr>
-          <w:rStyle w:val="pron"/>
-        </w:rPr>
-      </w:pPr>
-      <w:r>
-        <w:rPr>
-          <w:rStyle w:val="pron"/>
-        </w:rPr>
-        <w:t>noun, pronoun, verb, adjective, adverb, preposition, conjunction, and interjection</w:t>
-      </w:r>
-    </w:p>
-    <w:p>
-      <w:pPr>
-        <w:rPr>
-          <w:rStyle w:val="pron"/>
-        </w:rPr>
-      </w:pPr>
-    </w:p>
-    <w:p>
-      <w:pPr>
-        <w:rPr>
-          <w:rStyle w:val="pron"/>
-        </w:rPr>
-      </w:pPr>
-      <w:r>
-        <w:rPr>
-          <w:rStyle w:val="pron"/>
-          <w:rFonts w:hint="eastAsia"/>
-        </w:rPr>
-        <w:t>des</w:t>
-      </w:r>
-      <w:r>
-        <w:rPr>
-          <w:rStyle w:val="pron"/>
-        </w:rPr>
-        <w:t>cend into sth.</w:t>
-      </w:r>
-      <w:r>
-        <w:rPr>
-          <w:rStyle w:val="pron"/>
-        </w:rPr>
-        <w:t xml:space="preserve"> (no passive): to gradually get into a bad state (</w:t>
-      </w:r>
-      <w:r>
-        <w:rPr>
-          <w:rStyle w:val="pron"/>
-          <w:rFonts w:hint="eastAsia"/>
-        </w:rPr>
-        <w:t>逐渐陷入</w:t>
-      </w:r>
-      <w:r>
-        <w:rPr>
-          <w:rStyle w:val="pron"/>
-        </w:rPr>
-        <w:t>)</w:t>
-      </w:r>
-    </w:p>
-    <w:p>
-      <w:pPr>
-        <w:rPr>
-          <w:rStyle w:val="pron"/>
-        </w:rPr>
-      </w:pPr>
-      <w:r>
-        <w:rPr>
-          <w:rStyle w:val="pron"/>
-        </w:rPr>
-        <w:t>e.g. The country was descending into chaos.</w:t>
-      </w:r>
-    </w:p>
-    <w:p>
-      <w:pPr>
-        <w:rPr>
-          <w:rStyle w:val="pron"/>
-        </w:rPr>
-      </w:pPr>
-    </w:p>
-    <w:p>
-      <w:pPr>
-        <w:rPr>
-          <w:rStyle w:val="pron"/>
-        </w:rPr>
-      </w:pPr>
-      <w:r>
-        <w:rPr>
-          <w:rStyle w:val="pron"/>
-        </w:rPr>
-        <w:t>outright: [adj.] (completely and total)</w:t>
-      </w:r>
-    </w:p>
-    <w:p>
-      <w:pPr>
-        <w:rPr>
-          <w:rStyle w:val="pron"/>
-        </w:rPr>
-      </w:pPr>
-      <w:r>
-        <w:rPr>
-          <w:rStyle w:val="pron"/>
-        </w:rPr>
-        <w:t xml:space="preserve">e.g. </w:t>
-      </w:r>
-      <w:r>
-        <w:rPr>
-          <w:rStyle w:val="pron"/>
-        </w:rPr>
-        <w:t xml:space="preserve">win outrightly  </w:t>
-      </w:r>
-    </w:p>
-    <w:p>
-      <w:pPr>
-        <w:rPr>
-          <w:rStyle w:val="pron"/>
-        </w:rPr>
-      </w:pPr>
-    </w:p>
-    <w:p>
-      <w:pPr>
-        <w:rPr>
-          <w:rStyle w:val="pron"/>
-        </w:rPr>
-      </w:pPr>
-      <w:r>
-        <w:rPr>
-          <w:rStyle w:val="pron"/>
-          <w:rFonts w:hint="eastAsia"/>
-        </w:rPr>
-        <w:t>bureau</w:t>
-      </w:r>
-      <w:r>
-        <w:rPr>
-          <w:rStyle w:val="pron"/>
-        </w:rPr>
-        <w:t xml:space="preserve"> [n] (pl. bureaus or bureaux) 1.</w:t>
-      </w:r>
-      <w:r>
-        <w:rPr>
-          <w:rStyle w:val="pron"/>
-          <w:rFonts w:hint="eastAsia"/>
-        </w:rPr>
-        <w:t>书桌；</w:t>
-      </w:r>
-      <w:r>
-        <w:rPr>
-          <w:rStyle w:val="pron"/>
-        </w:rPr>
-        <w:t>2</w:t>
-      </w:r>
-      <w:r>
-        <w:rPr>
-          <w:rStyle w:val="pron"/>
-          <w:rFonts w:hint="eastAsia"/>
-        </w:rPr>
-        <w:t>.办事处，机构</w:t>
-      </w:r>
-    </w:p>
-    <w:p>
-      <w:pPr>
-        <w:rPr>
-          <w:rStyle w:val="pron"/>
-        </w:rPr>
-      </w:pPr>
-      <w:r>
-        <w:rPr>
-          <w:rStyle w:val="pron"/>
-        </w:rPr>
-        <w:t xml:space="preserve">bureaucratic [adj.] </w:t>
-      </w:r>
-      <w:r>
-        <w:rPr>
-          <w:rStyle w:val="pron"/>
-          <w:rFonts w:hint="eastAsia"/>
-        </w:rPr>
-        <w:t>官僚主义的</w:t>
-      </w:r>
-      <w:r>
-        <w:rPr>
-          <w:rStyle w:val="pron"/>
-          <w:rFonts w:hint="eastAsia"/>
-        </w:rPr>
-        <w:t>。</w:t>
-      </w:r>
-    </w:p>
-    <w:p>
-      <w:pPr>
-        <w:rPr>
-          <w:rStyle w:val="pron"/>
-        </w:rPr>
-      </w:pPr>
-      <w:r>
-        <w:rPr>
-          <w:rStyle w:val="pron"/>
-        </w:rPr>
-        <w:t xml:space="preserve">bureaucracy [n. U.] </w:t>
-      </w:r>
-      <w:r>
-        <w:rPr>
-          <w:rStyle w:val="pron"/>
-        </w:rPr>
-        <w:t>1.</w:t>
-      </w:r>
-      <w:r>
-        <w:rPr>
-          <w:rStyle w:val="pron"/>
-          <w:rFonts w:hint="eastAsia"/>
-        </w:rPr>
-        <w:t>官僚</w:t>
-      </w:r>
-      <w:r>
-        <w:rPr>
-          <w:rStyle w:val="pron"/>
-          <w:rFonts w:hint="eastAsia"/>
-        </w:rPr>
-        <w:t>主义；2</w:t>
-      </w:r>
-      <w:r>
-        <w:rPr>
-          <w:rStyle w:val="pron"/>
-        </w:rPr>
-        <w:t>.</w:t>
-      </w:r>
-      <w:r>
-        <w:rPr>
-          <w:rStyle w:val="pron"/>
-          <w:rFonts w:hint="eastAsia"/>
-        </w:rPr>
-        <w:t>官僚体制</w:t>
-      </w:r>
-    </w:p>
-    <w:p>
-      <w:pPr>
-        <w:rPr>
-          <w:rStyle w:val="pron"/>
-        </w:rPr>
-      </w:pPr>
-      <w:r>
-        <w:rPr>
-          <w:rStyle w:val="pron"/>
-        </w:rPr>
-        <w:t xml:space="preserve">e.g. </w:t>
-      </w:r>
-      <w:r>
-        <w:rPr>
-          <w:rStyle w:val="pron"/>
-        </w:rPr>
-        <w:t xml:space="preserve">1. </w:t>
-      </w:r>
-      <w:r>
-        <w:rPr>
-          <w:rStyle w:val="pron"/>
-        </w:rPr>
-        <w:t>unnecessary bureaucracy/ excessive bureaucracy :</w:t>
-      </w:r>
-      <w:r>
-        <w:rPr>
-          <w:rStyle w:val="pron"/>
-          <w:rFonts w:hint="eastAsia"/>
-        </w:rPr>
-        <w:t>不不要的/过分的官僚作风</w:t>
-      </w:r>
-    </w:p>
-    <w:p>
-      <w:pPr>
-        <w:rPr>
-          <w:rStyle w:val="pron"/>
-        </w:rPr>
-      </w:pPr>
-      <w:r>
-        <w:rPr>
-          <w:rStyle w:val="pron"/>
-        </w:rPr>
-        <w:t xml:space="preserve">    2. </w:t>
-      </w:r>
-      <w:r>
-        <w:rPr>
-          <w:rStyle w:val="pron"/>
-          <w:rFonts w:hint="eastAsia"/>
-        </w:rPr>
-        <w:t>li</w:t>
-      </w:r>
-      <w:r>
-        <w:rPr>
-          <w:rStyle w:val="pron"/>
-        </w:rPr>
-        <w:t>ving in a modern bureaucracy</w:t>
-      </w:r>
-    </w:p>
-    <w:p>
-      <w:pPr>
-        <w:rPr>
-          <w:rStyle w:val="pron"/>
-        </w:rPr>
-      </w:pPr>
-      <w:r>
-        <w:rPr>
-          <w:rStyle w:val="pron"/>
-        </w:rPr>
-        <w:t xml:space="preserve"> </w:t>
-      </w:r>
-    </w:p>
-    <w:p>
-      <w:r>
-        <w:t xml:space="preserve">bode well/ill for sb./sth. : </w:t>
-      </w:r>
-      <w:r>
-        <w:rPr>
-          <w:rFonts w:hint="eastAsia"/>
-        </w:rPr>
-        <w:t>对</w:t>
-      </w:r>
-      <w:r>
-        <w:t>…</w:t>
-      </w:r>
-      <w:r>
-        <w:rPr>
-          <w:rFonts w:hint="eastAsia"/>
-        </w:rPr>
-        <w:t>来说是好/坏兆头</w:t>
-      </w:r>
-    </w:p>
-    <w:p>
-      <w:r>
-        <w:t>These figures bode ill for the company’s future.</w:t>
-      </w:r>
-    </w:p>
-    <w:p/>
-    <w:p>
-      <w:pPr>
-        <w:rPr>
-          <w:rStyle w:val="pron"/>
-          <w:rFonts w:ascii="Arial" w:hAnsi="Arial" w:cs="Arial"/>
-        </w:rPr>
-      </w:pPr>
-      <w:r>
-        <w:rPr>
-          <w:rFonts w:hint="eastAsia"/>
-        </w:rPr>
-        <w:t>me</w:t>
-      </w:r>
-      <w:r>
-        <w:t xml:space="preserve">diocre </w:t>
       </w:r>
       <w:r>
         <w:rPr>
@@ -3963,27 +3897,920 @@
           <w:rStyle w:val="ipa"/>
           <w:rFonts w:ascii="Arial" w:hAnsi="Arial" w:cs="Arial"/>
         </w:rPr>
-        <w:t>miː.di</w:t>
+        <w:t>s</w:t>
       </w:r>
       <w:r>
         <w:rPr>
           <w:rStyle w:val="ipa"/>
           <w:rFonts w:ascii="Arial" w:eastAsia="MS Gothic" w:hAnsi="Arial" w:cs="Arial"/>
         </w:rPr>
-        <w:t>ˈəʊ</w:t>
+        <w:t>ɪ</w:t>
       </w:r>
       <w:r>
         <w:rPr>
           <w:rStyle w:val="ipa"/>
           <w:rFonts w:ascii="Arial" w:hAnsi="Arial" w:cs="Arial"/>
         </w:rPr>
-        <w:t>.k</w:t>
+        <w:t>m.</w:t>
+      </w:r>
+      <w:r>
+        <w:rPr>
+          <w:rStyle w:val="sp"/>
+          <w:rFonts w:ascii="Arial" w:eastAsia="MS Gothic" w:hAnsi="Arial" w:cs="Arial"/>
+        </w:rPr>
+        <w:t>ə</w:t>
+      </w:r>
+      <w:r>
+        <w:rPr>
+          <w:rStyle w:val="ipa"/>
+          <w:rFonts w:ascii="Arial" w:hAnsi="Arial" w:cs="Arial"/>
+        </w:rPr>
+        <w:t>l</w:t>
       </w:r>
       <w:r>
         <w:rPr>
           <w:rStyle w:val="ipa"/>
           <w:rFonts w:ascii="Arial" w:eastAsia="MS Gothic" w:hAnsi="Arial" w:cs="Arial"/>
         </w:rPr>
+        <w:t>ˈ</w:t>
+      </w:r>
+      <w:r>
+        <w:rPr>
+          <w:rStyle w:val="ipa"/>
+          <w:rFonts w:ascii="Arial" w:hAnsi="Arial" w:cs="Arial"/>
+        </w:rPr>
+        <w:t>te</w:t>
+      </w:r>
+      <w:r>
+        <w:rPr>
+          <w:rStyle w:val="ipa"/>
+          <w:rFonts w:ascii="Arial" w:eastAsia="MS Gothic" w:hAnsi="Arial" w:cs="Arial"/>
+        </w:rPr>
+        <w:t>ɪ</w:t>
+      </w:r>
+      <w:r>
+        <w:rPr>
+          <w:rStyle w:val="ipa"/>
+          <w:rFonts w:ascii="Arial" w:hAnsi="Arial" w:cs="Arial"/>
+        </w:rPr>
+        <w:t>.ni.</w:t>
+      </w:r>
+      <w:r>
+        <w:rPr>
+          <w:rStyle w:val="ipa"/>
+          <w:rFonts w:ascii="Arial" w:eastAsia="MS Gothic" w:hAnsi="Arial" w:cs="Arial"/>
+        </w:rPr>
+        <w:t>ə</w:t>
+      </w:r>
+      <w:r>
+        <w:rPr>
+          <w:rStyle w:val="ipa"/>
+          <w:rFonts w:ascii="Arial" w:hAnsi="Arial" w:cs="Arial"/>
+        </w:rPr>
+        <w:t>s</w:t>
+      </w:r>
+      <w:r>
+        <w:rPr>
+          <w:rStyle w:val="pron"/>
+          <w:rFonts w:ascii="Arial" w:hAnsi="Arial" w:cs="Arial"/>
+        </w:rPr>
+        <w:t>/</w:t>
+      </w:r>
+      <w:r>
+        <w:rPr>
+          <w:rStyle w:val="pron"/>
+          <w:rFonts w:ascii="Arial" w:hAnsi="Arial" w:cs="Arial"/>
+        </w:rPr>
+        <w:t xml:space="preserve"> </w:t>
+      </w:r>
+      <w:r>
+        <w:rPr>
+          <w:rStyle w:val="pron"/>
+          <w:rFonts w:ascii="Arial" w:hAnsi="Arial" w:cs="Arial"/>
+        </w:rPr>
+        <w:t>(=synchronous) [adj.]</w:t>
+      </w:r>
+      <w:r>
+        <w:rPr>
+          <w:rStyle w:val="pron"/>
+          <w:rFonts w:ascii="Arial" w:hAnsi="Arial" w:cs="Arial" w:hint="eastAsia"/>
+        </w:rPr>
+        <w:t>同步的</w:t>
+      </w:r>
+    </w:p>
+    <w:p>
+      <w:pPr>
+        <w:rPr>
+          <w:rStyle w:val="pron"/>
+          <w:rFonts w:ascii="Arial" w:hAnsi="Arial" w:cs="Arial"/>
+        </w:rPr>
+      </w:pPr>
+      <w:r>
+        <w:rPr>
+          <w:rStyle w:val="pron"/>
+          <w:rFonts w:ascii="Arial" w:hAnsi="Arial" w:cs="Arial"/>
+        </w:rPr>
+        <w:t xml:space="preserve">sage [n.] a very wise person. </w:t>
+      </w:r>
+      <w:r>
+        <w:rPr>
+          <w:rStyle w:val="pron"/>
+          <w:rFonts w:ascii="Arial" w:hAnsi="Arial" w:cs="Arial" w:hint="eastAsia"/>
+        </w:rPr>
+        <w:t>先贤</w:t>
+      </w:r>
+    </w:p>
+    <w:p>
+      <w:pPr>
+        <w:rPr>
+          <w:rStyle w:val="pron"/>
+          <w:rFonts w:ascii="Arial" w:hAnsi="Arial" w:cs="Arial"/>
+        </w:rPr>
+      </w:pPr>
+    </w:p>
+    <w:p>
+      <w:pPr>
+        <w:rPr>
+          <w:rStyle w:val="pron"/>
+          <w:rFonts w:ascii="Arial" w:hAnsi="Arial" w:cs="Arial"/>
+        </w:rPr>
+      </w:pPr>
+      <w:r>
+        <w:rPr>
+          <w:rStyle w:val="pron"/>
+          <w:rFonts w:ascii="Arial" w:hAnsi="Arial" w:cs="Arial"/>
+        </w:rPr>
+        <w:t xml:space="preserve">mutual [adj.] </w:t>
+      </w:r>
+      <w:r>
+        <w:rPr>
+          <w:rStyle w:val="pron"/>
+          <w:rFonts w:ascii="Arial" w:hAnsi="Arial" w:cs="Arial" w:hint="eastAsia"/>
+        </w:rPr>
+        <w:t>相互的；共同的；</w:t>
+      </w:r>
+    </w:p>
+    <w:p>
+      <w:pPr>
+        <w:rPr>
+          <w:rStyle w:val="pron"/>
+          <w:rFonts w:ascii="Arial" w:hAnsi="Arial" w:cs="Arial"/>
+        </w:rPr>
+      </w:pPr>
+      <w:r>
+        <w:rPr>
+          <w:rStyle w:val="pron"/>
+          <w:rFonts w:ascii="Arial" w:hAnsi="Arial" w:cs="Arial"/>
+        </w:rPr>
+        <w:t xml:space="preserve">mutually [adv.] </w:t>
+      </w:r>
+      <w:r>
+        <w:rPr>
+          <w:rStyle w:val="pron"/>
+          <w:rFonts w:ascii="Arial" w:hAnsi="Arial" w:cs="Arial" w:hint="eastAsia"/>
+        </w:rPr>
+        <w:t>相互地；</w:t>
+      </w:r>
+      <w:r>
+        <w:rPr>
+          <w:rStyle w:val="pron"/>
+          <w:rFonts w:ascii="Arial" w:hAnsi="Arial" w:cs="Arial" w:hint="eastAsia"/>
+        </w:rPr>
+        <w:t xml:space="preserve"> </w:t>
+      </w:r>
+    </w:p>
+    <w:p>
+      <w:pPr>
+        <w:rPr>
+          <w:rStyle w:val="pron"/>
+          <w:rFonts w:ascii="Arial" w:hAnsi="Arial" w:cs="Arial"/>
+        </w:rPr>
+      </w:pPr>
+      <w:r>
+        <w:rPr>
+          <w:rStyle w:val="pron"/>
+          <w:rFonts w:ascii="Arial" w:hAnsi="Arial" w:cs="Arial"/>
+        </w:rPr>
+        <w:t xml:space="preserve">exclusive [ad.] </w:t>
+      </w:r>
+      <w:r>
+        <w:rPr>
+          <w:rStyle w:val="pron"/>
+          <w:rFonts w:ascii="Arial" w:hAnsi="Arial" w:cs="Arial" w:hint="eastAsia"/>
+        </w:rPr>
+        <w:t>排斥的；</w:t>
+      </w:r>
+      <w:r>
+        <w:rPr>
+          <w:rStyle w:val="pron"/>
+          <w:rFonts w:ascii="Arial" w:hAnsi="Arial" w:cs="Arial" w:hint="eastAsia"/>
+        </w:rPr>
+        <w:t>不包括的；</w:t>
+      </w:r>
+    </w:p>
+    <w:p>
+      <w:pPr>
+        <w:rPr>
+          <w:rStyle w:val="pron"/>
+          <w:rFonts w:ascii="Arial" w:hAnsi="Arial" w:cs="Arial"/>
+        </w:rPr>
+      </w:pPr>
+      <w:r>
+        <w:rPr>
+          <w:rStyle w:val="pron"/>
+          <w:rFonts w:ascii="Arial" w:hAnsi="Arial" w:cs="Arial" w:hint="eastAsia"/>
+        </w:rPr>
+        <w:t>e</w:t>
+      </w:r>
+      <w:r>
+        <w:rPr>
+          <w:rStyle w:val="pron"/>
+          <w:rFonts w:ascii="Arial" w:hAnsi="Arial" w:cs="Arial"/>
+        </w:rPr>
+        <w:t xml:space="preserve">.g. mutually exclusive: </w:t>
+      </w:r>
+      <w:r>
+        <w:rPr>
+          <w:rStyle w:val="pron"/>
+          <w:rFonts w:ascii="Arial" w:hAnsi="Arial" w:cs="Arial" w:hint="eastAsia"/>
+        </w:rPr>
+        <w:t>相互排斥</w:t>
+      </w:r>
+      <w:r>
+        <w:rPr>
+          <w:rStyle w:val="pron"/>
+          <w:rFonts w:ascii="Arial" w:hAnsi="Arial" w:cs="Arial" w:hint="eastAsia"/>
+        </w:rPr>
+        <w:t>。</w:t>
+      </w:r>
+    </w:p>
+    <w:p>
+      <w:pPr>
+        <w:rPr>
+          <w:rStyle w:val="pron"/>
+          <w:rFonts w:ascii="Arial" w:hAnsi="Arial" w:cs="Arial"/>
+        </w:rPr>
+      </w:pPr>
+      <w:r>
+        <w:rPr>
+          <w:rStyle w:val="pron"/>
+          <w:rFonts w:ascii="Arial" w:hAnsi="Arial" w:cs="Arial"/>
+        </w:rPr>
+        <w:t xml:space="preserve">e.g. </w:t>
+      </w:r>
+      <w:r>
+        <w:rPr>
+          <w:rStyle w:val="pron"/>
+          <w:rFonts w:ascii="Arial" w:hAnsi="Arial" w:cs="Arial" w:hint="eastAsia"/>
+        </w:rPr>
+        <w:t>In</w:t>
+      </w:r>
+      <w:r>
+        <w:rPr>
+          <w:rStyle w:val="pron"/>
+          <w:rFonts w:ascii="Arial" w:hAnsi="Arial" w:cs="Arial"/>
+        </w:rPr>
+        <w:t>telligence and wisdom are not mutually exclusive.</w:t>
+      </w:r>
+    </w:p>
+    <w:p>
+      <w:pPr>
+        <w:rPr>
+          <w:rStyle w:val="pron"/>
+          <w:rFonts w:ascii="Arial" w:hAnsi="Arial" w:cs="Arial"/>
+        </w:rPr>
+      </w:pPr>
+    </w:p>
+    <w:p>
+      <w:pPr>
+        <w:rPr>
+          <w:rStyle w:val="pron"/>
+          <w:rFonts w:ascii="Arial" w:hAnsi="Arial" w:cs="Arial"/>
+        </w:rPr>
+      </w:pPr>
+      <w:r>
+        <w:rPr>
+          <w:rStyle w:val="pron"/>
+          <w:rFonts w:ascii="Arial" w:hAnsi="Arial" w:cs="Arial"/>
+        </w:rPr>
+        <w:t xml:space="preserve">forgetful [adj.] </w:t>
+      </w:r>
+      <w:r>
+        <w:rPr>
+          <w:rStyle w:val="pron"/>
+          <w:rFonts w:ascii="Arial" w:hAnsi="Arial" w:cs="Arial" w:hint="eastAsia"/>
+        </w:rPr>
+        <w:t>健忘的；</w:t>
+      </w:r>
+    </w:p>
+    <w:p>
+      <w:pPr>
+        <w:rPr>
+          <w:rStyle w:val="pron"/>
+        </w:rPr>
+      </w:pPr>
+      <w:r>
+        <w:rPr>
+          <w:rStyle w:val="pron"/>
+          <w:rFonts w:ascii="Arial" w:hAnsi="Arial" w:cs="Arial"/>
+        </w:rPr>
+        <w:t xml:space="preserve">absent-minded / distracted : </w:t>
+      </w:r>
+      <w:r>
+        <w:rPr>
+          <w:rStyle w:val="pron"/>
+          <w:rFonts w:ascii="Arial" w:hAnsi="Arial" w:cs="Arial" w:hint="eastAsia"/>
+        </w:rPr>
+        <w:t>心不在焉的；不专注的；</w:t>
+      </w:r>
+    </w:p>
+    <w:p>
+      <w:pPr>
+        <w:rPr>
+          <w:rStyle w:val="richtext"/>
+        </w:rPr>
+      </w:pPr>
+      <w:r>
+        <w:rPr>
+          <w:rStyle w:val="pron"/>
+        </w:rPr>
+        <w:t xml:space="preserve">whereas [conj.] </w:t>
+      </w:r>
+      <w:r>
+        <w:rPr>
+          <w:rStyle w:val="pron"/>
+          <w:rFonts w:hint="eastAsia"/>
+        </w:rPr>
+        <w:t>然而</w:t>
+      </w:r>
+      <w:r>
+        <w:rPr>
+          <w:rStyle w:val="pron"/>
+          <w:rFonts w:hint="eastAsia"/>
+        </w:rPr>
+        <w:t xml:space="preserve"> </w:t>
+      </w:r>
+      <w:r>
+        <w:rPr>
+          <w:rStyle w:val="pron"/>
+        </w:rPr>
+        <w:t xml:space="preserve"> </w:t>
+      </w:r>
+      <w:r>
+        <w:rPr>
+          <w:rStyle w:val="pron"/>
+        </w:rPr>
+        <w:t>-</w:t>
+      </w:r>
+      <w:r>
+        <w:rPr>
+          <w:rStyle w:val="pron"/>
+          <w:rFonts w:hint="eastAsia"/>
+        </w:rPr>
+        <w:t>co</w:t>
+      </w:r>
+      <w:r>
+        <w:rPr>
+          <w:rStyle w:val="pron"/>
+        </w:rPr>
+        <w:t xml:space="preserve">nj. is short for </w:t>
+      </w:r>
+      <w:r>
+        <w:rPr>
+          <w:rStyle w:val="richtext"/>
+        </w:rPr>
+        <w:t>conjunction, and it means “</w:t>
+      </w:r>
+      <w:r>
+        <w:rPr>
+          <w:rStyle w:val="richtext"/>
+          <w:rFonts w:hint="eastAsia"/>
+        </w:rPr>
+        <w:t>连词</w:t>
+      </w:r>
+      <w:r>
+        <w:rPr>
+          <w:rStyle w:val="richtext"/>
+        </w:rPr>
+        <w:t>”</w:t>
+      </w:r>
+    </w:p>
+    <w:p>
+      <w:pPr>
+        <w:rPr>
+          <w:rStyle w:val="richtext"/>
+        </w:rPr>
+      </w:pPr>
+      <w:r>
+        <w:rPr>
+          <w:rStyle w:val="richtext"/>
+        </w:rPr>
+        <w:t xml:space="preserve">notorious [adj.] </w:t>
+      </w:r>
+      <w:r>
+        <w:rPr>
+          <w:rStyle w:val="richtext"/>
+          <w:rFonts w:hint="eastAsia"/>
+        </w:rPr>
+        <w:t>声名狼藉的</w:t>
+      </w:r>
+    </w:p>
+    <w:p>
+      <w:pPr>
+        <w:rPr>
+          <w:rStyle w:val="richtext"/>
+        </w:rPr>
+      </w:pPr>
+      <w:r>
+        <w:rPr>
+          <w:rStyle w:val="richtext"/>
+        </w:rPr>
+        <w:t>e.g. The country is notorious for its appalling working conditions.</w:t>
+      </w:r>
+      <w:r>
+        <w:rPr>
+          <w:rStyle w:val="richtext"/>
+        </w:rPr>
+        <w:t xml:space="preserve"> </w:t>
+      </w:r>
+    </w:p>
+    <w:p>
+      <w:pPr>
+        <w:rPr>
+          <w:rStyle w:val="richtext"/>
+        </w:rPr>
+      </w:pPr>
+      <w:r>
+        <w:rPr>
+          <w:rStyle w:val="richtext"/>
+        </w:rPr>
+        <w:t xml:space="preserve">(appalling [adj.] </w:t>
+      </w:r>
+      <w:r>
+        <w:rPr>
+          <w:rStyle w:val="richtext"/>
+          <w:rFonts w:hint="eastAsia"/>
+        </w:rPr>
+        <w:t>使人震惊的</w:t>
+      </w:r>
+      <w:r>
+        <w:rPr>
+          <w:rStyle w:val="richtext"/>
+        </w:rPr>
+        <w:t>)</w:t>
+      </w:r>
+    </w:p>
+    <w:p>
+      <w:pPr>
+        <w:rPr>
+          <w:rStyle w:val="richtext"/>
+        </w:rPr>
+      </w:pPr>
+    </w:p>
+    <w:p>
+      <w:pPr>
+        <w:rPr>
+          <w:rStyle w:val="richtext"/>
+        </w:rPr>
+      </w:pPr>
+      <w:r>
+        <w:rPr>
+          <w:rStyle w:val="richtext"/>
+        </w:rPr>
+        <w:t xml:space="preserve">part of speech : </w:t>
+      </w:r>
+      <w:r>
+        <w:rPr>
+          <w:rStyle w:val="richtext"/>
+          <w:rFonts w:hint="eastAsia"/>
+        </w:rPr>
+        <w:t>词性。</w:t>
+      </w:r>
+      <w:r>
+        <w:rPr>
+          <w:rStyle w:val="richtext"/>
+          <w:rFonts w:hint="eastAsia"/>
+        </w:rPr>
+        <w:t>（n</w:t>
+      </w:r>
+      <w:r>
+        <w:rPr>
+          <w:rStyle w:val="richtext"/>
+        </w:rPr>
+        <w:t>. adj…</w:t>
+      </w:r>
+      <w:r>
+        <w:rPr>
+          <w:rStyle w:val="richtext"/>
+        </w:rPr>
+        <w:t>etc</w:t>
+      </w:r>
+      <w:r>
+        <w:rPr>
+          <w:rStyle w:val="richtext"/>
+          <w:rFonts w:hint="eastAsia"/>
+        </w:rPr>
+        <w:t>）</w:t>
+      </w:r>
+    </w:p>
+    <w:p>
+      <w:pPr>
+        <w:rPr>
+          <w:rStyle w:val="richtext"/>
+        </w:rPr>
+      </w:pPr>
+      <w:r>
+        <w:rPr>
+          <w:rStyle w:val="richtext"/>
+          <w:rFonts w:hint="eastAsia"/>
+        </w:rPr>
+        <w:t>英语共有8个词性</w:t>
+      </w:r>
+    </w:p>
+    <w:p>
+      <w:pPr>
+        <w:rPr>
+          <w:rStyle w:val="pron"/>
+        </w:rPr>
+      </w:pPr>
+      <w:r>
+        <w:rPr>
+          <w:rStyle w:val="pron"/>
+        </w:rPr>
+        <w:t>noun, pronoun, verb, adjective, adverb, preposition, conjunction, and interjection</w:t>
+      </w:r>
+    </w:p>
+    <w:p>
+      <w:pPr>
+        <w:rPr>
+          <w:rStyle w:val="pron"/>
+        </w:rPr>
+      </w:pPr>
+    </w:p>
+    <w:p>
+      <w:pPr>
+        <w:rPr>
+          <w:rStyle w:val="pron"/>
+        </w:rPr>
+      </w:pPr>
+      <w:r>
+        <w:rPr>
+          <w:rStyle w:val="pron"/>
+          <w:rFonts w:hint="eastAsia"/>
+        </w:rPr>
+        <w:t>des</w:t>
+      </w:r>
+      <w:r>
+        <w:rPr>
+          <w:rStyle w:val="pron"/>
+        </w:rPr>
+        <w:t>cend into sth.</w:t>
+      </w:r>
+      <w:r>
+        <w:rPr>
+          <w:rStyle w:val="pron"/>
+        </w:rPr>
+        <w:t xml:space="preserve"> (no passive): to gradually get into a bad state (</w:t>
+      </w:r>
+      <w:r>
+        <w:rPr>
+          <w:rStyle w:val="pron"/>
+          <w:rFonts w:hint="eastAsia"/>
+        </w:rPr>
+        <w:t>逐渐陷入</w:t>
+      </w:r>
+      <w:r>
+        <w:rPr>
+          <w:rStyle w:val="pron"/>
+        </w:rPr>
+        <w:t>)</w:t>
+      </w:r>
+    </w:p>
+    <w:p>
+      <w:pPr>
+        <w:rPr>
+          <w:rStyle w:val="pron"/>
+        </w:rPr>
+      </w:pPr>
+      <w:r>
+        <w:rPr>
+          <w:rStyle w:val="pron"/>
+        </w:rPr>
+        <w:t>e.g. The country was descending into chaos.</w:t>
+      </w:r>
+    </w:p>
+    <w:p>
+      <w:pPr>
+        <w:rPr>
+          <w:rStyle w:val="pron"/>
+        </w:rPr>
+      </w:pPr>
+    </w:p>
+    <w:p>
+      <w:pPr>
+        <w:rPr>
+          <w:rStyle w:val="pron"/>
+        </w:rPr>
+      </w:pPr>
+      <w:r>
+        <w:rPr>
+          <w:rStyle w:val="pron"/>
+        </w:rPr>
+        <w:t>outright: [adj.] (completely and total)</w:t>
+      </w:r>
+    </w:p>
+    <w:p>
+      <w:pPr>
+        <w:rPr>
+          <w:rStyle w:val="pron"/>
+        </w:rPr>
+      </w:pPr>
+      <w:r>
+        <w:rPr>
+          <w:rStyle w:val="pron"/>
+        </w:rPr>
+        <w:t xml:space="preserve">e.g. </w:t>
+      </w:r>
+      <w:r>
+        <w:rPr>
+          <w:rStyle w:val="pron"/>
+        </w:rPr>
+        <w:t xml:space="preserve">win outrightly  </w:t>
+      </w:r>
+    </w:p>
+    <w:p>
+      <w:pPr>
+        <w:rPr>
+          <w:rStyle w:val="pron"/>
+        </w:rPr>
+      </w:pPr>
+    </w:p>
+    <w:p>
+      <w:pPr>
+        <w:rPr>
+          <w:rStyle w:val="pron"/>
+        </w:rPr>
+      </w:pPr>
+      <w:r>
+        <w:rPr>
+          <w:rStyle w:val="pron"/>
+          <w:rFonts w:hint="eastAsia"/>
+        </w:rPr>
+        <w:t>bureau</w:t>
+      </w:r>
+      <w:r>
+        <w:rPr>
+          <w:rStyle w:val="pron"/>
+        </w:rPr>
+        <w:t xml:space="preserve"> [n] (pl. bureaus or bureaux) 1.</w:t>
+      </w:r>
+      <w:r>
+        <w:rPr>
+          <w:rStyle w:val="pron"/>
+          <w:rFonts w:hint="eastAsia"/>
+        </w:rPr>
+        <w:t>书桌；</w:t>
+      </w:r>
+      <w:r>
+        <w:rPr>
+          <w:rStyle w:val="pron"/>
+        </w:rPr>
+        <w:t>2</w:t>
+      </w:r>
+      <w:r>
+        <w:rPr>
+          <w:rStyle w:val="pron"/>
+          <w:rFonts w:hint="eastAsia"/>
+        </w:rPr>
+        <w:t>.办事处，机构</w:t>
+      </w:r>
+    </w:p>
+    <w:p>
+      <w:pPr>
+        <w:rPr>
+          <w:rStyle w:val="pron"/>
+        </w:rPr>
+      </w:pPr>
+      <w:r>
+        <w:rPr>
+          <w:rStyle w:val="pron"/>
+        </w:rPr>
+        <w:t xml:space="preserve">bureaucratic [adj.] </w:t>
+      </w:r>
+      <w:r>
+        <w:rPr>
+          <w:rStyle w:val="pron"/>
+          <w:rFonts w:hint="eastAsia"/>
+        </w:rPr>
+        <w:t>官僚主义的</w:t>
+      </w:r>
+      <w:r>
+        <w:rPr>
+          <w:rStyle w:val="pron"/>
+          <w:rFonts w:hint="eastAsia"/>
+        </w:rPr>
+        <w:t>。</w:t>
+      </w:r>
+    </w:p>
+    <w:p>
+      <w:pPr>
+        <w:rPr>
+          <w:rStyle w:val="pron"/>
+        </w:rPr>
+      </w:pPr>
+      <w:r>
+        <w:rPr>
+          <w:rStyle w:val="pron"/>
+        </w:rPr>
+        <w:t xml:space="preserve">bureaucracy [n. U.] </w:t>
+      </w:r>
+      <w:r>
+        <w:rPr>
+          <w:rStyle w:val="pron"/>
+        </w:rPr>
+        <w:t>1.</w:t>
+      </w:r>
+      <w:r>
+        <w:rPr>
+          <w:rStyle w:val="pron"/>
+          <w:rFonts w:hint="eastAsia"/>
+        </w:rPr>
+        <w:t>官僚</w:t>
+      </w:r>
+      <w:r>
+        <w:rPr>
+          <w:rStyle w:val="pron"/>
+          <w:rFonts w:hint="eastAsia"/>
+        </w:rPr>
+        <w:t>主义；2</w:t>
+      </w:r>
+      <w:r>
+        <w:rPr>
+          <w:rStyle w:val="pron"/>
+        </w:rPr>
+        <w:t>.</w:t>
+      </w:r>
+      <w:r>
+        <w:rPr>
+          <w:rStyle w:val="pron"/>
+          <w:rFonts w:hint="eastAsia"/>
+        </w:rPr>
+        <w:t>官僚体制</w:t>
+      </w:r>
+    </w:p>
+    <w:p>
+      <w:pPr>
+        <w:rPr>
+          <w:rStyle w:val="pron"/>
+        </w:rPr>
+      </w:pPr>
+      <w:r>
+        <w:rPr>
+          <w:rStyle w:val="pron"/>
+        </w:rPr>
+        <w:t xml:space="preserve">e.g. </w:t>
+      </w:r>
+      <w:r>
+        <w:rPr>
+          <w:rStyle w:val="pron"/>
+        </w:rPr>
+        <w:t xml:space="preserve">1. </w:t>
+      </w:r>
+      <w:r>
+        <w:rPr>
+          <w:rStyle w:val="pron"/>
+        </w:rPr>
+        <w:t>unnecessary bureaucracy/ excessive bureaucracy :</w:t>
+      </w:r>
+      <w:r>
+        <w:rPr>
+          <w:rStyle w:val="pron"/>
+          <w:rFonts w:hint="eastAsia"/>
+        </w:rPr>
+        <w:t>不不要的/过分的官僚作风</w:t>
+      </w:r>
+    </w:p>
+    <w:p>
+      <w:pPr>
+        <w:rPr>
+          <w:rStyle w:val="pron"/>
+        </w:rPr>
+      </w:pPr>
+      <w:r>
+        <w:rPr>
+          <w:rStyle w:val="pron"/>
+        </w:rPr>
+        <w:t xml:space="preserve">    2. </w:t>
+      </w:r>
+      <w:r>
+        <w:rPr>
+          <w:rStyle w:val="pron"/>
+          <w:rFonts w:hint="eastAsia"/>
+        </w:rPr>
+        <w:t>li</w:t>
+      </w:r>
+      <w:r>
+        <w:rPr>
+          <w:rStyle w:val="pron"/>
+        </w:rPr>
+        <w:t>ving in a modern bureaucracy</w:t>
+      </w:r>
+    </w:p>
+    <w:p>
+      <w:pPr>
+        <w:rPr>
+          <w:rStyle w:val="pron"/>
+        </w:rPr>
+      </w:pPr>
+      <w:r>
+        <w:rPr>
+          <w:rStyle w:val="pron"/>
+        </w:rPr>
+        <w:t xml:space="preserve"> </w:t>
+      </w:r>
+    </w:p>
+    <w:p>
+      <w:r>
+        <w:t xml:space="preserve">bode well/ill for sb./sth. : </w:t>
+      </w:r>
+      <w:r>
+        <w:rPr>
+          <w:rFonts w:hint="eastAsia"/>
+        </w:rPr>
+        <w:t>对</w:t>
+      </w:r>
+      <w:r>
+        <w:t>…</w:t>
+      </w:r>
+      <w:r>
+        <w:rPr>
+          <w:rFonts w:hint="eastAsia"/>
+        </w:rPr>
+        <w:t>来说是好/坏兆头</w:t>
+      </w:r>
+    </w:p>
+    <w:p>
+      <w:r>
+        <w:t>These figures bode ill for the company’s future.</w:t>
+      </w:r>
+    </w:p>
+    <w:p/>
+    <w:p>
+      <w:pPr>
+        <w:rPr>
+          <w:rStyle w:val="pron"/>
+          <w:rFonts w:ascii="Arial" w:hAnsi="Arial" w:cs="Arial"/>
+        </w:rPr>
+      </w:pPr>
+      <w:r>
+        <w:rPr>
+          <w:rFonts w:hint="eastAsia"/>
+        </w:rPr>
+        <w:t>me</w:t>
+      </w:r>
+      <w:r>
+        <w:t xml:space="preserve">diocre </w:t>
+      </w:r>
+      <w:r>
+        <w:rPr>
+          <w:rStyle w:val="pron"/>
+          <w:rFonts w:ascii="Arial" w:hAnsi="Arial" w:cs="Arial"/>
+        </w:rPr>
+        <w:t>/</w:t>
+      </w:r>
+      <w:r>
+        <w:rPr>
+          <w:rStyle w:val="ipa"/>
+          <w:rFonts w:ascii="Arial" w:eastAsia="MS Gothic" w:hAnsi="Arial" w:cs="Arial"/>
+        </w:rPr>
+        <w:t>ˌ</w:t>
+      </w:r>
+      <w:r>
+        <w:rPr>
+          <w:rStyle w:val="ipa"/>
+          <w:rFonts w:ascii="Arial" w:hAnsi="Arial" w:cs="Arial"/>
+        </w:rPr>
+        <w:t>miː.di</w:t>
+      </w:r>
+      <w:r>
+        <w:rPr>
+          <w:rStyle w:val="ipa"/>
+          <w:rFonts w:ascii="Arial" w:eastAsia="MS Gothic" w:hAnsi="Arial" w:cs="Arial"/>
+        </w:rPr>
+        <w:t>ˈəʊ</w:t>
+      </w:r>
+      <w:r>
+        <w:rPr>
+          <w:rStyle w:val="ipa"/>
+          <w:rFonts w:ascii="Arial" w:hAnsi="Arial" w:cs="Arial"/>
+        </w:rPr>
+        <w:t>.k</w:t>
+      </w:r>
+      <w:r>
+        <w:rPr>
+          <w:rStyle w:val="ipa"/>
+          <w:rFonts w:ascii="Arial" w:eastAsia="MS Gothic" w:hAnsi="Arial" w:cs="Arial"/>
+        </w:rPr>
         <w:t>ə</w:t>
       </w:r>
       <w:r>
@@ -4379,6 +5206,38 @@
           <w:rFonts w:hint="eastAsia"/>
         </w:rPr>
         <w:t>总的来说</w:t>
+      </w:r>
+    </w:p>
+    <w:p>
+      <w:r>
+        <w:t xml:space="preserve">straightforward: [adj.] </w:t>
+      </w:r>
+      <w:r>
+        <w:rPr>
+          <w:rFonts w:hint="eastAsia"/>
+        </w:rPr>
+        <w:t>容易的；简单易懂的；不复杂的</w:t>
+      </w:r>
+    </w:p>
+    <w:p>
+      <w:r>
+        <w:t>e.g. a straightforward process</w:t>
+      </w:r>
+    </w:p>
+    <w:p>
+      <w:pPr>
+        <w:rPr>
+          <w:rFonts w:hint="eastAsia"/>
+        </w:rPr>
+      </w:pPr>
+      <w:r>
+        <w:t xml:space="preserve">    It is quite straightforward to come here. </w:t>
+      </w:r>
+      <w:r>
+        <w:rPr>
+          <w:rFonts w:hint="eastAsia"/>
+        </w:rPr>
+        <w:t>来这很容易。</w:t>
       </w:r>
     </w:p>
     <w:sectPr>

--- a/Collocations and words-my note.docx
+++ b/Collocations and words-my note.docx
@@ -87,6 +87,7 @@
         </w:rPr>
         <w:t>ə</w:t>
       </w:r>
+      <w:proofErr w:type="spellStart"/>
       <w:r>
         <w:rPr>
           <w:rStyle w:val="phon-gb"/>
@@ -94,6 +95,7 @@
         </w:rPr>
         <w:t>kr</w:t>
       </w:r>
+      <w:proofErr w:type="spellEnd"/>
       <w:r>
         <w:rPr>
           <w:rStyle w:val="phon-gb"/>
@@ -574,6 +576,7 @@
         </w:rPr>
         <w:t>ˈ</w:t>
       </w:r>
+      <w:proofErr w:type="spellStart"/>
       <w:r>
         <w:rPr>
           <w:rStyle w:val="ipa"/>
@@ -595,6 +598,7 @@
         </w:rPr>
         <w:t>t</w:t>
       </w:r>
+      <w:proofErr w:type="spellEnd"/>
       <w:r>
         <w:rPr>
           <w:rStyle w:val="pron"/>
@@ -986,11 +990,19 @@
         </w:rPr>
         <w:t>əˈ</w:t>
       </w:r>
+      <w:proofErr w:type="spellStart"/>
       <w:r>
         <w:rPr>
           <w:rStyle w:val="ipa"/>
         </w:rPr>
-        <w:t>kæn.</w:t>
+        <w:t>kæn</w:t>
+      </w:r>
+      <w:proofErr w:type="spellEnd"/>
+      <w:r>
+        <w:rPr>
+          <w:rStyle w:val="ipa"/>
+        </w:rPr>
+        <w:t>.</w:t>
       </w:r>
       <w:r>
         <w:rPr>
@@ -1154,7 +1166,21 @@
         <w:rPr>
           <w:rStyle w:val="pron"/>
         </w:rPr>
-        <w:t xml:space="preserve">yield [vt.] 1, </w:t>
+        <w:t>yield [</w:t>
+      </w:r>
+      <w:proofErr w:type="spellStart"/>
+      <w:r>
+        <w:rPr>
+          <w:rStyle w:val="pron"/>
+        </w:rPr>
+        <w:t>vt.</w:t>
+      </w:r>
+      <w:proofErr w:type="spellEnd"/>
+      <w:r>
+        <w:rPr>
+          <w:rStyle w:val="pron"/>
+        </w:rPr>
+        <w:t xml:space="preserve">] 1, </w:t>
       </w:r>
       <w:r>
         <w:rPr>
@@ -1212,7 +1238,6 @@
       <w:pPr>
         <w:rPr>
           <w:rStyle w:val="pron"/>
-          <w:rFonts w:hint="eastAsia"/>
         </w:rPr>
       </w:pPr>
       <w:r>
@@ -1227,6 +1252,72 @@
           <w:rFonts w:hint="eastAsia"/>
         </w:rPr>
         <w:t>屈服；让步；</w:t>
+      </w:r>
+    </w:p>
+    <w:p>
+      <w:pPr>
+        <w:rPr>
+          <w:rStyle w:val="pron"/>
+        </w:rPr>
+      </w:pPr>
+      <w:r>
+        <w:rPr>
+          <w:rStyle w:val="pron"/>
+        </w:rPr>
+        <w:t xml:space="preserve">bogus [adj.] pretending to be real or genuine : </w:t>
+      </w:r>
+      <w:r>
+        <w:rPr>
+          <w:rStyle w:val="pron"/>
+          <w:rFonts w:hint="eastAsia"/>
+        </w:rPr>
+        <w:t>假的；伪造的</w:t>
+      </w:r>
+    </w:p>
+    <w:p>
+      <w:pPr>
+        <w:rPr>
+          <w:rStyle w:val="pron"/>
+        </w:rPr>
+      </w:pPr>
+      <w:r>
+        <w:rPr>
+          <w:rStyle w:val="pron"/>
+        </w:rPr>
+        <w:t xml:space="preserve">a bogus doctor/contract </w:t>
+      </w:r>
+      <w:r>
+        <w:rPr>
+          <w:rStyle w:val="pron"/>
+        </w:rPr>
+        <w:t xml:space="preserve">: </w:t>
+      </w:r>
+      <w:r>
+        <w:rPr>
+          <w:rStyle w:val="pron"/>
+          <w:rFonts w:hint="eastAsia"/>
+        </w:rPr>
+        <w:t>假医生/</w:t>
+      </w:r>
+      <w:r>
+        <w:rPr>
+          <w:rStyle w:val="pron"/>
+        </w:rPr>
+        <w:t xml:space="preserve"> </w:t>
+      </w:r>
+      <w:r>
+        <w:rPr>
+          <w:rStyle w:val="pron"/>
+          <w:rFonts w:hint="eastAsia"/>
+        </w:rPr>
+        <w:t>伪造的</w:t>
+      </w:r>
+      <w:r>
+        <w:rPr>
+          <w:rStyle w:val="pron"/>
+          <w:rFonts w:hint="eastAsia"/>
+        </w:rPr>
+        <w:t>合同</w:t>
       </w:r>
     </w:p>
     <w:p>
@@ -1295,6 +1386,7 @@
         </w:rPr>
         <w:t>əˈ</w:t>
       </w:r>
+      <w:proofErr w:type="spellStart"/>
       <w:r>
         <w:rPr>
           <w:rStyle w:val="ipa"/>
@@ -1303,6 +1395,7 @@
         </w:rPr>
         <w:t>pla</w:t>
       </w:r>
+      <w:proofErr w:type="spellEnd"/>
       <w:r>
         <w:rPr>
           <w:rStyle w:val="ipa"/>
@@ -1754,27 +1847,7 @@
           <w:shd w:val="clear" w:color="auto" w:fill="FFFFFF"/>
         </w:rPr>
       </w:pPr>
-    </w:p>
-    <w:p>
-      <w:pPr>
-        <w:outlineLvl w:val="0"/>
-        <w:rPr>
-          <w:rStyle w:val="pron"/>
-          <w:b/>
-          <w:bCs/>
-        </w:rPr>
-      </w:pPr>
-      <w:r>
-        <w:rPr>
-          <w:rStyle w:val="pron"/>
-          <w:b/>
-          <w:bCs/>
-        </w:rPr>
-        <w:t>4, disease: 疾病</w:t>
-      </w:r>
-    </w:p>
-    <w:p>
-      <w:pPr>
+      <w:r>
         <w:rPr>
           <w:rFonts w:ascii="Arial" w:hAnsi="Arial" w:cs="Arial"/>
           <w:color w:val="202122"/>
@@ -1782,90 +1855,7 @@
           <w:szCs w:val="23"/>
           <w:shd w:val="clear" w:color="auto" w:fill="FFFFFF"/>
         </w:rPr>
-      </w:pPr>
-      <w:r>
-        <w:rPr>
-          <w:rFonts w:ascii="Arial" w:hAnsi="Arial" w:cs="Arial"/>
-          <w:color w:val="202122"/>
-          <w:sz w:val="23"/>
-          <w:szCs w:val="23"/>
-          <w:shd w:val="clear" w:color="auto" w:fill="FFFFFF"/>
-        </w:rPr>
-        <w:t>diabetes</w:t>
-      </w:r>
-      <w:r>
-        <w:rPr>
-          <w:rFonts w:ascii="Arial" w:hAnsi="Arial" w:cs="Arial"/>
-          <w:color w:val="202122"/>
-          <w:sz w:val="23"/>
-          <w:szCs w:val="23"/>
-          <w:shd w:val="clear" w:color="auto" w:fill="FFFFFF"/>
-        </w:rPr>
-        <w:t xml:space="preserve"> </w:t>
-      </w:r>
-      <w:r>
-        <w:rPr>
-          <w:rStyle w:val="pron"/>
-        </w:rPr>
-        <w:t>/</w:t>
-      </w:r>
-      <w:r>
-        <w:rPr>
-          <w:rStyle w:val="ipa"/>
-          <w:rFonts w:ascii="Arial" w:eastAsia="MS Gothic" w:hAnsi="Arial" w:cs="Arial"/>
-        </w:rPr>
-        <w:t>ˌ</w:t>
-      </w:r>
-      <w:r>
-        <w:rPr>
-          <w:rStyle w:val="ipa"/>
-          <w:rFonts w:ascii="Arial" w:hAnsi="Arial" w:cs="Arial"/>
-        </w:rPr>
-        <w:t>da</w:t>
-      </w:r>
-      <w:r>
-        <w:rPr>
-          <w:rStyle w:val="ipa"/>
-          <w:rFonts w:ascii="Arial" w:eastAsia="MS Gothic" w:hAnsi="Arial" w:cs="Arial"/>
-        </w:rPr>
-        <w:t>ɪ</w:t>
-      </w:r>
-      <w:r>
-        <w:rPr>
-          <w:rStyle w:val="ipa"/>
-          <w:rFonts w:ascii="Arial" w:hAnsi="Arial" w:cs="Arial"/>
-        </w:rPr>
-        <w:t>.</w:t>
-      </w:r>
-      <w:r>
-        <w:rPr>
-          <w:rStyle w:val="ipa"/>
-          <w:rFonts w:ascii="Arial" w:eastAsia="MS Gothic" w:hAnsi="Arial" w:cs="Arial"/>
-        </w:rPr>
-        <w:t>əˈ</w:t>
-      </w:r>
-      <w:r>
-        <w:rPr>
-          <w:rStyle w:val="ipa"/>
-          <w:rFonts w:ascii="Arial" w:hAnsi="Arial" w:cs="Arial"/>
-        </w:rPr>
-        <w:t>biː.tiːz</w:t>
-      </w:r>
-      <w:r>
-        <w:rPr>
-          <w:rStyle w:val="pron"/>
-        </w:rPr>
-        <w:t>/</w:t>
-      </w:r>
-      <w:r>
-        <w:rPr>
-          <w:rFonts w:ascii="Arial" w:hAnsi="Arial" w:cs="Arial"/>
-          <w:color w:val="202122"/>
-          <w:sz w:val="23"/>
-          <w:szCs w:val="23"/>
-          <w:shd w:val="clear" w:color="auto" w:fill="FFFFFF"/>
-        </w:rPr>
-        <w:t xml:space="preserve"> : </w:t>
+        <w:t xml:space="preserve">brace: </w:t>
       </w:r>
       <w:r>
         <w:rPr>
@@ -1875,44 +1865,168 @@
           <w:szCs w:val="23"/>
           <w:shd w:val="clear" w:color="auto" w:fill="FFFFFF"/>
         </w:rPr>
-        <w:t>糖尿病</w:t>
-      </w:r>
-    </w:p>
-    <w:p>
-      <w:pPr>
-        <w:rPr>
-          <w:rStyle w:val="pron"/>
-        </w:rPr>
-      </w:pPr>
-      <w:r>
-        <w:t xml:space="preserve">rhinitis </w:t>
+        <w:t>大括号</w:t>
+      </w:r>
+      <w:r>
+        <w:rPr>
+          <w:rFonts w:ascii="Arial" w:hAnsi="Arial" w:cs="Arial" w:hint="eastAsia"/>
+          <w:color w:val="202122"/>
+          <w:sz w:val="23"/>
+          <w:szCs w:val="23"/>
+          <w:shd w:val="clear" w:color="auto" w:fill="FFFFFF"/>
+        </w:rPr>
+        <w:t xml:space="preserve"> </w:t>
+      </w:r>
+      <w:r>
+        <w:rPr>
+          <w:rFonts w:ascii="Arial" w:hAnsi="Arial" w:cs="Arial"/>
+          <w:color w:val="202122"/>
+          <w:sz w:val="23"/>
+          <w:szCs w:val="23"/>
+          <w:shd w:val="clear" w:color="auto" w:fill="FFFFFF"/>
+        </w:rPr>
+        <w:t>{}</w:t>
+      </w:r>
+    </w:p>
+    <w:p>
+      <w:pPr>
+        <w:rPr>
+          <w:rFonts w:ascii="Arial" w:hAnsi="Arial" w:cs="Arial"/>
+          <w:color w:val="202122"/>
+          <w:sz w:val="23"/>
+          <w:szCs w:val="23"/>
+          <w:shd w:val="clear" w:color="auto" w:fill="FFFFFF"/>
+        </w:rPr>
+      </w:pPr>
+      <w:r>
+        <w:rPr>
+          <w:rFonts w:ascii="Arial" w:hAnsi="Arial" w:cs="Arial" w:hint="eastAsia"/>
+          <w:color w:val="202122"/>
+          <w:sz w:val="23"/>
+          <w:szCs w:val="23"/>
+          <w:shd w:val="clear" w:color="auto" w:fill="FFFFFF"/>
+        </w:rPr>
+        <w:t>bra</w:t>
+      </w:r>
+      <w:r>
+        <w:rPr>
+          <w:rFonts w:ascii="Arial" w:hAnsi="Arial" w:cs="Arial"/>
+          <w:color w:val="202122"/>
+          <w:sz w:val="23"/>
+          <w:szCs w:val="23"/>
+          <w:shd w:val="clear" w:color="auto" w:fill="FFFFFF"/>
+        </w:rPr>
+        <w:t xml:space="preserve">cket : </w:t>
+      </w:r>
+      <w:r>
+        <w:rPr>
+          <w:rFonts w:ascii="Arial" w:hAnsi="Arial" w:cs="Arial" w:hint="eastAsia"/>
+          <w:color w:val="202122"/>
+          <w:sz w:val="23"/>
+          <w:szCs w:val="23"/>
+          <w:shd w:val="clear" w:color="auto" w:fill="FFFFFF"/>
+        </w:rPr>
+        <w:t>中括号</w:t>
+      </w:r>
+      <w:r>
+        <w:rPr>
+          <w:rFonts w:ascii="Arial" w:hAnsi="Arial" w:cs="Arial" w:hint="eastAsia"/>
+          <w:color w:val="202122"/>
+          <w:sz w:val="23"/>
+          <w:szCs w:val="23"/>
+          <w:shd w:val="clear" w:color="auto" w:fill="FFFFFF"/>
+        </w:rPr>
+        <w:t>[</w:t>
+      </w:r>
+      <w:r>
+        <w:rPr>
+          <w:rFonts w:ascii="Arial" w:hAnsi="Arial" w:cs="Arial"/>
+          <w:color w:val="202122"/>
+          <w:sz w:val="23"/>
+          <w:szCs w:val="23"/>
+          <w:shd w:val="clear" w:color="auto" w:fill="FFFFFF"/>
+        </w:rPr>
+        <w:t>]</w:t>
+      </w:r>
+    </w:p>
+    <w:p>
+      <w:pPr>
+        <w:rPr>
+          <w:rFonts w:ascii="Arial" w:hAnsi="Arial" w:cs="Arial"/>
+          <w:color w:val="202122"/>
+          <w:sz w:val="23"/>
+          <w:szCs w:val="23"/>
+          <w:shd w:val="clear" w:color="auto" w:fill="FFFFFF"/>
+        </w:rPr>
+      </w:pPr>
+    </w:p>
+    <w:p>
+      <w:pPr>
+        <w:outlineLvl w:val="0"/>
+        <w:rPr>
+          <w:rStyle w:val="pron"/>
+          <w:b/>
+          <w:bCs/>
+        </w:rPr>
+      </w:pPr>
+      <w:r>
+        <w:rPr>
+          <w:rStyle w:val="pron"/>
+          <w:b/>
+          <w:bCs/>
+        </w:rPr>
+        <w:t>4, disease: 疾病</w:t>
+      </w:r>
+    </w:p>
+    <w:p>
+      <w:pPr>
+        <w:rPr>
+          <w:rFonts w:ascii="Arial" w:hAnsi="Arial" w:cs="Arial"/>
+          <w:color w:val="202122"/>
+          <w:sz w:val="23"/>
+          <w:szCs w:val="23"/>
+          <w:shd w:val="clear" w:color="auto" w:fill="FFFFFF"/>
+        </w:rPr>
+      </w:pPr>
+      <w:r>
+        <w:rPr>
+          <w:rFonts w:ascii="Arial" w:hAnsi="Arial" w:cs="Arial"/>
+          <w:color w:val="202122"/>
+          <w:sz w:val="23"/>
+          <w:szCs w:val="23"/>
+          <w:shd w:val="clear" w:color="auto" w:fill="FFFFFF"/>
+        </w:rPr>
+        <w:t>diabetes</w:t>
+      </w:r>
+      <w:r>
+        <w:rPr>
+          <w:rFonts w:ascii="Arial" w:hAnsi="Arial" w:cs="Arial"/>
+          <w:color w:val="202122"/>
+          <w:sz w:val="23"/>
+          <w:szCs w:val="23"/>
+          <w:shd w:val="clear" w:color="auto" w:fill="FFFFFF"/>
+        </w:rPr>
+        <w:t xml:space="preserve"> </w:t>
       </w:r>
       <w:r>
         <w:rPr>
           <w:rStyle w:val="pron"/>
         </w:rPr>
         <w:t>/</w:t>
-      </w:r>
-      <w:r>
-        <w:rPr>
-          <w:rStyle w:val="ipa"/>
-          <w:rFonts w:ascii="Arial" w:hAnsi="Arial" w:cs="Arial"/>
-        </w:rPr>
-        <w:t>ra</w:t>
       </w:r>
       <w:r>
         <w:rPr>
           <w:rStyle w:val="ipa"/>
           <w:rFonts w:ascii="Arial" w:eastAsia="MS Gothic" w:hAnsi="Arial" w:cs="Arial"/>
         </w:rPr>
-        <w:t>ɪˈ</w:t>
+        <w:t>ˌ</w:t>
       </w:r>
       <w:r>
         <w:rPr>
           <w:rStyle w:val="ipa"/>
           <w:rFonts w:ascii="Arial" w:hAnsi="Arial" w:cs="Arial"/>
         </w:rPr>
-        <w:t>na</w:t>
+        <w:t>da</w:t>
       </w:r>
       <w:r>
         <w:rPr>
@@ -1926,920 +2040,1046 @@
           <w:rStyle w:val="ipa"/>
           <w:rFonts w:ascii="Arial" w:hAnsi="Arial" w:cs="Arial"/>
         </w:rPr>
-        <w:t>.t</w:t>
-      </w:r>
+        <w:t>.</w:t>
+      </w:r>
+      <w:proofErr w:type="spellStart"/>
       <w:r>
         <w:rPr>
           <w:rStyle w:val="ipa"/>
           <w:rFonts w:ascii="Arial" w:eastAsia="MS Gothic" w:hAnsi="Arial" w:cs="Arial"/>
         </w:rPr>
-        <w:t>ɪ</w:t>
+        <w:t>əˈ</w:t>
       </w:r>
       <w:r>
         <w:rPr>
           <w:rStyle w:val="ipa"/>
           <w:rFonts w:ascii="Arial" w:hAnsi="Arial" w:cs="Arial"/>
         </w:rPr>
-        <w:t>s</w:t>
-      </w:r>
-      <w:r>
-        <w:rPr>
-          <w:rStyle w:val="pron"/>
-        </w:rPr>
-        <w:t>/[n.</w:t>
-      </w:r>
-      <w:r>
-        <w:rPr>
-          <w:rStyle w:val="pron"/>
-        </w:rPr>
-        <w:t xml:space="preserve"> </w:t>
-      </w:r>
-      <w:r>
-        <w:rPr>
-          <w:rStyle w:val="pron"/>
-        </w:rPr>
-        <w:t>C</w:t>
-      </w:r>
-      <w:r>
-        <w:rPr>
-          <w:rStyle w:val="pron"/>
-        </w:rPr>
-        <w:t>.</w:t>
-      </w:r>
-      <w:r>
-        <w:rPr>
-          <w:rStyle w:val="pron"/>
-        </w:rPr>
-        <w:t xml:space="preserve">] </w:t>
-      </w:r>
-      <w:r>
-        <w:rPr>
-          <w:rStyle w:val="pron"/>
-          <w:rFonts w:hint="eastAsia"/>
-        </w:rPr>
-        <w:t>鼻炎</w:t>
-      </w:r>
-    </w:p>
-    <w:p>
-      <w:pPr>
-        <w:rPr>
-          <w:rStyle w:val="pron"/>
-        </w:rPr>
-      </w:pPr>
-    </w:p>
-    <w:p>
-      <w:pPr>
-        <w:outlineLvl w:val="0"/>
-        <w:rPr>
-          <w:rStyle w:val="pron"/>
-          <w:b/>
-          <w:bCs/>
-        </w:rPr>
-      </w:pPr>
-      <w:r>
-        <w:rPr>
-          <w:rStyle w:val="pron"/>
-          <w:b/>
-          <w:bCs/>
-        </w:rPr>
-        <w:t xml:space="preserve">5, toiletries : </w:t>
-      </w:r>
-      <w:r>
-        <w:rPr>
-          <w:rStyle w:val="pron"/>
-          <w:rFonts w:hint="eastAsia"/>
-          <w:b/>
-          <w:bCs/>
-        </w:rPr>
-        <w:t>洗漱用品</w:t>
-      </w:r>
-      <w:r>
-        <w:rPr>
-          <w:rStyle w:val="pron"/>
-          <w:rFonts w:hint="eastAsia"/>
-          <w:b/>
-          <w:bCs/>
-        </w:rPr>
-        <w:t>。</w:t>
-      </w:r>
-    </w:p>
-    <w:p>
-      <w:pPr>
-        <w:rPr>
-          <w:rStyle w:val="pron"/>
-        </w:rPr>
-      </w:pPr>
-      <w:r>
-        <w:rPr>
-          <w:rStyle w:val="pron"/>
-          <w:rFonts w:hint="eastAsia"/>
-        </w:rPr>
-        <w:t>注意，</w:t>
-      </w:r>
-      <w:r>
-        <w:rPr>
-          <w:rStyle w:val="pron"/>
-        </w:rPr>
-        <w:t>toiletries</w:t>
-      </w:r>
-      <w:r>
-        <w:rPr>
-          <w:rStyle w:val="pron"/>
-          <w:rFonts w:hint="eastAsia"/>
-        </w:rPr>
-        <w:t>不是复数，是专有名词。</w:t>
-      </w:r>
-    </w:p>
-    <w:p>
-      <w:pPr>
-        <w:rPr>
-          <w:rStyle w:val="pron"/>
-        </w:rPr>
-      </w:pPr>
-      <w:r>
-        <w:rPr>
-          <w:rStyle w:val="pron"/>
-          <w:rFonts w:hint="eastAsia"/>
-        </w:rPr>
-        <w:t>b</w:t>
-      </w:r>
-      <w:r>
-        <w:rPr>
-          <w:rStyle w:val="pron"/>
-        </w:rPr>
-        <w:t xml:space="preserve">ody wash: </w:t>
-      </w:r>
-      <w:r>
-        <w:rPr>
-          <w:rStyle w:val="pron"/>
-          <w:rFonts w:hint="eastAsia"/>
-        </w:rPr>
-        <w:t>沐浴露</w:t>
-      </w:r>
-    </w:p>
-    <w:p>
-      <w:pPr>
-        <w:rPr>
-          <w:rStyle w:val="pron"/>
-        </w:rPr>
-      </w:pPr>
-      <w:r>
-        <w:rPr>
-          <w:rStyle w:val="pron"/>
-        </w:rPr>
-        <w:t>moisturizing cream /</w:t>
-      </w:r>
-      <w:r>
-        <w:rPr>
-          <w:rStyle w:val="pron"/>
-        </w:rPr>
-        <w:t xml:space="preserve"> </w:t>
-      </w:r>
-      <w:r>
-        <w:rPr>
-          <w:rStyle w:val="pron"/>
-          <w:rFonts w:hint="eastAsia"/>
-        </w:rPr>
-        <w:t>m</w:t>
-      </w:r>
-      <w:r>
-        <w:rPr>
-          <w:rStyle w:val="pron"/>
-        </w:rPr>
-        <w:t>oisturi</w:t>
-      </w:r>
-      <w:r>
-        <w:rPr>
-          <w:rStyle w:val="pron"/>
-        </w:rPr>
-        <w:t>z</w:t>
-      </w:r>
-      <w:r>
-        <w:rPr>
-          <w:rStyle w:val="pron"/>
-        </w:rPr>
-        <w:t xml:space="preserve">er / </w:t>
-      </w:r>
-      <w:r>
-        <w:rPr>
-          <w:rStyle w:val="pron"/>
-        </w:rPr>
-        <w:t xml:space="preserve">skin cream : </w:t>
-      </w:r>
-      <w:r>
-        <w:rPr>
-          <w:rStyle w:val="pron"/>
-          <w:rFonts w:hint="eastAsia"/>
-        </w:rPr>
-        <w:t>护肤霜</w:t>
-      </w:r>
-    </w:p>
-    <w:p>
-      <w:pPr>
-        <w:rPr>
-          <w:rStyle w:val="pron"/>
-        </w:rPr>
-      </w:pPr>
-      <w:r>
-        <w:rPr>
-          <w:rStyle w:val="pron"/>
-          <w:rFonts w:hint="eastAsia"/>
-        </w:rPr>
-        <w:t>t</w:t>
-      </w:r>
-      <w:r>
-        <w:rPr>
-          <w:rStyle w:val="pron"/>
-        </w:rPr>
-        <w:t xml:space="preserve">oothpaste : </w:t>
-      </w:r>
-      <w:r>
-        <w:rPr>
-          <w:rStyle w:val="pron"/>
-          <w:rFonts w:hint="eastAsia"/>
-        </w:rPr>
-        <w:t>牙膏</w:t>
-      </w:r>
-    </w:p>
-    <w:p>
-      <w:pPr>
-        <w:rPr>
-          <w:rStyle w:val="pron"/>
-        </w:rPr>
-      </w:pPr>
-      <w:r>
-        <w:rPr>
-          <w:rStyle w:val="pron"/>
-        </w:rPr>
-        <w:t xml:space="preserve">toothbrush : </w:t>
-      </w:r>
-      <w:r>
-        <w:rPr>
-          <w:rStyle w:val="pron"/>
-          <w:rFonts w:hint="eastAsia"/>
-        </w:rPr>
-        <w:t>牙刷</w:t>
-      </w:r>
-    </w:p>
-    <w:p>
-      <w:pPr>
-        <w:rPr>
-          <w:rStyle w:val="pron"/>
-        </w:rPr>
-      </w:pPr>
-      <w:r>
-        <w:rPr>
-          <w:rStyle w:val="pron"/>
-        </w:rPr>
-        <w:t xml:space="preserve">shampoo : </w:t>
-      </w:r>
-      <w:r>
-        <w:rPr>
-          <w:rStyle w:val="pron"/>
-          <w:rFonts w:hint="eastAsia"/>
-        </w:rPr>
-        <w:t>洗头膏</w:t>
-      </w:r>
-      <w:r>
-        <w:rPr>
-          <w:rStyle w:val="pron"/>
-        </w:rPr>
-        <w:t xml:space="preserve"> </w:t>
-      </w:r>
-    </w:p>
-    <w:p>
-      <w:pPr>
-        <w:rPr>
-          <w:rStyle w:val="pron"/>
-        </w:rPr>
-      </w:pPr>
-    </w:p>
-    <w:p>
-      <w:pPr>
-        <w:outlineLvl w:val="0"/>
-        <w:rPr>
-          <w:rStyle w:val="pron"/>
-          <w:b/>
-          <w:bCs/>
-        </w:rPr>
-      </w:pPr>
-      <w:r>
-        <w:rPr>
-          <w:rStyle w:val="pron"/>
-          <w:b/>
-          <w:bCs/>
-        </w:rPr>
-        <w:t xml:space="preserve">6, make up : </w:t>
-      </w:r>
-      <w:r>
-        <w:rPr>
-          <w:rStyle w:val="pron"/>
-          <w:rFonts w:hint="eastAsia"/>
-          <w:b/>
-          <w:bCs/>
-        </w:rPr>
-        <w:t>化妆品</w:t>
-      </w:r>
-    </w:p>
-    <w:p>
-      <w:pPr>
-        <w:rPr>
-          <w:rStyle w:val="pron"/>
-        </w:rPr>
-      </w:pPr>
-      <w:r>
-        <w:rPr>
-          <w:rStyle w:val="pron"/>
-        </w:rPr>
-        <w:t>moisturi</w:t>
-      </w:r>
-      <w:r>
-        <w:rPr>
-          <w:rStyle w:val="pron"/>
-          <w:rFonts w:hint="eastAsia"/>
-        </w:rPr>
-        <w:t>z</w:t>
-      </w:r>
-      <w:r>
-        <w:rPr>
-          <w:rStyle w:val="pron"/>
-        </w:rPr>
-        <w:t xml:space="preserve">er : </w:t>
-      </w:r>
-      <w:r>
-        <w:rPr>
-          <w:rStyle w:val="pron"/>
-          <w:rFonts w:hint="eastAsia"/>
-        </w:rPr>
-        <w:t>护肤霜</w:t>
-      </w:r>
-    </w:p>
-    <w:p>
-      <w:pPr>
-        <w:rPr>
-          <w:rStyle w:val="pron"/>
-        </w:rPr>
-      </w:pPr>
-      <w:r>
-        <w:rPr>
-          <w:rStyle w:val="pron"/>
-        </w:rPr>
-        <w:t xml:space="preserve">a moisturizing cream : </w:t>
-      </w:r>
-      <w:r>
-        <w:rPr>
-          <w:rStyle w:val="pron"/>
-          <w:rFonts w:hint="eastAsia"/>
-        </w:rPr>
-        <w:t>护肤霜</w:t>
-      </w:r>
-    </w:p>
-    <w:p>
-      <w:pPr>
-        <w:rPr>
-          <w:rStyle w:val="pron"/>
-        </w:rPr>
-      </w:pPr>
-      <w:r>
-        <w:rPr>
-          <w:rStyle w:val="pron"/>
-          <w:rFonts w:hint="eastAsia"/>
-        </w:rPr>
-        <w:t>app</w:t>
-      </w:r>
-      <w:r>
-        <w:rPr>
-          <w:rStyle w:val="pron"/>
-        </w:rPr>
-        <w:t xml:space="preserve">ly sun cream : </w:t>
-      </w:r>
-      <w:r>
-        <w:rPr>
-          <w:rStyle w:val="pron"/>
-          <w:rFonts w:hint="eastAsia"/>
-        </w:rPr>
-        <w:t>涂防晒霜</w:t>
-      </w:r>
-    </w:p>
-    <w:p>
-      <w:pPr>
-        <w:rPr>
-          <w:rStyle w:val="pron"/>
-        </w:rPr>
-      </w:pPr>
-    </w:p>
-    <w:p>
-      <w:pPr>
-        <w:outlineLvl w:val="0"/>
-        <w:rPr>
-          <w:rStyle w:val="pron"/>
-          <w:b/>
-          <w:bCs/>
-        </w:rPr>
-      </w:pPr>
-      <w:r>
-        <w:rPr>
-          <w:rStyle w:val="pron"/>
-          <w:b/>
-          <w:bCs/>
-        </w:rPr>
-        <w:t>7</w:t>
-      </w:r>
-      <w:r>
-        <w:rPr>
-          <w:rStyle w:val="pron"/>
-          <w:b/>
-          <w:bCs/>
-        </w:rPr>
-        <w:t xml:space="preserve">, Job and Occupation: </w:t>
-      </w:r>
-      <w:r>
-        <w:rPr>
-          <w:rStyle w:val="pron"/>
-          <w:rFonts w:hint="eastAsia"/>
-          <w:b/>
-          <w:bCs/>
-        </w:rPr>
-        <w:t>工作和职位</w:t>
-      </w:r>
-    </w:p>
-    <w:p>
-      <w:pPr>
-        <w:rPr>
-          <w:rStyle w:val="pron"/>
-        </w:rPr>
-      </w:pPr>
-      <w:r>
-        <w:rPr>
-          <w:rStyle w:val="pron"/>
-        </w:rPr>
-        <w:t xml:space="preserve">vacancy : </w:t>
-      </w:r>
-      <w:r>
-        <w:rPr>
-          <w:rStyle w:val="pron"/>
-          <w:rFonts w:hint="eastAsia"/>
-        </w:rPr>
-        <w:t>职位空缺</w:t>
-      </w:r>
-    </w:p>
-    <w:p>
-      <w:pPr>
-        <w:rPr>
-          <w:rStyle w:val="pron"/>
-        </w:rPr>
-      </w:pPr>
-    </w:p>
-    <w:p>
-      <w:pPr>
-        <w:outlineLvl w:val="0"/>
-        <w:rPr>
-          <w:rStyle w:val="pron"/>
-          <w:b/>
-          <w:bCs/>
-        </w:rPr>
-      </w:pPr>
-      <w:r>
-        <w:rPr>
-          <w:rStyle w:val="pron"/>
-          <w:b/>
-          <w:bCs/>
-        </w:rPr>
-        <w:t>8</w:t>
-      </w:r>
-      <w:r>
-        <w:rPr>
-          <w:rStyle w:val="pron"/>
-          <w:rFonts w:hint="eastAsia"/>
-          <w:b/>
-          <w:bCs/>
-        </w:rPr>
-        <w:t>,</w:t>
-      </w:r>
-      <w:r>
-        <w:rPr>
-          <w:rStyle w:val="pron"/>
-          <w:b/>
-          <w:bCs/>
-        </w:rPr>
-        <w:t xml:space="preserve"> character : </w:t>
-      </w:r>
-      <w:r>
-        <w:rPr>
-          <w:rStyle w:val="pron"/>
-          <w:rFonts w:hint="eastAsia"/>
-          <w:b/>
-          <w:bCs/>
-        </w:rPr>
-        <w:t>性格</w:t>
-      </w:r>
-    </w:p>
-    <w:p>
-      <w:pPr>
-        <w:rPr>
-          <w:rStyle w:val="pron"/>
-        </w:rPr>
-      </w:pPr>
-      <w:r>
-        <w:rPr>
-          <w:rStyle w:val="pron"/>
-          <w:rFonts w:hint="eastAsia"/>
-        </w:rPr>
-        <w:t>di</w:t>
-      </w:r>
-      <w:r>
-        <w:rPr>
-          <w:rStyle w:val="pron"/>
-        </w:rPr>
-        <w:t xml:space="preserve">sposition </w:t>
-      </w:r>
-      <w:r>
-        <w:rPr>
-          <w:rStyle w:val="pron"/>
-        </w:rPr>
-        <w:t xml:space="preserve">[formal] </w:t>
-      </w:r>
-      <w:r>
-        <w:rPr>
-          <w:rStyle w:val="pron"/>
-        </w:rPr>
-        <w:t>[n. C. usually single]</w:t>
-      </w:r>
-      <w:r>
-        <w:rPr>
-          <w:rStyle w:val="pron"/>
-          <w:rFonts w:hint="eastAsia"/>
-        </w:rPr>
-        <w:t>:</w:t>
-      </w:r>
-      <w:r>
-        <w:rPr>
-          <w:rStyle w:val="pron"/>
-        </w:rPr>
-        <w:t xml:space="preserve"> </w:t>
-      </w:r>
-      <w:r>
-        <w:rPr>
-          <w:rStyle w:val="pron"/>
-          <w:rFonts w:hint="eastAsia"/>
-        </w:rPr>
-        <w:t>性格</w:t>
-      </w:r>
-    </w:p>
-    <w:p>
-      <w:pPr>
-        <w:rPr>
-          <w:rStyle w:val="pron"/>
-        </w:rPr>
-      </w:pPr>
-      <w:r>
-        <w:rPr>
-          <w:rStyle w:val="pron"/>
-          <w:rFonts w:hint="eastAsia"/>
-        </w:rPr>
-        <w:lastRenderedPageBreak/>
-        <w:t>e</w:t>
-      </w:r>
-      <w:r>
-        <w:rPr>
-          <w:rStyle w:val="pron"/>
-        </w:rPr>
-        <w:t xml:space="preserve">.g. a reflective disposition : </w:t>
-      </w:r>
-      <w:r>
-        <w:rPr>
-          <w:rStyle w:val="pron"/>
-          <w:rFonts w:hint="eastAsia"/>
-        </w:rPr>
-        <w:t>一个善于反思的性格</w:t>
-      </w:r>
-      <w:r>
-        <w:rPr>
-          <w:rStyle w:val="pron"/>
-        </w:rPr>
-        <w:t xml:space="preserve"> </w:t>
-      </w:r>
-    </w:p>
-    <w:p>
-      <w:pPr>
-        <w:rPr>
-          <w:rStyle w:val="pron"/>
-        </w:rPr>
-      </w:pPr>
-    </w:p>
-    <w:p>
-      <w:pPr>
-        <w:rPr>
-          <w:rStyle w:val="pron"/>
-        </w:rPr>
-      </w:pPr>
-    </w:p>
-    <w:p>
-      <w:pPr>
-        <w:outlineLvl w:val="0"/>
-        <w:rPr>
-          <w:rStyle w:val="pron"/>
-          <w:b/>
-          <w:bCs/>
-        </w:rPr>
-      </w:pPr>
-      <w:r>
-        <w:rPr>
-          <w:rStyle w:val="pron"/>
-          <w:b/>
-          <w:bCs/>
-        </w:rPr>
-        <w:t>9</w:t>
-      </w:r>
-      <w:r>
-        <w:rPr>
-          <w:rStyle w:val="pron"/>
-          <w:b/>
-          <w:bCs/>
-        </w:rPr>
-        <w:t>, illness</w:t>
-      </w:r>
-    </w:p>
-    <w:p>
-      <w:pPr>
-        <w:rPr>
-          <w:rStyle w:val="pron"/>
-        </w:rPr>
-      </w:pPr>
-      <w:r>
-        <w:rPr>
-          <w:rStyle w:val="pron"/>
-        </w:rPr>
-        <w:t xml:space="preserve">have an injection: </w:t>
-      </w:r>
-      <w:r>
-        <w:rPr>
-          <w:rStyle w:val="pron"/>
-          <w:rFonts w:hint="eastAsia"/>
-        </w:rPr>
-        <w:t>打针</w:t>
-      </w:r>
-    </w:p>
-    <w:p>
-      <w:pPr>
-        <w:rPr>
-          <w:rStyle w:val="pron"/>
-        </w:rPr>
-      </w:pPr>
-      <w:r>
-        <w:rPr>
-          <w:rStyle w:val="pron"/>
-        </w:rPr>
-        <w:t xml:space="preserve">to give an injection: </w:t>
-      </w:r>
-      <w:r>
-        <w:rPr>
-          <w:rStyle w:val="pron"/>
-          <w:rFonts w:hint="eastAsia"/>
-        </w:rPr>
-        <w:t>给某人打针</w:t>
-      </w:r>
-    </w:p>
-    <w:p>
-      <w:pPr>
-        <w:rPr>
-          <w:rStyle w:val="pron"/>
-        </w:rPr>
-      </w:pPr>
-      <w:r>
-        <w:rPr>
-          <w:rStyle w:val="pron"/>
-        </w:rPr>
-        <w:t xml:space="preserve">prone </w:t>
-      </w:r>
-      <w:r>
-        <w:rPr>
-          <w:rStyle w:val="pron"/>
-          <w:rFonts w:hint="eastAsia"/>
-        </w:rPr>
-        <w:t>[</w:t>
-      </w:r>
-      <w:r>
-        <w:rPr>
-          <w:rStyle w:val="pron"/>
-        </w:rPr>
-        <w:t xml:space="preserve">adj.]: </w:t>
-      </w:r>
-      <w:r>
-        <w:rPr>
-          <w:rStyle w:val="pron"/>
-          <w:rFonts w:hint="eastAsia"/>
-        </w:rPr>
-        <w:t>易于遭受的</w:t>
-      </w:r>
-    </w:p>
-    <w:p>
-      <w:pPr>
-        <w:rPr>
-          <w:rStyle w:val="pron"/>
-        </w:rPr>
-      </w:pPr>
-      <w:r>
-        <w:rPr>
-          <w:rStyle w:val="pron"/>
-        </w:rPr>
-        <w:t>e.g. prone to injuries/</w:t>
-      </w:r>
-      <w:r>
-        <w:rPr>
-          <w:rStyle w:val="pron"/>
-          <w:rFonts w:hint="eastAsia"/>
-        </w:rPr>
-        <w:t>ill</w:t>
-      </w:r>
-      <w:r>
-        <w:rPr>
-          <w:rStyle w:val="pron"/>
-        </w:rPr>
-        <w:t xml:space="preserve">ness: </w:t>
-      </w:r>
-      <w:r>
-        <w:rPr>
-          <w:rStyle w:val="pron"/>
-          <w:rFonts w:hint="eastAsia"/>
-        </w:rPr>
-        <w:t>容易受伤/生病</w:t>
-      </w:r>
-    </w:p>
-    <w:p>
-      <w:pPr>
-        <w:rPr>
-          <w:rStyle w:val="pron"/>
-        </w:rPr>
-      </w:pPr>
-    </w:p>
-    <w:p>
-      <w:pPr>
-        <w:outlineLvl w:val="0"/>
-        <w:rPr>
-          <w:rStyle w:val="pron"/>
-          <w:b/>
-          <w:bCs/>
-        </w:rPr>
-      </w:pPr>
-      <w:r>
-        <w:rPr>
-          <w:rStyle w:val="pron"/>
-          <w:b/>
-          <w:bCs/>
-        </w:rPr>
-        <w:t>10, school</w:t>
-      </w:r>
-    </w:p>
-    <w:p>
-      <w:pPr>
-        <w:rPr>
-          <w:rStyle w:val="pron"/>
-        </w:rPr>
-      </w:pPr>
-      <w:r>
-        <w:rPr>
-          <w:rStyle w:val="pron"/>
-        </w:rPr>
-        <w:t xml:space="preserve">attend college/university: </w:t>
-      </w:r>
-      <w:r>
-        <w:rPr>
-          <w:rStyle w:val="pron"/>
-          <w:rFonts w:hint="eastAsia"/>
-        </w:rPr>
-        <w:t>上大学</w:t>
-      </w:r>
-    </w:p>
-    <w:p>
-      <w:pPr>
-        <w:rPr>
-          <w:rStyle w:val="pron"/>
-        </w:rPr>
-      </w:pPr>
-      <w:r>
-        <w:rPr>
-          <w:rStyle w:val="pron"/>
-          <w:rFonts w:hint="eastAsia"/>
-        </w:rPr>
-        <w:t>ad</w:t>
-      </w:r>
-      <w:r>
-        <w:rPr>
-          <w:rStyle w:val="pron"/>
-        </w:rPr>
-        <w:t xml:space="preserve">mit [vt.] </w:t>
-      </w:r>
-      <w:r>
-        <w:rPr>
-          <w:rStyle w:val="pron"/>
-          <w:rFonts w:hint="eastAsia"/>
-        </w:rPr>
-        <w:t>接收(入学</w:t>
-      </w:r>
-      <w:r>
-        <w:rPr>
-          <w:rStyle w:val="pron"/>
-        </w:rPr>
-        <w:t>)</w:t>
-      </w:r>
-    </w:p>
-    <w:p>
-      <w:pPr>
-        <w:rPr>
-          <w:rStyle w:val="pron"/>
-        </w:rPr>
-      </w:pPr>
-      <w:r>
-        <w:rPr>
-          <w:rStyle w:val="pron"/>
-        </w:rPr>
-        <w:t xml:space="preserve">e.g. Jane was admitted </w:t>
-      </w:r>
-      <w:r>
-        <w:rPr>
-          <w:rStyle w:val="pron"/>
-        </w:rPr>
-        <w:t>to</w:t>
-      </w:r>
-      <w:r>
-        <w:rPr>
-          <w:rStyle w:val="pron"/>
-        </w:rPr>
-        <w:t xml:space="preserve"> a university.</w:t>
-      </w:r>
-    </w:p>
-    <w:p>
-      <w:pPr>
-        <w:rPr>
-          <w:rStyle w:val="pron"/>
-        </w:rPr>
-      </w:pPr>
-    </w:p>
-    <w:p>
-      <w:pPr>
-        <w:outlineLvl w:val="0"/>
-        <w:rPr>
-          <w:rStyle w:val="pron"/>
-          <w:b/>
-          <w:bCs/>
-        </w:rPr>
-      </w:pPr>
-      <w:r>
-        <w:rPr>
-          <w:rStyle w:val="pron"/>
-          <w:b/>
-          <w:bCs/>
-        </w:rPr>
-        <w:t>11, people</w:t>
-      </w:r>
-    </w:p>
-    <w:p>
-      <w:pPr>
-        <w:rPr>
-          <w:rStyle w:val="pron"/>
-          <w:rFonts w:ascii="Arial" w:hAnsi="Arial" w:cs="Arial"/>
-        </w:rPr>
-      </w:pPr>
-      <w:r>
-        <w:rPr>
-          <w:rStyle w:val="pron"/>
-        </w:rPr>
-        <w:t xml:space="preserve">pedestrian </w:t>
-      </w:r>
-      <w:r>
-        <w:rPr>
-          <w:rStyle w:val="pron"/>
-          <w:rFonts w:ascii="Arial" w:hAnsi="Arial" w:cs="Arial"/>
+        <w:t>bi</w:t>
+      </w:r>
+      <w:proofErr w:type="spellEnd"/>
+      <w:r>
+        <w:rPr>
+          <w:rStyle w:val="ipa"/>
+          <w:rFonts w:ascii="Arial" w:hAnsi="Arial" w:cs="Arial"/>
+        </w:rPr>
+        <w:t>ː.</w:t>
+      </w:r>
+      <w:proofErr w:type="spellStart"/>
+      <w:r>
+        <w:rPr>
+          <w:rStyle w:val="ipa"/>
+          <w:rFonts w:ascii="Arial" w:hAnsi="Arial" w:cs="Arial"/>
+        </w:rPr>
+        <w:t>tiːz</w:t>
+      </w:r>
+      <w:proofErr w:type="spellEnd"/>
+      <w:r>
+        <w:rPr>
+          <w:rStyle w:val="pron"/>
         </w:rPr>
         <w:t>/</w:t>
       </w:r>
       <w:r>
         <w:rPr>
+          <w:rFonts w:ascii="Arial" w:hAnsi="Arial" w:cs="Arial"/>
+          <w:color w:val="202122"/>
+          <w:sz w:val="23"/>
+          <w:szCs w:val="23"/>
+          <w:shd w:val="clear" w:color="auto" w:fill="FFFFFF"/>
+        </w:rPr>
+        <w:t xml:space="preserve"> : </w:t>
+      </w:r>
+      <w:r>
+        <w:rPr>
+          <w:rFonts w:ascii="Arial" w:hAnsi="Arial" w:cs="Arial" w:hint="eastAsia"/>
+          <w:color w:val="202122"/>
+          <w:sz w:val="23"/>
+          <w:szCs w:val="23"/>
+          <w:shd w:val="clear" w:color="auto" w:fill="FFFFFF"/>
+        </w:rPr>
+        <w:t>糖尿病</w:t>
+      </w:r>
+    </w:p>
+    <w:p>
+      <w:pPr>
+        <w:rPr>
+          <w:rStyle w:val="pron"/>
+        </w:rPr>
+      </w:pPr>
+      <w:r>
+        <w:t xml:space="preserve">rhinitis </w:t>
+      </w:r>
+      <w:r>
+        <w:rPr>
+          <w:rStyle w:val="pron"/>
+        </w:rPr>
+        <w:t>/</w:t>
+      </w:r>
+      <w:proofErr w:type="spellStart"/>
+      <w:r>
+        <w:rPr>
           <w:rStyle w:val="ipa"/>
           <w:rFonts w:ascii="Arial" w:hAnsi="Arial" w:cs="Arial"/>
         </w:rPr>
-        <w:t>p</w:t>
+        <w:t>ra</w:t>
       </w:r>
       <w:r>
         <w:rPr>
           <w:rStyle w:val="ipa"/>
           <w:rFonts w:ascii="Arial" w:eastAsia="MS Gothic" w:hAnsi="Arial" w:cs="Arial"/>
         </w:rPr>
-        <w:t>əˈ</w:t>
+        <w:t>ɪˈ</w:t>
       </w:r>
       <w:r>
         <w:rPr>
           <w:rStyle w:val="ipa"/>
           <w:rFonts w:ascii="Arial" w:hAnsi="Arial" w:cs="Arial"/>
         </w:rPr>
-        <w:t>des.tri.</w:t>
+        <w:t>na</w:t>
       </w:r>
       <w:r>
         <w:rPr>
           <w:rStyle w:val="ipa"/>
           <w:rFonts w:ascii="Arial" w:eastAsia="MS Gothic" w:hAnsi="Arial" w:cs="Arial"/>
         </w:rPr>
+        <w:t>ɪ</w:t>
+      </w:r>
+      <w:r>
+        <w:rPr>
+          <w:rStyle w:val="ipa"/>
+          <w:rFonts w:ascii="Arial" w:hAnsi="Arial" w:cs="Arial"/>
+        </w:rPr>
+        <w:t>.t</w:t>
+      </w:r>
+      <w:r>
+        <w:rPr>
+          <w:rStyle w:val="ipa"/>
+          <w:rFonts w:ascii="Arial" w:eastAsia="MS Gothic" w:hAnsi="Arial" w:cs="Arial"/>
+        </w:rPr>
+        <w:t>ɪ</w:t>
+      </w:r>
+      <w:r>
+        <w:rPr>
+          <w:rStyle w:val="ipa"/>
+          <w:rFonts w:ascii="Arial" w:hAnsi="Arial" w:cs="Arial"/>
+        </w:rPr>
+        <w:t>s</w:t>
+      </w:r>
+      <w:proofErr w:type="spellEnd"/>
+      <w:r>
+        <w:rPr>
+          <w:rStyle w:val="pron"/>
+        </w:rPr>
+        <w:t>/[n.</w:t>
+      </w:r>
+      <w:r>
+        <w:rPr>
+          <w:rStyle w:val="pron"/>
+        </w:rPr>
+        <w:t xml:space="preserve"> </w:t>
+      </w:r>
+      <w:r>
+        <w:rPr>
+          <w:rStyle w:val="pron"/>
+        </w:rPr>
+        <w:t>C</w:t>
+      </w:r>
+      <w:r>
+        <w:rPr>
+          <w:rStyle w:val="pron"/>
+        </w:rPr>
+        <w:t>.</w:t>
+      </w:r>
+      <w:r>
+        <w:rPr>
+          <w:rStyle w:val="pron"/>
+        </w:rPr>
+        <w:t xml:space="preserve">] </w:t>
+      </w:r>
+      <w:r>
+        <w:rPr>
+          <w:rStyle w:val="pron"/>
+          <w:rFonts w:hint="eastAsia"/>
+        </w:rPr>
+        <w:t>鼻炎</w:t>
+      </w:r>
+    </w:p>
+    <w:p>
+      <w:pPr>
+        <w:rPr>
+          <w:rStyle w:val="pron"/>
+        </w:rPr>
+      </w:pPr>
+    </w:p>
+    <w:p>
+      <w:pPr>
+        <w:outlineLvl w:val="0"/>
+        <w:rPr>
+          <w:rStyle w:val="pron"/>
+          <w:b/>
+          <w:bCs/>
+        </w:rPr>
+      </w:pPr>
+      <w:r>
+        <w:rPr>
+          <w:rStyle w:val="pron"/>
+          <w:b/>
+          <w:bCs/>
+        </w:rPr>
+        <w:t xml:space="preserve">5, toiletries : </w:t>
+      </w:r>
+      <w:r>
+        <w:rPr>
+          <w:rStyle w:val="pron"/>
+          <w:rFonts w:hint="eastAsia"/>
+          <w:b/>
+          <w:bCs/>
+        </w:rPr>
+        <w:t>洗漱用品</w:t>
+      </w:r>
+      <w:r>
+        <w:rPr>
+          <w:rStyle w:val="pron"/>
+          <w:rFonts w:hint="eastAsia"/>
+          <w:b/>
+          <w:bCs/>
+        </w:rPr>
+        <w:t>。</w:t>
+      </w:r>
+    </w:p>
+    <w:p>
+      <w:pPr>
+        <w:rPr>
+          <w:rStyle w:val="pron"/>
+        </w:rPr>
+      </w:pPr>
+      <w:r>
+        <w:rPr>
+          <w:rStyle w:val="pron"/>
+          <w:rFonts w:hint="eastAsia"/>
+        </w:rPr>
+        <w:t>注意，</w:t>
+      </w:r>
+      <w:r>
+        <w:rPr>
+          <w:rStyle w:val="pron"/>
+        </w:rPr>
+        <w:t>toiletries</w:t>
+      </w:r>
+      <w:r>
+        <w:rPr>
+          <w:rStyle w:val="pron"/>
+          <w:rFonts w:hint="eastAsia"/>
+        </w:rPr>
+        <w:t>不是复数，是专有名词。</w:t>
+      </w:r>
+    </w:p>
+    <w:p>
+      <w:pPr>
+        <w:rPr>
+          <w:rStyle w:val="pron"/>
+        </w:rPr>
+      </w:pPr>
+      <w:r>
+        <w:rPr>
+          <w:rStyle w:val="pron"/>
+          <w:rFonts w:hint="eastAsia"/>
+        </w:rPr>
+        <w:t>b</w:t>
+      </w:r>
+      <w:r>
+        <w:rPr>
+          <w:rStyle w:val="pron"/>
+        </w:rPr>
+        <w:t xml:space="preserve">ody wash: </w:t>
+      </w:r>
+      <w:r>
+        <w:rPr>
+          <w:rStyle w:val="pron"/>
+          <w:rFonts w:hint="eastAsia"/>
+        </w:rPr>
+        <w:t>沐浴露</w:t>
+      </w:r>
+    </w:p>
+    <w:p>
+      <w:pPr>
+        <w:rPr>
+          <w:rStyle w:val="pron"/>
+        </w:rPr>
+      </w:pPr>
+      <w:r>
+        <w:rPr>
+          <w:rStyle w:val="pron"/>
+        </w:rPr>
+        <w:t>moisturizing cream /</w:t>
+      </w:r>
+      <w:r>
+        <w:rPr>
+          <w:rStyle w:val="pron"/>
+        </w:rPr>
+        <w:t xml:space="preserve"> </w:t>
+      </w:r>
+      <w:r>
+        <w:rPr>
+          <w:rStyle w:val="pron"/>
+          <w:rFonts w:hint="eastAsia"/>
+        </w:rPr>
+        <w:t>m</w:t>
+      </w:r>
+      <w:r>
+        <w:rPr>
+          <w:rStyle w:val="pron"/>
+        </w:rPr>
+        <w:t>oisturi</w:t>
+      </w:r>
+      <w:r>
+        <w:rPr>
+          <w:rStyle w:val="pron"/>
+        </w:rPr>
+        <w:t>z</w:t>
+      </w:r>
+      <w:r>
+        <w:rPr>
+          <w:rStyle w:val="pron"/>
+        </w:rPr>
+        <w:t xml:space="preserve">er / </w:t>
+      </w:r>
+      <w:r>
+        <w:rPr>
+          <w:rStyle w:val="pron"/>
+        </w:rPr>
+        <w:t xml:space="preserve">skin cream : </w:t>
+      </w:r>
+      <w:r>
+        <w:rPr>
+          <w:rStyle w:val="pron"/>
+          <w:rFonts w:hint="eastAsia"/>
+        </w:rPr>
+        <w:t>护肤霜</w:t>
+      </w:r>
+    </w:p>
+    <w:p>
+      <w:pPr>
+        <w:rPr>
+          <w:rStyle w:val="pron"/>
+        </w:rPr>
+      </w:pPr>
+      <w:r>
+        <w:rPr>
+          <w:rStyle w:val="pron"/>
+          <w:rFonts w:hint="eastAsia"/>
+        </w:rPr>
+        <w:t>t</w:t>
+      </w:r>
+      <w:r>
+        <w:rPr>
+          <w:rStyle w:val="pron"/>
+        </w:rPr>
+        <w:t xml:space="preserve">oothpaste : </w:t>
+      </w:r>
+      <w:r>
+        <w:rPr>
+          <w:rStyle w:val="pron"/>
+          <w:rFonts w:hint="eastAsia"/>
+        </w:rPr>
+        <w:t>牙膏</w:t>
+      </w:r>
+    </w:p>
+    <w:p>
+      <w:pPr>
+        <w:rPr>
+          <w:rStyle w:val="pron"/>
+        </w:rPr>
+      </w:pPr>
+      <w:r>
+        <w:rPr>
+          <w:rStyle w:val="pron"/>
+        </w:rPr>
+        <w:t xml:space="preserve">toothbrush : </w:t>
+      </w:r>
+      <w:r>
+        <w:rPr>
+          <w:rStyle w:val="pron"/>
+          <w:rFonts w:hint="eastAsia"/>
+        </w:rPr>
+        <w:t>牙刷</w:t>
+      </w:r>
+    </w:p>
+    <w:p>
+      <w:pPr>
+        <w:rPr>
+          <w:rStyle w:val="pron"/>
+        </w:rPr>
+      </w:pPr>
+      <w:r>
+        <w:rPr>
+          <w:rStyle w:val="pron"/>
+        </w:rPr>
+        <w:t xml:space="preserve">shampoo : </w:t>
+      </w:r>
+      <w:r>
+        <w:rPr>
+          <w:rStyle w:val="pron"/>
+          <w:rFonts w:hint="eastAsia"/>
+        </w:rPr>
+        <w:t>洗头膏</w:t>
+      </w:r>
+      <w:r>
+        <w:rPr>
+          <w:rStyle w:val="pron"/>
+        </w:rPr>
+        <w:t xml:space="preserve"> </w:t>
+      </w:r>
+    </w:p>
+    <w:p>
+      <w:pPr>
+        <w:rPr>
+          <w:rStyle w:val="pron"/>
+        </w:rPr>
+      </w:pPr>
+    </w:p>
+    <w:p>
+      <w:pPr>
+        <w:outlineLvl w:val="0"/>
+        <w:rPr>
+          <w:rStyle w:val="pron"/>
+          <w:b/>
+          <w:bCs/>
+        </w:rPr>
+      </w:pPr>
+      <w:r>
+        <w:rPr>
+          <w:rStyle w:val="pron"/>
+          <w:b/>
+          <w:bCs/>
+        </w:rPr>
+        <w:t xml:space="preserve">6, make up : </w:t>
+      </w:r>
+      <w:r>
+        <w:rPr>
+          <w:rStyle w:val="pron"/>
+          <w:rFonts w:hint="eastAsia"/>
+          <w:b/>
+          <w:bCs/>
+        </w:rPr>
+        <w:t>化妆品</w:t>
+      </w:r>
+    </w:p>
+    <w:p>
+      <w:pPr>
+        <w:rPr>
+          <w:rStyle w:val="pron"/>
+        </w:rPr>
+      </w:pPr>
+      <w:r>
+        <w:rPr>
+          <w:rStyle w:val="pron"/>
+        </w:rPr>
+        <w:t>moisturi</w:t>
+      </w:r>
+      <w:r>
+        <w:rPr>
+          <w:rStyle w:val="pron"/>
+          <w:rFonts w:hint="eastAsia"/>
+        </w:rPr>
+        <w:t>z</w:t>
+      </w:r>
+      <w:r>
+        <w:rPr>
+          <w:rStyle w:val="pron"/>
+        </w:rPr>
+        <w:t xml:space="preserve">er : </w:t>
+      </w:r>
+      <w:r>
+        <w:rPr>
+          <w:rStyle w:val="pron"/>
+          <w:rFonts w:hint="eastAsia"/>
+        </w:rPr>
+        <w:t>护肤霜</w:t>
+      </w:r>
+    </w:p>
+    <w:p>
+      <w:pPr>
+        <w:rPr>
+          <w:rStyle w:val="pron"/>
+        </w:rPr>
+      </w:pPr>
+      <w:r>
+        <w:rPr>
+          <w:rStyle w:val="pron"/>
+        </w:rPr>
+        <w:t xml:space="preserve">a moisturizing cream : </w:t>
+      </w:r>
+      <w:r>
+        <w:rPr>
+          <w:rStyle w:val="pron"/>
+          <w:rFonts w:hint="eastAsia"/>
+        </w:rPr>
+        <w:t>护肤霜</w:t>
+      </w:r>
+    </w:p>
+    <w:p>
+      <w:pPr>
+        <w:rPr>
+          <w:rStyle w:val="pron"/>
+        </w:rPr>
+      </w:pPr>
+      <w:r>
+        <w:rPr>
+          <w:rStyle w:val="pron"/>
+          <w:rFonts w:hint="eastAsia"/>
+        </w:rPr>
+        <w:t>app</w:t>
+      </w:r>
+      <w:r>
+        <w:rPr>
+          <w:rStyle w:val="pron"/>
+        </w:rPr>
+        <w:t xml:space="preserve">ly sun cream : </w:t>
+      </w:r>
+      <w:r>
+        <w:rPr>
+          <w:rStyle w:val="pron"/>
+          <w:rFonts w:hint="eastAsia"/>
+        </w:rPr>
+        <w:t>涂防晒霜</w:t>
+      </w:r>
+    </w:p>
+    <w:p>
+      <w:pPr>
+        <w:rPr>
+          <w:rStyle w:val="pron"/>
+        </w:rPr>
+      </w:pPr>
+    </w:p>
+    <w:p>
+      <w:pPr>
+        <w:outlineLvl w:val="0"/>
+        <w:rPr>
+          <w:rStyle w:val="pron"/>
+          <w:b/>
+          <w:bCs/>
+        </w:rPr>
+      </w:pPr>
+      <w:r>
+        <w:rPr>
+          <w:rStyle w:val="pron"/>
+          <w:b/>
+          <w:bCs/>
+        </w:rPr>
+        <w:t>7</w:t>
+      </w:r>
+      <w:r>
+        <w:rPr>
+          <w:rStyle w:val="pron"/>
+          <w:b/>
+          <w:bCs/>
+        </w:rPr>
+        <w:t xml:space="preserve">, Job and Occupation: </w:t>
+      </w:r>
+      <w:r>
+        <w:rPr>
+          <w:rStyle w:val="pron"/>
+          <w:rFonts w:hint="eastAsia"/>
+          <w:b/>
+          <w:bCs/>
+        </w:rPr>
+        <w:t>工作和职位</w:t>
+      </w:r>
+    </w:p>
+    <w:p>
+      <w:pPr>
+        <w:rPr>
+          <w:rStyle w:val="pron"/>
+        </w:rPr>
+      </w:pPr>
+      <w:r>
+        <w:rPr>
+          <w:rStyle w:val="pron"/>
+        </w:rPr>
+        <w:lastRenderedPageBreak/>
+        <w:t xml:space="preserve">vacancy : </w:t>
+      </w:r>
+      <w:r>
+        <w:rPr>
+          <w:rStyle w:val="pron"/>
+          <w:rFonts w:hint="eastAsia"/>
+        </w:rPr>
+        <w:t>职位空缺</w:t>
+      </w:r>
+    </w:p>
+    <w:p>
+      <w:pPr>
+        <w:rPr>
+          <w:rStyle w:val="pron"/>
+        </w:rPr>
+      </w:pPr>
+    </w:p>
+    <w:p>
+      <w:pPr>
+        <w:outlineLvl w:val="0"/>
+        <w:rPr>
+          <w:rStyle w:val="pron"/>
+          <w:b/>
+          <w:bCs/>
+        </w:rPr>
+      </w:pPr>
+      <w:r>
+        <w:rPr>
+          <w:rStyle w:val="pron"/>
+          <w:b/>
+          <w:bCs/>
+        </w:rPr>
+        <w:t>8</w:t>
+      </w:r>
+      <w:r>
+        <w:rPr>
+          <w:rStyle w:val="pron"/>
+          <w:rFonts w:hint="eastAsia"/>
+          <w:b/>
+          <w:bCs/>
+        </w:rPr>
+        <w:t>,</w:t>
+      </w:r>
+      <w:r>
+        <w:rPr>
+          <w:rStyle w:val="pron"/>
+          <w:b/>
+          <w:bCs/>
+        </w:rPr>
+        <w:t xml:space="preserve"> character : </w:t>
+      </w:r>
+      <w:r>
+        <w:rPr>
+          <w:rStyle w:val="pron"/>
+          <w:rFonts w:hint="eastAsia"/>
+          <w:b/>
+          <w:bCs/>
+        </w:rPr>
+        <w:t>性格</w:t>
+      </w:r>
+    </w:p>
+    <w:p>
+      <w:pPr>
+        <w:rPr>
+          <w:rStyle w:val="pron"/>
+        </w:rPr>
+      </w:pPr>
+      <w:r>
+        <w:rPr>
+          <w:rStyle w:val="pron"/>
+          <w:rFonts w:hint="eastAsia"/>
+        </w:rPr>
+        <w:t>di</w:t>
+      </w:r>
+      <w:r>
+        <w:rPr>
+          <w:rStyle w:val="pron"/>
+        </w:rPr>
+        <w:t xml:space="preserve">sposition </w:t>
+      </w:r>
+      <w:r>
+        <w:rPr>
+          <w:rStyle w:val="pron"/>
+        </w:rPr>
+        <w:t xml:space="preserve">[formal] </w:t>
+      </w:r>
+      <w:r>
+        <w:rPr>
+          <w:rStyle w:val="pron"/>
+        </w:rPr>
+        <w:t>[n. C. usually single]</w:t>
+      </w:r>
+      <w:r>
+        <w:rPr>
+          <w:rStyle w:val="pron"/>
+          <w:rFonts w:hint="eastAsia"/>
+        </w:rPr>
+        <w:t>:</w:t>
+      </w:r>
+      <w:r>
+        <w:rPr>
+          <w:rStyle w:val="pron"/>
+        </w:rPr>
+        <w:t xml:space="preserve"> </w:t>
+      </w:r>
+      <w:r>
+        <w:rPr>
+          <w:rStyle w:val="pron"/>
+          <w:rFonts w:hint="eastAsia"/>
+        </w:rPr>
+        <w:t>性格</w:t>
+      </w:r>
+    </w:p>
+    <w:p>
+      <w:pPr>
+        <w:rPr>
+          <w:rStyle w:val="pron"/>
+        </w:rPr>
+      </w:pPr>
+      <w:r>
+        <w:rPr>
+          <w:rStyle w:val="pron"/>
+          <w:rFonts w:hint="eastAsia"/>
+        </w:rPr>
+        <w:t>e</w:t>
+      </w:r>
+      <w:r>
+        <w:rPr>
+          <w:rStyle w:val="pron"/>
+        </w:rPr>
+        <w:t xml:space="preserve">.g. a reflective disposition : </w:t>
+      </w:r>
+      <w:r>
+        <w:rPr>
+          <w:rStyle w:val="pron"/>
+          <w:rFonts w:hint="eastAsia"/>
+        </w:rPr>
+        <w:t>一个善于反思的性格</w:t>
+      </w:r>
+      <w:r>
+        <w:rPr>
+          <w:rStyle w:val="pron"/>
+        </w:rPr>
+        <w:t xml:space="preserve"> </w:t>
+      </w:r>
+    </w:p>
+    <w:p>
+      <w:pPr>
+        <w:rPr>
+          <w:rStyle w:val="pron"/>
+        </w:rPr>
+      </w:pPr>
+    </w:p>
+    <w:p>
+      <w:pPr>
+        <w:rPr>
+          <w:rStyle w:val="pron"/>
+        </w:rPr>
+      </w:pPr>
+    </w:p>
+    <w:p>
+      <w:pPr>
+        <w:outlineLvl w:val="0"/>
+        <w:rPr>
+          <w:rStyle w:val="pron"/>
+          <w:b/>
+          <w:bCs/>
+        </w:rPr>
+      </w:pPr>
+      <w:r>
+        <w:rPr>
+          <w:rStyle w:val="pron"/>
+          <w:b/>
+          <w:bCs/>
+        </w:rPr>
+        <w:t>9</w:t>
+      </w:r>
+      <w:r>
+        <w:rPr>
+          <w:rStyle w:val="pron"/>
+          <w:b/>
+          <w:bCs/>
+        </w:rPr>
+        <w:t>, illness</w:t>
+      </w:r>
+    </w:p>
+    <w:p>
+      <w:pPr>
+        <w:rPr>
+          <w:rStyle w:val="pron"/>
+        </w:rPr>
+      </w:pPr>
+      <w:r>
+        <w:rPr>
+          <w:rStyle w:val="pron"/>
+        </w:rPr>
+        <w:t xml:space="preserve">have an injection: </w:t>
+      </w:r>
+      <w:r>
+        <w:rPr>
+          <w:rStyle w:val="pron"/>
+          <w:rFonts w:hint="eastAsia"/>
+        </w:rPr>
+        <w:t>打针</w:t>
+      </w:r>
+    </w:p>
+    <w:p>
+      <w:pPr>
+        <w:rPr>
+          <w:rStyle w:val="pron"/>
+        </w:rPr>
+      </w:pPr>
+      <w:r>
+        <w:rPr>
+          <w:rStyle w:val="pron"/>
+        </w:rPr>
+        <w:t xml:space="preserve">to give an injection: </w:t>
+      </w:r>
+      <w:r>
+        <w:rPr>
+          <w:rStyle w:val="pron"/>
+          <w:rFonts w:hint="eastAsia"/>
+        </w:rPr>
+        <w:t>给某人打针</w:t>
+      </w:r>
+    </w:p>
+    <w:p>
+      <w:pPr>
+        <w:rPr>
+          <w:rStyle w:val="pron"/>
+        </w:rPr>
+      </w:pPr>
+      <w:r>
+        <w:rPr>
+          <w:rStyle w:val="pron"/>
+        </w:rPr>
+        <w:t xml:space="preserve">prone </w:t>
+      </w:r>
+      <w:r>
+        <w:rPr>
+          <w:rStyle w:val="pron"/>
+          <w:rFonts w:hint="eastAsia"/>
+        </w:rPr>
+        <w:t>[</w:t>
+      </w:r>
+      <w:r>
+        <w:rPr>
+          <w:rStyle w:val="pron"/>
+        </w:rPr>
+        <w:t xml:space="preserve">adj.]: </w:t>
+      </w:r>
+      <w:r>
+        <w:rPr>
+          <w:rStyle w:val="pron"/>
+          <w:rFonts w:hint="eastAsia"/>
+        </w:rPr>
+        <w:t>易于遭受的</w:t>
+      </w:r>
+    </w:p>
+    <w:p>
+      <w:pPr>
+        <w:rPr>
+          <w:rStyle w:val="pron"/>
+        </w:rPr>
+      </w:pPr>
+      <w:r>
+        <w:rPr>
+          <w:rStyle w:val="pron"/>
+        </w:rPr>
+        <w:t>e.g. prone to injuries/</w:t>
+      </w:r>
+      <w:r>
+        <w:rPr>
+          <w:rStyle w:val="pron"/>
+          <w:rFonts w:hint="eastAsia"/>
+        </w:rPr>
+        <w:t>ill</w:t>
+      </w:r>
+      <w:r>
+        <w:rPr>
+          <w:rStyle w:val="pron"/>
+        </w:rPr>
+        <w:t xml:space="preserve">ness: </w:t>
+      </w:r>
+      <w:r>
+        <w:rPr>
+          <w:rStyle w:val="pron"/>
+          <w:rFonts w:hint="eastAsia"/>
+        </w:rPr>
+        <w:t>容易受伤/生病</w:t>
+      </w:r>
+    </w:p>
+    <w:p>
+      <w:pPr>
+        <w:rPr>
+          <w:rStyle w:val="pron"/>
+        </w:rPr>
+      </w:pPr>
+    </w:p>
+    <w:p>
+      <w:pPr>
+        <w:outlineLvl w:val="0"/>
+        <w:rPr>
+          <w:rStyle w:val="pron"/>
+          <w:b/>
+          <w:bCs/>
+        </w:rPr>
+      </w:pPr>
+      <w:r>
+        <w:rPr>
+          <w:rStyle w:val="pron"/>
+          <w:b/>
+          <w:bCs/>
+        </w:rPr>
+        <w:t>10, school</w:t>
+      </w:r>
+    </w:p>
+    <w:p>
+      <w:pPr>
+        <w:rPr>
+          <w:rStyle w:val="pron"/>
+        </w:rPr>
+      </w:pPr>
+      <w:r>
+        <w:rPr>
+          <w:rStyle w:val="pron"/>
+        </w:rPr>
+        <w:t xml:space="preserve">attend college/university: </w:t>
+      </w:r>
+      <w:r>
+        <w:rPr>
+          <w:rStyle w:val="pron"/>
+          <w:rFonts w:hint="eastAsia"/>
+        </w:rPr>
+        <w:t>上大学</w:t>
+      </w:r>
+    </w:p>
+    <w:p>
+      <w:pPr>
+        <w:rPr>
+          <w:rStyle w:val="pron"/>
+        </w:rPr>
+      </w:pPr>
+      <w:r>
+        <w:rPr>
+          <w:rStyle w:val="pron"/>
+          <w:rFonts w:hint="eastAsia"/>
+        </w:rPr>
+        <w:t>ad</w:t>
+      </w:r>
+      <w:r>
+        <w:rPr>
+          <w:rStyle w:val="pron"/>
+        </w:rPr>
+        <w:t>mit [</w:t>
+      </w:r>
+      <w:proofErr w:type="spellStart"/>
+      <w:r>
+        <w:rPr>
+          <w:rStyle w:val="pron"/>
+        </w:rPr>
+        <w:t>vt.</w:t>
+      </w:r>
+      <w:proofErr w:type="spellEnd"/>
+      <w:r>
+        <w:rPr>
+          <w:rStyle w:val="pron"/>
+        </w:rPr>
+        <w:t xml:space="preserve">] </w:t>
+      </w:r>
+      <w:r>
+        <w:rPr>
+          <w:rStyle w:val="pron"/>
+          <w:rFonts w:hint="eastAsia"/>
+        </w:rPr>
+        <w:t>接收(入学</w:t>
+      </w:r>
+      <w:r>
+        <w:rPr>
+          <w:rStyle w:val="pron"/>
+        </w:rPr>
+        <w:t>)</w:t>
+      </w:r>
+    </w:p>
+    <w:p>
+      <w:pPr>
+        <w:rPr>
+          <w:rStyle w:val="pron"/>
+        </w:rPr>
+      </w:pPr>
+      <w:r>
+        <w:rPr>
+          <w:rStyle w:val="pron"/>
+        </w:rPr>
+        <w:t xml:space="preserve">e.g. Jane was admitted </w:t>
+      </w:r>
+      <w:r>
+        <w:rPr>
+          <w:rStyle w:val="pron"/>
+        </w:rPr>
+        <w:t>to</w:t>
+      </w:r>
+      <w:r>
+        <w:rPr>
+          <w:rStyle w:val="pron"/>
+        </w:rPr>
+        <w:t xml:space="preserve"> a university.</w:t>
+      </w:r>
+    </w:p>
+    <w:p>
+      <w:pPr>
+        <w:rPr>
+          <w:rStyle w:val="pron"/>
+        </w:rPr>
+      </w:pPr>
+    </w:p>
+    <w:p>
+      <w:pPr>
+        <w:outlineLvl w:val="0"/>
+        <w:rPr>
+          <w:rStyle w:val="pron"/>
+          <w:b/>
+          <w:bCs/>
+        </w:rPr>
+      </w:pPr>
+      <w:r>
+        <w:rPr>
+          <w:rStyle w:val="pron"/>
+          <w:b/>
+          <w:bCs/>
+        </w:rPr>
+        <w:t>11, people</w:t>
+      </w:r>
+    </w:p>
+    <w:p>
+      <w:pPr>
+        <w:rPr>
+          <w:rStyle w:val="pron"/>
+          <w:rFonts w:ascii="Arial" w:hAnsi="Arial" w:cs="Arial"/>
+        </w:rPr>
+      </w:pPr>
+      <w:r>
+        <w:rPr>
+          <w:rStyle w:val="pron"/>
+        </w:rPr>
+        <w:t xml:space="preserve">pedestrian </w:t>
+      </w:r>
+      <w:r>
+        <w:rPr>
+          <w:rStyle w:val="pron"/>
+          <w:rFonts w:ascii="Arial" w:hAnsi="Arial" w:cs="Arial"/>
+        </w:rPr>
+        <w:t>/</w:t>
+      </w:r>
+      <w:proofErr w:type="spellStart"/>
+      <w:r>
+        <w:rPr>
+          <w:rStyle w:val="ipa"/>
+          <w:rFonts w:ascii="Arial" w:hAnsi="Arial" w:cs="Arial"/>
+        </w:rPr>
+        <w:t>p</w:t>
+      </w:r>
+      <w:r>
+        <w:rPr>
+          <w:rStyle w:val="ipa"/>
+          <w:rFonts w:ascii="Arial" w:eastAsia="MS Gothic" w:hAnsi="Arial" w:cs="Arial"/>
+        </w:rPr>
+        <w:t>əˈ</w:t>
+      </w:r>
+      <w:r>
+        <w:rPr>
+          <w:rStyle w:val="ipa"/>
+          <w:rFonts w:ascii="Arial" w:hAnsi="Arial" w:cs="Arial"/>
+        </w:rPr>
+        <w:t>des.tri.</w:t>
+      </w:r>
+      <w:r>
+        <w:rPr>
+          <w:rStyle w:val="ipa"/>
+          <w:rFonts w:ascii="Arial" w:eastAsia="MS Gothic" w:hAnsi="Arial" w:cs="Arial"/>
+        </w:rPr>
         <w:t>ə</w:t>
       </w:r>
       <w:r>
@@ -2849,6 +3089,7 @@
         </w:rPr>
         <w:t>n</w:t>
       </w:r>
+      <w:proofErr w:type="spellEnd"/>
       <w:r>
         <w:rPr>
           <w:rStyle w:val="pron"/>
@@ -3280,6 +3521,13 @@
         </w:rPr>
         <w:t>代码性能分析</w:t>
       </w:r>
+      <w:r>
+        <w:rPr>
+          <w:rStyle w:val="pron"/>
+          <w:rFonts w:hint="eastAsia"/>
+        </w:rPr>
+        <w:t>器</w:t>
+      </w:r>
     </w:p>
     <w:p>
       <w:pPr>
@@ -3318,7 +3566,6 @@
       <w:pPr>
         <w:rPr>
           <w:rStyle w:val="pron"/>
-          <w:rFonts w:hint="eastAsia"/>
         </w:rPr>
       </w:pPr>
       <w:r>
@@ -3334,6 +3581,45 @@
           <w:rStyle w:val="pron"/>
         </w:rPr>
       </w:pPr>
+      <w:r>
+        <w:rPr>
+          <w:rStyle w:val="pron"/>
+        </w:rPr>
+        <w:t xml:space="preserve">subroutine [n.] </w:t>
+      </w:r>
+      <w:r>
+        <w:rPr>
+          <w:rStyle w:val="pron"/>
+        </w:rPr>
+        <w:t xml:space="preserve">= </w:t>
+      </w:r>
+      <w:r>
+        <w:rPr>
+          <w:rStyle w:val="pron"/>
+          <w:rFonts w:hint="eastAsia"/>
+        </w:rPr>
+        <w:t>sub</w:t>
+      </w:r>
+      <w:r>
+        <w:rPr>
+          <w:rStyle w:val="pron"/>
+        </w:rPr>
+        <w:t xml:space="preserve">program </w:t>
+      </w:r>
+      <w:r>
+        <w:rPr>
+          <w:rStyle w:val="pron"/>
+          <w:rFonts w:hint="eastAsia"/>
+        </w:rPr>
+        <w:t>子程序</w:t>
+      </w:r>
+    </w:p>
+    <w:p>
+      <w:pPr>
+        <w:rPr>
+          <w:rStyle w:val="pron"/>
+        </w:rPr>
+      </w:pPr>
     </w:p>
     <w:p>
       <w:pPr>
@@ -3350,164 +3636,585 @@
           <w:b/>
           <w:bCs/>
         </w:rPr>
-        <w:t>#</w:t>
-      </w:r>
-      <w:r>
-        <w:rPr>
-          <w:rStyle w:val="pron"/>
-          <w:rFonts w:hint="eastAsia"/>
-          <w:b/>
-          <w:bCs/>
-        </w:rPr>
-        <w:t>,</w:t>
-      </w:r>
-      <w:r>
-        <w:rPr>
-          <w:rStyle w:val="pron"/>
-          <w:b/>
-          <w:bCs/>
-        </w:rPr>
-        <w:t xml:space="preserve"> </w:t>
-      </w:r>
-      <w:r>
-        <w:rPr>
-          <w:rStyle w:val="pron"/>
-          <w:b/>
-          <w:bCs/>
-        </w:rPr>
-        <w:t>others</w:t>
-      </w:r>
-    </w:p>
-    <w:p>
-      <w:pPr>
-        <w:rPr>
-          <w:rStyle w:val="pron"/>
-        </w:rPr>
-      </w:pPr>
-      <w:r>
-        <w:rPr>
-          <w:rStyle w:val="pron"/>
-        </w:rPr>
-        <w:t xml:space="preserve">stand up (to remain valid even when tested) : </w:t>
-      </w:r>
-      <w:r>
-        <w:rPr>
-          <w:rStyle w:val="pron"/>
-          <w:rFonts w:hint="eastAsia"/>
-        </w:rPr>
-        <w:t>经得起</w:t>
-      </w:r>
-    </w:p>
-    <w:p>
-      <w:pPr>
-        <w:rPr>
-          <w:rStyle w:val="pron"/>
-        </w:rPr>
-      </w:pPr>
-      <w:r>
-        <w:rPr>
-          <w:rStyle w:val="pron"/>
-        </w:rPr>
-        <w:t xml:space="preserve">scrutiny [n. C.] : </w:t>
-      </w:r>
-      <w:r>
-        <w:rPr>
-          <w:rStyle w:val="pron"/>
-          <w:rFonts w:hint="eastAsia"/>
-        </w:rPr>
-        <w:t>考验；检查</w:t>
-      </w:r>
-      <w:r>
-        <w:rPr>
-          <w:rStyle w:val="pron"/>
-        </w:rPr>
-        <w:t xml:space="preserve"> </w:t>
-      </w:r>
-    </w:p>
-    <w:p>
-      <w:pPr>
-        <w:rPr>
-          <w:rStyle w:val="pron"/>
-        </w:rPr>
-      </w:pPr>
-      <w:r>
-        <w:rPr>
-          <w:rStyle w:val="pron"/>
-        </w:rPr>
-        <w:t xml:space="preserve">e.g. </w:t>
-      </w:r>
-      <w:r>
-        <w:rPr>
-          <w:rStyle w:val="pron"/>
-          <w:rFonts w:hint="eastAsia"/>
-        </w:rPr>
-        <w:t>His</w:t>
-      </w:r>
-      <w:r>
-        <w:rPr>
-          <w:rStyle w:val="pron"/>
-        </w:rPr>
-        <w:t xml:space="preserve"> argument doesn’t really stand up to scrutiny.</w:t>
-      </w:r>
-    </w:p>
-    <w:p>
-      <w:pPr>
-        <w:rPr>
-          <w:rStyle w:val="pron"/>
-        </w:rPr>
-      </w:pPr>
-    </w:p>
-    <w:p>
-      <w:pPr>
-        <w:rPr>
-          <w:rStyle w:val="pron"/>
-        </w:rPr>
-      </w:pPr>
-      <w:r>
-        <w:rPr>
-          <w:rStyle w:val="pron"/>
-        </w:rPr>
-        <w:t xml:space="preserve">likewise [adv.] </w:t>
-      </w:r>
-      <w:r>
-        <w:rPr>
-          <w:rStyle w:val="pron"/>
-          <w:rFonts w:hint="eastAsia"/>
-        </w:rPr>
-        <w:t>同样地；</w:t>
-      </w:r>
-    </w:p>
-    <w:p>
-      <w:pPr>
-        <w:rPr>
-          <w:rStyle w:val="pron"/>
-        </w:rPr>
-      </w:pPr>
-      <w:r>
-        <w:rPr>
-          <w:rStyle w:val="pron"/>
-        </w:rPr>
-        <w:t xml:space="preserve">e.g. He expected his colleagues to do likewise. </w:t>
-      </w:r>
-    </w:p>
-    <w:p>
-      <w:pPr>
-        <w:rPr>
-          <w:rStyle w:val="pron"/>
-        </w:rPr>
-      </w:pPr>
-    </w:p>
-    <w:p>
-      <w:pPr>
-        <w:rPr>
-          <w:rStyle w:val="pron"/>
-        </w:rPr>
-      </w:pPr>
-      <w:r>
-        <w:rPr>
-          <w:rStyle w:val="pron"/>
-        </w:rPr>
-        <w:t xml:space="preserve">innate </w:t>
+        <w:t>16, shopping</w:t>
+      </w:r>
+    </w:p>
+    <w:p>
+      <w:pPr>
+        <w:rPr>
+          <w:rStyle w:val="pron"/>
+        </w:rPr>
+      </w:pPr>
+      <w:r>
+        <w:rPr>
+          <w:rStyle w:val="pron"/>
+        </w:rPr>
+        <w:t xml:space="preserve">whim [n. C.] </w:t>
+      </w:r>
+      <w:r>
+        <w:rPr>
+          <w:rStyle w:val="pron"/>
+          <w:rFonts w:hint="eastAsia"/>
+        </w:rPr>
+        <w:t>一时兴致</w:t>
+      </w:r>
+    </w:p>
+    <w:p>
+      <w:pPr>
+        <w:rPr>
+          <w:rStyle w:val="pron"/>
+        </w:rPr>
+      </w:pPr>
+      <w:r>
+        <w:rPr>
+          <w:rStyle w:val="pron"/>
+          <w:rFonts w:hint="eastAsia"/>
+        </w:rPr>
+        <w:lastRenderedPageBreak/>
+        <w:t>on</w:t>
+      </w:r>
+      <w:r>
+        <w:rPr>
+          <w:rStyle w:val="pron"/>
+        </w:rPr>
+        <w:t xml:space="preserve"> a whim</w:t>
+      </w:r>
+      <w:r>
+        <w:rPr>
+          <w:rStyle w:val="pron"/>
+        </w:rPr>
+        <w:t xml:space="preserve"> : </w:t>
+      </w:r>
+      <w:r>
+        <w:rPr>
+          <w:rStyle w:val="pron"/>
+          <w:rFonts w:hint="eastAsia"/>
+        </w:rPr>
+        <w:t>一时冲动，</w:t>
+      </w:r>
+      <w:r>
+        <w:rPr>
+          <w:rStyle w:val="pron"/>
+        </w:rPr>
+        <w:t xml:space="preserve">. e.g. He bought the car on a whim. </w:t>
+      </w:r>
+    </w:p>
+    <w:p>
+      <w:pPr>
+        <w:rPr>
+          <w:rStyle w:val="pron"/>
+        </w:rPr>
+      </w:pPr>
+    </w:p>
+    <w:p>
+      <w:pPr>
+        <w:rPr>
+          <w:rStyle w:val="pron"/>
+        </w:rPr>
+      </w:pPr>
+    </w:p>
+    <w:p>
+      <w:pPr>
+        <w:outlineLvl w:val="0"/>
+        <w:rPr>
+          <w:rStyle w:val="pron"/>
+          <w:b/>
+          <w:bCs/>
+        </w:rPr>
+      </w:pPr>
+      <w:r>
+        <w:rPr>
+          <w:rStyle w:val="pron"/>
+          <w:b/>
+          <w:bCs/>
+        </w:rPr>
+        <w:t>17, sport</w:t>
+      </w:r>
+    </w:p>
+    <w:p>
+      <w:pPr>
+        <w:rPr>
+          <w:rStyle w:val="pron"/>
+        </w:rPr>
+      </w:pPr>
+      <w:r>
+        <w:rPr>
+          <w:rStyle w:val="pron"/>
+        </w:rPr>
+        <w:t xml:space="preserve">work out :  </w:t>
+      </w:r>
+      <w:r>
+        <w:rPr>
+          <w:rStyle w:val="pron"/>
+          <w:rFonts w:hint="eastAsia"/>
+        </w:rPr>
+        <w:t>锻炼</w:t>
+      </w:r>
+    </w:p>
+    <w:p>
+      <w:pPr>
+        <w:rPr>
+          <w:rStyle w:val="pron"/>
+        </w:rPr>
+      </w:pPr>
+      <w:r>
+        <w:rPr>
+          <w:rStyle w:val="pron"/>
+        </w:rPr>
+        <w:t>e.g. I work out regularly to keep fit.</w:t>
+      </w:r>
+    </w:p>
+    <w:p>
+      <w:pPr>
+        <w:rPr>
+          <w:rStyle w:val="pron"/>
+        </w:rPr>
+      </w:pPr>
+    </w:p>
+    <w:p>
+      <w:pPr>
+        <w:outlineLvl w:val="0"/>
+        <w:rPr>
+          <w:rStyle w:val="pron"/>
+          <w:b/>
+          <w:bCs/>
+        </w:rPr>
+      </w:pPr>
+      <w:r>
+        <w:rPr>
+          <w:rStyle w:val="pron"/>
+          <w:b/>
+          <w:bCs/>
+        </w:rPr>
+        <w:t xml:space="preserve">18, food </w:t>
+      </w:r>
+    </w:p>
+    <w:p>
+      <w:pPr>
+        <w:rPr>
+          <w:rStyle w:val="pron"/>
+        </w:rPr>
+      </w:pPr>
+      <w:r>
+        <w:rPr>
+          <w:rStyle w:val="pron"/>
+        </w:rPr>
+        <w:t xml:space="preserve">flour : </w:t>
+      </w:r>
+      <w:r>
+        <w:rPr>
+          <w:rStyle w:val="pron"/>
+          <w:rFonts w:hint="eastAsia"/>
+        </w:rPr>
+        <w:t>面粉</w:t>
+      </w:r>
+    </w:p>
+    <w:p>
+      <w:pPr>
+        <w:rPr>
+          <w:rStyle w:val="pron"/>
+        </w:rPr>
+      </w:pPr>
+      <w:r>
+        <w:rPr>
+          <w:rStyle w:val="pron"/>
+        </w:rPr>
+        <w:t xml:space="preserve">wheat flour :  </w:t>
+      </w:r>
+      <w:r>
+        <w:rPr>
+          <w:rStyle w:val="pron"/>
+          <w:rFonts w:hint="eastAsia"/>
+        </w:rPr>
+        <w:t>小麦面粉</w:t>
+      </w:r>
+    </w:p>
+    <w:p>
+      <w:pPr>
+        <w:rPr>
+          <w:rStyle w:val="pron"/>
+        </w:rPr>
+      </w:pPr>
+    </w:p>
+    <w:p>
+      <w:pPr>
+        <w:outlineLvl w:val="0"/>
+        <w:rPr>
+          <w:rStyle w:val="pron"/>
+          <w:b/>
+          <w:bCs/>
+        </w:rPr>
+      </w:pPr>
+      <w:r>
+        <w:rPr>
+          <w:rStyle w:val="pron"/>
+          <w:b/>
+          <w:bCs/>
+        </w:rPr>
+        <w:t xml:space="preserve">19, </w:t>
+      </w:r>
+      <w:r>
+        <w:rPr>
+          <w:rStyle w:val="pron"/>
+          <w:rFonts w:hint="eastAsia"/>
+          <w:b/>
+          <w:bCs/>
+        </w:rPr>
+        <w:t>le</w:t>
+      </w:r>
+      <w:r>
+        <w:rPr>
+          <w:rStyle w:val="pron"/>
+          <w:b/>
+          <w:bCs/>
+        </w:rPr>
+        <w:t>tter</w:t>
+      </w:r>
+    </w:p>
+    <w:p>
+      <w:pPr>
+        <w:rPr>
+          <w:rStyle w:val="pron"/>
+        </w:rPr>
+      </w:pPr>
+      <w:r>
+        <w:rPr>
+          <w:rStyle w:val="pron"/>
+        </w:rPr>
+        <w:t xml:space="preserve">correspondence [n. U.] </w:t>
+      </w:r>
+    </w:p>
+    <w:p>
+      <w:pPr>
+        <w:rPr>
+          <w:rStyle w:val="pron"/>
+        </w:rPr>
+      </w:pPr>
+      <w:r>
+        <w:rPr>
+          <w:rStyle w:val="pron"/>
+        </w:rPr>
+        <w:t>1</w:t>
+      </w:r>
+      <w:r>
+        <w:rPr>
+          <w:rStyle w:val="pron"/>
+        </w:rPr>
+        <w:t>)</w:t>
+      </w:r>
+      <w:r>
+        <w:rPr>
+          <w:rStyle w:val="pron"/>
+        </w:rPr>
+        <w:t xml:space="preserve">, </w:t>
+      </w:r>
+      <w:r>
+        <w:rPr>
+          <w:rStyle w:val="pron"/>
+          <w:rFonts w:hint="eastAsia"/>
+        </w:rPr>
+        <w:t xml:space="preserve">来往信件； </w:t>
+      </w:r>
+      <w:r>
+        <w:rPr>
+          <w:rStyle w:val="pron"/>
+        </w:rPr>
+        <w:t>e.g. The editor welcomes correspondence from readers on any subject.</w:t>
+      </w:r>
+    </w:p>
+    <w:p>
+      <w:pPr>
+        <w:rPr>
+          <w:rStyle w:val="pron"/>
+        </w:rPr>
+      </w:pPr>
+      <w:r>
+        <w:rPr>
+          <w:rStyle w:val="pron"/>
+        </w:rPr>
+        <w:t>2</w:t>
+      </w:r>
+      <w:r>
+        <w:rPr>
+          <w:rStyle w:val="pron"/>
+        </w:rPr>
+        <w:t>)</w:t>
+      </w:r>
+      <w:r>
+        <w:rPr>
+          <w:rStyle w:val="pron"/>
+        </w:rPr>
+        <w:t xml:space="preserve">, </w:t>
+      </w:r>
+      <w:r>
+        <w:rPr>
+          <w:rStyle w:val="pron"/>
+          <w:rFonts w:hint="eastAsia"/>
+        </w:rPr>
+        <w:t>通信(的活动</w:t>
+      </w:r>
+      <w:r>
+        <w:rPr>
+          <w:rStyle w:val="pron"/>
+        </w:rPr>
+        <w:t>)</w:t>
+      </w:r>
+      <w:r>
+        <w:rPr>
+          <w:rStyle w:val="pron"/>
+          <w:rFonts w:hint="eastAsia"/>
+        </w:rPr>
+        <w:t xml:space="preserve">； </w:t>
+      </w:r>
+      <w:r>
+        <w:rPr>
+          <w:rStyle w:val="pron"/>
+        </w:rPr>
+        <w:t xml:space="preserve">e.g. We have been in correspondence for months. </w:t>
+      </w:r>
+    </w:p>
+    <w:p>
+      <w:pPr>
+        <w:rPr>
+          <w:rStyle w:val="pron"/>
+        </w:rPr>
+      </w:pPr>
+      <w:r>
+        <w:rPr>
+          <w:rStyle w:val="pron"/>
+        </w:rPr>
+        <w:t xml:space="preserve">correspondent [n. C.] </w:t>
+      </w:r>
+    </w:p>
+    <w:p>
+      <w:pPr>
+        <w:rPr>
+          <w:rStyle w:val="pron"/>
+        </w:rPr>
+      </w:pPr>
+      <w:r>
+        <w:rPr>
+          <w:rStyle w:val="pron"/>
+        </w:rPr>
+        <w:t>1</w:t>
+      </w:r>
+      <w:r>
+        <w:rPr>
+          <w:rStyle w:val="pron"/>
+        </w:rPr>
+        <w:t>)</w:t>
+      </w:r>
+      <w:r>
+        <w:rPr>
+          <w:rStyle w:val="pron"/>
+        </w:rPr>
+        <w:t xml:space="preserve">, </w:t>
+      </w:r>
+      <w:r>
+        <w:rPr>
+          <w:rStyle w:val="pron"/>
+          <w:rFonts w:hint="eastAsia"/>
+        </w:rPr>
+        <w:t>记者；通信员</w:t>
+      </w:r>
+    </w:p>
+    <w:p>
+      <w:pPr>
+        <w:rPr>
+          <w:rStyle w:val="pron"/>
+        </w:rPr>
+      </w:pPr>
+    </w:p>
+    <w:p>
+      <w:pPr>
+        <w:outlineLvl w:val="0"/>
+        <w:rPr>
+          <w:rStyle w:val="pron"/>
+          <w:b/>
+          <w:bCs/>
+        </w:rPr>
+      </w:pPr>
+      <w:r>
+        <w:rPr>
+          <w:rStyle w:val="pron"/>
+          <w:b/>
+          <w:bCs/>
+        </w:rPr>
+        <w:t xml:space="preserve">20, </w:t>
+      </w:r>
+      <w:r>
+        <w:rPr>
+          <w:rStyle w:val="pron"/>
+          <w:rFonts w:hint="eastAsia"/>
+          <w:b/>
+          <w:bCs/>
+        </w:rPr>
+        <w:t>c</w:t>
+      </w:r>
+      <w:r>
+        <w:rPr>
+          <w:rStyle w:val="pron"/>
+          <w:b/>
+          <w:bCs/>
+        </w:rPr>
+        <w:t>lothes</w:t>
+      </w:r>
+    </w:p>
+    <w:p>
+      <w:pPr>
+        <w:rPr>
+          <w:rStyle w:val="pron"/>
+        </w:rPr>
+      </w:pPr>
+      <w:r>
+        <w:rPr>
+          <w:rStyle w:val="pron"/>
+        </w:rPr>
+        <w:t xml:space="preserve">clothes [pl.] </w:t>
+      </w:r>
+      <w:r>
+        <w:rPr>
+          <w:rStyle w:val="pron"/>
+          <w:rFonts w:hint="eastAsia"/>
+        </w:rPr>
+        <w:t>服装统称</w:t>
+      </w:r>
+    </w:p>
+    <w:p>
+      <w:pPr>
+        <w:rPr>
+          <w:rStyle w:val="pron"/>
+        </w:rPr>
+      </w:pPr>
+      <w:r>
+        <w:rPr>
+          <w:rStyle w:val="pron"/>
+        </w:rPr>
+        <w:t xml:space="preserve">cloth [n.] </w:t>
+      </w:r>
+      <w:r>
+        <w:rPr>
+          <w:rStyle w:val="pron"/>
+          <w:rFonts w:hint="eastAsia"/>
+        </w:rPr>
+        <w:t>布料</w:t>
+      </w:r>
+    </w:p>
+    <w:p>
+      <w:pPr>
+        <w:rPr>
+          <w:rStyle w:val="pron"/>
+        </w:rPr>
+      </w:pPr>
+      <w:r>
+        <w:rPr>
+          <w:rStyle w:val="pron"/>
+        </w:rPr>
+        <w:t>trouser [</w:t>
+      </w:r>
+      <w:r>
+        <w:rPr>
+          <w:rStyle w:val="pron"/>
+          <w:rFonts w:hint="eastAsia"/>
+        </w:rPr>
+        <w:t>n</w:t>
+      </w:r>
+      <w:r>
+        <w:rPr>
+          <w:rStyle w:val="pron"/>
+        </w:rPr>
+        <w:t xml:space="preserve">. C.] </w:t>
+      </w:r>
+      <w:r>
+        <w:rPr>
+          <w:rStyle w:val="pron"/>
+          <w:rFonts w:hint="eastAsia"/>
+        </w:rPr>
+        <w:t>裤</w:t>
+      </w:r>
+      <w:r>
+        <w:rPr>
+          <w:rStyle w:val="pron"/>
+          <w:rFonts w:hint="eastAsia"/>
+        </w:rPr>
+        <w:t xml:space="preserve">子。 </w:t>
+      </w:r>
+      <w:r>
+        <w:rPr>
+          <w:rStyle w:val="pron"/>
+        </w:rPr>
+        <w:t>(usually plurals )</w:t>
+      </w:r>
+    </w:p>
+    <w:p>
+      <w:pPr>
+        <w:rPr>
+          <w:rStyle w:val="pron"/>
+        </w:rPr>
+      </w:pPr>
+      <w:r>
+        <w:rPr>
+          <w:rStyle w:val="pron"/>
+          <w:rFonts w:hint="eastAsia"/>
+        </w:rPr>
+        <w:t>sock</w:t>
+      </w:r>
+      <w:r>
+        <w:rPr>
+          <w:rStyle w:val="pron"/>
+        </w:rPr>
+        <w:t xml:space="preserve"> [n. C.] </w:t>
+      </w:r>
+      <w:r>
+        <w:rPr>
+          <w:rStyle w:val="pron"/>
+          <w:rFonts w:hint="eastAsia"/>
+        </w:rPr>
+        <w:t xml:space="preserve">袜子 </w:t>
+      </w:r>
+      <w:r>
+        <w:rPr>
+          <w:rStyle w:val="pron"/>
+        </w:rPr>
+        <w:t>(usually plurals)</w:t>
+      </w:r>
+    </w:p>
+    <w:p>
+      <w:pPr>
+        <w:rPr>
+          <w:rStyle w:val="pron"/>
+        </w:rPr>
+      </w:pPr>
+    </w:p>
+    <w:p>
+      <w:pPr>
+        <w:outlineLvl w:val="0"/>
+        <w:rPr>
+          <w:rStyle w:val="pron"/>
+          <w:b/>
+          <w:bCs/>
+        </w:rPr>
+      </w:pPr>
+      <w:r>
+        <w:rPr>
+          <w:rStyle w:val="pron"/>
+          <w:b/>
+          <w:bCs/>
+        </w:rPr>
+        <w:t>21, tourism</w:t>
+      </w:r>
+    </w:p>
+    <w:p>
+      <w:pPr>
+        <w:rPr>
+          <w:rStyle w:val="pron"/>
+        </w:rPr>
+      </w:pPr>
+      <w:r>
+        <w:rPr>
+          <w:rStyle w:val="pron"/>
+        </w:rPr>
+        <w:t xml:space="preserve">receipt </w:t>
       </w:r>
       <w:r>
         <w:rPr>
@@ -3515,6 +4222,13 @@
           <w:rFonts w:ascii="Arial" w:hAnsi="Arial" w:cs="Arial"/>
         </w:rPr>
         <w:t>/</w:t>
+      </w:r>
+      <w:r>
+        <w:rPr>
+          <w:rStyle w:val="ipa"/>
+          <w:rFonts w:ascii="Arial" w:hAnsi="Arial" w:cs="Arial"/>
+        </w:rPr>
+        <w:t>r</w:t>
       </w:r>
       <w:r>
         <w:rPr>
@@ -3523,67 +4237,390 @@
         </w:rPr>
         <w:t>ɪˈ</w:t>
       </w:r>
+      <w:proofErr w:type="spellStart"/>
       <w:r>
         <w:rPr>
           <w:rStyle w:val="ipa"/>
           <w:rFonts w:ascii="Arial" w:hAnsi="Arial" w:cs="Arial"/>
         </w:rPr>
-        <w:t>ne</w:t>
-      </w:r>
+        <w:t>siːt</w:t>
+      </w:r>
+      <w:proofErr w:type="spellEnd"/>
+      <w:r>
+        <w:rPr>
+          <w:rStyle w:val="pron"/>
+          <w:rFonts w:ascii="Arial" w:hAnsi="Arial" w:cs="Arial"/>
+        </w:rPr>
+        <w:t>/</w:t>
+      </w:r>
+    </w:p>
+    <w:p>
+      <w:pPr>
+        <w:rPr>
+          <w:rStyle w:val="pron"/>
+        </w:rPr>
+      </w:pPr>
+      <w:r>
+        <w:rPr>
+          <w:rStyle w:val="pron"/>
+        </w:rPr>
+        <w:t xml:space="preserve">tourism receipts : </w:t>
+      </w:r>
+      <w:r>
+        <w:rPr>
+          <w:rStyle w:val="pron"/>
+          <w:rFonts w:hint="eastAsia"/>
+        </w:rPr>
+        <w:t>旅游收入</w:t>
+      </w:r>
+    </w:p>
+    <w:p>
+      <w:pPr>
+        <w:rPr>
+          <w:rStyle w:val="pron"/>
+        </w:rPr>
+      </w:pPr>
+      <w:r>
+        <w:rPr>
+          <w:rStyle w:val="pron"/>
+        </w:rPr>
+        <w:t xml:space="preserve">peak season </w:t>
+      </w:r>
+      <w:r>
+        <w:rPr>
+          <w:rStyle w:val="pron"/>
+          <w:rFonts w:hint="eastAsia"/>
+        </w:rPr>
+        <w:t>of</w:t>
+      </w:r>
+      <w:r>
+        <w:rPr>
+          <w:rStyle w:val="pron"/>
+        </w:rPr>
+        <w:t xml:space="preserve"> tourism</w:t>
+      </w:r>
+      <w:r>
+        <w:rPr>
+          <w:rStyle w:val="pron"/>
+        </w:rPr>
+        <w:t xml:space="preserve">: </w:t>
+      </w:r>
+      <w:r>
+        <w:rPr>
+          <w:rStyle w:val="pron"/>
+          <w:rFonts w:hint="eastAsia"/>
+        </w:rPr>
+        <w:t>旅游旺季</w:t>
+      </w:r>
+    </w:p>
+    <w:p>
+      <w:pPr>
+        <w:rPr>
+          <w:rStyle w:val="pron"/>
+          <w:rFonts w:hint="eastAsia"/>
+        </w:rPr>
+      </w:pPr>
+      <w:r>
+        <w:rPr>
+          <w:rStyle w:val="pron"/>
+        </w:rPr>
+        <w:t xml:space="preserve">low season of tourism: </w:t>
+      </w:r>
+      <w:r>
+        <w:rPr>
+          <w:rStyle w:val="pron"/>
+          <w:rFonts w:hint="eastAsia"/>
+        </w:rPr>
+        <w:t>旅游淡</w:t>
+      </w:r>
+    </w:p>
+    <w:p>
+      <w:pPr>
+        <w:rPr>
+          <w:rStyle w:val="pron"/>
+        </w:rPr>
+      </w:pPr>
+    </w:p>
+    <w:p>
+      <w:pPr>
+        <w:rPr>
+          <w:rStyle w:val="pron"/>
+        </w:rPr>
+      </w:pPr>
+    </w:p>
+    <w:p>
+      <w:pPr>
+        <w:rPr>
+          <w:rStyle w:val="pron"/>
+        </w:rPr>
+      </w:pPr>
+    </w:p>
+    <w:p>
+      <w:pPr>
+        <w:rPr>
+          <w:rStyle w:val="pron"/>
+        </w:rPr>
+      </w:pPr>
+    </w:p>
+    <w:p>
+      <w:pPr>
+        <w:outlineLvl w:val="0"/>
+        <w:rPr>
+          <w:rStyle w:val="pron"/>
+          <w:b/>
+          <w:bCs/>
+        </w:rPr>
+      </w:pPr>
+      <w:r>
+        <w:rPr>
+          <w:rStyle w:val="pron"/>
+          <w:b/>
+          <w:bCs/>
+        </w:rPr>
+        <w:t>#</w:t>
+      </w:r>
+      <w:r>
+        <w:rPr>
+          <w:rStyle w:val="pron"/>
+          <w:rFonts w:hint="eastAsia"/>
+          <w:b/>
+          <w:bCs/>
+        </w:rPr>
+        <w:t>,</w:t>
+      </w:r>
+      <w:r>
+        <w:rPr>
+          <w:rStyle w:val="pron"/>
+          <w:b/>
+          <w:bCs/>
+        </w:rPr>
+        <w:t xml:space="preserve"> </w:t>
+      </w:r>
+      <w:r>
+        <w:rPr>
+          <w:rStyle w:val="pron"/>
+          <w:b/>
+          <w:bCs/>
+        </w:rPr>
+        <w:t>others</w:t>
+      </w:r>
+    </w:p>
+    <w:p>
+      <w:pPr>
+        <w:rPr>
+          <w:rStyle w:val="pron"/>
+        </w:rPr>
+      </w:pPr>
+      <w:r>
+        <w:rPr>
+          <w:rStyle w:val="pron"/>
+        </w:rPr>
+        <w:t xml:space="preserve">stand up (to remain valid even when tested) : </w:t>
+      </w:r>
+      <w:r>
+        <w:rPr>
+          <w:rStyle w:val="pron"/>
+          <w:rFonts w:hint="eastAsia"/>
+        </w:rPr>
+        <w:t>经得起</w:t>
+      </w:r>
+    </w:p>
+    <w:p>
+      <w:pPr>
+        <w:rPr>
+          <w:rStyle w:val="pron"/>
+        </w:rPr>
+      </w:pPr>
+      <w:r>
+        <w:rPr>
+          <w:rStyle w:val="pron"/>
+        </w:rPr>
+        <w:t xml:space="preserve">scrutiny [n. C.] : </w:t>
+      </w:r>
+      <w:r>
+        <w:rPr>
+          <w:rStyle w:val="pron"/>
+          <w:rFonts w:hint="eastAsia"/>
+        </w:rPr>
+        <w:t>考验；检查</w:t>
+      </w:r>
+      <w:r>
+        <w:rPr>
+          <w:rStyle w:val="pron"/>
+        </w:rPr>
+        <w:t xml:space="preserve"> </w:t>
+      </w:r>
+    </w:p>
+    <w:p>
+      <w:pPr>
+        <w:rPr>
+          <w:rStyle w:val="pron"/>
+        </w:rPr>
+      </w:pPr>
+      <w:r>
+        <w:rPr>
+          <w:rStyle w:val="pron"/>
+        </w:rPr>
+        <w:t xml:space="preserve">e.g. </w:t>
+      </w:r>
+      <w:r>
+        <w:rPr>
+          <w:rStyle w:val="pron"/>
+          <w:rFonts w:hint="eastAsia"/>
+        </w:rPr>
+        <w:t>His</w:t>
+      </w:r>
+      <w:r>
+        <w:rPr>
+          <w:rStyle w:val="pron"/>
+        </w:rPr>
+        <w:t xml:space="preserve"> argument doesn’t really stand up to scrutiny.</w:t>
+      </w:r>
+    </w:p>
+    <w:p>
+      <w:pPr>
+        <w:rPr>
+          <w:rStyle w:val="pron"/>
+        </w:rPr>
+      </w:pPr>
+    </w:p>
+    <w:p>
+      <w:pPr>
+        <w:rPr>
+          <w:rStyle w:val="pron"/>
+        </w:rPr>
+      </w:pPr>
+      <w:r>
+        <w:rPr>
+          <w:rStyle w:val="pron"/>
+        </w:rPr>
+        <w:t xml:space="preserve">likewise [adv.] </w:t>
+      </w:r>
+      <w:r>
+        <w:rPr>
+          <w:rStyle w:val="pron"/>
+          <w:rFonts w:hint="eastAsia"/>
+        </w:rPr>
+        <w:t>同样地；</w:t>
+      </w:r>
+    </w:p>
+    <w:p>
+      <w:pPr>
+        <w:rPr>
+          <w:rStyle w:val="pron"/>
+        </w:rPr>
+      </w:pPr>
+      <w:r>
+        <w:rPr>
+          <w:rStyle w:val="pron"/>
+        </w:rPr>
+        <w:t xml:space="preserve">e.g. He expected his colleagues to do likewise. </w:t>
+      </w:r>
+    </w:p>
+    <w:p>
+      <w:pPr>
+        <w:rPr>
+          <w:rStyle w:val="pron"/>
+        </w:rPr>
+      </w:pPr>
+    </w:p>
+    <w:p>
+      <w:pPr>
+        <w:rPr>
+          <w:rStyle w:val="pron"/>
+        </w:rPr>
+      </w:pPr>
+      <w:r>
+        <w:rPr>
+          <w:rStyle w:val="pron"/>
+        </w:rPr>
+        <w:t xml:space="preserve">innate </w:t>
+      </w:r>
+      <w:r>
+        <w:rPr>
+          <w:rStyle w:val="pron"/>
+          <w:rFonts w:ascii="Arial" w:hAnsi="Arial" w:cs="Arial"/>
+        </w:rPr>
+        <w:t>/</w:t>
+      </w:r>
+      <w:proofErr w:type="spellStart"/>
       <w:r>
         <w:rPr>
           <w:rStyle w:val="ipa"/>
           <w:rFonts w:ascii="Arial" w:eastAsia="MS Gothic" w:hAnsi="Arial" w:cs="Arial"/>
         </w:rPr>
-        <w:t>ɪ</w:t>
+        <w:t>ɪˈ</w:t>
       </w:r>
       <w:r>
         <w:rPr>
           <w:rStyle w:val="ipa"/>
           <w:rFonts w:ascii="Arial" w:hAnsi="Arial" w:cs="Arial"/>
         </w:rPr>
-        <w:t>t</w:t>
-      </w:r>
-      <w:r>
-        <w:rPr>
-          <w:rStyle w:val="pron"/>
-        </w:rPr>
-        <w:t xml:space="preserve">/ [adj.] </w:t>
-      </w:r>
-      <w:r>
-        <w:rPr>
-          <w:rStyle w:val="pron"/>
-          <w:rFonts w:hint="eastAsia"/>
-        </w:rPr>
-        <w:t>天生的</w:t>
-      </w:r>
-    </w:p>
-    <w:p>
-      <w:pPr>
-        <w:rPr>
-          <w:rStyle w:val="pron"/>
-          <w:rFonts w:ascii="Arial" w:hAnsi="Arial" w:cs="Arial"/>
-        </w:rPr>
-      </w:pPr>
-      <w:r>
-        <w:rPr>
-          <w:rStyle w:val="pron"/>
-        </w:rPr>
-        <w:t xml:space="preserve">obsolete </w:t>
-      </w:r>
-      <w:r>
-        <w:rPr>
-          <w:rStyle w:val="pron"/>
-          <w:rFonts w:ascii="Arial" w:hAnsi="Arial" w:cs="Arial"/>
-        </w:rPr>
-        <w:t>/</w:t>
+        <w:t>ne</w:t>
       </w:r>
       <w:r>
         <w:rPr>
           <w:rStyle w:val="ipa"/>
           <w:rFonts w:ascii="Arial" w:eastAsia="MS Gothic" w:hAnsi="Arial" w:cs="Arial"/>
         </w:rPr>
-        <w:t>ˌɒ</w:t>
+        <w:t>ɪ</w:t>
+      </w:r>
+      <w:r>
+        <w:rPr>
+          <w:rStyle w:val="ipa"/>
+          <w:rFonts w:ascii="Arial" w:hAnsi="Arial" w:cs="Arial"/>
+        </w:rPr>
+        <w:t>t</w:t>
+      </w:r>
+      <w:proofErr w:type="spellEnd"/>
+      <w:r>
+        <w:rPr>
+          <w:rStyle w:val="pron"/>
+        </w:rPr>
+        <w:t xml:space="preserve">/ [adj.] </w:t>
+      </w:r>
+      <w:r>
+        <w:rPr>
+          <w:rStyle w:val="pron"/>
+          <w:rFonts w:hint="eastAsia"/>
+        </w:rPr>
+        <w:t>天生的</w:t>
+      </w:r>
+    </w:p>
+    <w:p>
+      <w:pPr>
+        <w:rPr>
+          <w:rStyle w:val="pron"/>
+          <w:rFonts w:ascii="Arial" w:hAnsi="Arial" w:cs="Arial"/>
+        </w:rPr>
+      </w:pPr>
+      <w:r>
+        <w:rPr>
+          <w:rStyle w:val="pron"/>
+        </w:rPr>
+        <w:t xml:space="preserve">obsolete </w:t>
+      </w:r>
+      <w:r>
+        <w:rPr>
+          <w:rStyle w:val="pron"/>
+          <w:rFonts w:ascii="Arial" w:hAnsi="Arial" w:cs="Arial"/>
+        </w:rPr>
+        <w:t>/</w:t>
+      </w:r>
+      <w:r>
+        <w:rPr>
+          <w:rStyle w:val="ipa"/>
+          <w:rFonts w:ascii="Arial" w:eastAsia="MS Gothic" w:hAnsi="Arial" w:cs="Arial"/>
+        </w:rPr>
+        <w:t>ˌ</w:t>
+      </w:r>
+      <w:proofErr w:type="spellStart"/>
+      <w:r>
+        <w:rPr>
+          <w:rStyle w:val="ipa"/>
+          <w:rFonts w:ascii="Arial" w:eastAsia="MS Gothic" w:hAnsi="Arial" w:cs="Arial"/>
+        </w:rPr>
+        <w:t>ɒ</w:t>
       </w:r>
       <w:r>
         <w:rPr>
@@ -3620,6 +4657,7 @@
         </w:rPr>
         <w:t>iːt</w:t>
       </w:r>
+      <w:proofErr w:type="spellEnd"/>
       <w:r>
         <w:rPr>
           <w:rStyle w:val="pron"/>
@@ -3728,6 +4766,7 @@
         </w:rPr>
         <w:t>ˈ</w:t>
       </w:r>
+      <w:proofErr w:type="spellStart"/>
       <w:r>
         <w:rPr>
           <w:rStyle w:val="ipa"/>
@@ -3749,6 +4788,7 @@
         </w:rPr>
         <w:t>.pi</w:t>
       </w:r>
+      <w:proofErr w:type="spellEnd"/>
       <w:r>
         <w:rPr>
           <w:rStyle w:val="pron"/>
@@ -3892,6 +4932,7 @@
         </w:rPr>
         <w:t>ˌ</w:t>
       </w:r>
+      <w:proofErr w:type="spellStart"/>
       <w:r>
         <w:rPr>
           <w:rStyle w:val="ipa"/>
@@ -3969,177 +5010,669 @@
         </w:rPr>
         <w:t>s</w:t>
       </w:r>
-      <w:r>
-        <w:rPr>
-          <w:rStyle w:val="pron"/>
-          <w:rFonts w:ascii="Arial" w:hAnsi="Arial" w:cs="Arial"/>
-        </w:rPr>
-        <w:t>/</w:t>
-      </w:r>
-      <w:r>
-        <w:rPr>
-          <w:rStyle w:val="pron"/>
-          <w:rFonts w:ascii="Arial" w:hAnsi="Arial" w:cs="Arial"/>
+      <w:proofErr w:type="spellEnd"/>
+      <w:r>
+        <w:rPr>
+          <w:rStyle w:val="pron"/>
+          <w:rFonts w:ascii="Arial" w:hAnsi="Arial" w:cs="Arial"/>
+        </w:rPr>
+        <w:t xml:space="preserve">/ </w:t>
+      </w:r>
+      <w:r>
+        <w:rPr>
+          <w:rStyle w:val="pron"/>
+          <w:rFonts w:ascii="Arial" w:hAnsi="Arial" w:cs="Arial"/>
+        </w:rPr>
+        <w:t>(=synchronous) [adj.]</w:t>
+      </w:r>
+      <w:r>
+        <w:rPr>
+          <w:rStyle w:val="pron"/>
+          <w:rFonts w:ascii="Arial" w:hAnsi="Arial" w:cs="Arial" w:hint="eastAsia"/>
+        </w:rPr>
+        <w:t>同步的</w:t>
+      </w:r>
+    </w:p>
+    <w:p>
+      <w:pPr>
+        <w:rPr>
+          <w:rStyle w:val="pron"/>
+          <w:rFonts w:ascii="Arial" w:hAnsi="Arial" w:cs="Arial"/>
+        </w:rPr>
+      </w:pPr>
+      <w:r>
+        <w:rPr>
+          <w:rStyle w:val="pron"/>
+          <w:rFonts w:ascii="Arial" w:hAnsi="Arial" w:cs="Arial"/>
+        </w:rPr>
+        <w:t xml:space="preserve">sage [n.] a very wise person. </w:t>
+      </w:r>
+      <w:r>
+        <w:rPr>
+          <w:rStyle w:val="pron"/>
+          <w:rFonts w:ascii="Arial" w:hAnsi="Arial" w:cs="Arial" w:hint="eastAsia"/>
+        </w:rPr>
+        <w:t>先贤</w:t>
+      </w:r>
+    </w:p>
+    <w:p>
+      <w:pPr>
+        <w:rPr>
+          <w:rStyle w:val="pron"/>
+          <w:rFonts w:ascii="Arial" w:hAnsi="Arial" w:cs="Arial"/>
+        </w:rPr>
+      </w:pPr>
+    </w:p>
+    <w:p>
+      <w:pPr>
+        <w:rPr>
+          <w:rStyle w:val="pron"/>
+          <w:rFonts w:ascii="Arial" w:hAnsi="Arial" w:cs="Arial"/>
+        </w:rPr>
+      </w:pPr>
+      <w:r>
+        <w:rPr>
+          <w:rStyle w:val="pron"/>
+          <w:rFonts w:ascii="Arial" w:hAnsi="Arial" w:cs="Arial"/>
+        </w:rPr>
+        <w:t xml:space="preserve">mutual [adj.] </w:t>
+      </w:r>
+      <w:r>
+        <w:rPr>
+          <w:rStyle w:val="pron"/>
+          <w:rFonts w:ascii="Arial" w:hAnsi="Arial" w:cs="Arial" w:hint="eastAsia"/>
+        </w:rPr>
+        <w:t>相互的；共同的；</w:t>
+      </w:r>
+    </w:p>
+    <w:p>
+      <w:pPr>
+        <w:rPr>
+          <w:rStyle w:val="pron"/>
+          <w:rFonts w:ascii="Arial" w:hAnsi="Arial" w:cs="Arial"/>
+        </w:rPr>
+      </w:pPr>
+      <w:r>
+        <w:rPr>
+          <w:rStyle w:val="pron"/>
+          <w:rFonts w:ascii="Arial" w:hAnsi="Arial" w:cs="Arial"/>
+        </w:rPr>
+        <w:t xml:space="preserve">mutually [adv.] </w:t>
+      </w:r>
+      <w:r>
+        <w:rPr>
+          <w:rStyle w:val="pron"/>
+          <w:rFonts w:ascii="Arial" w:hAnsi="Arial" w:cs="Arial" w:hint="eastAsia"/>
+        </w:rPr>
+        <w:t>相互地；</w:t>
+      </w:r>
+      <w:r>
+        <w:rPr>
+          <w:rStyle w:val="pron"/>
+          <w:rFonts w:ascii="Arial" w:hAnsi="Arial" w:cs="Arial" w:hint="eastAsia"/>
         </w:rPr>
         <w:t xml:space="preserve"> </w:t>
       </w:r>
-      <w:r>
-        <w:rPr>
-          <w:rStyle w:val="pron"/>
-          <w:rFonts w:ascii="Arial" w:hAnsi="Arial" w:cs="Arial"/>
-        </w:rPr>
-        <w:t>(=synchronous) [adj.]</w:t>
+    </w:p>
+    <w:p>
+      <w:pPr>
+        <w:rPr>
+          <w:rStyle w:val="pron"/>
+          <w:rFonts w:ascii="Arial" w:hAnsi="Arial" w:cs="Arial"/>
+        </w:rPr>
+      </w:pPr>
+      <w:r>
+        <w:rPr>
+          <w:rStyle w:val="pron"/>
+          <w:rFonts w:ascii="Arial" w:hAnsi="Arial" w:cs="Arial"/>
+        </w:rPr>
+        <w:t xml:space="preserve">exclusive [ad.] </w:t>
       </w:r>
       <w:r>
         <w:rPr>
           <w:rStyle w:val="pron"/>
           <w:rFonts w:ascii="Arial" w:hAnsi="Arial" w:cs="Arial" w:hint="eastAsia"/>
         </w:rPr>
-        <w:t>同步的</w:t>
-      </w:r>
-    </w:p>
-    <w:p>
-      <w:pPr>
-        <w:rPr>
-          <w:rStyle w:val="pron"/>
-          <w:rFonts w:ascii="Arial" w:hAnsi="Arial" w:cs="Arial"/>
-        </w:rPr>
-      </w:pPr>
-      <w:r>
-        <w:rPr>
-          <w:rStyle w:val="pron"/>
-          <w:rFonts w:ascii="Arial" w:hAnsi="Arial" w:cs="Arial"/>
-        </w:rPr>
-        <w:t xml:space="preserve">sage [n.] a very wise person. </w:t>
+        <w:t>排斥的；</w:t>
       </w:r>
       <w:r>
         <w:rPr>
           <w:rStyle w:val="pron"/>
           <w:rFonts w:ascii="Arial" w:hAnsi="Arial" w:cs="Arial" w:hint="eastAsia"/>
         </w:rPr>
-        <w:t>先贤</w:t>
-      </w:r>
-    </w:p>
-    <w:p>
-      <w:pPr>
-        <w:rPr>
-          <w:rStyle w:val="pron"/>
-          <w:rFonts w:ascii="Arial" w:hAnsi="Arial" w:cs="Arial"/>
-        </w:rPr>
-      </w:pPr>
-    </w:p>
-    <w:p>
-      <w:pPr>
-        <w:rPr>
-          <w:rStyle w:val="pron"/>
-          <w:rFonts w:ascii="Arial" w:hAnsi="Arial" w:cs="Arial"/>
-        </w:rPr>
-      </w:pPr>
-      <w:r>
-        <w:rPr>
-          <w:rStyle w:val="pron"/>
-          <w:rFonts w:ascii="Arial" w:hAnsi="Arial" w:cs="Arial"/>
-        </w:rPr>
-        <w:t xml:space="preserve">mutual [adj.] </w:t>
-      </w:r>
+        <w:t>不包括的；</w:t>
+      </w:r>
+    </w:p>
+    <w:p>
+      <w:pPr>
+        <w:rPr>
+          <w:rStyle w:val="pron"/>
+          <w:rFonts w:ascii="Arial" w:hAnsi="Arial" w:cs="Arial"/>
+        </w:rPr>
+      </w:pPr>
       <w:r>
         <w:rPr>
           <w:rStyle w:val="pron"/>
           <w:rFonts w:ascii="Arial" w:hAnsi="Arial" w:cs="Arial" w:hint="eastAsia"/>
         </w:rPr>
-        <w:t>相互的；共同的；</w:t>
-      </w:r>
-    </w:p>
-    <w:p>
-      <w:pPr>
-        <w:rPr>
-          <w:rStyle w:val="pron"/>
-          <w:rFonts w:ascii="Arial" w:hAnsi="Arial" w:cs="Arial"/>
-        </w:rPr>
-      </w:pPr>
-      <w:r>
-        <w:rPr>
-          <w:rStyle w:val="pron"/>
-          <w:rFonts w:ascii="Arial" w:hAnsi="Arial" w:cs="Arial"/>
-        </w:rPr>
-        <w:t xml:space="preserve">mutually [adv.] </w:t>
+        <w:t>e</w:t>
+      </w:r>
+      <w:r>
+        <w:rPr>
+          <w:rStyle w:val="pron"/>
+          <w:rFonts w:ascii="Arial" w:hAnsi="Arial" w:cs="Arial"/>
+        </w:rPr>
+        <w:t xml:space="preserve">.g. mutually exclusive: </w:t>
       </w:r>
       <w:r>
         <w:rPr>
           <w:rStyle w:val="pron"/>
           <w:rFonts w:ascii="Arial" w:hAnsi="Arial" w:cs="Arial" w:hint="eastAsia"/>
         </w:rPr>
-        <w:t>相互地；</w:t>
+        <w:t>相互排斥</w:t>
       </w:r>
       <w:r>
         <w:rPr>
           <w:rStyle w:val="pron"/>
           <w:rFonts w:ascii="Arial" w:hAnsi="Arial" w:cs="Arial" w:hint="eastAsia"/>
         </w:rPr>
+        <w:t>。</w:t>
+      </w:r>
+    </w:p>
+    <w:p>
+      <w:pPr>
+        <w:rPr>
+          <w:rStyle w:val="pron"/>
+          <w:rFonts w:ascii="Arial" w:hAnsi="Arial" w:cs="Arial"/>
+        </w:rPr>
+      </w:pPr>
+      <w:r>
+        <w:rPr>
+          <w:rStyle w:val="pron"/>
+          <w:rFonts w:ascii="Arial" w:hAnsi="Arial" w:cs="Arial"/>
+        </w:rPr>
+        <w:t xml:space="preserve">e.g. </w:t>
+      </w:r>
+      <w:r>
+        <w:rPr>
+          <w:rStyle w:val="pron"/>
+          <w:rFonts w:ascii="Arial" w:hAnsi="Arial" w:cs="Arial" w:hint="eastAsia"/>
+        </w:rPr>
+        <w:t>In</w:t>
+      </w:r>
+      <w:r>
+        <w:rPr>
+          <w:rStyle w:val="pron"/>
+          <w:rFonts w:ascii="Arial" w:hAnsi="Arial" w:cs="Arial"/>
+        </w:rPr>
+        <w:t>telligence and wisdom are not mutually exclusive.</w:t>
+      </w:r>
+    </w:p>
+    <w:p>
+      <w:pPr>
+        <w:rPr>
+          <w:rStyle w:val="pron"/>
+          <w:rFonts w:ascii="Arial" w:hAnsi="Arial" w:cs="Arial"/>
+        </w:rPr>
+      </w:pPr>
+    </w:p>
+    <w:p>
+      <w:pPr>
+        <w:rPr>
+          <w:rStyle w:val="pron"/>
+          <w:rFonts w:ascii="Arial" w:hAnsi="Arial" w:cs="Arial"/>
+        </w:rPr>
+      </w:pPr>
+      <w:r>
+        <w:rPr>
+          <w:rStyle w:val="pron"/>
+          <w:rFonts w:ascii="Arial" w:hAnsi="Arial" w:cs="Arial"/>
+        </w:rPr>
+        <w:t xml:space="preserve">forgetful [adj.] </w:t>
+      </w:r>
+      <w:r>
+        <w:rPr>
+          <w:rStyle w:val="pron"/>
+          <w:rFonts w:ascii="Arial" w:hAnsi="Arial" w:cs="Arial" w:hint="eastAsia"/>
+        </w:rPr>
+        <w:t>健忘的；</w:t>
+      </w:r>
+    </w:p>
+    <w:p>
+      <w:pPr>
+        <w:rPr>
+          <w:rStyle w:val="pron"/>
+        </w:rPr>
+      </w:pPr>
+      <w:r>
+        <w:rPr>
+          <w:rStyle w:val="pron"/>
+          <w:rFonts w:ascii="Arial" w:hAnsi="Arial" w:cs="Arial"/>
+        </w:rPr>
+        <w:t xml:space="preserve">absent-minded / distracted: </w:t>
+      </w:r>
+      <w:r>
+        <w:rPr>
+          <w:rStyle w:val="pron"/>
+          <w:rFonts w:ascii="Arial" w:hAnsi="Arial" w:cs="Arial" w:hint="eastAsia"/>
+        </w:rPr>
+        <w:t>心不在焉的；不专注的；</w:t>
+      </w:r>
+    </w:p>
+    <w:p>
+      <w:pPr>
+        <w:rPr>
+          <w:rStyle w:val="richtext"/>
+        </w:rPr>
+      </w:pPr>
+      <w:r>
+        <w:rPr>
+          <w:rStyle w:val="pron"/>
+        </w:rPr>
+        <w:t xml:space="preserve">whereas [conj.] </w:t>
+      </w:r>
+      <w:r>
+        <w:rPr>
+          <w:rStyle w:val="pron"/>
+          <w:rFonts w:hint="eastAsia"/>
+        </w:rPr>
+        <w:t>然而</w:t>
+      </w:r>
+      <w:r>
+        <w:rPr>
+          <w:rStyle w:val="pron"/>
+          <w:rFonts w:hint="eastAsia"/>
+        </w:rPr>
         <w:t xml:space="preserve"> </w:t>
       </w:r>
-    </w:p>
-    <w:p>
-      <w:pPr>
-        <w:rPr>
-          <w:rStyle w:val="pron"/>
-          <w:rFonts w:ascii="Arial" w:hAnsi="Arial" w:cs="Arial"/>
-        </w:rPr>
-      </w:pPr>
-      <w:r>
-        <w:rPr>
-          <w:rStyle w:val="pron"/>
-          <w:rFonts w:ascii="Arial" w:hAnsi="Arial" w:cs="Arial"/>
-        </w:rPr>
-        <w:t xml:space="preserve">exclusive [ad.] </w:t>
-      </w:r>
-      <w:r>
-        <w:rPr>
-          <w:rStyle w:val="pron"/>
-          <w:rFonts w:ascii="Arial" w:hAnsi="Arial" w:cs="Arial" w:hint="eastAsia"/>
-        </w:rPr>
-        <w:t>排斥的；</w:t>
-      </w:r>
-      <w:r>
-        <w:rPr>
-          <w:rStyle w:val="pron"/>
-          <w:rFonts w:ascii="Arial" w:hAnsi="Arial" w:cs="Arial" w:hint="eastAsia"/>
-        </w:rPr>
-        <w:t>不包括的；</w:t>
-      </w:r>
-    </w:p>
-    <w:p>
-      <w:pPr>
-        <w:rPr>
-          <w:rStyle w:val="pron"/>
-          <w:rFonts w:ascii="Arial" w:hAnsi="Arial" w:cs="Arial"/>
-        </w:rPr>
-      </w:pPr>
-      <w:r>
-        <w:rPr>
-          <w:rStyle w:val="pron"/>
-          <w:rFonts w:ascii="Arial" w:hAnsi="Arial" w:cs="Arial" w:hint="eastAsia"/>
-        </w:rPr>
-        <w:t>e</w:t>
-      </w:r>
-      <w:r>
-        <w:rPr>
-          <w:rStyle w:val="pron"/>
-          <w:rFonts w:ascii="Arial" w:hAnsi="Arial" w:cs="Arial"/>
-        </w:rPr>
-        <w:t xml:space="preserve">.g. mutually exclusive: </w:t>
-      </w:r>
-      <w:r>
-        <w:rPr>
-          <w:rStyle w:val="pron"/>
-          <w:rFonts w:ascii="Arial" w:hAnsi="Arial" w:cs="Arial" w:hint="eastAsia"/>
-        </w:rPr>
-        <w:t>相互排斥</w:t>
-      </w:r>
-      <w:r>
-        <w:rPr>
-          <w:rStyle w:val="pron"/>
-          <w:rFonts w:ascii="Arial" w:hAnsi="Arial" w:cs="Arial" w:hint="eastAsia"/>
+      <w:r>
+        <w:rPr>
+          <w:rStyle w:val="pron"/>
+        </w:rPr>
+        <w:t xml:space="preserve"> </w:t>
+      </w:r>
+      <w:r>
+        <w:rPr>
+          <w:rStyle w:val="pron"/>
+        </w:rPr>
+        <w:t>-</w:t>
+      </w:r>
+      <w:r>
+        <w:rPr>
+          <w:rStyle w:val="pron"/>
+          <w:rFonts w:hint="eastAsia"/>
+        </w:rPr>
+        <w:t>co</w:t>
+      </w:r>
+      <w:r>
+        <w:rPr>
+          <w:rStyle w:val="pron"/>
+        </w:rPr>
+        <w:t xml:space="preserve">nj. is short for </w:t>
+      </w:r>
+      <w:r>
+        <w:rPr>
+          <w:rStyle w:val="richtext"/>
+        </w:rPr>
+        <w:t>conjunction, and it means “</w:t>
+      </w:r>
+      <w:r>
+        <w:rPr>
+          <w:rStyle w:val="richtext"/>
+          <w:rFonts w:hint="eastAsia"/>
+        </w:rPr>
+        <w:t>连词</w:t>
+      </w:r>
+      <w:r>
+        <w:rPr>
+          <w:rStyle w:val="richtext"/>
+        </w:rPr>
+        <w:t>”</w:t>
+      </w:r>
+    </w:p>
+    <w:p>
+      <w:pPr>
+        <w:rPr>
+          <w:rStyle w:val="richtext"/>
+        </w:rPr>
+      </w:pPr>
+      <w:r>
+        <w:rPr>
+          <w:rStyle w:val="richtext"/>
+        </w:rPr>
+        <w:t xml:space="preserve">notorious [adj.] </w:t>
+      </w:r>
+      <w:r>
+        <w:rPr>
+          <w:rStyle w:val="richtext"/>
+          <w:rFonts w:hint="eastAsia"/>
+        </w:rPr>
+        <w:t>声名狼藉的</w:t>
+      </w:r>
+    </w:p>
+    <w:p>
+      <w:pPr>
+        <w:rPr>
+          <w:rStyle w:val="richtext"/>
+        </w:rPr>
+      </w:pPr>
+      <w:r>
+        <w:rPr>
+          <w:rStyle w:val="richtext"/>
+        </w:rPr>
+        <w:t>e.g. The country is notorious for its appalling working conditions.</w:t>
+      </w:r>
+      <w:r>
+        <w:rPr>
+          <w:rStyle w:val="richtext"/>
+        </w:rPr>
+        <w:t xml:space="preserve"> </w:t>
+      </w:r>
+    </w:p>
+    <w:p>
+      <w:pPr>
+        <w:rPr>
+          <w:rStyle w:val="richtext"/>
+        </w:rPr>
+      </w:pPr>
+      <w:r>
+        <w:rPr>
+          <w:rStyle w:val="richtext"/>
+        </w:rPr>
+        <w:t xml:space="preserve">(appalling [adj.] </w:t>
+      </w:r>
+      <w:r>
+        <w:rPr>
+          <w:rStyle w:val="richtext"/>
+          <w:rFonts w:hint="eastAsia"/>
+        </w:rPr>
+        <w:t>使人震惊的</w:t>
+      </w:r>
+      <w:r>
+        <w:rPr>
+          <w:rStyle w:val="richtext"/>
+        </w:rPr>
+        <w:t>)</w:t>
+      </w:r>
+    </w:p>
+    <w:p>
+      <w:pPr>
+        <w:rPr>
+          <w:rStyle w:val="richtext"/>
+        </w:rPr>
+      </w:pPr>
+    </w:p>
+    <w:p>
+      <w:pPr>
+        <w:rPr>
+          <w:rStyle w:val="richtext"/>
+        </w:rPr>
+      </w:pPr>
+      <w:r>
+        <w:rPr>
+          <w:rStyle w:val="richtext"/>
+        </w:rPr>
+        <w:t xml:space="preserve">part of speech : </w:t>
+      </w:r>
+      <w:r>
+        <w:rPr>
+          <w:rStyle w:val="richtext"/>
+          <w:rFonts w:hint="eastAsia"/>
+        </w:rPr>
+        <w:t>词性。</w:t>
+      </w:r>
+      <w:r>
+        <w:rPr>
+          <w:rStyle w:val="richtext"/>
+          <w:rFonts w:hint="eastAsia"/>
+        </w:rPr>
+        <w:t>（n</w:t>
+      </w:r>
+      <w:r>
+        <w:rPr>
+          <w:rStyle w:val="richtext"/>
+        </w:rPr>
+        <w:t>. adj…</w:t>
+      </w:r>
+      <w:proofErr w:type="spellStart"/>
+      <w:r>
+        <w:rPr>
+          <w:rStyle w:val="richtext"/>
+        </w:rPr>
+        <w:t>etc</w:t>
+      </w:r>
+      <w:proofErr w:type="spellEnd"/>
+      <w:r>
+        <w:rPr>
+          <w:rStyle w:val="richtext"/>
+          <w:rFonts w:hint="eastAsia"/>
+        </w:rPr>
+        <w:t>）</w:t>
+      </w:r>
+    </w:p>
+    <w:p>
+      <w:pPr>
+        <w:rPr>
+          <w:rStyle w:val="richtext"/>
+        </w:rPr>
+      </w:pPr>
+      <w:r>
+        <w:rPr>
+          <w:rStyle w:val="richtext"/>
+          <w:rFonts w:hint="eastAsia"/>
+        </w:rPr>
+        <w:t>英语共有8个词性</w:t>
+      </w:r>
+    </w:p>
+    <w:p>
+      <w:pPr>
+        <w:rPr>
+          <w:rStyle w:val="pron"/>
+        </w:rPr>
+      </w:pPr>
+      <w:r>
+        <w:rPr>
+          <w:rStyle w:val="pron"/>
+        </w:rPr>
+        <w:t>noun, pronoun, verb, adjective, adverb, preposition, conjunction, and interjection</w:t>
+      </w:r>
+    </w:p>
+    <w:p>
+      <w:pPr>
+        <w:rPr>
+          <w:rStyle w:val="pron"/>
+        </w:rPr>
+      </w:pPr>
+    </w:p>
+    <w:p>
+      <w:pPr>
+        <w:rPr>
+          <w:rStyle w:val="pron"/>
+        </w:rPr>
+      </w:pPr>
+      <w:r>
+        <w:rPr>
+          <w:rStyle w:val="pron"/>
+          <w:rFonts w:hint="eastAsia"/>
+        </w:rPr>
+        <w:t>des</w:t>
+      </w:r>
+      <w:r>
+        <w:rPr>
+          <w:rStyle w:val="pron"/>
+        </w:rPr>
+        <w:t xml:space="preserve">cend into </w:t>
+      </w:r>
+      <w:proofErr w:type="spellStart"/>
+      <w:r>
+        <w:rPr>
+          <w:rStyle w:val="pron"/>
+        </w:rPr>
+        <w:t>sth</w:t>
+      </w:r>
+      <w:proofErr w:type="spellEnd"/>
+      <w:r>
+        <w:rPr>
+          <w:rStyle w:val="pron"/>
+        </w:rPr>
+        <w:t>.</w:t>
+      </w:r>
+      <w:r>
+        <w:rPr>
+          <w:rStyle w:val="pron"/>
+        </w:rPr>
+        <w:t xml:space="preserve"> (no passive): to gradually get into a bad state (</w:t>
+      </w:r>
+      <w:r>
+        <w:rPr>
+          <w:rStyle w:val="pron"/>
+          <w:rFonts w:hint="eastAsia"/>
+        </w:rPr>
+        <w:t>逐渐陷入</w:t>
+      </w:r>
+      <w:r>
+        <w:rPr>
+          <w:rStyle w:val="pron"/>
+        </w:rPr>
+        <w:t>)</w:t>
+      </w:r>
+    </w:p>
+    <w:p>
+      <w:pPr>
+        <w:rPr>
+          <w:rStyle w:val="pron"/>
+        </w:rPr>
+      </w:pPr>
+      <w:r>
+        <w:rPr>
+          <w:rStyle w:val="pron"/>
+        </w:rPr>
+        <w:t>e.g. The country was descending into chaos.</w:t>
+      </w:r>
+    </w:p>
+    <w:p>
+      <w:pPr>
+        <w:rPr>
+          <w:rStyle w:val="pron"/>
+        </w:rPr>
+      </w:pPr>
+    </w:p>
+    <w:p>
+      <w:pPr>
+        <w:rPr>
+          <w:rStyle w:val="pron"/>
+        </w:rPr>
+      </w:pPr>
+      <w:r>
+        <w:rPr>
+          <w:rStyle w:val="pron"/>
+        </w:rPr>
+        <w:t>outright: [adj.] (completely and total)</w:t>
+      </w:r>
+    </w:p>
+    <w:p>
+      <w:pPr>
+        <w:rPr>
+          <w:rStyle w:val="pron"/>
+        </w:rPr>
+      </w:pPr>
+      <w:r>
+        <w:rPr>
+          <w:rStyle w:val="pron"/>
+        </w:rPr>
+        <w:t xml:space="preserve">e.g. </w:t>
+      </w:r>
+      <w:r>
+        <w:rPr>
+          <w:rStyle w:val="pron"/>
+        </w:rPr>
+        <w:t xml:space="preserve">win outrightly  </w:t>
+      </w:r>
+    </w:p>
+    <w:p>
+      <w:pPr>
+        <w:rPr>
+          <w:rStyle w:val="pron"/>
+        </w:rPr>
+      </w:pPr>
+    </w:p>
+    <w:p>
+      <w:pPr>
+        <w:rPr>
+          <w:rStyle w:val="pron"/>
+        </w:rPr>
+      </w:pPr>
+      <w:r>
+        <w:rPr>
+          <w:rStyle w:val="pron"/>
+          <w:rFonts w:hint="eastAsia"/>
+        </w:rPr>
+        <w:t>bureau</w:t>
+      </w:r>
+      <w:r>
+        <w:rPr>
+          <w:rStyle w:val="pron"/>
+        </w:rPr>
+        <w:t xml:space="preserve"> [n] (pl. bureaus or </w:t>
+      </w:r>
+      <w:proofErr w:type="spellStart"/>
+      <w:r>
+        <w:rPr>
+          <w:rStyle w:val="pron"/>
+        </w:rPr>
+        <w:t>bureaux</w:t>
+      </w:r>
+      <w:proofErr w:type="spellEnd"/>
+      <w:r>
+        <w:rPr>
+          <w:rStyle w:val="pron"/>
+        </w:rPr>
+        <w:t>) 1.</w:t>
+      </w:r>
+      <w:r>
+        <w:rPr>
+          <w:rStyle w:val="pron"/>
+          <w:rFonts w:hint="eastAsia"/>
+        </w:rPr>
+        <w:t>书桌；</w:t>
+      </w:r>
+      <w:r>
+        <w:rPr>
+          <w:rStyle w:val="pron"/>
+        </w:rPr>
+        <w:t>2</w:t>
+      </w:r>
+      <w:r>
+        <w:rPr>
+          <w:rStyle w:val="pron"/>
+          <w:rFonts w:hint="eastAsia"/>
+        </w:rPr>
+        <w:t>.办事处，机构</w:t>
+      </w:r>
+    </w:p>
+    <w:p>
+      <w:pPr>
+        <w:rPr>
+          <w:rStyle w:val="pron"/>
+        </w:rPr>
+      </w:pPr>
+      <w:r>
+        <w:rPr>
+          <w:rStyle w:val="pron"/>
+        </w:rPr>
+        <w:t xml:space="preserve">bureaucratic [adj.] </w:t>
+      </w:r>
+      <w:r>
+        <w:rPr>
+          <w:rStyle w:val="pron"/>
+          <w:rFonts w:hint="eastAsia"/>
+        </w:rPr>
+        <w:t>官僚主义的</w:t>
+      </w:r>
+      <w:r>
+        <w:rPr>
+          <w:rStyle w:val="pron"/>
+          <w:rFonts w:hint="eastAsia"/>
         </w:rPr>
         <w:t>。</w:t>
       </w:r>
@@ -4148,590 +5681,175 @@
       <w:pPr>
         <w:rPr>
           <w:rStyle w:val="pron"/>
-          <w:rFonts w:ascii="Arial" w:hAnsi="Arial" w:cs="Arial"/>
-        </w:rPr>
-      </w:pPr>
-      <w:r>
-        <w:rPr>
-          <w:rStyle w:val="pron"/>
-          <w:rFonts w:ascii="Arial" w:hAnsi="Arial" w:cs="Arial"/>
+        </w:rPr>
+      </w:pPr>
+      <w:r>
+        <w:rPr>
+          <w:rStyle w:val="pron"/>
+        </w:rPr>
+        <w:t xml:space="preserve">bureaucracy [n. U.] </w:t>
+      </w:r>
+      <w:r>
+        <w:rPr>
+          <w:rStyle w:val="pron"/>
+        </w:rPr>
+        <w:t>1.</w:t>
+      </w:r>
+      <w:r>
+        <w:rPr>
+          <w:rStyle w:val="pron"/>
+          <w:rFonts w:hint="eastAsia"/>
+        </w:rPr>
+        <w:t>官僚</w:t>
+      </w:r>
+      <w:r>
+        <w:rPr>
+          <w:rStyle w:val="pron"/>
+          <w:rFonts w:hint="eastAsia"/>
+        </w:rPr>
+        <w:t>主义；2</w:t>
+      </w:r>
+      <w:r>
+        <w:rPr>
+          <w:rStyle w:val="pron"/>
+        </w:rPr>
+        <w:t>.</w:t>
+      </w:r>
+      <w:r>
+        <w:rPr>
+          <w:rStyle w:val="pron"/>
+          <w:rFonts w:hint="eastAsia"/>
+        </w:rPr>
+        <w:t>官僚体制</w:t>
+      </w:r>
+    </w:p>
+    <w:p>
+      <w:pPr>
+        <w:rPr>
+          <w:rStyle w:val="pron"/>
+        </w:rPr>
+      </w:pPr>
+      <w:r>
+        <w:rPr>
+          <w:rStyle w:val="pron"/>
         </w:rPr>
         <w:t xml:space="preserve">e.g. </w:t>
       </w:r>
       <w:r>
         <w:rPr>
           <w:rStyle w:val="pron"/>
-          <w:rFonts w:ascii="Arial" w:hAnsi="Arial" w:cs="Arial" w:hint="eastAsia"/>
-        </w:rPr>
-        <w:t>In</w:t>
-      </w:r>
-      <w:r>
-        <w:rPr>
-          <w:rStyle w:val="pron"/>
-          <w:rFonts w:ascii="Arial" w:hAnsi="Arial" w:cs="Arial"/>
-        </w:rPr>
-        <w:t>telligence and wisdom are not mutually exclusive.</w:t>
-      </w:r>
-    </w:p>
-    <w:p>
-      <w:pPr>
-        <w:rPr>
-          <w:rStyle w:val="pron"/>
-          <w:rFonts w:ascii="Arial" w:hAnsi="Arial" w:cs="Arial"/>
-        </w:rPr>
-      </w:pPr>
-    </w:p>
-    <w:p>
-      <w:pPr>
-        <w:rPr>
-          <w:rStyle w:val="pron"/>
-          <w:rFonts w:ascii="Arial" w:hAnsi="Arial" w:cs="Arial"/>
-        </w:rPr>
-      </w:pPr>
-      <w:r>
-        <w:rPr>
-          <w:rStyle w:val="pron"/>
-          <w:rFonts w:ascii="Arial" w:hAnsi="Arial" w:cs="Arial"/>
-        </w:rPr>
-        <w:t xml:space="preserve">forgetful [adj.] </w:t>
-      </w:r>
-      <w:r>
-        <w:rPr>
-          <w:rStyle w:val="pron"/>
-          <w:rFonts w:ascii="Arial" w:hAnsi="Arial" w:cs="Arial" w:hint="eastAsia"/>
-        </w:rPr>
-        <w:t>健忘的；</w:t>
-      </w:r>
-    </w:p>
-    <w:p>
-      <w:pPr>
-        <w:rPr>
-          <w:rStyle w:val="pron"/>
-        </w:rPr>
-      </w:pPr>
-      <w:r>
-        <w:rPr>
-          <w:rStyle w:val="pron"/>
-          <w:rFonts w:ascii="Arial" w:hAnsi="Arial" w:cs="Arial"/>
-        </w:rPr>
-        <w:t xml:space="preserve">absent-minded / distracted : </w:t>
-      </w:r>
-      <w:r>
-        <w:rPr>
-          <w:rStyle w:val="pron"/>
-          <w:rFonts w:ascii="Arial" w:hAnsi="Arial" w:cs="Arial" w:hint="eastAsia"/>
-        </w:rPr>
-        <w:t>心不在焉的；不专注的；</w:t>
-      </w:r>
-    </w:p>
-    <w:p>
-      <w:pPr>
-        <w:rPr>
-          <w:rStyle w:val="richtext"/>
-        </w:rPr>
-      </w:pPr>
-      <w:r>
-        <w:rPr>
-          <w:rStyle w:val="pron"/>
-        </w:rPr>
-        <w:t xml:space="preserve">whereas [conj.] </w:t>
-      </w:r>
-      <w:r>
-        <w:rPr>
-          <w:rStyle w:val="pron"/>
-          <w:rFonts w:hint="eastAsia"/>
-        </w:rPr>
-        <w:t>然而</w:t>
-      </w:r>
-      <w:r>
-        <w:rPr>
-          <w:rStyle w:val="pron"/>
-          <w:rFonts w:hint="eastAsia"/>
+        </w:rPr>
+        <w:t xml:space="preserve">1. </w:t>
+      </w:r>
+      <w:r>
+        <w:rPr>
+          <w:rStyle w:val="pron"/>
+        </w:rPr>
+        <w:t>unnecessary bureaucracy/ excessive bureaucracy :</w:t>
+      </w:r>
+      <w:r>
+        <w:rPr>
+          <w:rStyle w:val="pron"/>
+          <w:rFonts w:hint="eastAsia"/>
+        </w:rPr>
+        <w:t>不不要的/过分的官僚作风</w:t>
+      </w:r>
+    </w:p>
+    <w:p>
+      <w:pPr>
+        <w:rPr>
+          <w:rStyle w:val="pron"/>
+        </w:rPr>
+      </w:pPr>
+      <w:r>
+        <w:rPr>
+          <w:rStyle w:val="pron"/>
+        </w:rPr>
+        <w:t xml:space="preserve">    2. </w:t>
+      </w:r>
+      <w:r>
+        <w:rPr>
+          <w:rStyle w:val="pron"/>
+          <w:rFonts w:hint="eastAsia"/>
+        </w:rPr>
+        <w:t>li</w:t>
+      </w:r>
+      <w:r>
+        <w:rPr>
+          <w:rStyle w:val="pron"/>
+        </w:rPr>
+        <w:t>ving in a modern bureaucracy</w:t>
+      </w:r>
+    </w:p>
+    <w:p>
+      <w:pPr>
+        <w:rPr>
+          <w:rStyle w:val="pron"/>
+        </w:rPr>
+      </w:pPr>
+      <w:r>
+        <w:rPr>
+          <w:rStyle w:val="pron"/>
+        </w:rPr>
+        <w:t xml:space="preserve">excessive [adj.] </w:t>
+      </w:r>
+      <w:r>
+        <w:rPr>
+          <w:rStyle w:val="pron"/>
+        </w:rPr>
+        <w:t>greater than what seems reasonable or appropriate.</w:t>
+      </w:r>
+      <w:r>
+        <w:rPr>
+          <w:rStyle w:val="pron"/>
+        </w:rPr>
+        <w:t xml:space="preserve"> (</w:t>
+      </w:r>
+      <w:r>
+        <w:rPr>
+          <w:rStyle w:val="pron"/>
+          <w:rFonts w:hint="eastAsia"/>
+        </w:rPr>
+        <w:t>过分的</w:t>
+      </w:r>
+      <w:r>
+        <w:rPr>
+          <w:rStyle w:val="pron"/>
+        </w:rPr>
+        <w:t>)</w:t>
+      </w:r>
+    </w:p>
+    <w:p>
+      <w:pPr>
+        <w:rPr>
+          <w:rStyle w:val="pron"/>
+        </w:rPr>
+      </w:pPr>
+    </w:p>
+    <w:p>
+      <w:pPr>
+        <w:rPr>
+          <w:rStyle w:val="pron"/>
+        </w:rPr>
+      </w:pPr>
+      <w:r>
+        <w:rPr>
+          <w:rStyle w:val="pron"/>
         </w:rPr>
         <w:t xml:space="preserve"> </w:t>
       </w:r>
-      <w:r>
-        <w:rPr>
-          <w:rStyle w:val="pron"/>
-        </w:rPr>
-        <w:t xml:space="preserve"> </w:t>
-      </w:r>
-      <w:r>
-        <w:rPr>
-          <w:rStyle w:val="pron"/>
-        </w:rPr>
-        <w:t>-</w:t>
-      </w:r>
-      <w:r>
-        <w:rPr>
-          <w:rStyle w:val="pron"/>
-          <w:rFonts w:hint="eastAsia"/>
-        </w:rPr>
-        <w:t>co</w:t>
-      </w:r>
-      <w:r>
-        <w:rPr>
-          <w:rStyle w:val="pron"/>
-        </w:rPr>
-        <w:t xml:space="preserve">nj. is short for </w:t>
-      </w:r>
-      <w:r>
-        <w:rPr>
-          <w:rStyle w:val="richtext"/>
-        </w:rPr>
-        <w:t>conjunction, and it means “</w:t>
-      </w:r>
-      <w:r>
-        <w:rPr>
-          <w:rStyle w:val="richtext"/>
-          <w:rFonts w:hint="eastAsia"/>
-        </w:rPr>
-        <w:t>连词</w:t>
-      </w:r>
-      <w:r>
-        <w:rPr>
-          <w:rStyle w:val="richtext"/>
-        </w:rPr>
-        <w:t>”</w:t>
-      </w:r>
-    </w:p>
-    <w:p>
-      <w:pPr>
-        <w:rPr>
-          <w:rStyle w:val="richtext"/>
-        </w:rPr>
-      </w:pPr>
-      <w:r>
-        <w:rPr>
-          <w:rStyle w:val="richtext"/>
-        </w:rPr>
-        <w:t xml:space="preserve">notorious [adj.] </w:t>
-      </w:r>
-      <w:r>
-        <w:rPr>
-          <w:rStyle w:val="richtext"/>
-          <w:rFonts w:hint="eastAsia"/>
-        </w:rPr>
-        <w:t>声名狼藉的</w:t>
-      </w:r>
-    </w:p>
-    <w:p>
-      <w:pPr>
-        <w:rPr>
-          <w:rStyle w:val="richtext"/>
-        </w:rPr>
-      </w:pPr>
-      <w:r>
-        <w:rPr>
-          <w:rStyle w:val="richtext"/>
-        </w:rPr>
-        <w:t>e.g. The country is notorious for its appalling working conditions.</w:t>
-      </w:r>
-      <w:r>
-        <w:rPr>
-          <w:rStyle w:val="richtext"/>
-        </w:rPr>
-        <w:t xml:space="preserve"> </w:t>
-      </w:r>
-    </w:p>
-    <w:p>
-      <w:pPr>
-        <w:rPr>
-          <w:rStyle w:val="richtext"/>
-        </w:rPr>
-      </w:pPr>
-      <w:r>
-        <w:rPr>
-          <w:rStyle w:val="richtext"/>
-        </w:rPr>
-        <w:t xml:space="preserve">(appalling [adj.] </w:t>
-      </w:r>
-      <w:r>
-        <w:rPr>
-          <w:rStyle w:val="richtext"/>
-          <w:rFonts w:hint="eastAsia"/>
-        </w:rPr>
-        <w:t>使人震惊的</w:t>
-      </w:r>
-      <w:r>
-        <w:rPr>
-          <w:rStyle w:val="richtext"/>
-        </w:rPr>
-        <w:t>)</w:t>
-      </w:r>
-    </w:p>
-    <w:p>
-      <w:pPr>
-        <w:rPr>
-          <w:rStyle w:val="richtext"/>
-        </w:rPr>
-      </w:pPr>
-    </w:p>
-    <w:p>
-      <w:pPr>
-        <w:rPr>
-          <w:rStyle w:val="richtext"/>
-        </w:rPr>
-      </w:pPr>
-      <w:r>
-        <w:rPr>
-          <w:rStyle w:val="richtext"/>
-        </w:rPr>
-        <w:t xml:space="preserve">part of speech : </w:t>
-      </w:r>
-      <w:r>
-        <w:rPr>
-          <w:rStyle w:val="richtext"/>
-          <w:rFonts w:hint="eastAsia"/>
-        </w:rPr>
-        <w:t>词性。</w:t>
-      </w:r>
-      <w:r>
-        <w:rPr>
-          <w:rStyle w:val="richtext"/>
-          <w:rFonts w:hint="eastAsia"/>
-        </w:rPr>
-        <w:t>（n</w:t>
-      </w:r>
-      <w:r>
-        <w:rPr>
-          <w:rStyle w:val="richtext"/>
-        </w:rPr>
-        <w:t>. adj…</w:t>
-      </w:r>
-      <w:r>
-        <w:rPr>
-          <w:rStyle w:val="richtext"/>
-        </w:rPr>
-        <w:t>etc</w:t>
-      </w:r>
-      <w:r>
-        <w:rPr>
-          <w:rStyle w:val="richtext"/>
-          <w:rFonts w:hint="eastAsia"/>
-        </w:rPr>
-        <w:t>）</w:t>
-      </w:r>
-    </w:p>
-    <w:p>
-      <w:pPr>
-        <w:rPr>
-          <w:rStyle w:val="richtext"/>
-        </w:rPr>
-      </w:pPr>
-      <w:r>
-        <w:rPr>
-          <w:rStyle w:val="richtext"/>
-          <w:rFonts w:hint="eastAsia"/>
-        </w:rPr>
-        <w:t>英语共有8个词性</w:t>
-      </w:r>
-    </w:p>
-    <w:p>
-      <w:pPr>
-        <w:rPr>
-          <w:rStyle w:val="pron"/>
-        </w:rPr>
-      </w:pPr>
-      <w:r>
-        <w:rPr>
-          <w:rStyle w:val="pron"/>
-        </w:rPr>
-        <w:t>noun, pronoun, verb, adjective, adverb, preposition, conjunction, and interjection</w:t>
-      </w:r>
-    </w:p>
-    <w:p>
-      <w:pPr>
-        <w:rPr>
-          <w:rStyle w:val="pron"/>
-        </w:rPr>
-      </w:pPr>
-    </w:p>
-    <w:p>
-      <w:pPr>
-        <w:rPr>
-          <w:rStyle w:val="pron"/>
-        </w:rPr>
-      </w:pPr>
-      <w:r>
-        <w:rPr>
-          <w:rStyle w:val="pron"/>
-          <w:rFonts w:hint="eastAsia"/>
-        </w:rPr>
-        <w:t>des</w:t>
-      </w:r>
-      <w:r>
-        <w:rPr>
-          <w:rStyle w:val="pron"/>
-        </w:rPr>
-        <w:t>cend into sth.</w:t>
-      </w:r>
-      <w:r>
-        <w:rPr>
-          <w:rStyle w:val="pron"/>
-        </w:rPr>
-        <w:t xml:space="preserve"> (no passive): to gradually get into a bad state (</w:t>
-      </w:r>
-      <w:r>
-        <w:rPr>
-          <w:rStyle w:val="pron"/>
-          <w:rFonts w:hint="eastAsia"/>
-        </w:rPr>
-        <w:t>逐渐陷入</w:t>
-      </w:r>
-      <w:r>
-        <w:rPr>
-          <w:rStyle w:val="pron"/>
-        </w:rPr>
-        <w:t>)</w:t>
-      </w:r>
-    </w:p>
-    <w:p>
-      <w:pPr>
-        <w:rPr>
-          <w:rStyle w:val="pron"/>
-        </w:rPr>
-      </w:pPr>
-      <w:r>
-        <w:rPr>
-          <w:rStyle w:val="pron"/>
-        </w:rPr>
-        <w:t>e.g. The country was descending into chaos.</w:t>
-      </w:r>
-    </w:p>
-    <w:p>
-      <w:pPr>
-        <w:rPr>
-          <w:rStyle w:val="pron"/>
-        </w:rPr>
-      </w:pPr>
-    </w:p>
-    <w:p>
-      <w:pPr>
-        <w:rPr>
-          <w:rStyle w:val="pron"/>
-        </w:rPr>
-      </w:pPr>
-      <w:r>
-        <w:rPr>
-          <w:rStyle w:val="pron"/>
-        </w:rPr>
-        <w:t>outright: [adj.] (completely and total)</w:t>
-      </w:r>
-    </w:p>
-    <w:p>
-      <w:pPr>
-        <w:rPr>
-          <w:rStyle w:val="pron"/>
-        </w:rPr>
-      </w:pPr>
-      <w:r>
-        <w:rPr>
-          <w:rStyle w:val="pron"/>
-        </w:rPr>
-        <w:t xml:space="preserve">e.g. </w:t>
-      </w:r>
-      <w:r>
-        <w:rPr>
-          <w:rStyle w:val="pron"/>
-        </w:rPr>
-        <w:t xml:space="preserve">win outrightly  </w:t>
-      </w:r>
-    </w:p>
-    <w:p>
-      <w:pPr>
-        <w:rPr>
-          <w:rStyle w:val="pron"/>
-        </w:rPr>
-      </w:pPr>
-    </w:p>
-    <w:p>
-      <w:pPr>
-        <w:rPr>
-          <w:rStyle w:val="pron"/>
-        </w:rPr>
-      </w:pPr>
-      <w:r>
-        <w:rPr>
-          <w:rStyle w:val="pron"/>
-          <w:rFonts w:hint="eastAsia"/>
-        </w:rPr>
-        <w:t>bureau</w:t>
-      </w:r>
-      <w:r>
-        <w:rPr>
-          <w:rStyle w:val="pron"/>
-        </w:rPr>
-        <w:t xml:space="preserve"> [n] (pl. bureaus or bureaux) 1.</w:t>
-      </w:r>
-      <w:r>
-        <w:rPr>
-          <w:rStyle w:val="pron"/>
-          <w:rFonts w:hint="eastAsia"/>
-        </w:rPr>
-        <w:t>书桌；</w:t>
-      </w:r>
-      <w:r>
-        <w:rPr>
-          <w:rStyle w:val="pron"/>
-        </w:rPr>
-        <w:t>2</w:t>
-      </w:r>
-      <w:r>
-        <w:rPr>
-          <w:rStyle w:val="pron"/>
-          <w:rFonts w:hint="eastAsia"/>
-        </w:rPr>
-        <w:t>.办事处，机构</w:t>
-      </w:r>
-    </w:p>
-    <w:p>
-      <w:pPr>
-        <w:rPr>
-          <w:rStyle w:val="pron"/>
-        </w:rPr>
-      </w:pPr>
-      <w:r>
-        <w:rPr>
-          <w:rStyle w:val="pron"/>
-        </w:rPr>
-        <w:t xml:space="preserve">bureaucratic [adj.] </w:t>
-      </w:r>
-      <w:r>
-        <w:rPr>
-          <w:rStyle w:val="pron"/>
-          <w:rFonts w:hint="eastAsia"/>
-        </w:rPr>
-        <w:t>官僚主义的</w:t>
-      </w:r>
-      <w:r>
-        <w:rPr>
-          <w:rStyle w:val="pron"/>
-          <w:rFonts w:hint="eastAsia"/>
-        </w:rPr>
-        <w:t>。</w:t>
-      </w:r>
-    </w:p>
-    <w:p>
-      <w:pPr>
-        <w:rPr>
-          <w:rStyle w:val="pron"/>
-        </w:rPr>
-      </w:pPr>
-      <w:r>
-        <w:rPr>
-          <w:rStyle w:val="pron"/>
-        </w:rPr>
-        <w:t xml:space="preserve">bureaucracy [n. U.] </w:t>
-      </w:r>
-      <w:r>
-        <w:rPr>
-          <w:rStyle w:val="pron"/>
-        </w:rPr>
-        <w:t>1.</w:t>
-      </w:r>
-      <w:r>
-        <w:rPr>
-          <w:rStyle w:val="pron"/>
-          <w:rFonts w:hint="eastAsia"/>
-        </w:rPr>
-        <w:t>官僚</w:t>
-      </w:r>
-      <w:r>
-        <w:rPr>
-          <w:rStyle w:val="pron"/>
-          <w:rFonts w:hint="eastAsia"/>
-        </w:rPr>
-        <w:t>主义；2</w:t>
-      </w:r>
-      <w:r>
-        <w:rPr>
-          <w:rStyle w:val="pron"/>
-        </w:rPr>
-        <w:t>.</w:t>
-      </w:r>
-      <w:r>
-        <w:rPr>
-          <w:rStyle w:val="pron"/>
-          <w:rFonts w:hint="eastAsia"/>
-        </w:rPr>
-        <w:t>官僚体制</w:t>
-      </w:r>
-    </w:p>
-    <w:p>
-      <w:pPr>
-        <w:rPr>
-          <w:rStyle w:val="pron"/>
-        </w:rPr>
-      </w:pPr>
-      <w:r>
-        <w:rPr>
-          <w:rStyle w:val="pron"/>
-        </w:rPr>
-        <w:t xml:space="preserve">e.g. </w:t>
-      </w:r>
-      <w:r>
-        <w:rPr>
-          <w:rStyle w:val="pron"/>
-        </w:rPr>
-        <w:t xml:space="preserve">1. </w:t>
-      </w:r>
-      <w:r>
-        <w:rPr>
-          <w:rStyle w:val="pron"/>
-        </w:rPr>
-        <w:t>unnecessary bureaucracy/ excessive bureaucracy :</w:t>
-      </w:r>
-      <w:r>
-        <w:rPr>
-          <w:rStyle w:val="pron"/>
-          <w:rFonts w:hint="eastAsia"/>
-        </w:rPr>
-        <w:t>不不要的/过分的官僚作风</w:t>
-      </w:r>
-    </w:p>
-    <w:p>
-      <w:pPr>
-        <w:rPr>
-          <w:rStyle w:val="pron"/>
-        </w:rPr>
-      </w:pPr>
-      <w:r>
-        <w:rPr>
-          <w:rStyle w:val="pron"/>
-        </w:rPr>
-        <w:t xml:space="preserve">    2. </w:t>
-      </w:r>
-      <w:r>
-        <w:rPr>
-          <w:rStyle w:val="pron"/>
-          <w:rFonts w:hint="eastAsia"/>
-        </w:rPr>
-        <w:t>li</w:t>
-      </w:r>
-      <w:r>
-        <w:rPr>
-          <w:rStyle w:val="pron"/>
-        </w:rPr>
-        <w:t>ving in a modern bureaucracy</w:t>
-      </w:r>
-    </w:p>
-    <w:p>
-      <w:pPr>
-        <w:rPr>
-          <w:rStyle w:val="pron"/>
-        </w:rPr>
-      </w:pPr>
-      <w:r>
-        <w:rPr>
-          <w:rStyle w:val="pron"/>
-        </w:rPr>
-        <w:t xml:space="preserve"> </w:t>
-      </w:r>
-    </w:p>
-    <w:p>
-      <w:r>
-        <w:t xml:space="preserve">bode well/ill for sb./sth. : </w:t>
+    </w:p>
+    <w:p>
+      <w:r>
+        <w:t>bode well/ill for sb./</w:t>
+      </w:r>
+      <w:proofErr w:type="spellStart"/>
+      <w:r>
+        <w:t>sth</w:t>
+      </w:r>
+      <w:proofErr w:type="spellEnd"/>
+      <w:r>
+        <w:t xml:space="preserve">. : </w:t>
       </w:r>
       <w:r>
         <w:rPr>
@@ -4790,7 +5908,15 @@
           <w:rStyle w:val="ipa"/>
           <w:rFonts w:ascii="Arial" w:hAnsi="Arial" w:cs="Arial"/>
         </w:rPr>
-        <w:t>miː.di</w:t>
+        <w:t>miː.</w:t>
+      </w:r>
+      <w:proofErr w:type="spellStart"/>
+      <w:r>
+        <w:rPr>
+          <w:rStyle w:val="ipa"/>
+          <w:rFonts w:ascii="Arial" w:hAnsi="Arial" w:cs="Arial"/>
+        </w:rPr>
+        <w:t>di</w:t>
       </w:r>
       <w:r>
         <w:rPr>
@@ -4820,6 +5946,7 @@
         </w:rPr>
         <w:t>r</w:t>
       </w:r>
+      <w:proofErr w:type="spellEnd"/>
       <w:r>
         <w:rPr>
           <w:rStyle w:val="pron"/>
@@ -4912,6 +6039,7 @@
           <w:rStyle w:val="pron"/>
           <w:rFonts w:ascii="Arial" w:hAnsi="Arial" w:cs="Arial"/>
         </w:rPr>
+        <w:lastRenderedPageBreak/>
         <w:tab/>
       </w:r>
       <w:r>
@@ -5226,12 +6354,10 @@
     </w:p>
     <w:p>
       <w:pPr>
-        <w:rPr>
-          <w:rFonts w:hint="eastAsia"/>
-        </w:rPr>
-      </w:pPr>
-      <w:r>
-        <w:t xml:space="preserve">    It is quite straightforward to come here. </w:t>
+        <w:ind w:firstLine="420"/>
+      </w:pPr>
+      <w:r>
+        <w:t xml:space="preserve">It is quite straightforward to come here. </w:t>
       </w:r>
       <w:r>
         <w:rPr>
@@ -5239,6 +6365,683 @@
         </w:rPr>
         <w:t>来这很容易。</w:t>
       </w:r>
+    </w:p>
+    <w:p>
+      <w:pPr>
+        <w:ind w:firstLine="420"/>
+      </w:pPr>
+    </w:p>
+    <w:p>
+      <w:pPr>
+        <w:jc w:val="left"/>
+      </w:pPr>
+      <w:r>
+        <w:t xml:space="preserve">identical [adj.] </w:t>
+      </w:r>
+      <w:r>
+        <w:rPr>
+          <w:rFonts w:hint="eastAsia"/>
+        </w:rPr>
+        <w:t xml:space="preserve">完全同样的； </w:t>
+      </w:r>
+      <w:r>
+        <w:t>e.g. a row of identical</w:t>
+      </w:r>
+    </w:p>
+    <w:p>
+      <w:pPr>
+        <w:jc w:val="left"/>
+      </w:pPr>
+      <w:r>
+        <w:t>be identical to sb./</w:t>
+      </w:r>
+      <w:proofErr w:type="spellStart"/>
+      <w:r>
+        <w:t>sth</w:t>
+      </w:r>
+      <w:proofErr w:type="spellEnd"/>
+      <w:r>
+        <w:t>. e.g. Her dress was almost identical to mine.</w:t>
+      </w:r>
+    </w:p>
+    <w:p>
+      <w:pPr>
+        <w:jc w:val="left"/>
+      </w:pPr>
+      <w:r>
+        <w:t>be identical with sb./</w:t>
+      </w:r>
+      <w:proofErr w:type="spellStart"/>
+      <w:r>
+        <w:t>sth</w:t>
+      </w:r>
+      <w:proofErr w:type="spellEnd"/>
+      <w:r>
+        <w:t xml:space="preserve">. e.g.  </w:t>
+      </w:r>
+    </w:p>
+    <w:p>
+      <w:pPr>
+        <w:jc w:val="left"/>
+      </w:pPr>
+    </w:p>
+    <w:p>
+      <w:pPr>
+        <w:jc w:val="left"/>
+      </w:pPr>
+      <w:r>
+        <w:t xml:space="preserve">be </w:t>
+      </w:r>
+      <w:r>
+        <w:t>take</w:t>
+      </w:r>
+      <w:r>
+        <w:t>n</w:t>
+      </w:r>
+      <w:r>
+        <w:t xml:space="preserve"> up with </w:t>
+      </w:r>
+      <w:r>
+        <w:t>sb./</w:t>
+      </w:r>
+      <w:proofErr w:type="spellStart"/>
+      <w:r>
+        <w:t>sth</w:t>
+      </w:r>
+      <w:proofErr w:type="spellEnd"/>
+      <w:r>
+        <w:t xml:space="preserve">. : </w:t>
+      </w:r>
+      <w:r>
+        <w:rPr>
+          <w:rFonts w:hint="eastAsia"/>
+        </w:rPr>
+        <w:t>致力于；专心于……</w:t>
+      </w:r>
+    </w:p>
+    <w:p>
+      <w:pPr>
+        <w:jc w:val="left"/>
+      </w:pPr>
+    </w:p>
+    <w:p>
+      <w:pPr>
+        <w:jc w:val="left"/>
+      </w:pPr>
+      <w:r>
+        <w:t>#, words</w:t>
+      </w:r>
+    </w:p>
+    <w:p>
+      <w:pPr>
+        <w:jc w:val="left"/>
+      </w:pPr>
+      <w:r>
+        <w:t xml:space="preserve">exacting [adj.] </w:t>
+      </w:r>
+    </w:p>
+    <w:p>
+      <w:pPr>
+        <w:jc w:val="left"/>
+      </w:pPr>
+      <w:r>
+        <w:t xml:space="preserve">needing or demanding a lot of </w:t>
+      </w:r>
+      <w:r>
+        <w:t>effort</w:t>
+      </w:r>
+      <w:r>
+        <w:t xml:space="preserve">, care about details: </w:t>
+      </w:r>
+      <w:r>
+        <w:rPr>
+          <w:rFonts w:hint="eastAsia"/>
+        </w:rPr>
+        <w:t>要求严格的；在意细节的</w:t>
+      </w:r>
+    </w:p>
+    <w:p>
+      <w:pPr>
+        <w:jc w:val="left"/>
+      </w:pPr>
+      <w:r>
+        <w:rPr>
+          <w:rFonts w:hint="eastAsia"/>
+        </w:rPr>
+        <w:t>e</w:t>
+      </w:r>
+      <w:r>
+        <w:t>.g. exacting work</w:t>
+      </w:r>
+      <w:r>
+        <w:t xml:space="preserve">. </w:t>
+      </w:r>
+      <w:r>
+        <w:rPr>
+          <w:rFonts w:hint="eastAsia"/>
+        </w:rPr>
+        <w:t>艰巨的工作</w:t>
+      </w:r>
+    </w:p>
+    <w:p>
+      <w:pPr>
+        <w:ind w:firstLine="420"/>
+        <w:jc w:val="left"/>
+      </w:pPr>
+      <w:r>
+        <w:rPr>
+          <w:rFonts w:hint="eastAsia"/>
+        </w:rPr>
+        <w:t>He</w:t>
+      </w:r>
+      <w:r>
+        <w:t xml:space="preserve"> is an exacting man to work for. </w:t>
+      </w:r>
+      <w:r>
+        <w:rPr>
+          <w:rFonts w:hint="eastAsia"/>
+        </w:rPr>
+        <w:t>他对手下人要求很严格</w:t>
+      </w:r>
+    </w:p>
+    <w:p>
+      <w:pPr>
+        <w:jc w:val="left"/>
+      </w:pPr>
+      <w:r>
+        <w:t xml:space="preserve">resign [vi. </w:t>
+      </w:r>
+      <w:proofErr w:type="spellStart"/>
+      <w:r>
+        <w:t>vt.</w:t>
+      </w:r>
+      <w:proofErr w:type="spellEnd"/>
+      <w:r>
+        <w:t xml:space="preserve">] </w:t>
+      </w:r>
+      <w:r>
+        <w:t>1</w:t>
+      </w:r>
+      <w:r>
+        <w:rPr>
+          <w:rFonts w:hint="eastAsia"/>
+        </w:rPr>
+        <w:t>，</w:t>
+      </w:r>
+      <w:r>
+        <w:rPr>
+          <w:rFonts w:hint="eastAsia"/>
+        </w:rPr>
+        <w:t>辞职；辞去</w:t>
+      </w:r>
+      <w:r>
+        <w:rPr>
+          <w:rFonts w:hint="eastAsia"/>
+        </w:rPr>
+        <w:t>；</w:t>
+      </w:r>
+    </w:p>
+    <w:p>
+      <w:pPr>
+        <w:jc w:val="left"/>
+      </w:pPr>
+      <w:r>
+        <w:t xml:space="preserve">   </w:t>
+      </w:r>
+      <w:r>
+        <w:tab/>
+      </w:r>
+      <w:r>
+        <w:tab/>
+        <w:t xml:space="preserve">    2, </w:t>
+      </w:r>
+      <w:r>
+        <w:rPr>
+          <w:rFonts w:hint="eastAsia"/>
+        </w:rPr>
+        <w:t xml:space="preserve">听任； </w:t>
+      </w:r>
+      <w:r>
+        <w:t xml:space="preserve">e.g. resign yourself to </w:t>
+      </w:r>
+      <w:proofErr w:type="spellStart"/>
+      <w:r>
+        <w:t>sth</w:t>
+      </w:r>
+      <w:proofErr w:type="spellEnd"/>
+      <w:r>
+        <w:t xml:space="preserve">. </w:t>
+      </w:r>
+      <w:r>
+        <w:rPr>
+          <w:rFonts w:hint="eastAsia"/>
+        </w:rPr>
+        <w:t>听任某事</w:t>
+      </w:r>
+    </w:p>
+    <w:p>
+      <w:pPr>
+        <w:jc w:val="left"/>
+      </w:pPr>
+      <w:r>
+        <w:t xml:space="preserve"> </w:t>
+      </w:r>
+      <w:r>
+        <w:tab/>
+      </w:r>
+      <w:r>
+        <w:tab/>
+      </w:r>
+      <w:r>
+        <w:tab/>
+      </w:r>
+      <w:r>
+        <w:rPr>
+          <w:rFonts w:hint="eastAsia"/>
+        </w:rPr>
+        <w:t>e</w:t>
+      </w:r>
+      <w:r>
+        <w:t>.g. She resign</w:t>
+      </w:r>
+      <w:r>
+        <w:rPr>
+          <w:rFonts w:hint="eastAsia"/>
+        </w:rPr>
+        <w:t>ed</w:t>
+      </w:r>
+      <w:r>
+        <w:t xml:space="preserve"> herself to her fate. </w:t>
+      </w:r>
+    </w:p>
+    <w:p>
+      <w:pPr>
+        <w:jc w:val="left"/>
+      </w:pPr>
+      <w:proofErr w:type="spellStart"/>
+      <w:r>
+        <w:rPr>
+          <w:rFonts w:hint="eastAsia"/>
+        </w:rPr>
+        <w:t>see</w:t>
+      </w:r>
+      <w:r>
+        <w:t>m</w:t>
+      </w:r>
+      <w:proofErr w:type="spellEnd"/>
+      <w:r>
+        <w:t xml:space="preserve"> [linking verb](</w:t>
+      </w:r>
+      <w:r>
+        <w:rPr>
+          <w:rFonts w:hint="eastAsia"/>
+        </w:rPr>
+        <w:t>系动词</w:t>
+      </w:r>
+      <w:r>
+        <w:t xml:space="preserve">) </w:t>
+      </w:r>
+      <w:r>
+        <w:rPr>
+          <w:rFonts w:hint="eastAsia"/>
+        </w:rPr>
+        <w:t>好像；似乎</w:t>
+      </w:r>
+      <w:r>
+        <w:rPr>
+          <w:rFonts w:hint="eastAsia"/>
+        </w:rPr>
+        <w:t xml:space="preserve"> </w:t>
+      </w:r>
+      <w:r>
+        <w:t>(</w:t>
+      </w:r>
+      <w:r>
+        <w:rPr>
+          <w:rFonts w:hint="eastAsia"/>
+        </w:rPr>
+        <w:t>不可用于进行时</w:t>
+      </w:r>
+      <w:r>
+        <w:t>)</w:t>
+      </w:r>
+      <w:r>
+        <w:t>.</w:t>
+      </w:r>
+      <w:r>
+        <w:t xml:space="preserve"> </w:t>
+      </w:r>
+      <w:r>
+        <w:rPr>
+          <w:rFonts w:hint="eastAsia"/>
+        </w:rPr>
+        <w:t>个人理解：b</w:t>
+      </w:r>
+      <w:r>
+        <w:t>e</w:t>
+      </w:r>
+      <w:r>
+        <w:rPr>
+          <w:rFonts w:hint="eastAsia"/>
+        </w:rPr>
+        <w:t>的推测形式</w:t>
+      </w:r>
+    </w:p>
+    <w:p>
+      <w:pPr>
+        <w:jc w:val="left"/>
+      </w:pPr>
+      <w:r>
+        <w:rPr>
+          <w:rFonts w:hint="eastAsia"/>
+        </w:rPr>
+        <w:t>do</w:t>
+      </w:r>
+      <w:r>
+        <w:t xml:space="preserve"> not seem: </w:t>
+      </w:r>
+      <w:r>
+        <w:rPr>
+          <w:rFonts w:hint="eastAsia"/>
+        </w:rPr>
+        <w:t>否定式</w:t>
+      </w:r>
+    </w:p>
+    <w:p>
+      <w:pPr>
+        <w:jc w:val="left"/>
+      </w:pPr>
+      <w:r>
+        <w:t xml:space="preserve">e.g. </w:t>
+      </w:r>
+    </w:p>
+    <w:p>
+      <w:pPr>
+        <w:jc w:val="left"/>
+      </w:pPr>
+      <w:r>
+        <w:t xml:space="preserve">seem +n. : </w:t>
+      </w:r>
+    </w:p>
+    <w:p>
+      <w:pPr>
+        <w:jc w:val="left"/>
+      </w:pPr>
+      <w:r>
+        <w:t>He seems happy.</w:t>
+      </w:r>
+    </w:p>
+    <w:p>
+      <w:pPr>
+        <w:jc w:val="left"/>
+      </w:pPr>
+      <w:r>
+        <w:t xml:space="preserve">seem + adv.: </w:t>
+      </w:r>
+    </w:p>
+    <w:p>
+      <w:pPr>
+        <w:jc w:val="left"/>
+      </w:pPr>
+      <w:r>
+        <w:t xml:space="preserve">It seems like a good idea. </w:t>
+      </w:r>
+    </w:p>
+    <w:p>
+      <w:pPr>
+        <w:jc w:val="left"/>
+      </w:pPr>
+      <w:r>
+        <w:t xml:space="preserve">it seems that… : </w:t>
+      </w:r>
+    </w:p>
+    <w:p>
+      <w:pPr>
+        <w:jc w:val="left"/>
+      </w:pPr>
+      <w:r>
+        <w:t xml:space="preserve">It seems that they know what they are doing. </w:t>
+      </w:r>
+      <w:r>
+        <w:t xml:space="preserve"> </w:t>
+      </w:r>
+    </w:p>
+    <w:p>
+      <w:pPr>
+        <w:jc w:val="left"/>
+      </w:pPr>
+      <w:r>
+        <w:t xml:space="preserve">seem to do/be/have </w:t>
+      </w:r>
+      <w:proofErr w:type="spellStart"/>
+      <w:r>
+        <w:t>sth</w:t>
+      </w:r>
+      <w:proofErr w:type="spellEnd"/>
+      <w:r>
+        <w:t>.</w:t>
+      </w:r>
+      <w:r>
+        <w:t xml:space="preserve"> </w:t>
+      </w:r>
+      <w:r>
+        <w:rPr>
+          <w:rFonts w:hint="eastAsia"/>
+        </w:rPr>
+        <w:t>感觉好像</w:t>
+      </w:r>
+    </w:p>
+    <w:p>
+      <w:pPr>
+        <w:jc w:val="left"/>
+      </w:pPr>
+      <w:r>
+        <w:t>They seem to know what they are doing.</w:t>
+      </w:r>
+    </w:p>
+    <w:p>
+      <w:pPr>
+        <w:jc w:val="left"/>
+      </w:pPr>
+    </w:p>
+    <w:p>
+      <w:pPr>
+        <w:jc w:val="left"/>
+      </w:pPr>
+      <w:r>
+        <w:t xml:space="preserve">concerned [adj.] concerned about/with </w:t>
+      </w:r>
+      <w:proofErr w:type="spellStart"/>
+      <w:r>
+        <w:t>sth</w:t>
+      </w:r>
+      <w:proofErr w:type="spellEnd"/>
+      <w:r>
+        <w:t xml:space="preserve">. </w:t>
+      </w:r>
+      <w:r>
+        <w:rPr>
+          <w:rFonts w:hint="eastAsia"/>
+        </w:rPr>
+        <w:t>关注/关心某事</w:t>
+      </w:r>
+    </w:p>
+    <w:p>
+      <w:pPr>
+        <w:jc w:val="left"/>
+      </w:pPr>
+      <w:r>
+        <w:t>e.g. He seemed concerned about the healthy condition of the students in China.</w:t>
+      </w:r>
+    </w:p>
+    <w:p>
+      <w:pPr>
+        <w:jc w:val="left"/>
+      </w:pPr>
+    </w:p>
+    <w:p>
+      <w:pPr>
+        <w:jc w:val="left"/>
+      </w:pPr>
+      <w:r>
+        <w:rPr>
+          <w:b/>
+          <w:bCs/>
+        </w:rPr>
+        <w:t>optimum</w:t>
+      </w:r>
+      <w:r>
+        <w:t>(=</w:t>
+      </w:r>
+      <w:r>
+        <w:rPr>
+          <w:b/>
+          <w:bCs/>
+        </w:rPr>
+        <w:t>optimal</w:t>
+      </w:r>
+      <w:r>
+        <w:t xml:space="preserve">) [adj.] </w:t>
+      </w:r>
+      <w:r>
+        <w:t>the best possible; producing the best possi</w:t>
+      </w:r>
+      <w:r>
+        <w:t xml:space="preserve">ble results. </w:t>
+      </w:r>
+    </w:p>
+    <w:p>
+      <w:pPr>
+        <w:ind w:left="2100"/>
+        <w:jc w:val="left"/>
+      </w:pPr>
+      <w:r>
+        <w:lastRenderedPageBreak/>
+        <w:t xml:space="preserve"> </w:t>
+      </w:r>
+      <w:r>
+        <w:t xml:space="preserve"> </w:t>
+      </w:r>
+      <w:r>
+        <w:t>(</w:t>
+      </w:r>
+      <w:r>
+        <w:rPr>
+          <w:rFonts w:hint="eastAsia"/>
+        </w:rPr>
+        <w:t>最佳的；产生最佳效果</w:t>
+      </w:r>
+      <w:r>
+        <w:rPr>
+          <w:rFonts w:hint="eastAsia"/>
+        </w:rPr>
+        <w:t>的</w:t>
+      </w:r>
+      <w:r>
+        <w:t>)</w:t>
+      </w:r>
+    </w:p>
+    <w:p>
+      <w:pPr>
+        <w:jc w:val="left"/>
+      </w:pPr>
+      <w:r>
+        <w:t xml:space="preserve">e.g. </w:t>
+      </w:r>
+      <w:r>
+        <w:rPr>
+          <w:rFonts w:hint="eastAsia"/>
+        </w:rPr>
+        <w:t>the</w:t>
+      </w:r>
+      <w:r>
+        <w:t xml:space="preserve"> optimum use of resources.</w:t>
+      </w:r>
+    </w:p>
+    <w:p/>
+    <w:p>
+      <w:r>
+        <w:t>implicit [adj.] 1</w:t>
+      </w:r>
+      <w:r>
+        <w:rPr>
+          <w:rFonts w:hint="eastAsia"/>
+        </w:rPr>
+        <w:t>,</w:t>
+      </w:r>
+      <w:r>
+        <w:t xml:space="preserve"> suggested without being directly expressed. </w:t>
+      </w:r>
+      <w:r>
+        <w:rPr>
+          <w:rFonts w:hint="eastAsia"/>
+        </w:rPr>
+        <w:t>含蓄的；不直接的</w:t>
+      </w:r>
+    </w:p>
+    <w:p>
+      <w:r>
+        <w:tab/>
+      </w:r>
+      <w:r>
+        <w:tab/>
+      </w:r>
+      <w:r>
+        <w:tab/>
+      </w:r>
+      <w:r>
+        <w:rPr>
+          <w:rFonts w:hint="eastAsia"/>
+        </w:rPr>
+        <w:t>e</w:t>
+      </w:r>
+      <w:r>
+        <w:t>.g. implicit criticism</w:t>
+      </w:r>
+    </w:p>
+    <w:p>
+      <w:r>
+        <w:tab/>
+      </w:r>
+      <w:r>
+        <w:tab/>
+      </w:r>
+      <w:r>
+        <w:tab/>
+        <w:t xml:space="preserve">2, complete and not doubted. </w:t>
+      </w:r>
+      <w:r>
+        <w:rPr>
+          <w:rFonts w:hint="eastAsia"/>
+        </w:rPr>
+        <w:t>完全的，无疑问的</w:t>
+      </w:r>
+    </w:p>
+    <w:p>
+      <w:r>
+        <w:t xml:space="preserve"> </w:t>
+      </w:r>
+      <w:r>
+        <w:tab/>
+      </w:r>
+      <w:r>
+        <w:tab/>
+      </w:r>
+      <w:r>
+        <w:tab/>
+        <w:t xml:space="preserve"> </w:t>
+      </w:r>
+    </w:p>
+    <w:p/>
+    <w:p>
+      <w:pPr>
+        <w:ind w:firstLine="420"/>
+      </w:pPr>
+    </w:p>
+    <w:p>
+      <w:pPr>
+        <w:ind w:firstLine="420"/>
+      </w:pPr>
     </w:p>
     <w:sectPr>
       <w:pgSz w:w="11906" w:h="16838"/>
